--- a/Thanh Thảo - 0912431/seminar report/topic #2b_bai dich .docx
+++ b/Thanh Thảo - 0912431/seminar report/topic #2b_bai dich .docx
@@ -3930,6 +3930,7 @@
         <w:rPr>
           <w:rFonts w:cs="Times New Roman"/>
         </w:rPr>
+        <w:lastRenderedPageBreak/>
         <w:tab/>
         <w:t>Guideline 1</w:t>
       </w:r>
@@ -3945,6 +3946,157 @@
         </w:rPr>
         <w:t xml:space="preserve">: </w:t>
       </w:r>
+      <w:r>
+        <w:rPr>
+          <w:rFonts w:cs="Times New Roman"/>
+        </w:rPr>
+        <w:t xml:space="preserve">quan điểm rõ ràng thường là điều quan trọng nhất. </w:t>
+      </w:r>
+      <w:proofErr w:type="gramStart"/>
+      <w:r>
+        <w:rPr>
+          <w:rFonts w:cs="Times New Roman"/>
+        </w:rPr>
+        <w:t>không</w:t>
+      </w:r>
+      <w:proofErr w:type="gramEnd"/>
+      <w:r>
+        <w:rPr>
+          <w:rFonts w:cs="Times New Roman"/>
+        </w:rPr>
+        <w:t xml:space="preserve"> xây dựng chỉ mục trừ khi nhiều câu truy vấn - bao gồm cả những thành phần query trong lệnh update- sẽ có ích cho chúng. </w:t>
+      </w:r>
+      <w:proofErr w:type="gramStart"/>
+      <w:r>
+        <w:rPr>
+          <w:rFonts w:cs="Times New Roman"/>
+        </w:rPr>
+        <w:t>Bất cứ khi nào có thể, chọn những chỉ mục mà làm tốc độ cho nhiều câu query.</w:t>
+      </w:r>
+      <w:proofErr w:type="gramEnd"/>
+    </w:p>
+    <w:p>
+      <w:pPr>
+        <w:ind w:left="360"/>
+        <w:rPr>
+          <w:rFonts w:cs="Times New Roman"/>
+        </w:rPr>
+      </w:pPr>
+      <w:r>
+        <w:rPr>
+          <w:rFonts w:cs="Times New Roman"/>
+        </w:rPr>
+        <w:tab/>
+        <w:t xml:space="preserve">Guideline 2 </w:t>
+      </w:r>
+      <w:proofErr w:type="gramStart"/>
+      <w:r>
+        <w:rPr>
+          <w:rFonts w:cs="Times New Roman"/>
+        </w:rPr>
+        <w:t>( choice</w:t>
+      </w:r>
+      <w:proofErr w:type="gramEnd"/>
+      <w:r>
+        <w:rPr>
+          <w:rFonts w:cs="Times New Roman"/>
+        </w:rPr>
+        <w:t xml:space="preserve"> of search key): những thuộc tính được đề cập trong lệnh WHERE là những ứng cử viên lựa chọn làm chỉ mục.</w:t>
+      </w:r>
+    </w:p>
+    <w:p>
+      <w:pPr>
+        <w:pStyle w:val="ListParagraph"/>
+        <w:numPr>
+          <w:ilvl w:val="1"/>
+          <w:numId w:val="1"/>
+        </w:numPr>
+        <w:rPr>
+          <w:rFonts w:cs="Times New Roman"/>
+        </w:rPr>
+      </w:pPr>
+      <w:r>
+        <w:rPr>
+          <w:rFonts w:cs="Times New Roman"/>
+        </w:rPr>
+        <w:t>1 điều kiện lựa chọn đề nghị rằng ta nên xét 1 chỉ mục trên những thuộc tính đã được chọn.</w:t>
+      </w:r>
+    </w:p>
+    <w:p>
+      <w:pPr>
+        <w:pStyle w:val="ListParagraph"/>
+        <w:numPr>
+          <w:ilvl w:val="1"/>
+          <w:numId w:val="1"/>
+        </w:numPr>
+        <w:rPr>
+          <w:rFonts w:cs="Times New Roman"/>
+        </w:rPr>
+      </w:pPr>
+      <w:r>
+        <w:rPr>
+          <w:rFonts w:cs="Times New Roman"/>
+        </w:rPr>
+        <w:t>1 dãy điều kiện lựa chọn đề nghị rằng ta nên xét đến chỉ mục B+ tree (hoặc ISAM) trên những thuộc tính được lựa chọn. 1 chỉ mục B+ tree luôn thích hợp hơn 1 chỉ mục ISAM. 1 chỉ mục ISAM có thể có giá trị nếu quan hệ này thường xuyên phải update, nhưng ta sẽ thừa nhận rằng 1 chỉ mục B+ tree luôn luôn là lựa chọn tốt hơn chỉ mục ISAM.</w:t>
+      </w:r>
+    </w:p>
+    <w:p>
+      <w:pPr>
+        <w:ind w:left="720"/>
+        <w:rPr>
+          <w:rFonts w:cs="Times New Roman"/>
+        </w:rPr>
+      </w:pPr>
+      <w:r>
+        <w:rPr>
+          <w:rFonts w:cs="Times New Roman"/>
+        </w:rPr>
+        <w:t>Guideline 3 (multiple-attribute search keys): những chỉ mục với khoá tìm kiếm đa thuộc tính nên được xét đến tron 2 tình huống sau:</w:t>
+      </w:r>
+    </w:p>
+    <w:p>
+      <w:pPr>
+        <w:pStyle w:val="ListParagraph"/>
+        <w:numPr>
+          <w:ilvl w:val="1"/>
+          <w:numId w:val="1"/>
+        </w:numPr>
+        <w:rPr>
+          <w:rFonts w:cs="Times New Roman"/>
+        </w:rPr>
+      </w:pPr>
+      <w:r>
+        <w:rPr>
+          <w:rFonts w:cs="Times New Roman"/>
+        </w:rPr>
+        <w:t>Lệnh WHERE chứa các điều kiện có hơn 1 thuộc tính trong quan hệ.</w:t>
+      </w:r>
+    </w:p>
+    <w:p>
+      <w:pPr>
+        <w:pStyle w:val="ListParagraph"/>
+        <w:numPr>
+          <w:ilvl w:val="1"/>
+          <w:numId w:val="1"/>
+        </w:numPr>
+        <w:rPr>
+          <w:rFonts w:cs="Times New Roman"/>
+        </w:rPr>
+      </w:pPr>
+      <w:r>
+        <w:rPr>
+          <w:rFonts w:cs="Times New Roman"/>
+        </w:rPr>
+        <w:t xml:space="preserve">Chúng cho phép </w:t>
+      </w:r>
+    </w:p>
+    <w:p>
+      <w:pPr>
+        <w:ind w:left="360"/>
+        <w:rPr>
+          <w:rFonts w:cs="Times New Roman"/>
+        </w:rPr>
+      </w:pPr>
     </w:p>
     <w:p>
       <w:pPr>

--- a/Thanh Thảo - 0912431/seminar report/topic #2b_bai dich .docx
+++ b/Thanh Thảo - 0912431/seminar report/topic #2b_bai dich .docx
@@ -38,21 +38,7 @@
         <w:rPr>
           <w:rFonts w:cs="Times New Roman"/>
         </w:rPr>
-        <w:t xml:space="preserve">lỗ dột trên mái nhà dột ướt bàn </w:t>
-      </w:r>
-      <w:proofErr w:type="gramStart"/>
-      <w:r>
-        <w:rPr>
-          <w:rFonts w:cs="Times New Roman"/>
-        </w:rPr>
-        <w:t>ăn</w:t>
-      </w:r>
-      <w:proofErr w:type="gramEnd"/>
-      <w:r>
-        <w:rPr>
-          <w:rFonts w:cs="Times New Roman"/>
-        </w:rPr>
-        <w:t xml:space="preserve"> đó là: hãy chuyển bàn đi nơi khác”</w:t>
+        <w:t>lỗ dột trên mái nhà dột ướt bàn ăn đó là: hãy chuyển bàn đi nơi khác”</w:t>
       </w:r>
     </w:p>
     <w:p>
@@ -368,18 +354,8 @@
           <w:rFonts w:cs="Times New Roman"/>
           <w:shd w:val="clear" w:color="auto" w:fill="F5F5F5"/>
         </w:rPr>
-        <w:t xml:space="preserve"> bằng cách điều chỉnh 1 vài thông số trong </w:t>
-      </w:r>
-      <w:proofErr w:type="gramStart"/>
-      <w:r>
-        <w:rPr>
-          <w:rStyle w:val="hps"/>
-          <w:rFonts w:cs="Times New Roman"/>
-          <w:shd w:val="clear" w:color="auto" w:fill="F5F5F5"/>
-        </w:rPr>
-        <w:t>DBMS(</w:t>
-      </w:r>
-      <w:proofErr w:type="gramEnd"/>
+        <w:t xml:space="preserve"> bằng cách điều chỉnh 1 vài thông số trong DBMS(</w:t>
+      </w:r>
       <w:r>
         <w:rPr>
           <w:rStyle w:val="hps"/>
@@ -557,23 +533,13 @@
           <w:shd w:val="clear" w:color="auto" w:fill="F5F5F5"/>
         </w:rPr>
       </w:pPr>
-      <w:proofErr w:type="gramStart"/>
-      <w:r>
-        <w:rPr>
-          <w:rStyle w:val="hps"/>
-          <w:rFonts w:cs="Times New Roman"/>
-          <w:shd w:val="clear" w:color="auto" w:fill="F5F5F5"/>
-        </w:rPr>
-        <w:t>sau</w:t>
-      </w:r>
-      <w:proofErr w:type="gramEnd"/>
-      <w:r>
-        <w:rPr>
-          <w:rStyle w:val="hps"/>
-          <w:rFonts w:cs="Times New Roman"/>
-          <w:shd w:val="clear" w:color="auto" w:fill="F5F5F5"/>
-        </w:rPr>
-        <w:t xml:space="preserve"> khi </w:t>
+      <w:r>
+        <w:rPr>
+          <w:rStyle w:val="hps"/>
+          <w:rFonts w:cs="Times New Roman"/>
+          <w:shd w:val="clear" w:color="auto" w:fill="F5F5F5"/>
+        </w:rPr>
+        <w:t xml:space="preserve">sau khi </w:t>
       </w:r>
       <w:r>
         <w:rPr>
@@ -698,23 +664,13 @@
           <w:shd w:val="clear" w:color="auto" w:fill="F5F5F5"/>
         </w:rPr>
       </w:pPr>
-      <w:proofErr w:type="gramStart"/>
-      <w:r>
-        <w:rPr>
-          <w:rStyle w:val="hps"/>
-          <w:rFonts w:cs="Times New Roman"/>
-          <w:shd w:val="clear" w:color="auto" w:fill="F5F5F5"/>
-        </w:rPr>
-        <w:t>mục</w:t>
-      </w:r>
-      <w:proofErr w:type="gramEnd"/>
-      <w:r>
-        <w:rPr>
-          <w:rStyle w:val="hps"/>
-          <w:rFonts w:cs="Times New Roman"/>
-          <w:shd w:val="clear" w:color="auto" w:fill="F5F5F5"/>
-        </w:rPr>
-        <w:t xml:space="preserve"> đích củ</w:t>
+      <w:r>
+        <w:rPr>
+          <w:rStyle w:val="hps"/>
+          <w:rFonts w:cs="Times New Roman"/>
+          <w:shd w:val="clear" w:color="auto" w:fill="F5F5F5"/>
+        </w:rPr>
+        <w:t>mục đích củ</w:t>
       </w:r>
       <w:r>
         <w:rPr>
@@ -772,23 +728,166 @@
         </w:rPr>
         <w:t xml:space="preserve">phần 16.1. </w:t>
       </w:r>
-      <w:proofErr w:type="gramStart"/>
-      <w:r>
-        <w:rPr>
-          <w:rStyle w:val="hps"/>
-          <w:rFonts w:cs="Times New Roman"/>
-          <w:shd w:val="clear" w:color="auto" w:fill="F5F5F5"/>
-        </w:rPr>
-        <w:t>điều</w:t>
-      </w:r>
-      <w:proofErr w:type="gramEnd"/>
-      <w:r>
-        <w:rPr>
-          <w:rStyle w:val="hps"/>
-          <w:rFonts w:cs="Times New Roman"/>
-          <w:shd w:val="clear" w:color="auto" w:fill="F5F5F5"/>
-        </w:rPr>
-        <w:t xml:space="preserve"> quan trọng nhất của thiết kế  mức vật lý là giải quyết vấn đề liên quan đến index</w:t>
+      <w:r>
+        <w:rPr>
+          <w:rStyle w:val="hps"/>
+          <w:rFonts w:cs="Times New Roman"/>
+          <w:shd w:val="clear" w:color="auto" w:fill="F5F5F5"/>
+        </w:rPr>
+        <w:t>điều quan trọng nhất của thiết kế  mức vật lý là giải quyết vấn đề liên quan đến index</w:t>
+      </w:r>
+      <w:r>
+        <w:rPr>
+          <w:rStyle w:val="hps"/>
+          <w:rFonts w:cs="Times New Roman"/>
+          <w:shd w:val="clear" w:color="auto" w:fill="F5F5F5"/>
+        </w:rPr>
+        <w:t xml:space="preserve">. Chúng tôi </w:t>
+      </w:r>
+      <w:r>
+        <w:rPr>
+          <w:rStyle w:val="hps"/>
+          <w:rFonts w:cs="Times New Roman"/>
+          <w:shd w:val="clear" w:color="auto" w:fill="F5F5F5"/>
+        </w:rPr>
+        <w:t>đưa ra những nguyên tắc</w:t>
+      </w:r>
+      <w:r>
+        <w:rPr>
+          <w:rStyle w:val="hps"/>
+          <w:rFonts w:cs="Times New Roman"/>
+          <w:shd w:val="clear" w:color="auto" w:fill="F5F5F5"/>
+        </w:rPr>
+        <w:t xml:space="preserve"> cho việc quyết định lựa chọn tạo indexs trong phần 16.2</w:t>
+      </w:r>
+      <w:r>
+        <w:rPr>
+          <w:rStyle w:val="hps"/>
+          <w:rFonts w:cs="Times New Roman"/>
+          <w:shd w:val="clear" w:color="auto" w:fill="F5F5F5"/>
+        </w:rPr>
+        <w:t>. những nguyên tắc này được minh hoạ trong 1 số</w:t>
+      </w:r>
+      <w:r>
+        <w:rPr>
+          <w:rStyle w:val="hps"/>
+          <w:rFonts w:cs="Times New Roman"/>
+          <w:shd w:val="clear" w:color="auto" w:fill="F5F5F5"/>
+        </w:rPr>
+        <w:t xml:space="preserve"> </w:t>
+      </w:r>
+      <w:r>
+        <w:rPr>
+          <w:rStyle w:val="hps"/>
+          <w:rFonts w:cs="Times New Roman"/>
+          <w:shd w:val="clear" w:color="auto" w:fill="F5F5F5"/>
+        </w:rPr>
+        <w:t>ví dụ</w:t>
+      </w:r>
+      <w:r>
+        <w:rPr>
+          <w:rStyle w:val="hps"/>
+          <w:rFonts w:cs="Times New Roman"/>
+          <w:shd w:val="clear" w:color="auto" w:fill="F5F5F5"/>
+        </w:rPr>
+        <w:t xml:space="preserve"> và những vấn đề chuyên sâu hơn trong phần 16.3 đến 16.6</w:t>
+      </w:r>
+      <w:r>
+        <w:rPr>
+          <w:rStyle w:val="hps"/>
+          <w:rFonts w:cs="Times New Roman"/>
+          <w:shd w:val="clear" w:color="auto" w:fill="F5F5F5"/>
+        </w:rPr>
+        <w:t>. trong phần 16.3 chúng tôi đưa ra những ví dụ</w:t>
+      </w:r>
+      <w:r>
+        <w:rPr>
+          <w:rStyle w:val="hps"/>
+          <w:rFonts w:cs="Times New Roman"/>
+          <w:shd w:val="clear" w:color="auto" w:fill="F5F5F5"/>
+        </w:rPr>
+        <w:t xml:space="preserve"> làm nổi bật những cách lựa chọn index cơ bản.</w:t>
+      </w:r>
+      <w:r>
+        <w:rPr>
+          <w:rStyle w:val="hps"/>
+          <w:rFonts w:cs="Times New Roman"/>
+          <w:shd w:val="clear" w:color="auto" w:fill="F5F5F5"/>
+        </w:rPr>
+        <w:t xml:space="preserve"> trong phần 16.4 chúng ta xem kỹ hơn</w:t>
+      </w:r>
+      <w:r>
+        <w:rPr>
+          <w:rStyle w:val="hps"/>
+          <w:rFonts w:cs="Times New Roman"/>
+          <w:shd w:val="clear" w:color="auto" w:fill="F5F5F5"/>
+        </w:rPr>
+        <w:t xml:space="preserve"> những vấn đề gom nhóm (clustering)</w:t>
+      </w:r>
+      <w:r>
+        <w:rPr>
+          <w:rStyle w:val="hps"/>
+          <w:rFonts w:cs="Times New Roman"/>
+          <w:shd w:val="clear" w:color="auto" w:fill="F5F5F5"/>
+        </w:rPr>
+        <w:t xml:space="preserve">; ta bàn luận làm thế nào để chọn index gom nhóm và </w:t>
+      </w:r>
+      <w:r>
+        <w:rPr>
+          <w:rStyle w:val="hps"/>
+          <w:rFonts w:cs="Times New Roman"/>
+          <w:shd w:val="clear" w:color="auto" w:fill="F5F5F5"/>
+        </w:rPr>
+        <w:t>có lưu các bộ từ các quan hệ khác nhau</w:t>
+      </w:r>
+      <w:r>
+        <w:rPr>
+          <w:rStyle w:val="hps"/>
+          <w:rFonts w:cs="Times New Roman"/>
+          <w:shd w:val="clear" w:color="auto" w:fill="F5F5F5"/>
+        </w:rPr>
+        <w:t xml:space="preserve"> gần với chúng không.</w:t>
+      </w:r>
+      <w:r>
+        <w:rPr>
+          <w:rStyle w:val="hps"/>
+          <w:rFonts w:cs="Times New Roman"/>
+          <w:shd w:val="clear" w:color="auto" w:fill="F5F5F5"/>
+        </w:rPr>
+        <w:t xml:space="preserve"> Trong phần 16.5 ta bàn về việc dùng index với </w:t>
+      </w:r>
+      <w:r>
+        <w:rPr>
+          <w:rStyle w:val="hps"/>
+          <w:rFonts w:cs="Times New Roman"/>
+          <w:shd w:val="clear" w:color="auto" w:fill="F5F5F5"/>
+        </w:rPr>
+        <w:t>hỗn hợp hoặ</w:t>
+      </w:r>
+      <w:r>
+        <w:rPr>
+          <w:rStyle w:val="hps"/>
+          <w:rFonts w:cs="Times New Roman"/>
+          <w:shd w:val="clear" w:color="auto" w:fill="F5F5F5"/>
+        </w:rPr>
+        <w:t>c</w:t>
+      </w:r>
+      <w:r>
+        <w:rPr>
+          <w:rStyle w:val="hps"/>
+          <w:rFonts w:cs="Times New Roman"/>
+          <w:color w:val="FF0000"/>
+          <w:shd w:val="clear" w:color="auto" w:fill="F5F5F5"/>
+        </w:rPr>
+        <w:t xml:space="preserve"> multiple-attribute search keys</w:t>
+      </w:r>
+      <w:r>
+        <w:rPr>
+          <w:rStyle w:val="hps"/>
+          <w:rFonts w:cs="Times New Roman"/>
+          <w:shd w:val="clear" w:color="auto" w:fill="F5F5F5"/>
+        </w:rPr>
+        <w:t xml:space="preserve"> </w:t>
       </w:r>
       <w:r>
         <w:rPr>
@@ -798,65 +897,112 @@
         </w:rPr>
         <w:t xml:space="preserve">. </w:t>
       </w:r>
-      <w:proofErr w:type="gramStart"/>
-      <w:r>
-        <w:rPr>
-          <w:rStyle w:val="hps"/>
-          <w:rFonts w:cs="Times New Roman"/>
-          <w:shd w:val="clear" w:color="auto" w:fill="F5F5F5"/>
-        </w:rPr>
-        <w:t xml:space="preserve">Chúng tôi </w:t>
-      </w:r>
-      <w:r>
-        <w:rPr>
-          <w:rStyle w:val="hps"/>
-          <w:rFonts w:cs="Times New Roman"/>
-          <w:shd w:val="clear" w:color="auto" w:fill="F5F5F5"/>
-        </w:rPr>
-        <w:t>đưa ra những nguyên tắc</w:t>
-      </w:r>
-      <w:r>
-        <w:rPr>
-          <w:rStyle w:val="hps"/>
-          <w:rFonts w:cs="Times New Roman"/>
-          <w:shd w:val="clear" w:color="auto" w:fill="F5F5F5"/>
-        </w:rPr>
-        <w:t xml:space="preserve"> cho việc quyết định lựa chọn tạo indexs trong phần 16.2</w:t>
-      </w:r>
-      <w:r>
-        <w:rPr>
-          <w:rStyle w:val="hps"/>
-          <w:rFonts w:cs="Times New Roman"/>
-          <w:shd w:val="clear" w:color="auto" w:fill="F5F5F5"/>
-        </w:rPr>
-        <w:t>.</w:t>
-      </w:r>
-      <w:proofErr w:type="gramEnd"/>
-      <w:r>
-        <w:rPr>
-          <w:rStyle w:val="hps"/>
-          <w:rFonts w:cs="Times New Roman"/>
+      <w:r>
+        <w:rPr>
+          <w:rStyle w:val="hps"/>
+          <w:rFonts w:cs="Times New Roman"/>
+          <w:shd w:val="clear" w:color="auto" w:fill="F5F5F5"/>
+        </w:rPr>
+        <w:t xml:space="preserve">trong phần 16.6 ta nhấn mạnh làm cách nào lựa chọn tốt index có thể cho phép nhiều câu queries được trả lởi mà không cần </w:t>
+      </w:r>
+      <w:r>
+        <w:rPr>
+          <w:rStyle w:val="hps"/>
+          <w:rFonts w:cs="Times New Roman"/>
+          <w:shd w:val="clear" w:color="auto" w:fill="F5F5F5"/>
+        </w:rPr>
+        <w:t>xem những dữ liệu có thật( actual data records).</w:t>
+      </w:r>
+    </w:p>
+    <w:p>
+      <w:pPr>
+        <w:rPr>
+          <w:rStyle w:val="hps"/>
+          <w:rFonts w:cs="Times New Roman"/>
+          <w:shd w:val="clear" w:color="auto" w:fill="F5F5F5"/>
+        </w:rPr>
+      </w:pPr>
+      <w:r>
+        <w:rPr>
+          <w:rStyle w:val="hps"/>
+          <w:rFonts w:cs="Times New Roman"/>
+          <w:shd w:val="clear" w:color="auto" w:fill="F5F5F5"/>
+        </w:rPr>
+        <w:t xml:space="preserve">Trong phần 16.7 ta xem tổng quát vấn đề chính của tinh chỉnh dữ liệu. </w:t>
+      </w:r>
+      <w:r>
+        <w:rPr>
+          <w:rStyle w:val="hps"/>
+          <w:rFonts w:cs="Times New Roman"/>
+          <w:shd w:val="clear" w:color="auto" w:fill="F5F5F5"/>
+        </w:rPr>
+        <w:t>hơn nữa việc tinh chỉnh index, ta có thể phải tinh chỉnh lược đồ mức quan niệm</w:t>
+      </w:r>
+      <w:r>
+        <w:rPr>
+          <w:rStyle w:val="hps"/>
+          <w:rFonts w:cs="Times New Roman"/>
+          <w:shd w:val="clear" w:color="auto" w:fill="F5F5F5"/>
+        </w:rPr>
+        <w:t xml:space="preserve">, </w:t>
+      </w:r>
+      <w:r>
+        <w:rPr>
+          <w:rStyle w:val="hps"/>
+          <w:rFonts w:cs="Times New Roman"/>
+          <w:shd w:val="clear" w:color="auto" w:fill="F5F5F5"/>
+        </w:rPr>
+        <w:t>cũng như thường xuyên dùng câu quer</w:t>
+      </w:r>
+      <w:r>
+        <w:rPr>
+          <w:rStyle w:val="hps"/>
+          <w:rFonts w:cs="Times New Roman"/>
+          <w:shd w:val="clear" w:color="auto" w:fill="F5F5F5"/>
+        </w:rPr>
+        <w:t>y và</w:t>
+      </w:r>
+      <w:r>
+        <w:rPr>
+          <w:rStyle w:val="hps"/>
+          <w:rFonts w:cs="Times New Roman"/>
+          <w:shd w:val="clear" w:color="auto" w:fill="F5F5F5"/>
+        </w:rPr>
+        <w:t xml:space="preserve"> những định nghĩa</w:t>
+      </w:r>
+      <w:r>
+        <w:rPr>
+          <w:rStyle w:val="hps"/>
+          <w:rFonts w:cs="Times New Roman"/>
+          <w:shd w:val="clear" w:color="auto" w:fill="F5F5F5"/>
+        </w:rPr>
+        <w:t xml:space="preserve"> khung nhìn</w:t>
+      </w:r>
+      <w:r>
+        <w:rPr>
+          <w:rStyle w:val="hps"/>
+          <w:rFonts w:cs="Times New Roman"/>
+          <w:color w:val="FF0000"/>
+          <w:shd w:val="clear" w:color="auto" w:fill="F5F5F5"/>
+        </w:rPr>
+        <w:t>( view definitions)</w:t>
+      </w:r>
+      <w:r>
+        <w:rPr>
+          <w:rStyle w:val="hps"/>
+          <w:rFonts w:cs="Times New Roman"/>
+          <w:color w:val="FF0000"/>
           <w:shd w:val="clear" w:color="auto" w:fill="F5F5F5"/>
         </w:rPr>
         <w:t xml:space="preserve"> </w:t>
       </w:r>
-      <w:proofErr w:type="gramStart"/>
-      <w:r>
-        <w:rPr>
-          <w:rStyle w:val="hps"/>
-          <w:rFonts w:cs="Times New Roman"/>
-          <w:shd w:val="clear" w:color="auto" w:fill="F5F5F5"/>
-        </w:rPr>
-        <w:t>những</w:t>
-      </w:r>
-      <w:proofErr w:type="gramEnd"/>
-      <w:r>
-        <w:rPr>
-          <w:rStyle w:val="hps"/>
-          <w:rFonts w:cs="Times New Roman"/>
-          <w:shd w:val="clear" w:color="auto" w:fill="F5F5F5"/>
-        </w:rPr>
-        <w:t xml:space="preserve"> nguyên tắc này được minh hoạ trong 1 số</w:t>
+      <w:r>
+        <w:rPr>
+          <w:rStyle w:val="hps"/>
+          <w:rFonts w:cs="Times New Roman"/>
+          <w:shd w:val="clear" w:color="auto" w:fill="F5F5F5"/>
+        </w:rPr>
+        <w:t>. ta bàn làm thế nào</w:t>
       </w:r>
       <w:r>
         <w:rPr>
@@ -872,49 +1018,7 @@
           <w:rFonts w:cs="Times New Roman"/>
           <w:shd w:val="clear" w:color="auto" w:fill="F5F5F5"/>
         </w:rPr>
-        <w:t>ví dụ</w:t>
-      </w:r>
-      <w:r>
-        <w:rPr>
-          <w:rStyle w:val="hps"/>
-          <w:rFonts w:cs="Times New Roman"/>
-          <w:shd w:val="clear" w:color="auto" w:fill="F5F5F5"/>
-        </w:rPr>
-        <w:t xml:space="preserve"> và những vấn đề chuyên sâu hơn trong phần 16.3 đến 16.6</w:t>
-      </w:r>
-      <w:r>
-        <w:rPr>
-          <w:rStyle w:val="hps"/>
-          <w:rFonts w:cs="Times New Roman"/>
-          <w:shd w:val="clear" w:color="auto" w:fill="F5F5F5"/>
-        </w:rPr>
-        <w:t xml:space="preserve">. </w:t>
-      </w:r>
-      <w:proofErr w:type="gramStart"/>
-      <w:r>
-        <w:rPr>
-          <w:rStyle w:val="hps"/>
-          <w:rFonts w:cs="Times New Roman"/>
-          <w:shd w:val="clear" w:color="auto" w:fill="F5F5F5"/>
-        </w:rPr>
-        <w:t>trong</w:t>
-      </w:r>
-      <w:proofErr w:type="gramEnd"/>
-      <w:r>
-        <w:rPr>
-          <w:rStyle w:val="hps"/>
-          <w:rFonts w:cs="Times New Roman"/>
-          <w:shd w:val="clear" w:color="auto" w:fill="F5F5F5"/>
-        </w:rPr>
-        <w:t xml:space="preserve"> phần 16.3 chúng tôi đưa ra những ví dụ</w:t>
-      </w:r>
-      <w:r>
-        <w:rPr>
-          <w:rStyle w:val="hps"/>
-          <w:rFonts w:cs="Times New Roman"/>
-          <w:shd w:val="clear" w:color="auto" w:fill="F5F5F5"/>
-        </w:rPr>
-        <w:t xml:space="preserve"> làm nổi bật những cách lựa chọn index cơ bản.</w:t>
+        <w:t>để tinh lọc lại lược đồ mức quan niệm trong phần 16.8 và làm thế nào để tinh chỉnh lại câu queries và khung khùng nhìn trong phần 16.9. ta</w:t>
       </w:r>
       <w:r>
         <w:rPr>
@@ -924,313 +1028,6 @@
         </w:rPr>
         <w:t xml:space="preserve"> </w:t>
       </w:r>
-      <w:proofErr w:type="gramStart"/>
-      <w:r>
-        <w:rPr>
-          <w:rStyle w:val="hps"/>
-          <w:rFonts w:cs="Times New Roman"/>
-          <w:shd w:val="clear" w:color="auto" w:fill="F5F5F5"/>
-        </w:rPr>
-        <w:t>trong</w:t>
-      </w:r>
-      <w:proofErr w:type="gramEnd"/>
-      <w:r>
-        <w:rPr>
-          <w:rStyle w:val="hps"/>
-          <w:rFonts w:cs="Times New Roman"/>
-          <w:shd w:val="clear" w:color="auto" w:fill="F5F5F5"/>
-        </w:rPr>
-        <w:t xml:space="preserve"> phần 16.4 chúng ta xem kỹ hơn</w:t>
-      </w:r>
-      <w:r>
-        <w:rPr>
-          <w:rStyle w:val="hps"/>
-          <w:rFonts w:cs="Times New Roman"/>
-          <w:shd w:val="clear" w:color="auto" w:fill="F5F5F5"/>
-        </w:rPr>
-        <w:t xml:space="preserve"> những vấn đề gom nhóm (clustering)</w:t>
-      </w:r>
-      <w:r>
-        <w:rPr>
-          <w:rStyle w:val="hps"/>
-          <w:rFonts w:cs="Times New Roman"/>
-          <w:shd w:val="clear" w:color="auto" w:fill="F5F5F5"/>
-        </w:rPr>
-        <w:t xml:space="preserve">; ta bàn luận làm thế nào để chọn index gom nhóm và </w:t>
-      </w:r>
-      <w:r>
-        <w:rPr>
-          <w:rStyle w:val="hps"/>
-          <w:rFonts w:cs="Times New Roman"/>
-          <w:shd w:val="clear" w:color="auto" w:fill="F5F5F5"/>
-        </w:rPr>
-        <w:t>có lưu các bộ từ các quan hệ khác nhau</w:t>
-      </w:r>
-      <w:r>
-        <w:rPr>
-          <w:rStyle w:val="hps"/>
-          <w:rFonts w:cs="Times New Roman"/>
-          <w:shd w:val="clear" w:color="auto" w:fill="F5F5F5"/>
-        </w:rPr>
-        <w:t xml:space="preserve"> gần với chúng không.</w:t>
-      </w:r>
-      <w:r>
-        <w:rPr>
-          <w:rStyle w:val="hps"/>
-          <w:rFonts w:cs="Times New Roman"/>
-          <w:shd w:val="clear" w:color="auto" w:fill="F5F5F5"/>
-        </w:rPr>
-        <w:t xml:space="preserve"> Trong phần 16.5 ta bàn về việc dùng index với </w:t>
-      </w:r>
-      <w:r>
-        <w:rPr>
-          <w:rStyle w:val="hps"/>
-          <w:rFonts w:cs="Times New Roman"/>
-          <w:shd w:val="clear" w:color="auto" w:fill="F5F5F5"/>
-        </w:rPr>
-        <w:t>hỗn hợp hoặ</w:t>
-      </w:r>
-      <w:r>
-        <w:rPr>
-          <w:rStyle w:val="hps"/>
-          <w:rFonts w:cs="Times New Roman"/>
-          <w:shd w:val="clear" w:color="auto" w:fill="F5F5F5"/>
-        </w:rPr>
-        <w:t>c</w:t>
-      </w:r>
-      <w:r>
-        <w:rPr>
-          <w:rStyle w:val="hps"/>
-          <w:rFonts w:cs="Times New Roman"/>
-          <w:color w:val="FF0000"/>
-          <w:shd w:val="clear" w:color="auto" w:fill="F5F5F5"/>
-        </w:rPr>
-        <w:t xml:space="preserve"> multiple-attribute search </w:t>
-      </w:r>
-      <w:proofErr w:type="gramStart"/>
-      <w:r>
-        <w:rPr>
-          <w:rStyle w:val="hps"/>
-          <w:rFonts w:cs="Times New Roman"/>
-          <w:color w:val="FF0000"/>
-          <w:shd w:val="clear" w:color="auto" w:fill="F5F5F5"/>
-        </w:rPr>
-        <w:t>keys</w:t>
-      </w:r>
-      <w:r>
-        <w:rPr>
-          <w:rStyle w:val="hps"/>
-          <w:rFonts w:cs="Times New Roman"/>
-          <w:shd w:val="clear" w:color="auto" w:fill="F5F5F5"/>
-        </w:rPr>
-        <w:t xml:space="preserve"> </w:t>
-      </w:r>
-      <w:r>
-        <w:rPr>
-          <w:rStyle w:val="hps"/>
-          <w:rFonts w:cs="Times New Roman"/>
-          <w:shd w:val="clear" w:color="auto" w:fill="F5F5F5"/>
-        </w:rPr>
-        <w:t>.</w:t>
-      </w:r>
-      <w:proofErr w:type="gramEnd"/>
-      <w:r>
-        <w:rPr>
-          <w:rStyle w:val="hps"/>
-          <w:rFonts w:cs="Times New Roman"/>
-          <w:shd w:val="clear" w:color="auto" w:fill="F5F5F5"/>
-        </w:rPr>
-        <w:t xml:space="preserve"> </w:t>
-      </w:r>
-      <w:proofErr w:type="gramStart"/>
-      <w:r>
-        <w:rPr>
-          <w:rStyle w:val="hps"/>
-          <w:rFonts w:cs="Times New Roman"/>
-          <w:shd w:val="clear" w:color="auto" w:fill="F5F5F5"/>
-        </w:rPr>
-        <w:t>trong</w:t>
-      </w:r>
-      <w:proofErr w:type="gramEnd"/>
-      <w:r>
-        <w:rPr>
-          <w:rStyle w:val="hps"/>
-          <w:rFonts w:cs="Times New Roman"/>
-          <w:shd w:val="clear" w:color="auto" w:fill="F5F5F5"/>
-        </w:rPr>
-        <w:t xml:space="preserve"> phần 16.6 ta nhấn mạnh làm cách nào lựa chọn tốt index có thể cho phép nhiều câu queries được trả lởi mà không cần </w:t>
-      </w:r>
-      <w:r>
-        <w:rPr>
-          <w:rStyle w:val="hps"/>
-          <w:rFonts w:cs="Times New Roman"/>
-          <w:shd w:val="clear" w:color="auto" w:fill="F5F5F5"/>
-        </w:rPr>
-        <w:t>xem những dữ liệu có thật( actual data records).</w:t>
-      </w:r>
-    </w:p>
-    <w:p>
-      <w:pPr>
-        <w:rPr>
-          <w:rStyle w:val="hps"/>
-          <w:rFonts w:cs="Times New Roman"/>
-          <w:shd w:val="clear" w:color="auto" w:fill="F5F5F5"/>
-        </w:rPr>
-      </w:pPr>
-      <w:proofErr w:type="gramStart"/>
-      <w:r>
-        <w:rPr>
-          <w:rStyle w:val="hps"/>
-          <w:rFonts w:cs="Times New Roman"/>
-          <w:shd w:val="clear" w:color="auto" w:fill="F5F5F5"/>
-        </w:rPr>
-        <w:t>Trong phần 16.7 ta xem tổng quát vấn đề chính của tinh chỉnh dữ liệu.</w:t>
-      </w:r>
-      <w:proofErr w:type="gramEnd"/>
-      <w:r>
-        <w:rPr>
-          <w:rStyle w:val="hps"/>
-          <w:rFonts w:cs="Times New Roman"/>
-          <w:shd w:val="clear" w:color="auto" w:fill="F5F5F5"/>
-        </w:rPr>
-        <w:t xml:space="preserve"> </w:t>
-      </w:r>
-      <w:proofErr w:type="gramStart"/>
-      <w:r>
-        <w:rPr>
-          <w:rStyle w:val="hps"/>
-          <w:rFonts w:cs="Times New Roman"/>
-          <w:shd w:val="clear" w:color="auto" w:fill="F5F5F5"/>
-        </w:rPr>
-        <w:t>hơn</w:t>
-      </w:r>
-      <w:proofErr w:type="gramEnd"/>
-      <w:r>
-        <w:rPr>
-          <w:rStyle w:val="hps"/>
-          <w:rFonts w:cs="Times New Roman"/>
-          <w:shd w:val="clear" w:color="auto" w:fill="F5F5F5"/>
-        </w:rPr>
-        <w:t xml:space="preserve"> nữa việc tinh chỉnh index, ta có thể phải tinh chỉnh lược đồ mức quan niệm</w:t>
-      </w:r>
-      <w:r>
-        <w:rPr>
-          <w:rStyle w:val="hps"/>
-          <w:rFonts w:cs="Times New Roman"/>
-          <w:shd w:val="clear" w:color="auto" w:fill="F5F5F5"/>
-        </w:rPr>
-        <w:t xml:space="preserve">, </w:t>
-      </w:r>
-      <w:r>
-        <w:rPr>
-          <w:rStyle w:val="hps"/>
-          <w:rFonts w:cs="Times New Roman"/>
-          <w:shd w:val="clear" w:color="auto" w:fill="F5F5F5"/>
-        </w:rPr>
-        <w:t>cũng như thường xuyên dùng câu quer</w:t>
-      </w:r>
-      <w:r>
-        <w:rPr>
-          <w:rStyle w:val="hps"/>
-          <w:rFonts w:cs="Times New Roman"/>
-          <w:shd w:val="clear" w:color="auto" w:fill="F5F5F5"/>
-        </w:rPr>
-        <w:t>y và</w:t>
-      </w:r>
-      <w:r>
-        <w:rPr>
-          <w:rStyle w:val="hps"/>
-          <w:rFonts w:cs="Times New Roman"/>
-          <w:shd w:val="clear" w:color="auto" w:fill="F5F5F5"/>
-        </w:rPr>
-        <w:t xml:space="preserve"> những định nghĩa</w:t>
-      </w:r>
-      <w:r>
-        <w:rPr>
-          <w:rStyle w:val="hps"/>
-          <w:rFonts w:cs="Times New Roman"/>
-          <w:shd w:val="clear" w:color="auto" w:fill="F5F5F5"/>
-        </w:rPr>
-        <w:t xml:space="preserve"> khung nhìn</w:t>
-      </w:r>
-      <w:r>
-        <w:rPr>
-          <w:rStyle w:val="hps"/>
-          <w:rFonts w:cs="Times New Roman"/>
-          <w:color w:val="FF0000"/>
-          <w:shd w:val="clear" w:color="auto" w:fill="F5F5F5"/>
-        </w:rPr>
-        <w:t>( view definitions)</w:t>
-      </w:r>
-      <w:r>
-        <w:rPr>
-          <w:rStyle w:val="hps"/>
-          <w:rFonts w:cs="Times New Roman"/>
-          <w:color w:val="FF0000"/>
-          <w:shd w:val="clear" w:color="auto" w:fill="F5F5F5"/>
-        </w:rPr>
-        <w:t xml:space="preserve"> </w:t>
-      </w:r>
-      <w:r>
-        <w:rPr>
-          <w:rStyle w:val="hps"/>
-          <w:rFonts w:cs="Times New Roman"/>
-          <w:shd w:val="clear" w:color="auto" w:fill="F5F5F5"/>
-        </w:rPr>
-        <w:t xml:space="preserve">. </w:t>
-      </w:r>
-      <w:proofErr w:type="gramStart"/>
-      <w:r>
-        <w:rPr>
-          <w:rStyle w:val="hps"/>
-          <w:rFonts w:cs="Times New Roman"/>
-          <w:shd w:val="clear" w:color="auto" w:fill="F5F5F5"/>
-        </w:rPr>
-        <w:t>ta</w:t>
-      </w:r>
-      <w:proofErr w:type="gramEnd"/>
-      <w:r>
-        <w:rPr>
-          <w:rStyle w:val="hps"/>
-          <w:rFonts w:cs="Times New Roman"/>
-          <w:shd w:val="clear" w:color="auto" w:fill="F5F5F5"/>
-        </w:rPr>
-        <w:t xml:space="preserve"> bàn làm thế nào</w:t>
-      </w:r>
-      <w:r>
-        <w:rPr>
-          <w:rStyle w:val="hps"/>
-          <w:rFonts w:cs="Times New Roman"/>
-          <w:shd w:val="clear" w:color="auto" w:fill="F5F5F5"/>
-        </w:rPr>
-        <w:t xml:space="preserve"> </w:t>
-      </w:r>
-      <w:r>
-        <w:rPr>
-          <w:rStyle w:val="hps"/>
-          <w:rFonts w:cs="Times New Roman"/>
-          <w:shd w:val="clear" w:color="auto" w:fill="F5F5F5"/>
-        </w:rPr>
-        <w:t xml:space="preserve">để tinh lọc lại lược đồ mức quan niệm trong phần 16.8 và làm thế nào để tinh chỉnh lại câu queries và khung khùng nhìn trong phần 16.9. </w:t>
-      </w:r>
-      <w:proofErr w:type="gramStart"/>
-      <w:r>
-        <w:rPr>
-          <w:rStyle w:val="hps"/>
-          <w:rFonts w:cs="Times New Roman"/>
-          <w:shd w:val="clear" w:color="auto" w:fill="F5F5F5"/>
-        </w:rPr>
-        <w:t>ta</w:t>
-      </w:r>
-      <w:proofErr w:type="gramEnd"/>
-      <w:r>
-        <w:rPr>
-          <w:rStyle w:val="hps"/>
-          <w:rFonts w:cs="Times New Roman"/>
-          <w:shd w:val="clear" w:color="auto" w:fill="F5F5F5"/>
-        </w:rPr>
-        <w:t xml:space="preserve"> </w:t>
-      </w:r>
       <w:r>
         <w:rPr>
           <w:rStyle w:val="hps"/>
@@ -1245,25 +1042,7 @@
           <w:rFonts w:cs="Times New Roman"/>
           <w:shd w:val="clear" w:color="auto" w:fill="F5F5F5"/>
         </w:rPr>
-        <w:t xml:space="preserve"> trong 16.10.  </w:t>
-      </w:r>
-      <w:proofErr w:type="gramStart"/>
-      <w:r>
-        <w:rPr>
-          <w:rStyle w:val="hps"/>
-          <w:rFonts w:cs="Times New Roman"/>
-          <w:shd w:val="clear" w:color="auto" w:fill="F5F5F5"/>
-        </w:rPr>
-        <w:t>và</w:t>
-      </w:r>
-      <w:proofErr w:type="gramEnd"/>
-      <w:r>
-        <w:rPr>
-          <w:rStyle w:val="hps"/>
-          <w:rFonts w:cs="Times New Roman"/>
-          <w:shd w:val="clear" w:color="auto" w:fill="F5F5F5"/>
-        </w:rPr>
-        <w:t xml:space="preserve"> kết thúc chương với bàn luận ngắn về</w:t>
+        <w:t xml:space="preserve"> trong 16.10.  và kết thúc chương với bàn luận ngắn về</w:t>
       </w:r>
       <w:r>
         <w:rPr>
@@ -1411,9 +1190,8 @@
           <w:i/>
           <w:shd w:val="clear" w:color="auto" w:fill="FFFFFF"/>
         </w:rPr>
-        <w:t xml:space="preserve">. </w:t>
-      </w:r>
-      <w:proofErr w:type="gramStart"/>
+        <w:t xml:space="preserve">. MS SQL server có công cụ tinh chỉnh </w:t>
+      </w:r>
       <w:r>
         <w:rPr>
           <w:rStyle w:val="apple-style-span"/>
@@ -1421,7 +1199,7 @@
           <w:i/>
           <w:shd w:val="clear" w:color="auto" w:fill="FFFFFF"/>
         </w:rPr>
-        <w:t xml:space="preserve">MS SQL server có công cụ tinh chỉnh </w:t>
+        <w:t>mà hỗ trợ về tạo index; nó cũng hỗ trợ xoá bỏ 1 index</w:t>
       </w:r>
       <w:r>
         <w:rPr>
@@ -1430,7 +1208,7 @@
           <w:i/>
           <w:shd w:val="clear" w:color="auto" w:fill="FFFFFF"/>
         </w:rPr>
-        <w:t>mà hỗ trợ về tạo index; nó cũng hỗ trợ xoá bỏ 1 index</w:t>
+        <w:t>.</w:t>
       </w:r>
       <w:r>
         <w:rPr>
@@ -1439,38 +1217,447 @@
           <w:i/>
           <w:shd w:val="clear" w:color="auto" w:fill="FFFFFF"/>
         </w:rPr>
+        <w:t xml:space="preserve"> IBM DB2 V6 cũng có công cụ tinh chỉ</w:t>
+      </w:r>
+      <w:r>
+        <w:rPr>
+          <w:rStyle w:val="apple-style-span"/>
+          <w:rFonts w:cs="Times New Roman"/>
+          <w:i/>
+          <w:shd w:val="clear" w:color="auto" w:fill="FFFFFF"/>
+        </w:rPr>
+        <w:t>nh và Oracle Expert hỗ trợ về thêm, xoá index.</w:t>
+      </w:r>
+    </w:p>
+    <w:p>
+      <w:pPr>
+        <w:rPr>
+          <w:rStyle w:val="apple-style-span"/>
+          <w:rFonts w:cs="Times New Roman"/>
+          <w:b/>
+          <w:color w:val="222222"/>
+          <w:shd w:val="clear" w:color="auto" w:fill="FFFFFF"/>
+        </w:rPr>
+      </w:pPr>
+    </w:p>
+    <w:p>
+      <w:pPr>
+        <w:rPr>
+          <w:rStyle w:val="apple-style-span"/>
+          <w:rFonts w:cs="Times New Roman"/>
+          <w:b/>
+          <w:color w:val="222222"/>
+          <w:shd w:val="clear" w:color="auto" w:fill="FFFFFF"/>
+        </w:rPr>
+      </w:pPr>
+      <w:r>
+        <w:rPr>
+          <w:rStyle w:val="apple-style-span"/>
+          <w:rFonts w:cs="Times New Roman"/>
+          <w:b/>
+          <w:color w:val="222222"/>
+          <w:shd w:val="clear" w:color="auto" w:fill="FFFFFF"/>
+        </w:rPr>
+        <w:t>16. 1 giới thiệu về thiết kế mức vật lý.</w:t>
+      </w:r>
+    </w:p>
+    <w:p>
+      <w:pPr>
+        <w:rPr>
+          <w:rStyle w:val="apple-style-span"/>
+          <w:rFonts w:cs="Times New Roman"/>
+          <w:color w:val="222222"/>
+          <w:shd w:val="clear" w:color="auto" w:fill="FFFFFF"/>
+        </w:rPr>
+      </w:pPr>
+      <w:r>
+        <w:rPr>
+          <w:rStyle w:val="apple-style-span"/>
+          <w:rFonts w:cs="Times New Roman"/>
+          <w:color w:val="222222"/>
+          <w:shd w:val="clear" w:color="auto" w:fill="FFFFFF"/>
+        </w:rPr>
+        <w:t>Giống như các khía cạnh của các mức thiết kế dữ liệu khác, thiết kế vật lý phải</w:t>
+      </w:r>
+      <w:r>
+        <w:rPr>
+          <w:rStyle w:val="apple-style-span"/>
+          <w:rFonts w:cs="Times New Roman"/>
+          <w:color w:val="222222"/>
+          <w:shd w:val="clear" w:color="auto" w:fill="FFFFFF"/>
+        </w:rPr>
+        <w:t xml:space="preserve"> phụ thuộc</w:t>
+      </w:r>
+      <w:r>
+        <w:rPr>
+          <w:rStyle w:val="apple-style-span"/>
+          <w:rFonts w:cs="Times New Roman"/>
+          <w:color w:val="222222"/>
+          <w:shd w:val="clear" w:color="auto" w:fill="FFFFFF"/>
+        </w:rPr>
+        <w:t xml:space="preserve"> </w:t>
+      </w:r>
+      <w:r>
+        <w:rPr>
+          <w:rStyle w:val="apple-style-span"/>
+          <w:rFonts w:cs="Times New Roman"/>
+          <w:color w:val="222222"/>
+          <w:shd w:val="clear" w:color="auto" w:fill="FFFFFF"/>
+        </w:rPr>
+        <w:t xml:space="preserve">phù hợp với những dữ liệu có ngoài đợi thực và </w:t>
+      </w:r>
+      <w:r>
+        <w:rPr>
+          <w:rStyle w:val="apple-style-span"/>
+          <w:rFonts w:cs="Times New Roman"/>
+          <w:color w:val="222222"/>
+          <w:shd w:val="clear" w:color="auto" w:fill="FFFFFF"/>
+        </w:rPr>
+        <w:t>những dụ</w:t>
+      </w:r>
+      <w:r>
+        <w:rPr>
+          <w:rStyle w:val="apple-style-span"/>
+          <w:rFonts w:cs="Times New Roman"/>
+          <w:color w:val="222222"/>
+          <w:shd w:val="clear" w:color="auto" w:fill="FFFFFF"/>
+        </w:rPr>
+        <w:t>ng ý sử dụng nó.</w:t>
+      </w:r>
+      <w:r>
+        <w:rPr>
+          <w:rStyle w:val="apple-style-span"/>
+          <w:rFonts w:cs="Times New Roman"/>
+          <w:color w:val="222222"/>
+          <w:shd w:val="clear" w:color="auto" w:fill="FFFFFF"/>
+        </w:rPr>
+        <w:t xml:space="preserve"> Một cách riêng biệt, nó rất quan trọng để</w:t>
+      </w:r>
+      <w:r>
+        <w:rPr>
+          <w:rStyle w:val="apple-style-span"/>
+          <w:rFonts w:cs="Times New Roman"/>
+          <w:color w:val="222222"/>
+          <w:shd w:val="clear" w:color="auto" w:fill="FFFFFF"/>
+        </w:rPr>
+        <w:t xml:space="preserve"> biết được</w:t>
+      </w:r>
+      <w:r>
+        <w:rPr>
+          <w:rStyle w:val="apple-style-span"/>
+          <w:rFonts w:cs="Times New Roman"/>
+          <w:color w:val="222222"/>
+          <w:shd w:val="clear" w:color="auto" w:fill="FFFFFF"/>
+        </w:rPr>
+        <w:t xml:space="preserve"> </w:t>
+      </w:r>
+      <w:r>
+        <w:rPr>
+          <w:rStyle w:val="apple-style-span"/>
+          <w:rFonts w:cs="Times New Roman"/>
+          <w:color w:val="222222"/>
+          <w:shd w:val="clear" w:color="auto" w:fill="FFFFFF"/>
+        </w:rPr>
+        <w:t>những công việc điển hình cần phải làm(typical workload)</w:t>
+      </w:r>
+      <w:r>
+        <w:rPr>
+          <w:rStyle w:val="apple-style-span"/>
+          <w:rFonts w:cs="Times New Roman"/>
+          <w:color w:val="222222"/>
+          <w:shd w:val="clear" w:color="auto" w:fill="FFFFFF"/>
+        </w:rPr>
+        <w:t xml:space="preserve"> mà cơ sở dữ liệu phải cung cấp</w:t>
+      </w:r>
+      <w:r>
+        <w:rPr>
+          <w:rStyle w:val="apple-style-span"/>
+          <w:rFonts w:cs="Times New Roman"/>
+          <w:color w:val="222222"/>
+          <w:shd w:val="clear" w:color="auto" w:fill="FFFFFF"/>
+        </w:rPr>
+        <w:t xml:space="preserve"> cho người dùng.</w:t>
+      </w:r>
+      <w:r>
+        <w:rPr>
+          <w:rStyle w:val="apple-style-span"/>
+          <w:rFonts w:cs="Times New Roman"/>
+          <w:color w:val="222222"/>
+          <w:shd w:val="clear" w:color="auto" w:fill="FFFFFF"/>
+        </w:rPr>
+        <w:t xml:space="preserve"> Wordload bao gồm các câu query hoặc update dữ liệu . </w:t>
+      </w:r>
+      <w:r>
+        <w:rPr>
+          <w:rStyle w:val="apple-style-span"/>
+          <w:rFonts w:cs="Times New Roman"/>
+          <w:color w:val="222222"/>
+          <w:shd w:val="clear" w:color="auto" w:fill="FFFFFF"/>
+        </w:rPr>
+        <w:t xml:space="preserve">điều tất nhiên là </w:t>
+      </w:r>
+      <w:r>
+        <w:rPr>
+          <w:rStyle w:val="apple-style-span"/>
+          <w:rFonts w:cs="Times New Roman"/>
+          <w:color w:val="222222"/>
+          <w:shd w:val="clear" w:color="auto" w:fill="FFFFFF"/>
+        </w:rPr>
+        <w:t>ngườ</w:t>
+      </w:r>
+      <w:r>
+        <w:rPr>
+          <w:rStyle w:val="apple-style-span"/>
+          <w:rFonts w:cs="Times New Roman"/>
+          <w:color w:val="222222"/>
+          <w:shd w:val="clear" w:color="auto" w:fill="FFFFFF"/>
+        </w:rPr>
+        <w:t>i dùng sẽ yêu cầu về tốc độ của câu query, udate phả</w:t>
+      </w:r>
+      <w:r>
+        <w:rPr>
+          <w:rStyle w:val="apple-style-span"/>
+          <w:rFonts w:cs="Times New Roman"/>
+          <w:color w:val="222222"/>
+          <w:shd w:val="clear" w:color="auto" w:fill="FFFFFF"/>
+        </w:rPr>
+        <w:t>i nhanh bao nhiêu, hay là có bao nhiêu transaction phải thực thi mỗi giây.</w:t>
+      </w:r>
+      <w:r>
+        <w:rPr>
+          <w:rStyle w:val="apple-style-span"/>
+          <w:rFonts w:cs="Times New Roman"/>
+          <w:color w:val="222222"/>
+          <w:shd w:val="clear" w:color="auto" w:fill="FFFFFF"/>
+        </w:rPr>
+        <w:t xml:space="preserve"> </w:t>
+      </w:r>
+      <w:r>
+        <w:rPr>
+          <w:rStyle w:val="apple-style-span"/>
+          <w:rFonts w:cs="Times New Roman"/>
+          <w:color w:val="222222"/>
+          <w:shd w:val="clear" w:color="auto" w:fill="FFFFFF"/>
+        </w:rPr>
+        <w:t>Miêu tả của workload và yêu cầu về thực thi của người dùng là nhưng cái yêu cầu cơ bản mà mà cần phải giải quyết trong thiết kế mức vật lý.</w:t>
+      </w:r>
+    </w:p>
+    <w:p>
+      <w:pPr>
+        <w:rPr>
+          <w:rStyle w:val="apple-style-span"/>
+          <w:rFonts w:cs="Times New Roman"/>
+          <w:color w:val="222222"/>
+          <w:shd w:val="clear" w:color="auto" w:fill="FFFFFF"/>
+        </w:rPr>
+      </w:pPr>
+      <w:r>
+        <w:rPr>
+          <w:rStyle w:val="apple-style-span"/>
+          <w:rFonts w:cs="Times New Roman"/>
+          <w:color w:val="222222"/>
+          <w:shd w:val="clear" w:color="auto" w:fill="FFFFFF"/>
+        </w:rPr>
+        <w:t xml:space="preserve">Để tạo 1 </w:t>
+      </w:r>
+      <w:r>
+        <w:rPr>
+          <w:rStyle w:val="apple-style-span"/>
+          <w:rFonts w:cs="Times New Roman"/>
+          <w:color w:val="222222"/>
+          <w:shd w:val="clear" w:color="auto" w:fill="FFFFFF"/>
+        </w:rPr>
+        <w:t xml:space="preserve">dữ liệu mức vật lý tốt và để tinh chỉnh hệ thống cho câu lệnh trong </w:t>
+      </w:r>
+      <w:r>
+        <w:rPr>
+          <w:rStyle w:val="apple-style-span"/>
+          <w:rFonts w:cs="Times New Roman"/>
+          <w:color w:val="222222"/>
+          <w:shd w:val="clear" w:color="auto" w:fill="FFFFFF"/>
+        </w:rPr>
+        <w:t xml:space="preserve">việc đáp trả lại yêu cầu của người dùng, người thiết kế cần phải hiểu công việc của 1 </w:t>
+      </w:r>
+      <w:r>
+        <w:rPr>
+          <w:rStyle w:val="apple-style-span"/>
+          <w:rFonts w:cs="Times New Roman"/>
+          <w:color w:val="222222"/>
+          <w:shd w:val="clear" w:color="auto" w:fill="FFFFFF"/>
+        </w:rPr>
+        <w:t>DBMS, đặc biệ</w:t>
+      </w:r>
+      <w:r>
+        <w:rPr>
+          <w:rStyle w:val="apple-style-span"/>
+          <w:rFonts w:cs="Times New Roman"/>
+          <w:color w:val="222222"/>
+          <w:shd w:val="clear" w:color="auto" w:fill="FFFFFF"/>
+        </w:rPr>
+        <w:t>t là về</w:t>
+      </w:r>
+      <w:r>
+        <w:rPr>
+          <w:rStyle w:val="apple-style-span"/>
+          <w:rFonts w:cs="Times New Roman"/>
+          <w:color w:val="222222"/>
+          <w:shd w:val="clear" w:color="auto" w:fill="FFFFFF"/>
+        </w:rPr>
+        <w:t xml:space="preserve"> chỉ mụ</w:t>
+      </w:r>
+      <w:r>
+        <w:rPr>
+          <w:rStyle w:val="apple-style-span"/>
+          <w:rFonts w:cs="Times New Roman"/>
+          <w:color w:val="222222"/>
+          <w:shd w:val="clear" w:color="auto" w:fill="FFFFFF"/>
+        </w:rPr>
+        <w:t>c và cách</w:t>
+      </w:r>
+      <w:r>
+        <w:rPr>
+          <w:rStyle w:val="apple-style-span"/>
+          <w:rFonts w:cs="Times New Roman"/>
+          <w:color w:val="222222"/>
+          <w:shd w:val="clear" w:color="auto" w:fill="FFFFFF"/>
+        </w:rPr>
+        <w:t xml:space="preserve"> thự</w:t>
+      </w:r>
+      <w:r>
+        <w:rPr>
+          <w:rStyle w:val="apple-style-span"/>
+          <w:rFonts w:cs="Times New Roman"/>
+          <w:color w:val="222222"/>
+          <w:shd w:val="clear" w:color="auto" w:fill="FFFFFF"/>
+        </w:rPr>
+        <w:t>c thi câu query của</w:t>
+      </w:r>
+      <w:r>
+        <w:rPr>
+          <w:rStyle w:val="apple-style-span"/>
+          <w:rFonts w:cs="Times New Roman"/>
+          <w:color w:val="222222"/>
+          <w:shd w:val="clear" w:color="auto" w:fill="FFFFFF"/>
+        </w:rPr>
+        <w:t xml:space="preserve"> DBMS</w:t>
+      </w:r>
+      <w:r>
+        <w:rPr>
+          <w:rStyle w:val="apple-style-span"/>
+          <w:rFonts w:cs="Times New Roman"/>
+          <w:color w:val="222222"/>
+          <w:shd w:val="clear" w:color="auto" w:fill="FFFFFF"/>
+        </w:rPr>
+        <w:t xml:space="preserve"> đó</w:t>
+      </w:r>
+      <w:r>
+        <w:rPr>
+          <w:rStyle w:val="apple-style-span"/>
+          <w:rFonts w:cs="Times New Roman"/>
+          <w:color w:val="222222"/>
+          <w:shd w:val="clear" w:color="auto" w:fill="FFFFFF"/>
+        </w:rPr>
         <w:t>.</w:t>
       </w:r>
-      <w:proofErr w:type="gramEnd"/>
-      <w:r>
-        <w:rPr>
-          <w:rStyle w:val="apple-style-span"/>
-          <w:rFonts w:cs="Times New Roman"/>
-          <w:i/>
+      <w:r>
+        <w:rPr>
+          <w:rStyle w:val="apple-style-span"/>
+          <w:rFonts w:cs="Times New Roman"/>
+          <w:color w:val="222222"/>
           <w:shd w:val="clear" w:color="auto" w:fill="FFFFFF"/>
         </w:rPr>
         <w:t xml:space="preserve"> </w:t>
       </w:r>
-      <w:proofErr w:type="gramStart"/>
-      <w:r>
-        <w:rPr>
-          <w:rStyle w:val="apple-style-span"/>
-          <w:rFonts w:cs="Times New Roman"/>
-          <w:i/>
-          <w:shd w:val="clear" w:color="auto" w:fill="FFFFFF"/>
-        </w:rPr>
-        <w:t>IBM DB2 V6 cũng có công cụ tinh chỉ</w:t>
-      </w:r>
-      <w:r>
-        <w:rPr>
-          <w:rStyle w:val="apple-style-span"/>
-          <w:rFonts w:cs="Times New Roman"/>
-          <w:i/>
-          <w:shd w:val="clear" w:color="auto" w:fill="FFFFFF"/>
-        </w:rPr>
-        <w:t>nh và Oracle Expert hỗ trợ về thêm, xoá index.</w:t>
-      </w:r>
-      <w:proofErr w:type="gramEnd"/>
+      <w:r>
+        <w:rPr>
+          <w:rStyle w:val="apple-style-span"/>
+          <w:rFonts w:cs="Times New Roman"/>
+          <w:color w:val="222222"/>
+          <w:shd w:val="clear" w:color="auto" w:fill="FFFFFF"/>
+        </w:rPr>
+        <w:t>Nếu dữ liệu mong đợi được</w:t>
+      </w:r>
+      <w:r>
+        <w:rPr>
+          <w:rStyle w:val="apple-style-span"/>
+          <w:rFonts w:cs="Times New Roman"/>
+          <w:color w:val="222222"/>
+          <w:shd w:val="clear" w:color="auto" w:fill="FFFFFF"/>
+        </w:rPr>
+        <w:t xml:space="preserve"> truy cập đồng thời bởi nhiểu ngưởi dùng hoặ</w:t>
+      </w:r>
+      <w:r>
+        <w:rPr>
+          <w:rStyle w:val="apple-style-span"/>
+          <w:rFonts w:cs="Times New Roman"/>
+          <w:color w:val="222222"/>
+          <w:shd w:val="clear" w:color="auto" w:fill="FFFFFF"/>
+        </w:rPr>
+        <w:t xml:space="preserve">c là 1 </w:t>
+      </w:r>
+      <w:r>
+        <w:rPr>
+          <w:rStyle w:val="apple-style-span"/>
+          <w:rFonts w:cs="Times New Roman"/>
+          <w:color w:val="222222"/>
+          <w:shd w:val="clear" w:color="auto" w:fill="FFFFFF"/>
+        </w:rPr>
+        <w:t>cơ sở dữ liệu phân tán</w:t>
+      </w:r>
+      <w:r>
+        <w:rPr>
+          <w:rStyle w:val="apple-style-span"/>
+          <w:rFonts w:cs="Times New Roman"/>
+          <w:color w:val="222222"/>
+          <w:shd w:val="clear" w:color="auto" w:fill="FFFFFF"/>
+        </w:rPr>
+        <w:t>(distributed database)</w:t>
+      </w:r>
+      <w:r>
+        <w:rPr>
+          <w:rStyle w:val="apple-style-span"/>
+          <w:rFonts w:cs="Times New Roman"/>
+          <w:color w:val="222222"/>
+          <w:shd w:val="clear" w:color="auto" w:fill="FFFFFF"/>
+        </w:rPr>
+        <w:t>, nhiệm vụ trở nên phức tạp rất nhiều</w:t>
+      </w:r>
+      <w:r>
+        <w:rPr>
+          <w:rStyle w:val="apple-style-span"/>
+          <w:rFonts w:cs="Times New Roman"/>
+          <w:color w:val="222222"/>
+          <w:shd w:val="clear" w:color="auto" w:fill="FFFFFF"/>
+        </w:rPr>
+        <w:t xml:space="preserve"> và các tính năng khác của DBMS </w:t>
+      </w:r>
+      <w:r>
+        <w:rPr>
+          <w:rStyle w:val="apple-style-span"/>
+          <w:rFonts w:cs="Times New Roman"/>
+          <w:color w:val="222222"/>
+          <w:shd w:val="clear" w:color="auto" w:fill="FFFFFF"/>
+        </w:rPr>
+        <w:t>được dùng đến</w:t>
+      </w:r>
+      <w:r>
+        <w:rPr>
+          <w:rStyle w:val="apple-style-span"/>
+          <w:rFonts w:cs="Times New Roman"/>
+          <w:color w:val="222222"/>
+          <w:shd w:val="clear" w:color="auto" w:fill="FFFFFF"/>
+        </w:rPr>
+        <w:t xml:space="preserve">. ta bàn luận ảnh hưởng lớn về </w:t>
+      </w:r>
+      <w:r>
+        <w:rPr>
+          <w:rStyle w:val="apple-style-span"/>
+          <w:rFonts w:cs="Times New Roman"/>
+          <w:color w:val="222222"/>
+          <w:shd w:val="clear" w:color="auto" w:fill="FFFFFF"/>
+        </w:rPr>
+        <w:t xml:space="preserve">truy cập đồng thơi trên dữ liệu được thiết kế trong 16.10. </w:t>
+      </w:r>
     </w:p>
     <w:p>
       <w:pPr>
@@ -1478,562 +1665,17 @@
           <w:rStyle w:val="apple-style-span"/>
           <w:rFonts w:cs="Times New Roman"/>
           <w:b/>
-          <w:color w:val="222222"/>
-          <w:shd w:val="clear" w:color="auto" w:fill="FFFFFF"/>
-        </w:rPr>
-      </w:pPr>
-    </w:p>
-    <w:p>
-      <w:pPr>
+          <w:shd w:val="clear" w:color="auto" w:fill="FFFFFF"/>
+        </w:rPr>
+      </w:pPr>
+      <w:r>
         <w:rPr>
           <w:rStyle w:val="apple-style-span"/>
           <w:rFonts w:cs="Times New Roman"/>
           <w:b/>
-          <w:color w:val="222222"/>
-          <w:shd w:val="clear" w:color="auto" w:fill="FFFFFF"/>
-        </w:rPr>
-      </w:pPr>
-      <w:r>
-        <w:rPr>
-          <w:rStyle w:val="apple-style-span"/>
-          <w:rFonts w:cs="Times New Roman"/>
-          <w:b/>
-          <w:color w:val="222222"/>
-          <w:shd w:val="clear" w:color="auto" w:fill="FFFFFF"/>
-        </w:rPr>
-        <w:t>16. 1 giới thiệu về thiết kế mức vật lý.</w:t>
-      </w:r>
-    </w:p>
-    <w:p>
-      <w:pPr>
-        <w:rPr>
-          <w:rStyle w:val="apple-style-span"/>
-          <w:rFonts w:cs="Times New Roman"/>
-          <w:color w:val="222222"/>
-          <w:shd w:val="clear" w:color="auto" w:fill="FFFFFF"/>
-        </w:rPr>
-      </w:pPr>
-      <w:proofErr w:type="gramStart"/>
-      <w:r>
-        <w:rPr>
-          <w:rStyle w:val="apple-style-span"/>
-          <w:rFonts w:cs="Times New Roman"/>
-          <w:color w:val="222222"/>
-          <w:shd w:val="clear" w:color="auto" w:fill="FFFFFF"/>
-        </w:rPr>
-        <w:t>Giống như các khía cạnh của các mức thiết kế dữ liệu khác, thiết kế vật lý phải</w:t>
-      </w:r>
-      <w:r>
-        <w:rPr>
-          <w:rStyle w:val="apple-style-span"/>
-          <w:rFonts w:cs="Times New Roman"/>
-          <w:color w:val="222222"/>
-          <w:shd w:val="clear" w:color="auto" w:fill="FFFFFF"/>
-        </w:rPr>
-        <w:t xml:space="preserve"> phụ thuộc</w:t>
-      </w:r>
-      <w:r>
-        <w:rPr>
-          <w:rStyle w:val="apple-style-span"/>
-          <w:rFonts w:cs="Times New Roman"/>
-          <w:color w:val="222222"/>
-          <w:shd w:val="clear" w:color="auto" w:fill="FFFFFF"/>
-        </w:rPr>
-        <w:t xml:space="preserve"> </w:t>
-      </w:r>
-      <w:r>
-        <w:rPr>
-          <w:rStyle w:val="apple-style-span"/>
-          <w:rFonts w:cs="Times New Roman"/>
-          <w:color w:val="222222"/>
-          <w:shd w:val="clear" w:color="auto" w:fill="FFFFFF"/>
-        </w:rPr>
-        <w:t xml:space="preserve">phù hợp với những dữ liệu có ngoài đợi thực và </w:t>
-      </w:r>
-      <w:r>
-        <w:rPr>
-          <w:rStyle w:val="apple-style-span"/>
-          <w:rFonts w:cs="Times New Roman"/>
-          <w:color w:val="222222"/>
-          <w:shd w:val="clear" w:color="auto" w:fill="FFFFFF"/>
-        </w:rPr>
-        <w:t>những dụ</w:t>
-      </w:r>
-      <w:r>
-        <w:rPr>
-          <w:rStyle w:val="apple-style-span"/>
-          <w:rFonts w:cs="Times New Roman"/>
-          <w:color w:val="222222"/>
-          <w:shd w:val="clear" w:color="auto" w:fill="FFFFFF"/>
-        </w:rPr>
-        <w:t>ng ý sử dụng nó.</w:t>
-      </w:r>
-      <w:proofErr w:type="gramEnd"/>
-      <w:r>
-        <w:rPr>
-          <w:rStyle w:val="apple-style-span"/>
-          <w:rFonts w:cs="Times New Roman"/>
-          <w:color w:val="222222"/>
-          <w:shd w:val="clear" w:color="auto" w:fill="FFFFFF"/>
-        </w:rPr>
-        <w:t xml:space="preserve"> Một cách riêng biệt, nó rất quan trọng để</w:t>
-      </w:r>
-      <w:r>
-        <w:rPr>
-          <w:rStyle w:val="apple-style-span"/>
-          <w:rFonts w:cs="Times New Roman"/>
-          <w:color w:val="222222"/>
-          <w:shd w:val="clear" w:color="auto" w:fill="FFFFFF"/>
-        </w:rPr>
-        <w:t xml:space="preserve"> biết được</w:t>
-      </w:r>
-      <w:r>
-        <w:rPr>
-          <w:rStyle w:val="apple-style-span"/>
-          <w:rFonts w:cs="Times New Roman"/>
-          <w:color w:val="222222"/>
-          <w:shd w:val="clear" w:color="auto" w:fill="FFFFFF"/>
-        </w:rPr>
-        <w:t xml:space="preserve"> </w:t>
-      </w:r>
-      <w:r>
-        <w:rPr>
-          <w:rStyle w:val="apple-style-span"/>
-          <w:rFonts w:cs="Times New Roman"/>
-          <w:color w:val="222222"/>
-          <w:shd w:val="clear" w:color="auto" w:fill="FFFFFF"/>
-        </w:rPr>
-        <w:t xml:space="preserve">những công việc điển hình cần phải </w:t>
-      </w:r>
-      <w:proofErr w:type="gramStart"/>
-      <w:r>
-        <w:rPr>
-          <w:rStyle w:val="apple-style-span"/>
-          <w:rFonts w:cs="Times New Roman"/>
-          <w:color w:val="222222"/>
-          <w:shd w:val="clear" w:color="auto" w:fill="FFFFFF"/>
-        </w:rPr>
-        <w:t>làm(</w:t>
-      </w:r>
-      <w:proofErr w:type="gramEnd"/>
-      <w:r>
-        <w:rPr>
-          <w:rStyle w:val="apple-style-span"/>
-          <w:rFonts w:cs="Times New Roman"/>
-          <w:color w:val="222222"/>
-          <w:shd w:val="clear" w:color="auto" w:fill="FFFFFF"/>
-        </w:rPr>
-        <w:t>typical workload)</w:t>
-      </w:r>
-      <w:r>
-        <w:rPr>
-          <w:rStyle w:val="apple-style-span"/>
-          <w:rFonts w:cs="Times New Roman"/>
-          <w:color w:val="222222"/>
-          <w:shd w:val="clear" w:color="auto" w:fill="FFFFFF"/>
-        </w:rPr>
-        <w:t xml:space="preserve"> mà cơ sở dữ liệu phải cung cấp</w:t>
-      </w:r>
-      <w:r>
-        <w:rPr>
-          <w:rStyle w:val="apple-style-span"/>
-          <w:rFonts w:cs="Times New Roman"/>
-          <w:color w:val="222222"/>
-          <w:shd w:val="clear" w:color="auto" w:fill="FFFFFF"/>
-        </w:rPr>
-        <w:t xml:space="preserve"> cho người dùng.</w:t>
-      </w:r>
-      <w:r>
-        <w:rPr>
-          <w:rStyle w:val="apple-style-span"/>
-          <w:rFonts w:cs="Times New Roman"/>
-          <w:color w:val="222222"/>
-          <w:shd w:val="clear" w:color="auto" w:fill="FFFFFF"/>
-        </w:rPr>
-        <w:t xml:space="preserve"> Wordload bao gồm các câu query hoặc update dữ </w:t>
-      </w:r>
-      <w:proofErr w:type="gramStart"/>
-      <w:r>
-        <w:rPr>
-          <w:rStyle w:val="apple-style-span"/>
-          <w:rFonts w:cs="Times New Roman"/>
-          <w:color w:val="222222"/>
-          <w:shd w:val="clear" w:color="auto" w:fill="FFFFFF"/>
-        </w:rPr>
-        <w:t>liệu .</w:t>
-      </w:r>
-      <w:proofErr w:type="gramEnd"/>
-      <w:r>
-        <w:rPr>
-          <w:rStyle w:val="apple-style-span"/>
-          <w:rFonts w:cs="Times New Roman"/>
-          <w:color w:val="222222"/>
-          <w:shd w:val="clear" w:color="auto" w:fill="FFFFFF"/>
-        </w:rPr>
-        <w:t xml:space="preserve"> </w:t>
-      </w:r>
-      <w:proofErr w:type="gramStart"/>
-      <w:r>
-        <w:rPr>
-          <w:rStyle w:val="apple-style-span"/>
-          <w:rFonts w:cs="Times New Roman"/>
-          <w:color w:val="222222"/>
-          <w:shd w:val="clear" w:color="auto" w:fill="FFFFFF"/>
-        </w:rPr>
-        <w:t>điều</w:t>
-      </w:r>
-      <w:proofErr w:type="gramEnd"/>
-      <w:r>
-        <w:rPr>
-          <w:rStyle w:val="apple-style-span"/>
-          <w:rFonts w:cs="Times New Roman"/>
-          <w:color w:val="222222"/>
-          <w:shd w:val="clear" w:color="auto" w:fill="FFFFFF"/>
-        </w:rPr>
-        <w:t xml:space="preserve"> tất nhiên là </w:t>
-      </w:r>
-      <w:r>
-        <w:rPr>
-          <w:rStyle w:val="apple-style-span"/>
-          <w:rFonts w:cs="Times New Roman"/>
-          <w:color w:val="222222"/>
-          <w:shd w:val="clear" w:color="auto" w:fill="FFFFFF"/>
-        </w:rPr>
-        <w:t>ngườ</w:t>
-      </w:r>
-      <w:r>
-        <w:rPr>
-          <w:rStyle w:val="apple-style-span"/>
-          <w:rFonts w:cs="Times New Roman"/>
-          <w:color w:val="222222"/>
-          <w:shd w:val="clear" w:color="auto" w:fill="FFFFFF"/>
-        </w:rPr>
-        <w:t>i dùng sẽ yêu cầu về tốc độ của câu query, udate phả</w:t>
-      </w:r>
-      <w:r>
-        <w:rPr>
-          <w:rStyle w:val="apple-style-span"/>
-          <w:rFonts w:cs="Times New Roman"/>
-          <w:color w:val="222222"/>
-          <w:shd w:val="clear" w:color="auto" w:fill="FFFFFF"/>
-        </w:rPr>
-        <w:t>i nhanh bao nhiêu, hay là có bao nhiêu transaction phải thực thi mỗi giây.</w:t>
-      </w:r>
-      <w:r>
-        <w:rPr>
-          <w:rStyle w:val="apple-style-span"/>
-          <w:rFonts w:cs="Times New Roman"/>
-          <w:color w:val="222222"/>
-          <w:shd w:val="clear" w:color="auto" w:fill="FFFFFF"/>
-        </w:rPr>
-        <w:t xml:space="preserve"> </w:t>
-      </w:r>
-      <w:proofErr w:type="gramStart"/>
-      <w:r>
-        <w:rPr>
-          <w:rStyle w:val="apple-style-span"/>
-          <w:rFonts w:cs="Times New Roman"/>
-          <w:color w:val="222222"/>
-          <w:shd w:val="clear" w:color="auto" w:fill="FFFFFF"/>
-        </w:rPr>
-        <w:t>Miêu tả của workload và yêu cầu về thực thi của người dùng là nhưng cái yêu cầu cơ bản mà mà cần phải giải quyết trong thiết kế mức vật lý.</w:t>
-      </w:r>
-      <w:proofErr w:type="gramEnd"/>
-    </w:p>
-    <w:p>
-      <w:pPr>
-        <w:rPr>
-          <w:rStyle w:val="apple-style-span"/>
-          <w:rFonts w:cs="Times New Roman"/>
-          <w:color w:val="222222"/>
-          <w:shd w:val="clear" w:color="auto" w:fill="FFFFFF"/>
-        </w:rPr>
-      </w:pPr>
-      <w:r>
-        <w:rPr>
-          <w:rStyle w:val="apple-style-span"/>
-          <w:rFonts w:cs="Times New Roman"/>
-          <w:color w:val="222222"/>
-          <w:shd w:val="clear" w:color="auto" w:fill="FFFFFF"/>
-        </w:rPr>
-        <w:t xml:space="preserve">Để tạo 1 </w:t>
-      </w:r>
-      <w:r>
-        <w:rPr>
-          <w:rStyle w:val="apple-style-span"/>
-          <w:rFonts w:cs="Times New Roman"/>
-          <w:color w:val="222222"/>
-          <w:shd w:val="clear" w:color="auto" w:fill="FFFFFF"/>
-        </w:rPr>
-        <w:t xml:space="preserve">dữ liệu mức vật lý tốt và để tinh chỉnh hệ thống cho câu lệnh trong </w:t>
-      </w:r>
-      <w:r>
-        <w:rPr>
-          <w:rStyle w:val="apple-style-span"/>
-          <w:rFonts w:cs="Times New Roman"/>
-          <w:color w:val="222222"/>
-          <w:shd w:val="clear" w:color="auto" w:fill="FFFFFF"/>
-        </w:rPr>
-        <w:t xml:space="preserve">việc đáp trả lại yêu cầu của người dùng, người thiết kế cần phải hiểu công việc của 1 </w:t>
-      </w:r>
-      <w:r>
-        <w:rPr>
-          <w:rStyle w:val="apple-style-span"/>
-          <w:rFonts w:cs="Times New Roman"/>
-          <w:color w:val="222222"/>
-          <w:shd w:val="clear" w:color="auto" w:fill="FFFFFF"/>
-        </w:rPr>
-        <w:t>DBMS, đặc biệ</w:t>
-      </w:r>
-      <w:r>
-        <w:rPr>
-          <w:rStyle w:val="apple-style-span"/>
-          <w:rFonts w:cs="Times New Roman"/>
-          <w:color w:val="222222"/>
-          <w:shd w:val="clear" w:color="auto" w:fill="FFFFFF"/>
-        </w:rPr>
-        <w:t>t là về</w:t>
-      </w:r>
-      <w:r>
-        <w:rPr>
-          <w:rStyle w:val="apple-style-span"/>
-          <w:rFonts w:cs="Times New Roman"/>
-          <w:color w:val="222222"/>
-          <w:shd w:val="clear" w:color="auto" w:fill="FFFFFF"/>
-        </w:rPr>
-        <w:t xml:space="preserve"> chỉ mụ</w:t>
-      </w:r>
-      <w:r>
-        <w:rPr>
-          <w:rStyle w:val="apple-style-span"/>
-          <w:rFonts w:cs="Times New Roman"/>
-          <w:color w:val="222222"/>
-          <w:shd w:val="clear" w:color="auto" w:fill="FFFFFF"/>
-        </w:rPr>
-        <w:t>c và cách</w:t>
-      </w:r>
-      <w:r>
-        <w:rPr>
-          <w:rStyle w:val="apple-style-span"/>
-          <w:rFonts w:cs="Times New Roman"/>
-          <w:color w:val="222222"/>
-          <w:shd w:val="clear" w:color="auto" w:fill="FFFFFF"/>
-        </w:rPr>
-        <w:t xml:space="preserve"> thự</w:t>
-      </w:r>
-      <w:r>
-        <w:rPr>
-          <w:rStyle w:val="apple-style-span"/>
-          <w:rFonts w:cs="Times New Roman"/>
-          <w:color w:val="222222"/>
-          <w:shd w:val="clear" w:color="auto" w:fill="FFFFFF"/>
-        </w:rPr>
-        <w:t>c thi câu query của</w:t>
-      </w:r>
-      <w:r>
-        <w:rPr>
-          <w:rStyle w:val="apple-style-span"/>
-          <w:rFonts w:cs="Times New Roman"/>
-          <w:color w:val="222222"/>
-          <w:shd w:val="clear" w:color="auto" w:fill="FFFFFF"/>
-        </w:rPr>
-        <w:t xml:space="preserve"> DBMS</w:t>
-      </w:r>
-      <w:r>
-        <w:rPr>
-          <w:rStyle w:val="apple-style-span"/>
-          <w:rFonts w:cs="Times New Roman"/>
-          <w:color w:val="222222"/>
-          <w:shd w:val="clear" w:color="auto" w:fill="FFFFFF"/>
-        </w:rPr>
-        <w:t xml:space="preserve"> đó</w:t>
-      </w:r>
-      <w:r>
-        <w:rPr>
-          <w:rStyle w:val="apple-style-span"/>
-          <w:rFonts w:cs="Times New Roman"/>
-          <w:color w:val="222222"/>
-          <w:shd w:val="clear" w:color="auto" w:fill="FFFFFF"/>
-        </w:rPr>
-        <w:t>.</w:t>
-      </w:r>
-      <w:r>
-        <w:rPr>
-          <w:rStyle w:val="apple-style-span"/>
-          <w:rFonts w:cs="Times New Roman"/>
-          <w:color w:val="222222"/>
-          <w:shd w:val="clear" w:color="auto" w:fill="FFFFFF"/>
-        </w:rPr>
-        <w:t xml:space="preserve"> </w:t>
-      </w:r>
-      <w:r>
-        <w:rPr>
-          <w:rStyle w:val="apple-style-span"/>
-          <w:rFonts w:cs="Times New Roman"/>
-          <w:color w:val="222222"/>
-          <w:shd w:val="clear" w:color="auto" w:fill="FFFFFF"/>
-        </w:rPr>
-        <w:t>Nếu dữ liệu mong đợi được</w:t>
-      </w:r>
-      <w:r>
-        <w:rPr>
-          <w:rStyle w:val="apple-style-span"/>
-          <w:rFonts w:cs="Times New Roman"/>
-          <w:color w:val="222222"/>
-          <w:shd w:val="clear" w:color="auto" w:fill="FFFFFF"/>
-        </w:rPr>
-        <w:t xml:space="preserve"> truy cập đồng thời bởi nhiểu ngưởi dùng hoặ</w:t>
-      </w:r>
-      <w:r>
-        <w:rPr>
-          <w:rStyle w:val="apple-style-span"/>
-          <w:rFonts w:cs="Times New Roman"/>
-          <w:color w:val="222222"/>
-          <w:shd w:val="clear" w:color="auto" w:fill="FFFFFF"/>
-        </w:rPr>
-        <w:t xml:space="preserve">c là 1 </w:t>
-      </w:r>
-      <w:r>
-        <w:rPr>
-          <w:rStyle w:val="apple-style-span"/>
-          <w:rFonts w:cs="Times New Roman"/>
-          <w:color w:val="222222"/>
-          <w:shd w:val="clear" w:color="auto" w:fill="FFFFFF"/>
-        </w:rPr>
-        <w:t xml:space="preserve">cơ sở dữ liệu phân </w:t>
-      </w:r>
-      <w:proofErr w:type="gramStart"/>
-      <w:r>
-        <w:rPr>
-          <w:rStyle w:val="apple-style-span"/>
-          <w:rFonts w:cs="Times New Roman"/>
-          <w:color w:val="222222"/>
-          <w:shd w:val="clear" w:color="auto" w:fill="FFFFFF"/>
-        </w:rPr>
-        <w:t>tán</w:t>
-      </w:r>
-      <w:r>
-        <w:rPr>
-          <w:rStyle w:val="apple-style-span"/>
-          <w:rFonts w:cs="Times New Roman"/>
-          <w:color w:val="222222"/>
-          <w:shd w:val="clear" w:color="auto" w:fill="FFFFFF"/>
-        </w:rPr>
-        <w:t>(</w:t>
-      </w:r>
-      <w:proofErr w:type="gramEnd"/>
-      <w:r>
-        <w:rPr>
-          <w:rStyle w:val="apple-style-span"/>
-          <w:rFonts w:cs="Times New Roman"/>
-          <w:color w:val="222222"/>
-          <w:shd w:val="clear" w:color="auto" w:fill="FFFFFF"/>
-        </w:rPr>
-        <w:t>distributed database)</w:t>
-      </w:r>
-      <w:r>
-        <w:rPr>
-          <w:rStyle w:val="apple-style-span"/>
-          <w:rFonts w:cs="Times New Roman"/>
-          <w:color w:val="222222"/>
-          <w:shd w:val="clear" w:color="auto" w:fill="FFFFFF"/>
-        </w:rPr>
-        <w:t>, nhiệm vụ trở nên phức tạp rất nhiều</w:t>
-      </w:r>
-      <w:r>
-        <w:rPr>
-          <w:rStyle w:val="apple-style-span"/>
-          <w:rFonts w:cs="Times New Roman"/>
-          <w:color w:val="222222"/>
-          <w:shd w:val="clear" w:color="auto" w:fill="FFFFFF"/>
-        </w:rPr>
-        <w:t xml:space="preserve"> và các tính năng khác của DBMS </w:t>
-      </w:r>
-      <w:r>
-        <w:rPr>
-          <w:rStyle w:val="apple-style-span"/>
-          <w:rFonts w:cs="Times New Roman"/>
-          <w:color w:val="222222"/>
-          <w:shd w:val="clear" w:color="auto" w:fill="FFFFFF"/>
-        </w:rPr>
-        <w:t>được dùng đến</w:t>
-      </w:r>
-      <w:r>
-        <w:rPr>
-          <w:rStyle w:val="apple-style-span"/>
-          <w:rFonts w:cs="Times New Roman"/>
-          <w:color w:val="222222"/>
-          <w:shd w:val="clear" w:color="auto" w:fill="FFFFFF"/>
-        </w:rPr>
-        <w:t xml:space="preserve">. </w:t>
-      </w:r>
-      <w:proofErr w:type="gramStart"/>
-      <w:r>
-        <w:rPr>
-          <w:rStyle w:val="apple-style-span"/>
-          <w:rFonts w:cs="Times New Roman"/>
-          <w:color w:val="222222"/>
-          <w:shd w:val="clear" w:color="auto" w:fill="FFFFFF"/>
-        </w:rPr>
-        <w:t>ta</w:t>
-      </w:r>
-      <w:proofErr w:type="gramEnd"/>
-      <w:r>
-        <w:rPr>
-          <w:rStyle w:val="apple-style-span"/>
-          <w:rFonts w:cs="Times New Roman"/>
-          <w:color w:val="222222"/>
-          <w:shd w:val="clear" w:color="auto" w:fill="FFFFFF"/>
-        </w:rPr>
-        <w:t xml:space="preserve"> bàn luận ảnh hưởng lớn về </w:t>
-      </w:r>
-      <w:r>
-        <w:rPr>
-          <w:rStyle w:val="apple-style-span"/>
-          <w:rFonts w:cs="Times New Roman"/>
-          <w:color w:val="222222"/>
-          <w:shd w:val="clear" w:color="auto" w:fill="FFFFFF"/>
-        </w:rPr>
-        <w:t xml:space="preserve">truy cập đồng thơi trên dữ liệu được thiết kế trong 16.10. </w:t>
-      </w:r>
-    </w:p>
-    <w:p>
-      <w:pPr>
-        <w:rPr>
-          <w:rStyle w:val="apple-style-span"/>
-          <w:rFonts w:cs="Times New Roman"/>
-          <w:b/>
-          <w:shd w:val="clear" w:color="auto" w:fill="FFFFFF"/>
-        </w:rPr>
-      </w:pPr>
-      <w:r>
-        <w:rPr>
-          <w:rStyle w:val="apple-style-span"/>
-          <w:rFonts w:cs="Times New Roman"/>
-          <w:b/>
-          <w:shd w:val="clear" w:color="auto" w:fill="FFFFFF"/>
-        </w:rPr>
-        <w:t xml:space="preserve">16.1.1 </w:t>
-      </w:r>
-      <w:proofErr w:type="gramStart"/>
-      <w:r>
-        <w:rPr>
-          <w:rStyle w:val="apple-style-span"/>
-          <w:rFonts w:cs="Times New Roman"/>
-          <w:b/>
-          <w:shd w:val="clear" w:color="auto" w:fill="FFFFFF"/>
-        </w:rPr>
-        <w:t>database</w:t>
-      </w:r>
-      <w:proofErr w:type="gramEnd"/>
-      <w:r>
-        <w:rPr>
-          <w:rStyle w:val="apple-style-span"/>
-          <w:rFonts w:cs="Times New Roman"/>
-          <w:b/>
-          <w:shd w:val="clear" w:color="auto" w:fill="FFFFFF"/>
-        </w:rPr>
-        <w:t xml:space="preserve"> workloads</w:t>
+          <w:shd w:val="clear" w:color="auto" w:fill="FFFFFF"/>
+        </w:rPr>
+        <w:t>16.1.1 database workloads</w:t>
       </w:r>
       <w:r>
         <w:rPr>
@@ -2288,33 +1930,15 @@
           <w:rFonts w:cs="Times New Roman"/>
           <w:shd w:val="clear" w:color="auto" w:fill="FFFFFF"/>
         </w:rPr>
-        <w:t xml:space="preserve"> </w:t>
-      </w:r>
-      <w:proofErr w:type="gramStart"/>
-      <w:r>
-        <w:rPr>
-          <w:rStyle w:val="apple-style-span"/>
-          <w:rFonts w:cs="Times New Roman"/>
-          <w:shd w:val="clear" w:color="auto" w:fill="FFFFFF"/>
-        </w:rPr>
-        <w:t xml:space="preserve">và </w:t>
-      </w:r>
-      <w:r>
-        <w:rPr>
-          <w:rStyle w:val="apple-style-span"/>
-          <w:rFonts w:cs="Times New Roman"/>
-          <w:shd w:val="clear" w:color="auto" w:fill="FFFFFF"/>
-        </w:rPr>
-        <w:t xml:space="preserve"> chọn</w:t>
-      </w:r>
-      <w:proofErr w:type="gramEnd"/>
-      <w:r>
-        <w:rPr>
-          <w:rStyle w:val="apple-style-span"/>
-          <w:rFonts w:cs="Times New Roman"/>
-          <w:shd w:val="clear" w:color="auto" w:fill="FFFFFF"/>
-        </w:rPr>
-        <w:t xml:space="preserve"> l</w:t>
+        <w:t xml:space="preserve"> và </w:t>
+      </w:r>
+      <w:r>
+        <w:rPr>
+          <w:rStyle w:val="apple-style-span"/>
+          <w:rFonts w:cs="Times New Roman"/>
+          <w:shd w:val="clear" w:color="auto" w:fill="FFFFFF"/>
+        </w:rPr>
+        <w:t xml:space="preserve"> chọn l</w:t>
       </w:r>
       <w:r>
         <w:rPr>
@@ -2437,27 +2061,7 @@
           <w:color w:val="222222"/>
           <w:shd w:val="clear" w:color="auto" w:fill="FFFFFF"/>
         </w:rPr>
-        <w:t>Loại của câu lệnh update náy (</w:t>
-      </w:r>
-      <w:proofErr w:type="gramStart"/>
-      <w:r>
-        <w:rPr>
-          <w:rStyle w:val="apple-style-span"/>
-          <w:rFonts w:cs="Times New Roman"/>
-          <w:color w:val="222222"/>
-          <w:shd w:val="clear" w:color="auto" w:fill="FFFFFF"/>
-        </w:rPr>
-        <w:t>insert ,</w:t>
-      </w:r>
-      <w:proofErr w:type="gramEnd"/>
-      <w:r>
-        <w:rPr>
-          <w:rStyle w:val="apple-style-span"/>
-          <w:rFonts w:cs="Times New Roman"/>
-          <w:color w:val="222222"/>
-          <w:shd w:val="clear" w:color="auto" w:fill="FFFFFF"/>
-        </w:rPr>
-        <w:t xml:space="preserve"> delete, hay update)</w:t>
+        <w:t>Loại của câu lệnh update náy (insert , delete, hay update)</w:t>
       </w:r>
       <w:r>
         <w:rPr>
@@ -2502,7 +2106,6 @@
           <w:shd w:val="clear" w:color="auto" w:fill="FFFFFF"/>
         </w:rPr>
       </w:pPr>
-      <w:proofErr w:type="gramStart"/>
       <w:r>
         <w:rPr>
           <w:rStyle w:val="apple-style-span"/>
@@ -2556,236 +2159,144 @@
           <w:color w:val="222222"/>
           <w:shd w:val="clear" w:color="auto" w:fill="FFFFFF"/>
         </w:rPr>
+        <w:t>. giá trị của những đối số này xác định độ chọn lọc của điều kiện lựa chọn và điều kiện kết.</w:t>
+      </w:r>
+    </w:p>
+    <w:p>
+      <w:pPr>
+        <w:rPr>
+          <w:rStyle w:val="apple-style-span"/>
+          <w:rFonts w:cs="Times New Roman"/>
+          <w:color w:val="222222"/>
+          <w:shd w:val="clear" w:color="auto" w:fill="FFFFFF"/>
+        </w:rPr>
+      </w:pPr>
+      <w:r>
+        <w:rPr>
+          <w:rStyle w:val="apple-style-span"/>
+          <w:rFonts w:cs="Times New Roman"/>
+          <w:color w:val="222222"/>
+          <w:shd w:val="clear" w:color="auto" w:fill="FFFFFF"/>
+        </w:rPr>
+        <w:t>Lệnh update có 1 thành phần query mà được dùng đề tìm các bộ</w:t>
+      </w:r>
+      <w:r>
+        <w:rPr>
+          <w:rStyle w:val="apple-style-span"/>
+          <w:rFonts w:cs="Times New Roman"/>
+          <w:color w:val="222222"/>
+          <w:shd w:val="clear" w:color="auto" w:fill="FFFFFF"/>
+        </w:rPr>
+        <w:t xml:space="preserve"> cần update. Thành phần này có thể</w:t>
+      </w:r>
+      <w:r>
+        <w:rPr>
+          <w:rStyle w:val="apple-style-span"/>
+          <w:rFonts w:cs="Times New Roman"/>
+          <w:color w:val="222222"/>
+          <w:shd w:val="clear" w:color="auto" w:fill="FFFFFF"/>
+        </w:rPr>
+        <w:t xml:space="preserve"> giúp</w:t>
+      </w:r>
+      <w:r>
+        <w:rPr>
+          <w:rStyle w:val="apple-style-span"/>
+          <w:rFonts w:cs="Times New Roman"/>
+          <w:color w:val="222222"/>
+          <w:shd w:val="clear" w:color="auto" w:fill="FFFFFF"/>
+        </w:rPr>
+        <w:t xml:space="preserve"> </w:t>
+      </w:r>
+      <w:r>
+        <w:rPr>
+          <w:rStyle w:val="apple-style-span"/>
+          <w:rFonts w:cs="Times New Roman"/>
+          <w:color w:val="222222"/>
+          <w:shd w:val="clear" w:color="auto" w:fill="FFFFFF"/>
+        </w:rPr>
+        <w:t>ích cho thiết kế mức vật lý tố</w:t>
+      </w:r>
+      <w:r>
+        <w:rPr>
+          <w:rStyle w:val="apple-style-span"/>
+          <w:rFonts w:cs="Times New Roman"/>
+          <w:color w:val="222222"/>
+          <w:shd w:val="clear" w:color="auto" w:fill="FFFFFF"/>
+        </w:rPr>
+        <w:t>t và sự có mặt của</w:t>
+      </w:r>
+      <w:r>
+        <w:rPr>
+          <w:rStyle w:val="apple-style-span"/>
+          <w:rFonts w:cs="Times New Roman"/>
+          <w:color w:val="222222"/>
+          <w:shd w:val="clear" w:color="auto" w:fill="FFFFFF"/>
+        </w:rPr>
+        <w:t xml:space="preserve"> index</w:t>
+      </w:r>
+      <w:r>
+        <w:rPr>
+          <w:rStyle w:val="apple-style-span"/>
+          <w:rFonts w:cs="Times New Roman"/>
+          <w:color w:val="222222"/>
+          <w:shd w:val="clear" w:color="auto" w:fill="FFFFFF"/>
+        </w:rPr>
+        <w:t xml:space="preserve">. Mặt khác, lệnh update thường yêu cầu thêm </w:t>
+      </w:r>
+      <w:r>
+        <w:rPr>
+          <w:rStyle w:val="apple-style-span"/>
+          <w:rFonts w:cs="Times New Roman"/>
+          <w:color w:val="222222"/>
+          <w:shd w:val="clear" w:color="auto" w:fill="FFFFFF"/>
+        </w:rPr>
+        <w:t>việc đề duy trì index trên các thuộc tính mà chúng cần chỉnh</w:t>
+      </w:r>
+      <w:r>
+        <w:rPr>
+          <w:rStyle w:val="apple-style-span"/>
+          <w:rFonts w:cs="Times New Roman"/>
+          <w:color w:val="222222"/>
+          <w:shd w:val="clear" w:color="auto" w:fill="FFFFFF"/>
+        </w:rPr>
+        <w:t xml:space="preserve">. Vì vậy, trong khi các lệnh query chỉ </w:t>
+      </w:r>
+      <w:r>
+        <w:rPr>
+          <w:rStyle w:val="apple-style-span"/>
+          <w:rFonts w:cs="Times New Roman"/>
+          <w:color w:val="222222"/>
+          <w:shd w:val="clear" w:color="auto" w:fill="FFFFFF"/>
+        </w:rPr>
+        <w:t>đươc lợi từ sự có mặt của 1 index</w:t>
+      </w:r>
+      <w:r>
+        <w:rPr>
+          <w:rStyle w:val="apple-style-span"/>
+          <w:rFonts w:cs="Times New Roman"/>
+          <w:color w:val="222222"/>
+          <w:shd w:val="clear" w:color="auto" w:fill="FFFFFF"/>
+        </w:rPr>
+        <w:t>, thì 1 index có thể hoặc tăng tốc độ truy vấn hoặc giảm tốc độ cho lệnh update.</w:t>
+      </w:r>
+      <w:r>
+        <w:rPr>
+          <w:rStyle w:val="apple-style-span"/>
+          <w:rFonts w:cs="Times New Roman"/>
+          <w:color w:val="222222"/>
+          <w:shd w:val="clear" w:color="auto" w:fill="FFFFFF"/>
+        </w:rPr>
+        <w:t xml:space="preserve"> Người thiết kế cần lưu ý vấn đề này khi tạo index</w:t>
+      </w:r>
+      <w:r>
+        <w:rPr>
+          <w:rStyle w:val="apple-style-span"/>
+          <w:rFonts w:cs="Times New Roman"/>
+          <w:color w:val="222222"/>
+          <w:shd w:val="clear" w:color="auto" w:fill="FFFFFF"/>
+        </w:rPr>
         <w:t>.</w:t>
       </w:r>
-      <w:proofErr w:type="gramEnd"/>
-      <w:r>
-        <w:rPr>
-          <w:rStyle w:val="apple-style-span"/>
-          <w:rFonts w:cs="Times New Roman"/>
-          <w:color w:val="222222"/>
-          <w:shd w:val="clear" w:color="auto" w:fill="FFFFFF"/>
-        </w:rPr>
-        <w:t xml:space="preserve"> </w:t>
-      </w:r>
-      <w:proofErr w:type="gramStart"/>
-      <w:r>
-        <w:rPr>
-          <w:rStyle w:val="apple-style-span"/>
-          <w:rFonts w:cs="Times New Roman"/>
-          <w:color w:val="222222"/>
-          <w:shd w:val="clear" w:color="auto" w:fill="FFFFFF"/>
-        </w:rPr>
-        <w:t>giá</w:t>
-      </w:r>
-      <w:proofErr w:type="gramEnd"/>
-      <w:r>
-        <w:rPr>
-          <w:rStyle w:val="apple-style-span"/>
-          <w:rFonts w:cs="Times New Roman"/>
-          <w:color w:val="222222"/>
-          <w:shd w:val="clear" w:color="auto" w:fill="FFFFFF"/>
-        </w:rPr>
-        <w:t xml:space="preserve"> trị của những đối số này xác định độ chọn lọc của điều kiện lựa chọn và điều kiện kết.</w:t>
-      </w:r>
-    </w:p>
-    <w:p>
-      <w:pPr>
-        <w:rPr>
-          <w:rStyle w:val="apple-style-span"/>
-          <w:rFonts w:cs="Times New Roman"/>
-          <w:color w:val="222222"/>
-          <w:shd w:val="clear" w:color="auto" w:fill="FFFFFF"/>
-        </w:rPr>
-      </w:pPr>
-      <w:r>
-        <w:rPr>
-          <w:rStyle w:val="apple-style-span"/>
-          <w:rFonts w:cs="Times New Roman"/>
-          <w:color w:val="222222"/>
-          <w:shd w:val="clear" w:color="auto" w:fill="FFFFFF"/>
-        </w:rPr>
-        <w:t>Lệnh update có 1 thành phần query mà được dùng đề tìm các bộ</w:t>
-      </w:r>
-      <w:r>
-        <w:rPr>
-          <w:rStyle w:val="apple-style-span"/>
-          <w:rFonts w:cs="Times New Roman"/>
-          <w:color w:val="222222"/>
-          <w:shd w:val="clear" w:color="auto" w:fill="FFFFFF"/>
-        </w:rPr>
-        <w:t xml:space="preserve"> cần update. </w:t>
-      </w:r>
-      <w:proofErr w:type="gramStart"/>
-      <w:r>
-        <w:rPr>
-          <w:rStyle w:val="apple-style-span"/>
-          <w:rFonts w:cs="Times New Roman"/>
-          <w:color w:val="222222"/>
-          <w:shd w:val="clear" w:color="auto" w:fill="FFFFFF"/>
-        </w:rPr>
-        <w:t>Thành phần này có thể</w:t>
-      </w:r>
-      <w:r>
-        <w:rPr>
-          <w:rStyle w:val="apple-style-span"/>
-          <w:rFonts w:cs="Times New Roman"/>
-          <w:color w:val="222222"/>
-          <w:shd w:val="clear" w:color="auto" w:fill="FFFFFF"/>
-        </w:rPr>
-        <w:t xml:space="preserve"> giúp</w:t>
-      </w:r>
-      <w:r>
-        <w:rPr>
-          <w:rStyle w:val="apple-style-span"/>
-          <w:rFonts w:cs="Times New Roman"/>
-          <w:color w:val="222222"/>
-          <w:shd w:val="clear" w:color="auto" w:fill="FFFFFF"/>
-        </w:rPr>
-        <w:t xml:space="preserve"> </w:t>
-      </w:r>
-      <w:r>
-        <w:rPr>
-          <w:rStyle w:val="apple-style-span"/>
-          <w:rFonts w:cs="Times New Roman"/>
-          <w:color w:val="222222"/>
-          <w:shd w:val="clear" w:color="auto" w:fill="FFFFFF"/>
-        </w:rPr>
-        <w:t>ích cho thiết kế mức vật lý tố</w:t>
-      </w:r>
-      <w:r>
-        <w:rPr>
-          <w:rStyle w:val="apple-style-span"/>
-          <w:rFonts w:cs="Times New Roman"/>
-          <w:color w:val="222222"/>
-          <w:shd w:val="clear" w:color="auto" w:fill="FFFFFF"/>
-        </w:rPr>
-        <w:t>t và sự có mặt của</w:t>
-      </w:r>
-      <w:r>
-        <w:rPr>
-          <w:rStyle w:val="apple-style-span"/>
-          <w:rFonts w:cs="Times New Roman"/>
-          <w:color w:val="222222"/>
-          <w:shd w:val="clear" w:color="auto" w:fill="FFFFFF"/>
-        </w:rPr>
-        <w:t xml:space="preserve"> index</w:t>
-      </w:r>
-      <w:r>
-        <w:rPr>
-          <w:rStyle w:val="apple-style-span"/>
-          <w:rFonts w:cs="Times New Roman"/>
-          <w:color w:val="222222"/>
-          <w:shd w:val="clear" w:color="auto" w:fill="FFFFFF"/>
-        </w:rPr>
-        <w:t>.</w:t>
-      </w:r>
-      <w:proofErr w:type="gramEnd"/>
-      <w:r>
-        <w:rPr>
-          <w:rStyle w:val="apple-style-span"/>
-          <w:rFonts w:cs="Times New Roman"/>
-          <w:color w:val="222222"/>
-          <w:shd w:val="clear" w:color="auto" w:fill="FFFFFF"/>
-        </w:rPr>
-        <w:t xml:space="preserve"> </w:t>
-      </w:r>
-      <w:proofErr w:type="gramStart"/>
-      <w:r>
-        <w:rPr>
-          <w:rStyle w:val="apple-style-span"/>
-          <w:rFonts w:cs="Times New Roman"/>
-          <w:color w:val="222222"/>
-          <w:shd w:val="clear" w:color="auto" w:fill="FFFFFF"/>
-        </w:rPr>
-        <w:t xml:space="preserve">Mặt khác, lệnh update thường yêu cầu thêm </w:t>
-      </w:r>
-      <w:r>
-        <w:rPr>
-          <w:rStyle w:val="apple-style-span"/>
-          <w:rFonts w:cs="Times New Roman"/>
-          <w:color w:val="222222"/>
-          <w:shd w:val="clear" w:color="auto" w:fill="FFFFFF"/>
-        </w:rPr>
-        <w:t>việc đề duy trì index trên các thuộc tính mà chúng cần chỉnh</w:t>
-      </w:r>
-      <w:r>
-        <w:rPr>
-          <w:rStyle w:val="apple-style-span"/>
-          <w:rFonts w:cs="Times New Roman"/>
-          <w:color w:val="222222"/>
-          <w:shd w:val="clear" w:color="auto" w:fill="FFFFFF"/>
-        </w:rPr>
-        <w:t>.</w:t>
-      </w:r>
-      <w:proofErr w:type="gramEnd"/>
-      <w:r>
-        <w:rPr>
-          <w:rStyle w:val="apple-style-span"/>
-          <w:rFonts w:cs="Times New Roman"/>
-          <w:color w:val="222222"/>
-          <w:shd w:val="clear" w:color="auto" w:fill="FFFFFF"/>
-        </w:rPr>
-        <w:t xml:space="preserve"> </w:t>
-      </w:r>
-      <w:proofErr w:type="gramStart"/>
-      <w:r>
-        <w:rPr>
-          <w:rStyle w:val="apple-style-span"/>
-          <w:rFonts w:cs="Times New Roman"/>
-          <w:color w:val="222222"/>
-          <w:shd w:val="clear" w:color="auto" w:fill="FFFFFF"/>
-        </w:rPr>
-        <w:t xml:space="preserve">Vì vậy, trong khi các lệnh query chỉ </w:t>
-      </w:r>
-      <w:r>
-        <w:rPr>
-          <w:rStyle w:val="apple-style-span"/>
-          <w:rFonts w:cs="Times New Roman"/>
-          <w:color w:val="222222"/>
-          <w:shd w:val="clear" w:color="auto" w:fill="FFFFFF"/>
-        </w:rPr>
-        <w:t>đươc lợi từ sự có mặt của 1 index</w:t>
-      </w:r>
-      <w:r>
-        <w:rPr>
-          <w:rStyle w:val="apple-style-span"/>
-          <w:rFonts w:cs="Times New Roman"/>
-          <w:color w:val="222222"/>
-          <w:shd w:val="clear" w:color="auto" w:fill="FFFFFF"/>
-        </w:rPr>
-        <w:t>, thì 1 index có thể hoặc tăng tốc độ truy vấn hoặc giảm tốc độ cho lệnh update.</w:t>
-      </w:r>
-      <w:proofErr w:type="gramEnd"/>
-      <w:r>
-        <w:rPr>
-          <w:rStyle w:val="apple-style-span"/>
-          <w:rFonts w:cs="Times New Roman"/>
-          <w:color w:val="222222"/>
-          <w:shd w:val="clear" w:color="auto" w:fill="FFFFFF"/>
-        </w:rPr>
-        <w:t xml:space="preserve"> </w:t>
-      </w:r>
-      <w:proofErr w:type="gramStart"/>
-      <w:r>
-        <w:rPr>
-          <w:rStyle w:val="apple-style-span"/>
-          <w:rFonts w:cs="Times New Roman"/>
-          <w:color w:val="222222"/>
-          <w:shd w:val="clear" w:color="auto" w:fill="FFFFFF"/>
-        </w:rPr>
-        <w:t>Người thiết kế cần lưu ý vấn đề này khi tạo index</w:t>
-      </w:r>
-      <w:r>
-        <w:rPr>
-          <w:rStyle w:val="apple-style-span"/>
-          <w:rFonts w:cs="Times New Roman"/>
-          <w:color w:val="222222"/>
-          <w:shd w:val="clear" w:color="auto" w:fill="FFFFFF"/>
-        </w:rPr>
-        <w:t>.</w:t>
-      </w:r>
-      <w:proofErr w:type="gramEnd"/>
     </w:p>
     <w:p>
       <w:pPr>
@@ -2805,29 +2316,7 @@
           <w:color w:val="222222"/>
           <w:shd w:val="clear" w:color="auto" w:fill="FFFFFF"/>
         </w:rPr>
-        <w:t xml:space="preserve">16.1.2 </w:t>
-      </w:r>
-      <w:proofErr w:type="gramStart"/>
-      <w:r>
-        <w:rPr>
-          <w:rStyle w:val="apple-style-span"/>
-          <w:rFonts w:cs="Times New Roman"/>
-          <w:b/>
-          <w:color w:val="222222"/>
-          <w:shd w:val="clear" w:color="auto" w:fill="FFFFFF"/>
-        </w:rPr>
-        <w:t>giải</w:t>
-      </w:r>
-      <w:proofErr w:type="gramEnd"/>
-      <w:r>
-        <w:rPr>
-          <w:rStyle w:val="apple-style-span"/>
-          <w:rFonts w:cs="Times New Roman"/>
-          <w:b/>
-          <w:color w:val="222222"/>
-          <w:shd w:val="clear" w:color="auto" w:fill="FFFFFF"/>
-        </w:rPr>
-        <w:t xml:space="preserve"> quyết việc thiết kế và tinh chỉnh</w:t>
+        <w:t>16.1.2 giải quyết việc thiết kế và tinh chỉnh</w:t>
       </w:r>
     </w:p>
     <w:p>
@@ -2960,21 +2449,7 @@
         <w:rPr>
           <w:rFonts w:cs="Times New Roman"/>
         </w:rPr>
-        <w:t xml:space="preserve">nhiều cách để phân tích 1 lược đồ thành dạng chuẩn mong </w:t>
-      </w:r>
-      <w:proofErr w:type="gramStart"/>
-      <w:r>
-        <w:rPr>
-          <w:rFonts w:cs="Times New Roman"/>
-        </w:rPr>
-        <w:t>muốn(</w:t>
-      </w:r>
-      <w:proofErr w:type="gramEnd"/>
-      <w:r>
-        <w:rPr>
-          <w:rFonts w:cs="Times New Roman"/>
-        </w:rPr>
-        <w:t xml:space="preserve">BCNF hoặc 3NF). </w:t>
+        <w:t xml:space="preserve">nhiều cách để phân tích 1 lược đồ thành dạng chuẩn mong muốn(BCNF hoặc 3NF). </w:t>
       </w:r>
       <w:r>
         <w:rPr>
@@ -3182,7 +2657,6 @@
           <w:rFonts w:cs="Times New Roman"/>
         </w:rPr>
       </w:pPr>
-      <w:proofErr w:type="gramStart"/>
       <w:r>
         <w:rPr>
           <w:rFonts w:cs="Times New Roman"/>
@@ -3201,7 +2675,6 @@
         </w:rPr>
         <w:t xml:space="preserve"> qua các vị trí khac nhua không hoặc có nên lưu bản sao chép quan hệ ở nhiều địa điểm khác nhau không.</w:t>
       </w:r>
-      <w:proofErr w:type="gramEnd"/>
     </w:p>
     <w:p>
       <w:pPr>
@@ -3218,21 +2691,12 @@
         </w:rPr>
         <w:t xml:space="preserve">16.1.3 </w:t>
       </w:r>
-      <w:proofErr w:type="gramStart"/>
       <w:r>
         <w:rPr>
           <w:rFonts w:cs="Times New Roman"/>
           <w:b/>
         </w:rPr>
-        <w:t>sự</w:t>
-      </w:r>
-      <w:proofErr w:type="gramEnd"/>
-      <w:r>
-        <w:rPr>
-          <w:rFonts w:cs="Times New Roman"/>
-          <w:b/>
-        </w:rPr>
-        <w:t xml:space="preserve"> </w:t>
+        <w:t xml:space="preserve">sự </w:t>
       </w:r>
       <w:r>
         <w:rPr>
@@ -3274,21 +2738,7 @@
         <w:rPr>
           <w:rFonts w:cs="Times New Roman"/>
         </w:rPr>
-        <w:t xml:space="preserve">nhận biết được trong khi bắt đầu thiết kế của hệ thống. </w:t>
-      </w:r>
-      <w:proofErr w:type="gramStart"/>
-      <w:r>
-        <w:rPr>
-          <w:rFonts w:cs="Times New Roman"/>
-        </w:rPr>
-        <w:t>do</w:t>
-      </w:r>
-      <w:proofErr w:type="gramEnd"/>
-      <w:r>
-        <w:rPr>
-          <w:rFonts w:cs="Times New Roman"/>
-        </w:rPr>
-        <w:t xml:space="preserve"> đó, điều chỉnh dữ liệ</w:t>
+        <w:t>nhận biết được trong khi bắt đầu thiết kế của hệ thống. do đó, điều chỉnh dữ liệ</w:t>
       </w:r>
       <w:r>
         <w:rPr>
@@ -3340,19 +2790,11 @@
           <w:rFonts w:cs="Times New Roman"/>
         </w:rPr>
       </w:pPr>
-      <w:proofErr w:type="gramStart"/>
-      <w:r>
-        <w:rPr>
-          <w:rFonts w:cs="Times New Roman"/>
-        </w:rPr>
-        <w:t>Sự khác biệt giữa thiết kết dữ liệu và tinh chỉnh dự liệu là 1 vài thứ không bị bó buộc.</w:t>
-      </w:r>
-      <w:proofErr w:type="gramEnd"/>
-      <w:r>
-        <w:rPr>
-          <w:rFonts w:cs="Times New Roman"/>
-        </w:rPr>
-        <w:t xml:space="preserve"> ta có thể </w:t>
+      <w:r>
+        <w:rPr>
+          <w:rFonts w:cs="Times New Roman"/>
+        </w:rPr>
+        <w:t xml:space="preserve">Sự khác biệt giữa thiết kết dữ liệu và tinh chỉnh dự liệu là 1 vài thứ không bị bó buộc. ta có thể </w:t>
       </w:r>
       <w:r>
         <w:rPr>
@@ -3370,21 +2812,7 @@
         <w:rPr>
           <w:rFonts w:cs="Times New Roman"/>
         </w:rPr>
-        <w:t xml:space="preserve">vấn đề gom nhóm được thực hiện. </w:t>
-      </w:r>
-      <w:proofErr w:type="gramStart"/>
-      <w:r>
-        <w:rPr>
-          <w:rFonts w:cs="Times New Roman"/>
-        </w:rPr>
-        <w:t>bất</w:t>
-      </w:r>
-      <w:proofErr w:type="gramEnd"/>
-      <w:r>
-        <w:rPr>
-          <w:rFonts w:cs="Times New Roman"/>
-        </w:rPr>
-        <w:t xml:space="preserve"> cứ</w:t>
+        <w:t>vấn đề gom nhóm được thực hiện. bất cứ</w:t>
       </w:r>
       <w:r>
         <w:rPr>
@@ -3438,14 +2866,7 @@
         <w:rPr>
           <w:rFonts w:cs="Times New Roman"/>
         </w:rPr>
-        <w:t xml:space="preserve">. </w:t>
-      </w:r>
-      <w:proofErr w:type="gramStart"/>
-      <w:r>
-        <w:rPr>
-          <w:rFonts w:cs="Times New Roman"/>
-        </w:rPr>
-        <w:t xml:space="preserve">Như một lựa chọn, ta có thể xét 1 vài cách tinh chỉnh lược đồ mức quan niệm </w:t>
+        <w:t xml:space="preserve">. Như một lựa chọn, ta có thể xét 1 vài cách tinh chỉnh lược đồ mức quan niệm </w:t>
       </w:r>
       <w:r>
         <w:rPr>
@@ -3453,7 +2874,6 @@
         </w:rPr>
         <w:t>là 1 phần của quá trình thiết kế vật lý.</w:t>
       </w:r>
-      <w:proofErr w:type="gramEnd"/>
     </w:p>
     <w:p>
       <w:pPr>
@@ -3478,28 +2898,20 @@
         <w:rPr>
           <w:rFonts w:cs="Times New Roman"/>
         </w:rPr>
+        <w:t xml:space="preserve"> ( nó không quan trọng)</w:t>
+      </w:r>
+      <w:r>
+        <w:rPr>
+          <w:rFonts w:cs="Times New Roman"/>
+        </w:rPr>
+        <w:t xml:space="preserve">, </w:t>
+      </w:r>
+      <w:r>
+        <w:rPr>
+          <w:rFonts w:cs="Times New Roman"/>
+        </w:rPr>
         <w:t xml:space="preserve"> </w:t>
       </w:r>
-      <w:proofErr w:type="gramStart"/>
-      <w:r>
-        <w:rPr>
-          <w:rFonts w:cs="Times New Roman"/>
-        </w:rPr>
-        <w:t>( nó</w:t>
-      </w:r>
-      <w:proofErr w:type="gramEnd"/>
-      <w:r>
-        <w:rPr>
-          <w:rFonts w:cs="Times New Roman"/>
-        </w:rPr>
-        <w:t xml:space="preserve"> không quan trọng)</w:t>
-      </w:r>
-      <w:r>
-        <w:rPr>
-          <w:rFonts w:cs="Times New Roman"/>
-        </w:rPr>
-        <w:t xml:space="preserve">, </w:t>
-      </w:r>
       <w:r>
         <w:rPr>
           <w:rFonts w:cs="Times New Roman"/>
@@ -3510,25 +2922,261 @@
         <w:rPr>
           <w:rFonts w:cs="Times New Roman"/>
         </w:rPr>
+        <w:t>và ta sẽ bàn luận 1 cách đơn giản vấn để lựa chọn chỉ mục và tinh chỉnh dữ liệu mà không cầ</w:t>
+      </w:r>
+      <w:r>
+        <w:rPr>
+          <w:rFonts w:cs="Times New Roman"/>
+        </w:rPr>
+        <w:t>n quan tâm đến khi nào việc tinh chỉnh được thực hiện</w:t>
+      </w:r>
+      <w:r>
+        <w:rPr>
+          <w:rFonts w:cs="Times New Roman"/>
+        </w:rPr>
+        <w:t>.</w:t>
+      </w:r>
+    </w:p>
+    <w:p>
+      <w:pPr>
+        <w:ind w:left="360"/>
+        <w:rPr>
+          <w:rFonts w:cs="Times New Roman"/>
+          <w:b/>
+        </w:rPr>
+      </w:pPr>
+      <w:r>
+        <w:rPr>
+          <w:rFonts w:cs="Times New Roman"/>
+          <w:b/>
+        </w:rPr>
+        <w:t>16.2 hướng dẫn cho lựa chọn index</w:t>
+      </w:r>
+    </w:p>
+    <w:p>
+      <w:pPr>
+        <w:ind w:left="360"/>
+        <w:rPr>
+          <w:rFonts w:cs="Times New Roman"/>
+        </w:rPr>
+      </w:pPr>
+      <w:r>
+        <w:rPr>
+          <w:rFonts w:cs="Times New Roman"/>
+        </w:rPr>
+        <w:t>Để quyết định</w:t>
+      </w:r>
+      <w:r>
+        <w:rPr>
+          <w:rFonts w:cs="Times New Roman"/>
+        </w:rPr>
+        <w:t xml:space="preserve"> chỉ mục nào được dùng</w:t>
+      </w:r>
+      <w:r>
+        <w:rPr>
+          <w:rFonts w:cs="Times New Roman"/>
+        </w:rPr>
+        <w:t xml:space="preserve"> thì trước tiên ta sẽ làm việc</w:t>
+      </w:r>
+      <w:r>
+        <w:rPr>
+          <w:rFonts w:cs="Times New Roman"/>
+        </w:rPr>
+        <w:t xml:space="preserve"> với danh sách query mà</w:t>
+      </w:r>
+      <w:r>
+        <w:rPr>
+          <w:rFonts w:cs="Times New Roman"/>
+        </w:rPr>
+        <w:t xml:space="preserve"> ban đầu</w:t>
+      </w:r>
+      <w:r>
+        <w:rPr>
+          <w:rFonts w:cs="Times New Roman"/>
+        </w:rPr>
+        <w:t xml:space="preserve"> ta đã tìm.</w:t>
+      </w:r>
+      <w:r>
+        <w:rPr>
+          <w:rFonts w:cs="Times New Roman"/>
+        </w:rPr>
+        <w:t xml:space="preserve"> Một cách rõ ràng, chỉ những quan hệ mà tham gia vào câu query thì mới được xét đến để xác định làm chỉ mụ</w:t>
+      </w:r>
+      <w:r>
+        <w:rPr>
+          <w:rFonts w:cs="Times New Roman"/>
+        </w:rPr>
+        <w:t xml:space="preserve">c, và việc lựa chọn thuộc tính để tạo chỉ mục trên </w:t>
+      </w:r>
+      <w:r>
+        <w:rPr>
+          <w:rFonts w:cs="Times New Roman"/>
+        </w:rPr>
+        <w:t>được hướng dẫn bởi các lệnh điều kiện xuất hiện trong lệnh WHERE của câu query</w:t>
+      </w:r>
+      <w:r>
+        <w:rPr>
+          <w:rFonts w:cs="Times New Roman"/>
+        </w:rPr>
+        <w:t xml:space="preserve">, 1 index mà thích hợp với lược đồ thì sẽ </w:t>
+      </w:r>
+      <w:r>
+        <w:rPr>
+          <w:rFonts w:cs="Times New Roman"/>
+        </w:rPr>
+        <w:t>cải tiến rất lớn cho tốc độ truy vấn.</w:t>
+      </w:r>
+    </w:p>
+    <w:p>
+      <w:pPr>
+        <w:ind w:left="360"/>
+        <w:rPr>
+          <w:rFonts w:cs="Times New Roman"/>
+        </w:rPr>
+      </w:pPr>
+      <w:r>
+        <w:rPr>
+          <w:rFonts w:cs="Times New Roman"/>
+        </w:rPr>
+        <w:t>1 cách</w:t>
+      </w:r>
+      <w:r>
+        <w:rPr>
+          <w:rFonts w:cs="Times New Roman"/>
+        </w:rPr>
+        <w:t xml:space="preserve"> lựa chọn chỉ mục là phải xét</w:t>
+      </w:r>
+      <w:r>
+        <w:rPr>
+          <w:rFonts w:cs="Times New Roman"/>
+        </w:rPr>
+        <w:t xml:space="preserve"> những câu query quan trọng</w:t>
+      </w:r>
+      <w:r>
+        <w:rPr>
+          <w:rFonts w:cs="Times New Roman"/>
+        </w:rPr>
+        <w:t>, và</w:t>
+      </w:r>
+      <w:r>
+        <w:rPr>
+          <w:rFonts w:cs="Times New Roman"/>
+        </w:rPr>
+        <w:t xml:space="preserve"> mỗ</w:t>
+      </w:r>
+      <w:r>
+        <w:rPr>
+          <w:rFonts w:cs="Times New Roman"/>
+        </w:rPr>
+        <w:t>i câu query đó phải</w:t>
+      </w:r>
+      <w:r>
+        <w:rPr>
+          <w:rFonts w:cs="Times New Roman"/>
+        </w:rPr>
+        <w:t xml:space="preserve"> xác đị</w:t>
+      </w:r>
+      <w:r>
+        <w:rPr>
+          <w:rFonts w:cs="Times New Roman"/>
+        </w:rPr>
+        <w:t>nh</w:t>
+      </w:r>
+      <w:r>
+        <w:rPr>
+          <w:rFonts w:cs="Times New Roman"/>
+        </w:rPr>
         <w:t xml:space="preserve"> </w:t>
       </w:r>
       <w:r>
         <w:rPr>
           <w:rFonts w:cs="Times New Roman"/>
         </w:rPr>
-        <w:t>và ta sẽ bàn luận 1 cách đơn giản vấn để lựa chọn chỉ mục và tinh chỉnh dữ liệu mà không cầ</w:t>
-      </w:r>
-      <w:r>
-        <w:rPr>
-          <w:rFonts w:cs="Times New Roman"/>
-        </w:rPr>
-        <w:t>n quan tâm đến khi nào việc tinh chỉnh được thực hiện</w:t>
-      </w:r>
-      <w:r>
-        <w:rPr>
-          <w:rFonts w:cs="Times New Roman"/>
-        </w:rPr>
-        <w:t>.</w:t>
+        <w:t>chỉ mục thích hợp mà</w:t>
+      </w:r>
+      <w:r>
+        <w:rPr>
+          <w:rFonts w:cs="Times New Roman"/>
+        </w:rPr>
+        <w:t xml:space="preserve"> nằm trong danh sách chỉ mục hiện có.</w:t>
+      </w:r>
+      <w:r>
+        <w:rPr>
+          <w:rFonts w:cs="Times New Roman"/>
+        </w:rPr>
+        <w:t xml:space="preserve">sau đó ta xét có có nên đi đến </w:t>
+      </w:r>
+      <w:r>
+        <w:rPr>
+          <w:rFonts w:cs="Times New Roman"/>
+        </w:rPr>
+        <w:t>1 kế hoạch tố</w:t>
+      </w:r>
+      <w:r>
+        <w:rPr>
+          <w:rFonts w:cs="Times New Roman"/>
+        </w:rPr>
+        <w:t>t hơn với</w:t>
+      </w:r>
+      <w:r>
+        <w:rPr>
+          <w:rFonts w:cs="Times New Roman"/>
+        </w:rPr>
+        <w:t xml:space="preserve"> những chỉ mục khác không</w:t>
+      </w:r>
+      <w:r>
+        <w:rPr>
+          <w:rFonts w:cs="Times New Roman"/>
+        </w:rPr>
+        <w:t xml:space="preserve">; nếu những chỉ mục thêm vào này mà </w:t>
+      </w:r>
+      <w:r>
+        <w:rPr>
+          <w:rFonts w:cs="Times New Roman"/>
+        </w:rPr>
+        <w:t>là ứng cử bao hàm trong danh sách chỉ mục của ta.</w:t>
+      </w:r>
+      <w:r>
+        <w:rPr>
+          <w:rFonts w:cs="Times New Roman"/>
+        </w:rPr>
+        <w:t xml:space="preserve"> nhìn chung, </w:t>
+      </w:r>
+      <w:r>
+        <w:rPr>
+          <w:rFonts w:cs="Times New Roman"/>
+        </w:rPr>
+        <w:t>phạm vi thu hồi sẽ được giúp bởi chỉ mục B+</w:t>
+      </w:r>
+      <w:r>
+        <w:rPr>
+          <w:rFonts w:cs="Times New Roman"/>
+        </w:rPr>
+        <w:t xml:space="preserve">, và </w:t>
+      </w:r>
+      <w:r>
+        <w:rPr>
+          <w:rFonts w:cs="Times New Roman"/>
+        </w:rPr>
+        <w:t>sự thu hổi chính xác sẽ được giúp bởi 1 chỉ mục kém.</w:t>
+      </w:r>
+      <w:r>
+        <w:rPr>
+          <w:rFonts w:cs="Times New Roman"/>
+        </w:rPr>
+        <w:t xml:space="preserve"> Việc gom nhóm sẽ giúp ích cho </w:t>
+      </w:r>
+      <w:r>
+        <w:rPr>
+          <w:rFonts w:cs="Times New Roman"/>
+        </w:rPr>
+        <w:t xml:space="preserve">dãy câu query, và nó sẽ giúp các query chính xác nếu </w:t>
+      </w:r>
+      <w:r>
+        <w:rPr>
+          <w:rFonts w:cs="Times New Roman"/>
+        </w:rPr>
+        <w:t>1 vài thực thể có chứa cùng khoá.</w:t>
       </w:r>
     </w:p>
     <w:p>
@@ -3536,262 +3184,6 @@
         <w:ind w:left="360"/>
         <w:rPr>
           <w:rFonts w:cs="Times New Roman"/>
-          <w:b/>
-        </w:rPr>
-      </w:pPr>
-      <w:r>
-        <w:rPr>
-          <w:rFonts w:cs="Times New Roman"/>
-          <w:b/>
-        </w:rPr>
-        <w:t>16.2 hướng dẫn cho lựa chọn index</w:t>
-      </w:r>
-    </w:p>
-    <w:p>
-      <w:pPr>
-        <w:ind w:left="360"/>
-        <w:rPr>
-          <w:rFonts w:cs="Times New Roman"/>
-        </w:rPr>
-      </w:pPr>
-      <w:r>
-        <w:rPr>
-          <w:rFonts w:cs="Times New Roman"/>
-        </w:rPr>
-        <w:t>Để quyết định</w:t>
-      </w:r>
-      <w:r>
-        <w:rPr>
-          <w:rFonts w:cs="Times New Roman"/>
-        </w:rPr>
-        <w:t xml:space="preserve"> chỉ mục nào được dùng</w:t>
-      </w:r>
-      <w:r>
-        <w:rPr>
-          <w:rFonts w:cs="Times New Roman"/>
-        </w:rPr>
-        <w:t xml:space="preserve"> thì trước tiên ta sẽ làm việc</w:t>
-      </w:r>
-      <w:r>
-        <w:rPr>
-          <w:rFonts w:cs="Times New Roman"/>
-        </w:rPr>
-        <w:t xml:space="preserve"> với danh sách query mà</w:t>
-      </w:r>
-      <w:r>
-        <w:rPr>
-          <w:rFonts w:cs="Times New Roman"/>
-        </w:rPr>
-        <w:t xml:space="preserve"> ban đầu</w:t>
-      </w:r>
-      <w:r>
-        <w:rPr>
-          <w:rFonts w:cs="Times New Roman"/>
-        </w:rPr>
-        <w:t xml:space="preserve"> ta đã tìm.</w:t>
-      </w:r>
-      <w:r>
-        <w:rPr>
-          <w:rFonts w:cs="Times New Roman"/>
-        </w:rPr>
-        <w:t xml:space="preserve"> Một cách rõ ràng, chỉ những quan hệ mà tham gia vào câu query thì mới được xét đến để xác định làm chỉ mụ</w:t>
-      </w:r>
-      <w:r>
-        <w:rPr>
-          <w:rFonts w:cs="Times New Roman"/>
-        </w:rPr>
-        <w:t xml:space="preserve">c, và việc lựa chọn thuộc tính để tạo chỉ mục trên </w:t>
-      </w:r>
-      <w:r>
-        <w:rPr>
-          <w:rFonts w:cs="Times New Roman"/>
-        </w:rPr>
-        <w:t>được hướng dẫn bởi các lệnh điều kiện xuất hiện trong lệnh WHERE của câu query</w:t>
-      </w:r>
-      <w:r>
-        <w:rPr>
-          <w:rFonts w:cs="Times New Roman"/>
-        </w:rPr>
-        <w:t xml:space="preserve">, 1 index mà thích hợp với lược đồ thì sẽ </w:t>
-      </w:r>
-      <w:r>
-        <w:rPr>
-          <w:rFonts w:cs="Times New Roman"/>
-        </w:rPr>
-        <w:t>cải tiến rất lớn cho tốc độ truy vấn.</w:t>
-      </w:r>
-    </w:p>
-    <w:p>
-      <w:pPr>
-        <w:ind w:left="360"/>
-        <w:rPr>
-          <w:rFonts w:cs="Times New Roman"/>
-        </w:rPr>
-      </w:pPr>
-      <w:r>
-        <w:rPr>
-          <w:rFonts w:cs="Times New Roman"/>
-        </w:rPr>
-        <w:t>1 cách</w:t>
-      </w:r>
-      <w:r>
-        <w:rPr>
-          <w:rFonts w:cs="Times New Roman"/>
-        </w:rPr>
-        <w:t xml:space="preserve"> lựa chọn chỉ mục là phải xét</w:t>
-      </w:r>
-      <w:r>
-        <w:rPr>
-          <w:rFonts w:cs="Times New Roman"/>
-        </w:rPr>
-        <w:t xml:space="preserve"> những câu query quan trọng</w:t>
-      </w:r>
-      <w:r>
-        <w:rPr>
-          <w:rFonts w:cs="Times New Roman"/>
-        </w:rPr>
-        <w:t>, và</w:t>
-      </w:r>
-      <w:r>
-        <w:rPr>
-          <w:rFonts w:cs="Times New Roman"/>
-        </w:rPr>
-        <w:t xml:space="preserve"> mỗ</w:t>
-      </w:r>
-      <w:r>
-        <w:rPr>
-          <w:rFonts w:cs="Times New Roman"/>
-        </w:rPr>
-        <w:t>i câu query đó phải</w:t>
-      </w:r>
-      <w:r>
-        <w:rPr>
-          <w:rFonts w:cs="Times New Roman"/>
-        </w:rPr>
-        <w:t xml:space="preserve"> xác đị</w:t>
-      </w:r>
-      <w:r>
-        <w:rPr>
-          <w:rFonts w:cs="Times New Roman"/>
-        </w:rPr>
-        <w:t>nh</w:t>
-      </w:r>
-      <w:r>
-        <w:rPr>
-          <w:rFonts w:cs="Times New Roman"/>
-        </w:rPr>
-        <w:t xml:space="preserve"> </w:t>
-      </w:r>
-      <w:r>
-        <w:rPr>
-          <w:rFonts w:cs="Times New Roman"/>
-        </w:rPr>
-        <w:t>chỉ mục thích hợp mà</w:t>
-      </w:r>
-      <w:r>
-        <w:rPr>
-          <w:rFonts w:cs="Times New Roman"/>
-        </w:rPr>
-        <w:t xml:space="preserve"> nằm trong danh sách chỉ mục hiện có.</w:t>
-      </w:r>
-      <w:r>
-        <w:rPr>
-          <w:rFonts w:cs="Times New Roman"/>
-        </w:rPr>
-        <w:t xml:space="preserve">sau đó ta xét có có nên đi đến </w:t>
-      </w:r>
-      <w:r>
-        <w:rPr>
-          <w:rFonts w:cs="Times New Roman"/>
-        </w:rPr>
-        <w:t>1 kế hoạch tố</w:t>
-      </w:r>
-      <w:r>
-        <w:rPr>
-          <w:rFonts w:cs="Times New Roman"/>
-        </w:rPr>
-        <w:t>t hơn với</w:t>
-      </w:r>
-      <w:r>
-        <w:rPr>
-          <w:rFonts w:cs="Times New Roman"/>
-        </w:rPr>
-        <w:t xml:space="preserve"> những chỉ mục khác không</w:t>
-      </w:r>
-      <w:r>
-        <w:rPr>
-          <w:rFonts w:cs="Times New Roman"/>
-        </w:rPr>
-        <w:t xml:space="preserve">; nếu những chỉ mục thêm vào này mà </w:t>
-      </w:r>
-      <w:r>
-        <w:rPr>
-          <w:rFonts w:cs="Times New Roman"/>
-        </w:rPr>
-        <w:t>là ứng cử bao hàm trong danh sách chỉ mục của ta.</w:t>
-      </w:r>
-      <w:r>
-        <w:rPr>
-          <w:rFonts w:cs="Times New Roman"/>
-        </w:rPr>
-        <w:t xml:space="preserve"> </w:t>
-      </w:r>
-      <w:proofErr w:type="gramStart"/>
-      <w:r>
-        <w:rPr>
-          <w:rFonts w:cs="Times New Roman"/>
-        </w:rPr>
-        <w:t>nhìn</w:t>
-      </w:r>
-      <w:proofErr w:type="gramEnd"/>
-      <w:r>
-        <w:rPr>
-          <w:rFonts w:cs="Times New Roman"/>
-        </w:rPr>
-        <w:t xml:space="preserve"> chung, </w:t>
-      </w:r>
-      <w:r>
-        <w:rPr>
-          <w:rFonts w:cs="Times New Roman"/>
-        </w:rPr>
-        <w:t>phạm vi thu hồi sẽ được giúp bởi chỉ mục B+</w:t>
-      </w:r>
-      <w:r>
-        <w:rPr>
-          <w:rFonts w:cs="Times New Roman"/>
-        </w:rPr>
-        <w:t xml:space="preserve">, và </w:t>
-      </w:r>
-      <w:r>
-        <w:rPr>
-          <w:rFonts w:cs="Times New Roman"/>
-        </w:rPr>
-        <w:t>sự thu hổi chính xác sẽ được giúp bởi 1 chỉ mục kém.</w:t>
-      </w:r>
-      <w:r>
-        <w:rPr>
-          <w:rFonts w:cs="Times New Roman"/>
-        </w:rPr>
-        <w:t xml:space="preserve"> Việc gom nhóm sẽ giúp ích cho </w:t>
-      </w:r>
-      <w:r>
-        <w:rPr>
-          <w:rFonts w:cs="Times New Roman"/>
-        </w:rPr>
-        <w:t xml:space="preserve">dãy câu query, và nó sẽ giúp các query chính xác nếu </w:t>
-      </w:r>
-      <w:r>
-        <w:rPr>
-          <w:rFonts w:cs="Times New Roman"/>
-        </w:rPr>
-        <w:t>1 vài thực thể có chứa cùng khoá.</w:t>
-      </w:r>
-    </w:p>
-    <w:p>
-      <w:pPr>
-        <w:ind w:left="360"/>
-        <w:rPr>
-          <w:rFonts w:cs="Times New Roman"/>
         </w:rPr>
       </w:pPr>
       <w:r>
@@ -3852,21 +3244,7 @@
         <w:rPr>
           <w:rFonts w:cs="Times New Roman"/>
         </w:rPr>
-        <w:t xml:space="preserve">. </w:t>
-      </w:r>
-      <w:proofErr w:type="gramStart"/>
-      <w:r>
-        <w:rPr>
-          <w:rFonts w:cs="Times New Roman"/>
-        </w:rPr>
-        <w:t>vì</w:t>
-      </w:r>
-      <w:proofErr w:type="gramEnd"/>
-      <w:r>
-        <w:rPr>
-          <w:rFonts w:cs="Times New Roman"/>
-        </w:rPr>
-        <w:t xml:space="preserve"> thế, thình thoảng ta phải xét sự </w:t>
+        <w:t xml:space="preserve">. vì thế, thình thoảng ta phải xét sự </w:t>
       </w:r>
       <w:r>
         <w:rPr>
@@ -3950,30 +3328,8 @@
         <w:rPr>
           <w:rFonts w:cs="Times New Roman"/>
         </w:rPr>
-        <w:t xml:space="preserve">quan điểm rõ ràng thường là điều quan trọng nhất. </w:t>
-      </w:r>
-      <w:proofErr w:type="gramStart"/>
-      <w:r>
-        <w:rPr>
-          <w:rFonts w:cs="Times New Roman"/>
-        </w:rPr>
-        <w:t>không</w:t>
-      </w:r>
-      <w:proofErr w:type="gramEnd"/>
-      <w:r>
-        <w:rPr>
-          <w:rFonts w:cs="Times New Roman"/>
-        </w:rPr>
-        <w:t xml:space="preserve"> xây dựng chỉ mục trừ khi nhiều câu truy vấn - bao gồm cả những thành phần query trong lệnh update- sẽ có ích cho chúng. </w:t>
-      </w:r>
-      <w:proofErr w:type="gramStart"/>
-      <w:r>
-        <w:rPr>
-          <w:rFonts w:cs="Times New Roman"/>
-        </w:rPr>
-        <w:t>Bất cứ khi nào có thể, chọn những chỉ mục mà làm tốc độ cho nhiều câu query.</w:t>
-      </w:r>
-      <w:proofErr w:type="gramEnd"/>
+        <w:t>quan điểm rõ ràng thường là điều quan trọng nhất. không xây dựng chỉ mục trừ khi nhiều câu truy vấn - bao gồm cả những thành phần query trong lệnh update- sẽ có ích cho chúng. Bất cứ khi nào có thể, chọn những chỉ mục mà làm tốc độ cho nhiều câu query.</w:t>
+      </w:r>
     </w:p>
     <w:p>
       <w:pPr>
@@ -3987,21 +3343,7 @@
           <w:rFonts w:cs="Times New Roman"/>
         </w:rPr>
         <w:tab/>
-        <w:t xml:space="preserve">Guideline 2 </w:t>
-      </w:r>
-      <w:proofErr w:type="gramStart"/>
-      <w:r>
-        <w:rPr>
-          <w:rFonts w:cs="Times New Roman"/>
-        </w:rPr>
-        <w:t>( choice</w:t>
-      </w:r>
-      <w:proofErr w:type="gramEnd"/>
-      <w:r>
-        <w:rPr>
-          <w:rFonts w:cs="Times New Roman"/>
-        </w:rPr>
-        <w:t xml:space="preserve"> of search key): những thuộc tính được đề cập trong lệnh WHERE là những ứng cử viên lựa chọn làm chỉ mục.</w:t>
+        <w:t>Guideline 2 ( choice of search key): những thuộc tính được đề cập trong lệnh WHERE là những ứng cử viên lựa chọn làm chỉ mục.</w:t>
       </w:r>
     </w:p>
     <w:p>
@@ -4087,24 +3429,236 @@
         <w:rPr>
           <w:rFonts w:cs="Times New Roman"/>
         </w:rPr>
-        <w:t xml:space="preserve">Chúng cho phép </w:t>
-      </w:r>
-    </w:p>
-    <w:p>
-      <w:pPr>
-        <w:ind w:left="360"/>
-        <w:rPr>
-          <w:rFonts w:cs="Times New Roman"/>
-        </w:rPr>
-      </w:pPr>
-    </w:p>
-    <w:p>
-      <w:pPr>
-        <w:ind w:left="360"/>
-        <w:rPr>
-          <w:rFonts w:cs="Times New Roman"/>
-        </w:rPr>
-      </w:pPr>
+        <w:t>Chúng</w:t>
+      </w:r>
+      <w:r>
+        <w:rPr>
+          <w:rFonts w:cs="Times New Roman"/>
+        </w:rPr>
+        <w:t xml:space="preserve"> chỉ</w:t>
+      </w:r>
+      <w:r>
+        <w:rPr>
+          <w:rFonts w:cs="Times New Roman"/>
+        </w:rPr>
+        <w:t xml:space="preserve"> cho phép </w:t>
+      </w:r>
+      <w:r>
+        <w:rPr>
+          <w:rFonts w:cs="Times New Roman"/>
+        </w:rPr>
+        <w:t>chiến lược định giá chỉ mục</w:t>
+      </w:r>
+      <w:r>
+        <w:rPr>
+          <w:rFonts w:cs="Times New Roman"/>
+        </w:rPr>
+        <w:t xml:space="preserve"> ( i.e.., việc truy cập quan hệ có thể được tránh) cho những câu query quan trọng</w:t>
+      </w:r>
+      <w:r>
+        <w:rPr>
+          <w:rFonts w:cs="Times New Roman"/>
+        </w:rPr>
+        <w:t>. (tình huống này có thể dẫn đến những thuộc tính đang là khoá tìm kiếm thậm chí chúng không xuất hiện trong lệnh WHERE).</w:t>
+      </w:r>
+    </w:p>
+    <w:p>
+      <w:pPr>
+        <w:rPr>
+          <w:rFonts w:cs="Times New Roman"/>
+        </w:rPr>
+      </w:pPr>
+      <w:r>
+        <w:rPr>
+          <w:rFonts w:cs="Times New Roman"/>
+        </w:rPr>
+        <w:t>K</w:t>
+      </w:r>
+      <w:r>
+        <w:rPr>
+          <w:rFonts w:cs="Times New Roman"/>
+        </w:rPr>
+        <w:tab/>
+        <w:t>khi tạo những chỉ mục trên các khoá tìm kiếm với nhiều thuộc tính, nếu dãy query được mmong đợi , hãy cẩn thậ</w:t>
+      </w:r>
+      <w:r>
+        <w:rPr>
+          <w:rFonts w:cs="Times New Roman"/>
+        </w:rPr>
+        <w:t>n với những thuộc tính trong khoá tìm kiếm để thực hiện query.</w:t>
+      </w:r>
+    </w:p>
+    <w:p>
+      <w:pPr>
+        <w:rPr>
+          <w:rFonts w:cs="Times New Roman"/>
+        </w:rPr>
+      </w:pPr>
+      <w:r>
+        <w:rPr>
+          <w:rFonts w:cs="Times New Roman"/>
+        </w:rPr>
+        <w:tab/>
+        <w:t xml:space="preserve">Guideline 4 (whether to cluster): ở hầu hết 1 chỉ mục </w:t>
+      </w:r>
+      <w:r>
+        <w:rPr>
+          <w:rFonts w:cs="Times New Roman"/>
+        </w:rPr>
+        <w:t>trong 1 quan hệ có thể được gom nhóm, và việc gom nhóm làm ảnh hưởng lớn đến lệnh thực thi; vì thế lựa chon gom nhóm chỉ mục rất quan trọng.</w:t>
+      </w:r>
+    </w:p>
+    <w:p>
+      <w:pPr>
+        <w:pStyle w:val="ListParagraph"/>
+        <w:numPr>
+          <w:ilvl w:val="1"/>
+          <w:numId w:val="1"/>
+        </w:numPr>
+        <w:rPr>
+          <w:rFonts w:cs="Times New Roman"/>
+        </w:rPr>
+      </w:pPr>
+      <w:r>
+        <w:rPr>
+          <w:rFonts w:cs="Times New Roman"/>
+        </w:rPr>
+        <w:t>Như 1 luật thống trị, dãy query thì giống như làm lợ</w:t>
+      </w:r>
+      <w:r>
+        <w:rPr>
+          <w:rFonts w:cs="Times New Roman"/>
+        </w:rPr>
+        <w:t xml:space="preserve">i cho đa số việc gom nhóm. Nếu 1 vài dãy query được đặt ra trên quan hệ, việc bao gồm các tập hợp thuộc tính khác nhau, xét đến tính chọn lọc của những câu query và </w:t>
+      </w:r>
+      <w:r>
+        <w:rPr>
+          <w:rFonts w:cs="Times New Roman"/>
+        </w:rPr>
+        <w:t>tần số liên kết của chúng trong workload khi quyết định chọn chỉ mục nào gom nhóm.</w:t>
+      </w:r>
+    </w:p>
+    <w:p>
+      <w:pPr>
+        <w:pStyle w:val="ListParagraph"/>
+        <w:numPr>
+          <w:ilvl w:val="1"/>
+          <w:numId w:val="1"/>
+        </w:numPr>
+        <w:rPr>
+          <w:rFonts w:cs="Times New Roman"/>
+        </w:rPr>
+      </w:pPr>
+      <w:r>
+        <w:rPr>
+          <w:rFonts w:cs="Times New Roman"/>
+        </w:rPr>
+        <w:t>Nế u 1 chỉ mục cho phép</w:t>
+      </w:r>
+      <w:r>
+        <w:rPr>
+          <w:rFonts w:cs="Times New Roman"/>
+        </w:rPr>
+        <w:t xml:space="preserve"> chiến lược ước lượng</w:t>
+      </w:r>
+      <w:r>
+        <w:rPr>
+          <w:rFonts w:cs="Times New Roman"/>
+        </w:rPr>
+        <w:t xml:space="preserve"> chỉ 1 chỉ mục </w:t>
+      </w:r>
+      <w:r>
+        <w:rPr>
+          <w:rFonts w:cs="Times New Roman"/>
+        </w:rPr>
+        <w:t>cho câu query thì được có dụng ý để tăng tốc độ</w:t>
+      </w:r>
+      <w:r>
+        <w:rPr>
+          <w:rFonts w:cs="Times New Roman"/>
+        </w:rPr>
+        <w:t>, chỉ mục không cần gom nhóm. (</w:t>
+      </w:r>
+      <w:r>
+        <w:rPr>
+          <w:rFonts w:cs="Times New Roman"/>
+        </w:rPr>
+        <w:t xml:space="preserve">chỉ mục chỉ có ý nghĩa quan trọng khi </w:t>
+      </w:r>
+      <w:r>
+        <w:rPr>
+          <w:rFonts w:cs="Times New Roman"/>
+        </w:rPr>
+        <w:t xml:space="preserve">chỉ mục đó được dùng để </w:t>
+      </w:r>
+      <w:r>
+        <w:rPr>
+          <w:rFonts w:cs="Times New Roman"/>
+        </w:rPr>
+        <w:t xml:space="preserve">lấy ra những bộ từ </w:t>
+      </w:r>
+      <w:r>
+        <w:rPr>
+          <w:rFonts w:cs="Times New Roman"/>
+        </w:rPr>
+        <w:t>quan hê)</w:t>
+      </w:r>
+      <w:r>
+        <w:rPr>
+          <w:rFonts w:cs="Times New Roman"/>
+        </w:rPr>
+        <w:t>.</w:t>
+      </w:r>
+    </w:p>
+    <w:p>
+      <w:pPr>
+        <w:ind w:left="720"/>
+        <w:rPr>
+          <w:rFonts w:cs="Times New Roman"/>
+        </w:rPr>
+      </w:pPr>
+      <w:r>
+        <w:rPr>
+          <w:rFonts w:cs="Times New Roman"/>
+        </w:rPr>
+        <w:t>Guideline 5 (hast versus tree index): 1 chỉ mục B+ tree thì luôn</w:t>
+      </w:r>
+      <w:r>
+        <w:rPr>
+          <w:rFonts w:cs="Times New Roman"/>
+        </w:rPr>
+        <w:t xml:space="preserve"> được chuộng hơng bởi vì nó phục vụ</w:t>
+      </w:r>
+      <w:r>
+        <w:rPr>
+          <w:rFonts w:cs="Times New Roman"/>
+        </w:rPr>
+        <w:t xml:space="preserve"> cho dãy các query tốt như các query ngang bằng</w:t>
+      </w:r>
+      <w:r>
+        <w:rPr>
+          <w:rFonts w:cs="Times New Roman"/>
+        </w:rPr>
+        <w:t>. 1 chỉ mục linh tinh thì tốt hơn trong trường hợp sau:</w:t>
+      </w:r>
+    </w:p>
+    <w:p>
+      <w:pPr>
+        <w:pStyle w:val="ListParagraph"/>
+        <w:numPr>
+          <w:ilvl w:val="1"/>
+          <w:numId w:val="1"/>
+        </w:numPr>
+        <w:rPr>
+          <w:rFonts w:cs="Times New Roman"/>
+        </w:rPr>
+      </w:pPr>
+      <w:r>
+        <w:rPr>
+          <w:rFonts w:cs="Times New Roman"/>
+        </w:rPr>
+        <w:t xml:space="preserve">Chỉ mục </w:t>
+      </w:r>
     </w:p>
     <w:sectPr>
       <w:pgSz w:w="12240" w:h="15840"/>

--- a/Thanh Thảo - 0912431/seminar report/topic #2b_bai dich .docx
+++ b/Thanh Thảo - 0912431/seminar report/topic #2b_bai dich .docx
@@ -38,7 +38,21 @@
         <w:rPr>
           <w:rFonts w:cs="Times New Roman"/>
         </w:rPr>
-        <w:t>lỗ dột trên mái nhà dột ướt bàn ăn đó là: hãy chuyển bàn đi nơi khác”</w:t>
+        <w:t xml:space="preserve">lỗ dột trên mái nhà dột ướt bàn </w:t>
+      </w:r>
+      <w:proofErr w:type="gramStart"/>
+      <w:r>
+        <w:rPr>
+          <w:rFonts w:cs="Times New Roman"/>
+        </w:rPr>
+        <w:t>ăn</w:t>
+      </w:r>
+      <w:proofErr w:type="gramEnd"/>
+      <w:r>
+        <w:rPr>
+          <w:rFonts w:cs="Times New Roman"/>
+        </w:rPr>
+        <w:t xml:space="preserve"> đó là: hãy chuyển bàn đi nơi khác”</w:t>
       </w:r>
     </w:p>
     <w:p>
@@ -354,8 +368,18 @@
           <w:rFonts w:cs="Times New Roman"/>
           <w:shd w:val="clear" w:color="auto" w:fill="F5F5F5"/>
         </w:rPr>
-        <w:t xml:space="preserve"> bằng cách điều chỉnh 1 vài thông số trong DBMS(</w:t>
-      </w:r>
+        <w:t xml:space="preserve"> bằng cách điều chỉnh 1 vài thông số trong </w:t>
+      </w:r>
+      <w:proofErr w:type="gramStart"/>
+      <w:r>
+        <w:rPr>
+          <w:rStyle w:val="hps"/>
+          <w:rFonts w:cs="Times New Roman"/>
+          <w:shd w:val="clear" w:color="auto" w:fill="F5F5F5"/>
+        </w:rPr>
+        <w:t>DBMS(</w:t>
+      </w:r>
+      <w:proofErr w:type="gramEnd"/>
       <w:r>
         <w:rPr>
           <w:rStyle w:val="hps"/>
@@ -533,13 +557,23 @@
           <w:shd w:val="clear" w:color="auto" w:fill="F5F5F5"/>
         </w:rPr>
       </w:pPr>
-      <w:r>
-        <w:rPr>
-          <w:rStyle w:val="hps"/>
-          <w:rFonts w:cs="Times New Roman"/>
-          <w:shd w:val="clear" w:color="auto" w:fill="F5F5F5"/>
-        </w:rPr>
-        <w:t xml:space="preserve">sau khi </w:t>
+      <w:proofErr w:type="gramStart"/>
+      <w:r>
+        <w:rPr>
+          <w:rStyle w:val="hps"/>
+          <w:rFonts w:cs="Times New Roman"/>
+          <w:shd w:val="clear" w:color="auto" w:fill="F5F5F5"/>
+        </w:rPr>
+        <w:t>sau</w:t>
+      </w:r>
+      <w:proofErr w:type="gramEnd"/>
+      <w:r>
+        <w:rPr>
+          <w:rStyle w:val="hps"/>
+          <w:rFonts w:cs="Times New Roman"/>
+          <w:shd w:val="clear" w:color="auto" w:fill="F5F5F5"/>
+        </w:rPr>
+        <w:t xml:space="preserve"> khi </w:t>
       </w:r>
       <w:r>
         <w:rPr>
@@ -664,13 +698,23 @@
           <w:shd w:val="clear" w:color="auto" w:fill="F5F5F5"/>
         </w:rPr>
       </w:pPr>
-      <w:r>
-        <w:rPr>
-          <w:rStyle w:val="hps"/>
-          <w:rFonts w:cs="Times New Roman"/>
-          <w:shd w:val="clear" w:color="auto" w:fill="F5F5F5"/>
-        </w:rPr>
-        <w:t>mục đích củ</w:t>
+      <w:proofErr w:type="gramStart"/>
+      <w:r>
+        <w:rPr>
+          <w:rStyle w:val="hps"/>
+          <w:rFonts w:cs="Times New Roman"/>
+          <w:shd w:val="clear" w:color="auto" w:fill="F5F5F5"/>
+        </w:rPr>
+        <w:t>mục</w:t>
+      </w:r>
+      <w:proofErr w:type="gramEnd"/>
+      <w:r>
+        <w:rPr>
+          <w:rStyle w:val="hps"/>
+          <w:rFonts w:cs="Times New Roman"/>
+          <w:shd w:val="clear" w:color="auto" w:fill="F5F5F5"/>
+        </w:rPr>
+        <w:t xml:space="preserve"> đích củ</w:t>
       </w:r>
       <w:r>
         <w:rPr>
@@ -728,21 +772,40 @@
         </w:rPr>
         <w:t xml:space="preserve">phần 16.1. </w:t>
       </w:r>
-      <w:r>
-        <w:rPr>
-          <w:rStyle w:val="hps"/>
-          <w:rFonts w:cs="Times New Roman"/>
-          <w:shd w:val="clear" w:color="auto" w:fill="F5F5F5"/>
-        </w:rPr>
-        <w:t>điều quan trọng nhất của thiết kế  mức vật lý là giải quyết vấn đề liên quan đến index</w:t>
-      </w:r>
-      <w:r>
-        <w:rPr>
-          <w:rStyle w:val="hps"/>
-          <w:rFonts w:cs="Times New Roman"/>
-          <w:shd w:val="clear" w:color="auto" w:fill="F5F5F5"/>
-        </w:rPr>
-        <w:t xml:space="preserve">. Chúng tôi </w:t>
+      <w:proofErr w:type="gramStart"/>
+      <w:r>
+        <w:rPr>
+          <w:rStyle w:val="hps"/>
+          <w:rFonts w:cs="Times New Roman"/>
+          <w:shd w:val="clear" w:color="auto" w:fill="F5F5F5"/>
+        </w:rPr>
+        <w:t>điều</w:t>
+      </w:r>
+      <w:proofErr w:type="gramEnd"/>
+      <w:r>
+        <w:rPr>
+          <w:rStyle w:val="hps"/>
+          <w:rFonts w:cs="Times New Roman"/>
+          <w:shd w:val="clear" w:color="auto" w:fill="F5F5F5"/>
+        </w:rPr>
+        <w:t xml:space="preserve"> quan trọng nhất của thiết kế  mức vật lý là giải quyết vấn đề liên quan đến index</w:t>
+      </w:r>
+      <w:r>
+        <w:rPr>
+          <w:rStyle w:val="hps"/>
+          <w:rFonts w:cs="Times New Roman"/>
+          <w:shd w:val="clear" w:color="auto" w:fill="F5F5F5"/>
+        </w:rPr>
+        <w:t xml:space="preserve">. </w:t>
+      </w:r>
+      <w:proofErr w:type="gramStart"/>
+      <w:r>
+        <w:rPr>
+          <w:rStyle w:val="hps"/>
+          <w:rFonts w:cs="Times New Roman"/>
+          <w:shd w:val="clear" w:color="auto" w:fill="F5F5F5"/>
+        </w:rPr>
+        <w:t xml:space="preserve">Chúng tôi </w:t>
       </w:r>
       <w:r>
         <w:rPr>
@@ -766,8 +829,9 @@
           <w:rFonts w:cs="Times New Roman"/>
           <w:shd w:val="clear" w:color="auto" w:fill="F5F5F5"/>
         </w:rPr>
-        <w:t>. những nguyên tắc này được minh hoạ trong 1 số</w:t>
-      </w:r>
+        <w:t>.</w:t>
+      </w:r>
+      <w:proofErr w:type="gramEnd"/>
       <w:r>
         <w:rPr>
           <w:rStyle w:val="hps"/>
@@ -776,6 +840,32 @@
         </w:rPr>
         <w:t xml:space="preserve"> </w:t>
       </w:r>
+      <w:proofErr w:type="gramStart"/>
+      <w:r>
+        <w:rPr>
+          <w:rStyle w:val="hps"/>
+          <w:rFonts w:cs="Times New Roman"/>
+          <w:shd w:val="clear" w:color="auto" w:fill="F5F5F5"/>
+        </w:rPr>
+        <w:t>những</w:t>
+      </w:r>
+      <w:proofErr w:type="gramEnd"/>
+      <w:r>
+        <w:rPr>
+          <w:rStyle w:val="hps"/>
+          <w:rFonts w:cs="Times New Roman"/>
+          <w:shd w:val="clear" w:color="auto" w:fill="F5F5F5"/>
+        </w:rPr>
+        <w:t xml:space="preserve"> nguyên tắc này được minh hoạ trong 1 số</w:t>
+      </w:r>
+      <w:r>
+        <w:rPr>
+          <w:rStyle w:val="hps"/>
+          <w:rFonts w:cs="Times New Roman"/>
+          <w:shd w:val="clear" w:color="auto" w:fill="F5F5F5"/>
+        </w:rPr>
+        <w:t xml:space="preserve"> </w:t>
+      </w:r>
       <w:r>
         <w:rPr>
           <w:rStyle w:val="hps"/>
@@ -798,7 +888,25 @@
           <w:rFonts w:cs="Times New Roman"/>
           <w:shd w:val="clear" w:color="auto" w:fill="F5F5F5"/>
         </w:rPr>
-        <w:t>. trong phần 16.3 chúng tôi đưa ra những ví dụ</w:t>
+        <w:t xml:space="preserve">. </w:t>
+      </w:r>
+      <w:proofErr w:type="gramStart"/>
+      <w:r>
+        <w:rPr>
+          <w:rStyle w:val="hps"/>
+          <w:rFonts w:cs="Times New Roman"/>
+          <w:shd w:val="clear" w:color="auto" w:fill="F5F5F5"/>
+        </w:rPr>
+        <w:t>trong</w:t>
+      </w:r>
+      <w:proofErr w:type="gramEnd"/>
+      <w:r>
+        <w:rPr>
+          <w:rStyle w:val="hps"/>
+          <w:rFonts w:cs="Times New Roman"/>
+          <w:shd w:val="clear" w:color="auto" w:fill="F5F5F5"/>
+        </w:rPr>
+        <w:t xml:space="preserve"> phần 16.3 chúng tôi đưa ra những ví dụ</w:t>
       </w:r>
       <w:r>
         <w:rPr>
@@ -814,7 +922,25 @@
           <w:rFonts w:cs="Times New Roman"/>
           <w:shd w:val="clear" w:color="auto" w:fill="F5F5F5"/>
         </w:rPr>
-        <w:t xml:space="preserve"> trong phần 16.4 chúng ta xem kỹ hơn</w:t>
+        <w:t xml:space="preserve"> </w:t>
+      </w:r>
+      <w:proofErr w:type="gramStart"/>
+      <w:r>
+        <w:rPr>
+          <w:rStyle w:val="hps"/>
+          <w:rFonts w:cs="Times New Roman"/>
+          <w:shd w:val="clear" w:color="auto" w:fill="F5F5F5"/>
+        </w:rPr>
+        <w:t>trong</w:t>
+      </w:r>
+      <w:proofErr w:type="gramEnd"/>
+      <w:r>
+        <w:rPr>
+          <w:rStyle w:val="hps"/>
+          <w:rFonts w:cs="Times New Roman"/>
+          <w:shd w:val="clear" w:color="auto" w:fill="F5F5F5"/>
+        </w:rPr>
+        <w:t xml:space="preserve"> phần 16.4 chúng ta xem kỹ hơn</w:t>
       </w:r>
       <w:r>
         <w:rPr>
@@ -879,7 +1005,17 @@
           <w:color w:val="FF0000"/>
           <w:shd w:val="clear" w:color="auto" w:fill="F5F5F5"/>
         </w:rPr>
-        <w:t xml:space="preserve"> multiple-attribute search keys</w:t>
+        <w:t xml:space="preserve"> multiple-attribute search </w:t>
+      </w:r>
+      <w:proofErr w:type="gramStart"/>
+      <w:r>
+        <w:rPr>
+          <w:rStyle w:val="hps"/>
+          <w:rFonts w:cs="Times New Roman"/>
+          <w:color w:val="FF0000"/>
+          <w:shd w:val="clear" w:color="auto" w:fill="F5F5F5"/>
+        </w:rPr>
+        <w:t>keys</w:t>
       </w:r>
       <w:r>
         <w:rPr>
@@ -895,103 +1031,176 @@
           <w:rFonts w:cs="Times New Roman"/>
           <w:shd w:val="clear" w:color="auto" w:fill="F5F5F5"/>
         </w:rPr>
+        <w:t>.</w:t>
+      </w:r>
+      <w:proofErr w:type="gramEnd"/>
+      <w:r>
+        <w:rPr>
+          <w:rStyle w:val="hps"/>
+          <w:rFonts w:cs="Times New Roman"/>
+          <w:shd w:val="clear" w:color="auto" w:fill="F5F5F5"/>
+        </w:rPr>
+        <w:t xml:space="preserve"> </w:t>
+      </w:r>
+      <w:proofErr w:type="gramStart"/>
+      <w:r>
+        <w:rPr>
+          <w:rStyle w:val="hps"/>
+          <w:rFonts w:cs="Times New Roman"/>
+          <w:shd w:val="clear" w:color="auto" w:fill="F5F5F5"/>
+        </w:rPr>
+        <w:t>trong</w:t>
+      </w:r>
+      <w:proofErr w:type="gramEnd"/>
+      <w:r>
+        <w:rPr>
+          <w:rStyle w:val="hps"/>
+          <w:rFonts w:cs="Times New Roman"/>
+          <w:shd w:val="clear" w:color="auto" w:fill="F5F5F5"/>
+        </w:rPr>
+        <w:t xml:space="preserve"> phần 16.6 ta nhấn mạnh làm cách nào lựa chọn tốt index có thể cho phép nhiều câu queries được trả lởi mà không cần </w:t>
+      </w:r>
+      <w:r>
+        <w:rPr>
+          <w:rStyle w:val="hps"/>
+          <w:rFonts w:cs="Times New Roman"/>
+          <w:shd w:val="clear" w:color="auto" w:fill="F5F5F5"/>
+        </w:rPr>
+        <w:t>xem những dữ liệu có thật( actual data records).</w:t>
+      </w:r>
+    </w:p>
+    <w:p>
+      <w:pPr>
+        <w:rPr>
+          <w:rStyle w:val="hps"/>
+          <w:rFonts w:cs="Times New Roman"/>
+          <w:shd w:val="clear" w:color="auto" w:fill="F5F5F5"/>
+        </w:rPr>
+      </w:pPr>
+      <w:proofErr w:type="gramStart"/>
+      <w:r>
+        <w:rPr>
+          <w:rStyle w:val="hps"/>
+          <w:rFonts w:cs="Times New Roman"/>
+          <w:shd w:val="clear" w:color="auto" w:fill="F5F5F5"/>
+        </w:rPr>
+        <w:t>Trong phần 16.7 ta xem tổng quát vấn đề chính của tinh chỉnh dữ liệu.</w:t>
+      </w:r>
+      <w:proofErr w:type="gramEnd"/>
+      <w:r>
+        <w:rPr>
+          <w:rStyle w:val="hps"/>
+          <w:rFonts w:cs="Times New Roman"/>
+          <w:shd w:val="clear" w:color="auto" w:fill="F5F5F5"/>
+        </w:rPr>
+        <w:t xml:space="preserve"> </w:t>
+      </w:r>
+      <w:proofErr w:type="gramStart"/>
+      <w:r>
+        <w:rPr>
+          <w:rStyle w:val="hps"/>
+          <w:rFonts w:cs="Times New Roman"/>
+          <w:shd w:val="clear" w:color="auto" w:fill="F5F5F5"/>
+        </w:rPr>
+        <w:t>hơn</w:t>
+      </w:r>
+      <w:proofErr w:type="gramEnd"/>
+      <w:r>
+        <w:rPr>
+          <w:rStyle w:val="hps"/>
+          <w:rFonts w:cs="Times New Roman"/>
+          <w:shd w:val="clear" w:color="auto" w:fill="F5F5F5"/>
+        </w:rPr>
+        <w:t xml:space="preserve"> nữa việc tinh chỉnh index, ta có thể phải tinh chỉnh lược đồ mức quan niệm</w:t>
+      </w:r>
+      <w:r>
+        <w:rPr>
+          <w:rStyle w:val="hps"/>
+          <w:rFonts w:cs="Times New Roman"/>
+          <w:shd w:val="clear" w:color="auto" w:fill="F5F5F5"/>
+        </w:rPr>
+        <w:t xml:space="preserve">, </w:t>
+      </w:r>
+      <w:r>
+        <w:rPr>
+          <w:rStyle w:val="hps"/>
+          <w:rFonts w:cs="Times New Roman"/>
+          <w:shd w:val="clear" w:color="auto" w:fill="F5F5F5"/>
+        </w:rPr>
+        <w:t>cũng như thường xuyên dùng câu quer</w:t>
+      </w:r>
+      <w:r>
+        <w:rPr>
+          <w:rStyle w:val="hps"/>
+          <w:rFonts w:cs="Times New Roman"/>
+          <w:shd w:val="clear" w:color="auto" w:fill="F5F5F5"/>
+        </w:rPr>
+        <w:t>y và</w:t>
+      </w:r>
+      <w:r>
+        <w:rPr>
+          <w:rStyle w:val="hps"/>
+          <w:rFonts w:cs="Times New Roman"/>
+          <w:shd w:val="clear" w:color="auto" w:fill="F5F5F5"/>
+        </w:rPr>
+        <w:t xml:space="preserve"> những định nghĩa</w:t>
+      </w:r>
+      <w:r>
+        <w:rPr>
+          <w:rStyle w:val="hps"/>
+          <w:rFonts w:cs="Times New Roman"/>
+          <w:shd w:val="clear" w:color="auto" w:fill="F5F5F5"/>
+        </w:rPr>
+        <w:t xml:space="preserve"> khung nhìn</w:t>
+      </w:r>
+      <w:r>
+        <w:rPr>
+          <w:rStyle w:val="hps"/>
+          <w:rFonts w:cs="Times New Roman"/>
+          <w:color w:val="FF0000"/>
+          <w:shd w:val="clear" w:color="auto" w:fill="F5F5F5"/>
+        </w:rPr>
+        <w:t>( view definitions)</w:t>
+      </w:r>
+      <w:r>
+        <w:rPr>
+          <w:rStyle w:val="hps"/>
+          <w:rFonts w:cs="Times New Roman"/>
+          <w:color w:val="FF0000"/>
+          <w:shd w:val="clear" w:color="auto" w:fill="F5F5F5"/>
+        </w:rPr>
+        <w:t xml:space="preserve"> </w:t>
+      </w:r>
+      <w:r>
+        <w:rPr>
+          <w:rStyle w:val="hps"/>
+          <w:rFonts w:cs="Times New Roman"/>
+          <w:shd w:val="clear" w:color="auto" w:fill="F5F5F5"/>
+        </w:rPr>
         <w:t xml:space="preserve">. </w:t>
       </w:r>
-      <w:r>
-        <w:rPr>
-          <w:rStyle w:val="hps"/>
-          <w:rFonts w:cs="Times New Roman"/>
-          <w:shd w:val="clear" w:color="auto" w:fill="F5F5F5"/>
-        </w:rPr>
-        <w:t xml:space="preserve">trong phần 16.6 ta nhấn mạnh làm cách nào lựa chọn tốt index có thể cho phép nhiều câu queries được trả lởi mà không cần </w:t>
-      </w:r>
-      <w:r>
-        <w:rPr>
-          <w:rStyle w:val="hps"/>
-          <w:rFonts w:cs="Times New Roman"/>
-          <w:shd w:val="clear" w:color="auto" w:fill="F5F5F5"/>
-        </w:rPr>
-        <w:t>xem những dữ liệu có thật( actual data records).</w:t>
-      </w:r>
-    </w:p>
-    <w:p>
-      <w:pPr>
-        <w:rPr>
-          <w:rStyle w:val="hps"/>
-          <w:rFonts w:cs="Times New Roman"/>
-          <w:shd w:val="clear" w:color="auto" w:fill="F5F5F5"/>
-        </w:rPr>
-      </w:pPr>
-      <w:r>
-        <w:rPr>
-          <w:rStyle w:val="hps"/>
-          <w:rFonts w:cs="Times New Roman"/>
-          <w:shd w:val="clear" w:color="auto" w:fill="F5F5F5"/>
-        </w:rPr>
-        <w:t xml:space="preserve">Trong phần 16.7 ta xem tổng quát vấn đề chính của tinh chỉnh dữ liệu. </w:t>
-      </w:r>
-      <w:r>
-        <w:rPr>
-          <w:rStyle w:val="hps"/>
-          <w:rFonts w:cs="Times New Roman"/>
-          <w:shd w:val="clear" w:color="auto" w:fill="F5F5F5"/>
-        </w:rPr>
-        <w:t>hơn nữa việc tinh chỉnh index, ta có thể phải tinh chỉnh lược đồ mức quan niệm</w:t>
-      </w:r>
-      <w:r>
-        <w:rPr>
-          <w:rStyle w:val="hps"/>
-          <w:rFonts w:cs="Times New Roman"/>
-          <w:shd w:val="clear" w:color="auto" w:fill="F5F5F5"/>
-        </w:rPr>
-        <w:t xml:space="preserve">, </w:t>
-      </w:r>
-      <w:r>
-        <w:rPr>
-          <w:rStyle w:val="hps"/>
-          <w:rFonts w:cs="Times New Roman"/>
-          <w:shd w:val="clear" w:color="auto" w:fill="F5F5F5"/>
-        </w:rPr>
-        <w:t>cũng như thường xuyên dùng câu quer</w:t>
-      </w:r>
-      <w:r>
-        <w:rPr>
-          <w:rStyle w:val="hps"/>
-          <w:rFonts w:cs="Times New Roman"/>
-          <w:shd w:val="clear" w:color="auto" w:fill="F5F5F5"/>
-        </w:rPr>
-        <w:t>y và</w:t>
-      </w:r>
-      <w:r>
-        <w:rPr>
-          <w:rStyle w:val="hps"/>
-          <w:rFonts w:cs="Times New Roman"/>
-          <w:shd w:val="clear" w:color="auto" w:fill="F5F5F5"/>
-        </w:rPr>
-        <w:t xml:space="preserve"> những định nghĩa</w:t>
-      </w:r>
-      <w:r>
-        <w:rPr>
-          <w:rStyle w:val="hps"/>
-          <w:rFonts w:cs="Times New Roman"/>
-          <w:shd w:val="clear" w:color="auto" w:fill="F5F5F5"/>
-        </w:rPr>
-        <w:t xml:space="preserve"> khung nhìn</w:t>
-      </w:r>
-      <w:r>
-        <w:rPr>
-          <w:rStyle w:val="hps"/>
-          <w:rFonts w:cs="Times New Roman"/>
-          <w:color w:val="FF0000"/>
-          <w:shd w:val="clear" w:color="auto" w:fill="F5F5F5"/>
-        </w:rPr>
-        <w:t>( view definitions)</w:t>
-      </w:r>
-      <w:r>
-        <w:rPr>
-          <w:rStyle w:val="hps"/>
-          <w:rFonts w:cs="Times New Roman"/>
-          <w:color w:val="FF0000"/>
+      <w:proofErr w:type="gramStart"/>
+      <w:r>
+        <w:rPr>
+          <w:rStyle w:val="hps"/>
+          <w:rFonts w:cs="Times New Roman"/>
+          <w:shd w:val="clear" w:color="auto" w:fill="F5F5F5"/>
+        </w:rPr>
+        <w:t>ta</w:t>
+      </w:r>
+      <w:proofErr w:type="gramEnd"/>
+      <w:r>
+        <w:rPr>
+          <w:rStyle w:val="hps"/>
+          <w:rFonts w:cs="Times New Roman"/>
+          <w:shd w:val="clear" w:color="auto" w:fill="F5F5F5"/>
+        </w:rPr>
+        <w:t xml:space="preserve"> bàn làm thế nào</w:t>
+      </w:r>
+      <w:r>
+        <w:rPr>
+          <w:rStyle w:val="hps"/>
+          <w:rFonts w:cs="Times New Roman"/>
           <w:shd w:val="clear" w:color="auto" w:fill="F5F5F5"/>
         </w:rPr>
         <w:t xml:space="preserve"> </w:t>
@@ -1002,8 +1211,18 @@
           <w:rFonts w:cs="Times New Roman"/>
           <w:shd w:val="clear" w:color="auto" w:fill="F5F5F5"/>
         </w:rPr>
-        <w:t>. ta bàn làm thế nào</w:t>
-      </w:r>
+        <w:t xml:space="preserve">để tinh lọc lại lược đồ mức quan niệm trong phần 16.8 và làm thế nào để tinh chỉnh lại câu queries và khung khùng nhìn trong phần 16.9. </w:t>
+      </w:r>
+      <w:proofErr w:type="gramStart"/>
+      <w:r>
+        <w:rPr>
+          <w:rStyle w:val="hps"/>
+          <w:rFonts w:cs="Times New Roman"/>
+          <w:shd w:val="clear" w:color="auto" w:fill="F5F5F5"/>
+        </w:rPr>
+        <w:t>ta</w:t>
+      </w:r>
+      <w:proofErr w:type="gramEnd"/>
       <w:r>
         <w:rPr>
           <w:rStyle w:val="hps"/>
@@ -1018,22 +1237,6 @@
           <w:rFonts w:cs="Times New Roman"/>
           <w:shd w:val="clear" w:color="auto" w:fill="F5F5F5"/>
         </w:rPr>
-        <w:t>để tinh lọc lại lược đồ mức quan niệm trong phần 16.8 và làm thế nào để tinh chỉnh lại câu queries và khung khùng nhìn trong phần 16.9. ta</w:t>
-      </w:r>
-      <w:r>
-        <w:rPr>
-          <w:rStyle w:val="hps"/>
-          <w:rFonts w:cs="Times New Roman"/>
-          <w:shd w:val="clear" w:color="auto" w:fill="F5F5F5"/>
-        </w:rPr>
-        <w:t xml:space="preserve"> </w:t>
-      </w:r>
-      <w:r>
-        <w:rPr>
-          <w:rStyle w:val="hps"/>
-          <w:rFonts w:cs="Times New Roman"/>
-          <w:shd w:val="clear" w:color="auto" w:fill="F5F5F5"/>
-        </w:rPr>
         <w:t>bàn luận ngắn gọn sự ảnh hưởng lớn về các câu lệnh thực thi xảy ra đồng thời</w:t>
       </w:r>
       <w:r>
@@ -1042,7 +1245,25 @@
           <w:rFonts w:cs="Times New Roman"/>
           <w:shd w:val="clear" w:color="auto" w:fill="F5F5F5"/>
         </w:rPr>
-        <w:t xml:space="preserve"> trong 16.10.  và kết thúc chương với bàn luận ngắn về</w:t>
+        <w:t xml:space="preserve"> trong 16.10.  </w:t>
+      </w:r>
+      <w:proofErr w:type="gramStart"/>
+      <w:r>
+        <w:rPr>
+          <w:rStyle w:val="hps"/>
+          <w:rFonts w:cs="Times New Roman"/>
+          <w:shd w:val="clear" w:color="auto" w:fill="F5F5F5"/>
+        </w:rPr>
+        <w:t>và</w:t>
+      </w:r>
+      <w:proofErr w:type="gramEnd"/>
+      <w:r>
+        <w:rPr>
+          <w:rStyle w:val="hps"/>
+          <w:rFonts w:cs="Times New Roman"/>
+          <w:shd w:val="clear" w:color="auto" w:fill="F5F5F5"/>
+        </w:rPr>
+        <w:t xml:space="preserve"> kết thúc chương với bàn luận ngắn về</w:t>
       </w:r>
       <w:r>
         <w:rPr>
@@ -1190,8 +1411,9 @@
           <w:i/>
           <w:shd w:val="clear" w:color="auto" w:fill="FFFFFF"/>
         </w:rPr>
-        <w:t xml:space="preserve">. MS SQL server có công cụ tinh chỉnh </w:t>
-      </w:r>
+        <w:t xml:space="preserve">. </w:t>
+      </w:r>
+      <w:proofErr w:type="gramStart"/>
       <w:r>
         <w:rPr>
           <w:rStyle w:val="apple-style-span"/>
@@ -1199,6 +1421,15 @@
           <w:i/>
           <w:shd w:val="clear" w:color="auto" w:fill="FFFFFF"/>
         </w:rPr>
+        <w:t xml:space="preserve">MS SQL server có công cụ tinh chỉnh </w:t>
+      </w:r>
+      <w:r>
+        <w:rPr>
+          <w:rStyle w:val="apple-style-span"/>
+          <w:rFonts w:cs="Times New Roman"/>
+          <w:i/>
+          <w:shd w:val="clear" w:color="auto" w:fill="FFFFFF"/>
+        </w:rPr>
         <w:t>mà hỗ trợ về tạo index; nó cũng hỗ trợ xoá bỏ 1 index</w:t>
       </w:r>
       <w:r>
@@ -1210,6 +1441,7 @@
         </w:rPr>
         <w:t>.</w:t>
       </w:r>
+      <w:proofErr w:type="gramEnd"/>
       <w:r>
         <w:rPr>
           <w:rStyle w:val="apple-style-span"/>
@@ -1217,8 +1449,9 @@
           <w:i/>
           <w:shd w:val="clear" w:color="auto" w:fill="FFFFFF"/>
         </w:rPr>
-        <w:t xml:space="preserve"> IBM DB2 V6 cũng có công cụ tinh chỉ</w:t>
-      </w:r>
+        <w:t xml:space="preserve"> </w:t>
+      </w:r>
+      <w:proofErr w:type="gramStart"/>
       <w:r>
         <w:rPr>
           <w:rStyle w:val="apple-style-span"/>
@@ -1226,8 +1459,18 @@
           <w:i/>
           <w:shd w:val="clear" w:color="auto" w:fill="FFFFFF"/>
         </w:rPr>
+        <w:t>IBM DB2 V6 cũng có công cụ tinh chỉ</w:t>
+      </w:r>
+      <w:r>
+        <w:rPr>
+          <w:rStyle w:val="apple-style-span"/>
+          <w:rFonts w:cs="Times New Roman"/>
+          <w:i/>
+          <w:shd w:val="clear" w:color="auto" w:fill="FFFFFF"/>
+        </w:rPr>
         <w:t>nh và Oracle Expert hỗ trợ về thêm, xoá index.</w:t>
       </w:r>
+      <w:proofErr w:type="gramEnd"/>
     </w:p>
     <w:p>
       <w:pPr>
@@ -1270,6 +1513,7 @@
           <w:shd w:val="clear" w:color="auto" w:fill="FFFFFF"/>
         </w:rPr>
       </w:pPr>
+      <w:proofErr w:type="gramStart"/>
       <w:r>
         <w:rPr>
           <w:rStyle w:val="apple-style-span"/>
@@ -1324,6 +1568,7 @@
         </w:rPr>
         <w:t>ng ý sử dụng nó.</w:t>
       </w:r>
+      <w:proofErr w:type="gramEnd"/>
       <w:r>
         <w:rPr>
           <w:rStyle w:val="apple-style-span"/>
@@ -1358,7 +1603,27 @@
           <w:color w:val="222222"/>
           <w:shd w:val="clear" w:color="auto" w:fill="FFFFFF"/>
         </w:rPr>
-        <w:t>những công việc điển hình cần phải làm(typical workload)</w:t>
+        <w:t xml:space="preserve">những công việc điển hình cần phải </w:t>
+      </w:r>
+      <w:proofErr w:type="gramStart"/>
+      <w:r>
+        <w:rPr>
+          <w:rStyle w:val="apple-style-span"/>
+          <w:rFonts w:cs="Times New Roman"/>
+          <w:color w:val="222222"/>
+          <w:shd w:val="clear" w:color="auto" w:fill="FFFFFF"/>
+        </w:rPr>
+        <w:t>làm(</w:t>
+      </w:r>
+      <w:proofErr w:type="gramEnd"/>
+      <w:r>
+        <w:rPr>
+          <w:rStyle w:val="apple-style-span"/>
+          <w:rFonts w:cs="Times New Roman"/>
+          <w:color w:val="222222"/>
+          <w:shd w:val="clear" w:color="auto" w:fill="FFFFFF"/>
+        </w:rPr>
+        <w:t>typical workload)</w:t>
       </w:r>
       <w:r>
         <w:rPr>
@@ -1385,16 +1650,47 @@
           <w:color w:val="222222"/>
           <w:shd w:val="clear" w:color="auto" w:fill="FFFFFF"/>
         </w:rPr>
-        <w:t xml:space="preserve"> Wordload bao gồm các câu query hoặc update dữ liệu . </w:t>
-      </w:r>
-      <w:r>
-        <w:rPr>
-          <w:rStyle w:val="apple-style-span"/>
-          <w:rFonts w:cs="Times New Roman"/>
-          <w:color w:val="222222"/>
-          <w:shd w:val="clear" w:color="auto" w:fill="FFFFFF"/>
-        </w:rPr>
-        <w:t xml:space="preserve">điều tất nhiên là </w:t>
+        <w:t xml:space="preserve"> Wordload bao gồm các câu query hoặc update dữ </w:t>
+      </w:r>
+      <w:proofErr w:type="gramStart"/>
+      <w:r>
+        <w:rPr>
+          <w:rStyle w:val="apple-style-span"/>
+          <w:rFonts w:cs="Times New Roman"/>
+          <w:color w:val="222222"/>
+          <w:shd w:val="clear" w:color="auto" w:fill="FFFFFF"/>
+        </w:rPr>
+        <w:t>liệu .</w:t>
+      </w:r>
+      <w:proofErr w:type="gramEnd"/>
+      <w:r>
+        <w:rPr>
+          <w:rStyle w:val="apple-style-span"/>
+          <w:rFonts w:cs="Times New Roman"/>
+          <w:color w:val="222222"/>
+          <w:shd w:val="clear" w:color="auto" w:fill="FFFFFF"/>
+        </w:rPr>
+        <w:t xml:space="preserve"> </w:t>
+      </w:r>
+      <w:proofErr w:type="gramStart"/>
+      <w:r>
+        <w:rPr>
+          <w:rStyle w:val="apple-style-span"/>
+          <w:rFonts w:cs="Times New Roman"/>
+          <w:color w:val="222222"/>
+          <w:shd w:val="clear" w:color="auto" w:fill="FFFFFF"/>
+        </w:rPr>
+        <w:t>điều</w:t>
+      </w:r>
+      <w:proofErr w:type="gramEnd"/>
+      <w:r>
+        <w:rPr>
+          <w:rStyle w:val="apple-style-span"/>
+          <w:rFonts w:cs="Times New Roman"/>
+          <w:color w:val="222222"/>
+          <w:shd w:val="clear" w:color="auto" w:fill="FFFFFF"/>
+        </w:rPr>
+        <w:t xml:space="preserve"> tất nhiên là </w:t>
       </w:r>
       <w:r>
         <w:rPr>
@@ -1432,6 +1728,7 @@
         </w:rPr>
         <w:t xml:space="preserve"> </w:t>
       </w:r>
+      <w:proofErr w:type="gramStart"/>
       <w:r>
         <w:rPr>
           <w:rStyle w:val="apple-style-span"/>
@@ -1441,6 +1738,7 @@
         </w:rPr>
         <w:t>Miêu tả của workload và yêu cầu về thực thi của người dùng là nhưng cái yêu cầu cơ bản mà mà cần phải giải quyết trong thiết kế mức vật lý.</w:t>
       </w:r>
+      <w:proofErr w:type="gramEnd"/>
     </w:p>
     <w:p>
       <w:pPr>
@@ -1602,16 +1900,36 @@
           <w:color w:val="222222"/>
           <w:shd w:val="clear" w:color="auto" w:fill="FFFFFF"/>
         </w:rPr>
-        <w:t>cơ sở dữ liệu phân tán</w:t>
-      </w:r>
-      <w:r>
-        <w:rPr>
-          <w:rStyle w:val="apple-style-span"/>
-          <w:rFonts w:cs="Times New Roman"/>
-          <w:color w:val="222222"/>
-          <w:shd w:val="clear" w:color="auto" w:fill="FFFFFF"/>
-        </w:rPr>
-        <w:t>(distributed database)</w:t>
+        <w:t xml:space="preserve">cơ sở dữ liệu phân </w:t>
+      </w:r>
+      <w:proofErr w:type="gramStart"/>
+      <w:r>
+        <w:rPr>
+          <w:rStyle w:val="apple-style-span"/>
+          <w:rFonts w:cs="Times New Roman"/>
+          <w:color w:val="222222"/>
+          <w:shd w:val="clear" w:color="auto" w:fill="FFFFFF"/>
+        </w:rPr>
+        <w:t>tán</w:t>
+      </w:r>
+      <w:r>
+        <w:rPr>
+          <w:rStyle w:val="apple-style-span"/>
+          <w:rFonts w:cs="Times New Roman"/>
+          <w:color w:val="222222"/>
+          <w:shd w:val="clear" w:color="auto" w:fill="FFFFFF"/>
+        </w:rPr>
+        <w:t>(</w:t>
+      </w:r>
+      <w:proofErr w:type="gramEnd"/>
+      <w:r>
+        <w:rPr>
+          <w:rStyle w:val="apple-style-span"/>
+          <w:rFonts w:cs="Times New Roman"/>
+          <w:color w:val="222222"/>
+          <w:shd w:val="clear" w:color="auto" w:fill="FFFFFF"/>
+        </w:rPr>
+        <w:t>distributed database)</w:t>
       </w:r>
       <w:r>
         <w:rPr>
@@ -1647,7 +1965,27 @@
           <w:color w:val="222222"/>
           <w:shd w:val="clear" w:color="auto" w:fill="FFFFFF"/>
         </w:rPr>
-        <w:t xml:space="preserve">. ta bàn luận ảnh hưởng lớn về </w:t>
+        <w:t xml:space="preserve">. </w:t>
+      </w:r>
+      <w:proofErr w:type="gramStart"/>
+      <w:r>
+        <w:rPr>
+          <w:rStyle w:val="apple-style-span"/>
+          <w:rFonts w:cs="Times New Roman"/>
+          <w:color w:val="222222"/>
+          <w:shd w:val="clear" w:color="auto" w:fill="FFFFFF"/>
+        </w:rPr>
+        <w:t>ta</w:t>
+      </w:r>
+      <w:proofErr w:type="gramEnd"/>
+      <w:r>
+        <w:rPr>
+          <w:rStyle w:val="apple-style-span"/>
+          <w:rFonts w:cs="Times New Roman"/>
+          <w:color w:val="222222"/>
+          <w:shd w:val="clear" w:color="auto" w:fill="FFFFFF"/>
+        </w:rPr>
+        <w:t xml:space="preserve"> bàn luận ảnh hưởng lớn về </w:t>
       </w:r>
       <w:r>
         <w:rPr>
@@ -1675,7 +2013,27 @@
           <w:b/>
           <w:shd w:val="clear" w:color="auto" w:fill="FFFFFF"/>
         </w:rPr>
-        <w:t>16.1.1 database workloads</w:t>
+        <w:t xml:space="preserve">16.1.1 </w:t>
+      </w:r>
+      <w:proofErr w:type="gramStart"/>
+      <w:r>
+        <w:rPr>
+          <w:rStyle w:val="apple-style-span"/>
+          <w:rFonts w:cs="Times New Roman"/>
+          <w:b/>
+          <w:shd w:val="clear" w:color="auto" w:fill="FFFFFF"/>
+        </w:rPr>
+        <w:t>database</w:t>
+      </w:r>
+      <w:proofErr w:type="gramEnd"/>
+      <w:r>
+        <w:rPr>
+          <w:rStyle w:val="apple-style-span"/>
+          <w:rFonts w:cs="Times New Roman"/>
+          <w:b/>
+          <w:shd w:val="clear" w:color="auto" w:fill="FFFFFF"/>
+        </w:rPr>
+        <w:t xml:space="preserve"> workloads</w:t>
       </w:r>
       <w:r>
         <w:rPr>
@@ -1930,15 +2288,33 @@
           <w:rFonts w:cs="Times New Roman"/>
           <w:shd w:val="clear" w:color="auto" w:fill="FFFFFF"/>
         </w:rPr>
-        <w:t xml:space="preserve"> và </w:t>
-      </w:r>
-      <w:r>
-        <w:rPr>
-          <w:rStyle w:val="apple-style-span"/>
-          <w:rFonts w:cs="Times New Roman"/>
-          <w:shd w:val="clear" w:color="auto" w:fill="FFFFFF"/>
-        </w:rPr>
-        <w:t xml:space="preserve"> chọn l</w:t>
+        <w:t xml:space="preserve"> </w:t>
+      </w:r>
+      <w:proofErr w:type="gramStart"/>
+      <w:r>
+        <w:rPr>
+          <w:rStyle w:val="apple-style-span"/>
+          <w:rFonts w:cs="Times New Roman"/>
+          <w:shd w:val="clear" w:color="auto" w:fill="FFFFFF"/>
+        </w:rPr>
+        <w:t xml:space="preserve">và </w:t>
+      </w:r>
+      <w:r>
+        <w:rPr>
+          <w:rStyle w:val="apple-style-span"/>
+          <w:rFonts w:cs="Times New Roman"/>
+          <w:shd w:val="clear" w:color="auto" w:fill="FFFFFF"/>
+        </w:rPr>
+        <w:t xml:space="preserve"> chọn</w:t>
+      </w:r>
+      <w:proofErr w:type="gramEnd"/>
+      <w:r>
+        <w:rPr>
+          <w:rStyle w:val="apple-style-span"/>
+          <w:rFonts w:cs="Times New Roman"/>
+          <w:shd w:val="clear" w:color="auto" w:fill="FFFFFF"/>
+        </w:rPr>
+        <w:t xml:space="preserve"> l</w:t>
       </w:r>
       <w:r>
         <w:rPr>
@@ -2061,7 +2437,27 @@
           <w:color w:val="222222"/>
           <w:shd w:val="clear" w:color="auto" w:fill="FFFFFF"/>
         </w:rPr>
-        <w:t>Loại của câu lệnh update náy (insert , delete, hay update)</w:t>
+        <w:t>Loại của câu lệnh update náy (</w:t>
+      </w:r>
+      <w:proofErr w:type="gramStart"/>
+      <w:r>
+        <w:rPr>
+          <w:rStyle w:val="apple-style-span"/>
+          <w:rFonts w:cs="Times New Roman"/>
+          <w:color w:val="222222"/>
+          <w:shd w:val="clear" w:color="auto" w:fill="FFFFFF"/>
+        </w:rPr>
+        <w:t>insert ,</w:t>
+      </w:r>
+      <w:proofErr w:type="gramEnd"/>
+      <w:r>
+        <w:rPr>
+          <w:rStyle w:val="apple-style-span"/>
+          <w:rFonts w:cs="Times New Roman"/>
+          <w:color w:val="222222"/>
+          <w:shd w:val="clear" w:color="auto" w:fill="FFFFFF"/>
+        </w:rPr>
+        <w:t xml:space="preserve"> delete, hay update)</w:t>
       </w:r>
       <w:r>
         <w:rPr>
@@ -2106,6 +2502,7 @@
           <w:shd w:val="clear" w:color="auto" w:fill="FFFFFF"/>
         </w:rPr>
       </w:pPr>
+      <w:proofErr w:type="gramStart"/>
       <w:r>
         <w:rPr>
           <w:rStyle w:val="apple-style-span"/>
@@ -2159,7 +2556,37 @@
           <w:color w:val="222222"/>
           <w:shd w:val="clear" w:color="auto" w:fill="FFFFFF"/>
         </w:rPr>
-        <w:t>. giá trị của những đối số này xác định độ chọn lọc của điều kiện lựa chọn và điều kiện kết.</w:t>
+        <w:t>.</w:t>
+      </w:r>
+      <w:proofErr w:type="gramEnd"/>
+      <w:r>
+        <w:rPr>
+          <w:rStyle w:val="apple-style-span"/>
+          <w:rFonts w:cs="Times New Roman"/>
+          <w:color w:val="222222"/>
+          <w:shd w:val="clear" w:color="auto" w:fill="FFFFFF"/>
+        </w:rPr>
+        <w:t xml:space="preserve"> </w:t>
+      </w:r>
+      <w:proofErr w:type="gramStart"/>
+      <w:r>
+        <w:rPr>
+          <w:rStyle w:val="apple-style-span"/>
+          <w:rFonts w:cs="Times New Roman"/>
+          <w:color w:val="222222"/>
+          <w:shd w:val="clear" w:color="auto" w:fill="FFFFFF"/>
+        </w:rPr>
+        <w:t>giá</w:t>
+      </w:r>
+      <w:proofErr w:type="gramEnd"/>
+      <w:r>
+        <w:rPr>
+          <w:rStyle w:val="apple-style-span"/>
+          <w:rFonts w:cs="Times New Roman"/>
+          <w:color w:val="222222"/>
+          <w:shd w:val="clear" w:color="auto" w:fill="FFFFFF"/>
+        </w:rPr>
+        <w:t xml:space="preserve"> trị của những đối số này xác định độ chọn lọc của điều kiện lựa chọn và điều kiện kết.</w:t>
       </w:r>
     </w:p>
     <w:p>
@@ -2187,7 +2614,17 @@
           <w:color w:val="222222"/>
           <w:shd w:val="clear" w:color="auto" w:fill="FFFFFF"/>
         </w:rPr>
-        <w:t xml:space="preserve"> cần update. Thành phần này có thể</w:t>
+        <w:t xml:space="preserve"> cần update. </w:t>
+      </w:r>
+      <w:proofErr w:type="gramStart"/>
+      <w:r>
+        <w:rPr>
+          <w:rStyle w:val="apple-style-span"/>
+          <w:rFonts w:cs="Times New Roman"/>
+          <w:color w:val="222222"/>
+          <w:shd w:val="clear" w:color="auto" w:fill="FFFFFF"/>
+        </w:rPr>
+        <w:t>Thành phần này có thể</w:t>
       </w:r>
       <w:r>
         <w:rPr>
@@ -2241,7 +2678,27 @@
           <w:color w:val="222222"/>
           <w:shd w:val="clear" w:color="auto" w:fill="FFFFFF"/>
         </w:rPr>
-        <w:t xml:space="preserve">. Mặt khác, lệnh update thường yêu cầu thêm </w:t>
+        <w:t>.</w:t>
+      </w:r>
+      <w:proofErr w:type="gramEnd"/>
+      <w:r>
+        <w:rPr>
+          <w:rStyle w:val="apple-style-span"/>
+          <w:rFonts w:cs="Times New Roman"/>
+          <w:color w:val="222222"/>
+          <w:shd w:val="clear" w:color="auto" w:fill="FFFFFF"/>
+        </w:rPr>
+        <w:t xml:space="preserve"> </w:t>
+      </w:r>
+      <w:proofErr w:type="gramStart"/>
+      <w:r>
+        <w:rPr>
+          <w:rStyle w:val="apple-style-span"/>
+          <w:rFonts w:cs="Times New Roman"/>
+          <w:color w:val="222222"/>
+          <w:shd w:val="clear" w:color="auto" w:fill="FFFFFF"/>
+        </w:rPr>
+        <w:t xml:space="preserve">Mặt khác, lệnh update thường yêu cầu thêm </w:t>
       </w:r>
       <w:r>
         <w:rPr>
@@ -2259,7 +2716,27 @@
           <w:color w:val="222222"/>
           <w:shd w:val="clear" w:color="auto" w:fill="FFFFFF"/>
         </w:rPr>
-        <w:t xml:space="preserve">. Vì vậy, trong khi các lệnh query chỉ </w:t>
+        <w:t>.</w:t>
+      </w:r>
+      <w:proofErr w:type="gramEnd"/>
+      <w:r>
+        <w:rPr>
+          <w:rStyle w:val="apple-style-span"/>
+          <w:rFonts w:cs="Times New Roman"/>
+          <w:color w:val="222222"/>
+          <w:shd w:val="clear" w:color="auto" w:fill="FFFFFF"/>
+        </w:rPr>
+        <w:t xml:space="preserve"> </w:t>
+      </w:r>
+      <w:proofErr w:type="gramStart"/>
+      <w:r>
+        <w:rPr>
+          <w:rStyle w:val="apple-style-span"/>
+          <w:rFonts w:cs="Times New Roman"/>
+          <w:color w:val="222222"/>
+          <w:shd w:val="clear" w:color="auto" w:fill="FFFFFF"/>
+        </w:rPr>
+        <w:t xml:space="preserve">Vì vậy, trong khi các lệnh query chỉ </w:t>
       </w:r>
       <w:r>
         <w:rPr>
@@ -2279,14 +2756,25 @@
         </w:rPr>
         <w:t>, thì 1 index có thể hoặc tăng tốc độ truy vấn hoặc giảm tốc độ cho lệnh update.</w:t>
       </w:r>
-      <w:r>
-        <w:rPr>
-          <w:rStyle w:val="apple-style-span"/>
-          <w:rFonts w:cs="Times New Roman"/>
-          <w:color w:val="222222"/>
-          <w:shd w:val="clear" w:color="auto" w:fill="FFFFFF"/>
-        </w:rPr>
-        <w:t xml:space="preserve"> Người thiết kế cần lưu ý vấn đề này khi tạo index</w:t>
+      <w:proofErr w:type="gramEnd"/>
+      <w:r>
+        <w:rPr>
+          <w:rStyle w:val="apple-style-span"/>
+          <w:rFonts w:cs="Times New Roman"/>
+          <w:color w:val="222222"/>
+          <w:shd w:val="clear" w:color="auto" w:fill="FFFFFF"/>
+        </w:rPr>
+        <w:t xml:space="preserve"> </w:t>
+      </w:r>
+      <w:proofErr w:type="gramStart"/>
+      <w:r>
+        <w:rPr>
+          <w:rStyle w:val="apple-style-span"/>
+          <w:rFonts w:cs="Times New Roman"/>
+          <w:color w:val="222222"/>
+          <w:shd w:val="clear" w:color="auto" w:fill="FFFFFF"/>
+        </w:rPr>
+        <w:t>Người thiết kế cần lưu ý vấn đề này khi tạo index</w:t>
       </w:r>
       <w:r>
         <w:rPr>
@@ -2297,6 +2785,7 @@
         </w:rPr>
         <w:t>.</w:t>
       </w:r>
+      <w:proofErr w:type="gramEnd"/>
     </w:p>
     <w:p>
       <w:pPr>
@@ -2316,7 +2805,29 @@
           <w:color w:val="222222"/>
           <w:shd w:val="clear" w:color="auto" w:fill="FFFFFF"/>
         </w:rPr>
-        <w:t>16.1.2 giải quyết việc thiết kế và tinh chỉnh</w:t>
+        <w:t xml:space="preserve">16.1.2 </w:t>
+      </w:r>
+      <w:proofErr w:type="gramStart"/>
+      <w:r>
+        <w:rPr>
+          <w:rStyle w:val="apple-style-span"/>
+          <w:rFonts w:cs="Times New Roman"/>
+          <w:b/>
+          <w:color w:val="222222"/>
+          <w:shd w:val="clear" w:color="auto" w:fill="FFFFFF"/>
+        </w:rPr>
+        <w:t>giải</w:t>
+      </w:r>
+      <w:proofErr w:type="gramEnd"/>
+      <w:r>
+        <w:rPr>
+          <w:rStyle w:val="apple-style-span"/>
+          <w:rFonts w:cs="Times New Roman"/>
+          <w:b/>
+          <w:color w:val="222222"/>
+          <w:shd w:val="clear" w:color="auto" w:fill="FFFFFF"/>
+        </w:rPr>
+        <w:t xml:space="preserve"> quyết việc thiết kế và tinh chỉnh</w:t>
       </w:r>
     </w:p>
     <w:p>
@@ -2449,7 +2960,21 @@
         <w:rPr>
           <w:rFonts w:cs="Times New Roman"/>
         </w:rPr>
-        <w:t xml:space="preserve">nhiều cách để phân tích 1 lược đồ thành dạng chuẩn mong muốn(BCNF hoặc 3NF). </w:t>
+        <w:t xml:space="preserve">nhiều cách để phân tích 1 lược đồ thành dạng chuẩn mong </w:t>
+      </w:r>
+      <w:proofErr w:type="gramStart"/>
+      <w:r>
+        <w:rPr>
+          <w:rFonts w:cs="Times New Roman"/>
+        </w:rPr>
+        <w:t>muốn(</w:t>
+      </w:r>
+      <w:proofErr w:type="gramEnd"/>
+      <w:r>
+        <w:rPr>
+          <w:rFonts w:cs="Times New Roman"/>
+        </w:rPr>
+        <w:t xml:space="preserve">BCNF hoặc 3NF). </w:t>
       </w:r>
       <w:r>
         <w:rPr>
@@ -2657,6 +3182,7 @@
           <w:rFonts w:cs="Times New Roman"/>
         </w:rPr>
       </w:pPr>
+      <w:proofErr w:type="gramStart"/>
       <w:r>
         <w:rPr>
           <w:rFonts w:cs="Times New Roman"/>
@@ -2675,6 +3201,7 @@
         </w:rPr>
         <w:t xml:space="preserve"> qua các vị trí khac nhua không hoặc có nên lưu bản sao chép quan hệ ở nhiều địa điểm khác nhau không.</w:t>
       </w:r>
+      <w:proofErr w:type="gramEnd"/>
     </w:p>
     <w:p>
       <w:pPr>
@@ -2691,12 +3218,21 @@
         </w:rPr>
         <w:t xml:space="preserve">16.1.3 </w:t>
       </w:r>
+      <w:proofErr w:type="gramStart"/>
       <w:r>
         <w:rPr>
           <w:rFonts w:cs="Times New Roman"/>
           <w:b/>
         </w:rPr>
-        <w:t xml:space="preserve">sự </w:t>
+        <w:t>sự</w:t>
+      </w:r>
+      <w:proofErr w:type="gramEnd"/>
+      <w:r>
+        <w:rPr>
+          <w:rFonts w:cs="Times New Roman"/>
+          <w:b/>
+        </w:rPr>
+        <w:t xml:space="preserve"> </w:t>
       </w:r>
       <w:r>
         <w:rPr>
@@ -2738,7 +3274,21 @@
         <w:rPr>
           <w:rFonts w:cs="Times New Roman"/>
         </w:rPr>
-        <w:t>nhận biết được trong khi bắt đầu thiết kế của hệ thống. do đó, điều chỉnh dữ liệ</w:t>
+        <w:t xml:space="preserve">nhận biết được trong khi bắt đầu thiết kế của hệ thống. </w:t>
+      </w:r>
+      <w:proofErr w:type="gramStart"/>
+      <w:r>
+        <w:rPr>
+          <w:rFonts w:cs="Times New Roman"/>
+        </w:rPr>
+        <w:t>do</w:t>
+      </w:r>
+      <w:proofErr w:type="gramEnd"/>
+      <w:r>
+        <w:rPr>
+          <w:rFonts w:cs="Times New Roman"/>
+        </w:rPr>
+        <w:t xml:space="preserve"> đó, điều chỉnh dữ liệ</w:t>
       </w:r>
       <w:r>
         <w:rPr>
@@ -2790,11 +3340,19 @@
           <w:rFonts w:cs="Times New Roman"/>
         </w:rPr>
       </w:pPr>
-      <w:r>
-        <w:rPr>
-          <w:rFonts w:cs="Times New Roman"/>
-        </w:rPr>
-        <w:t xml:space="preserve">Sự khác biệt giữa thiết kết dữ liệu và tinh chỉnh dự liệu là 1 vài thứ không bị bó buộc. ta có thể </w:t>
+      <w:proofErr w:type="gramStart"/>
+      <w:r>
+        <w:rPr>
+          <w:rFonts w:cs="Times New Roman"/>
+        </w:rPr>
+        <w:t>Sự khác biệt giữa thiết kết dữ liệu và tinh chỉnh dự liệu là 1 vài thứ không bị bó buộc.</w:t>
+      </w:r>
+      <w:proofErr w:type="gramEnd"/>
+      <w:r>
+        <w:rPr>
+          <w:rFonts w:cs="Times New Roman"/>
+        </w:rPr>
+        <w:t xml:space="preserve"> ta có thể </w:t>
       </w:r>
       <w:r>
         <w:rPr>
@@ -2812,7 +3370,21 @@
         <w:rPr>
           <w:rFonts w:cs="Times New Roman"/>
         </w:rPr>
-        <w:t>vấn đề gom nhóm được thực hiện. bất cứ</w:t>
+        <w:t xml:space="preserve">vấn đề gom nhóm được thực hiện. </w:t>
+      </w:r>
+      <w:proofErr w:type="gramStart"/>
+      <w:r>
+        <w:rPr>
+          <w:rFonts w:cs="Times New Roman"/>
+        </w:rPr>
+        <w:t>bất</w:t>
+      </w:r>
+      <w:proofErr w:type="gramEnd"/>
+      <w:r>
+        <w:rPr>
+          <w:rFonts w:cs="Times New Roman"/>
+        </w:rPr>
+        <w:t xml:space="preserve"> cứ</w:t>
       </w:r>
       <w:r>
         <w:rPr>
@@ -2866,7 +3438,14 @@
         <w:rPr>
           <w:rFonts w:cs="Times New Roman"/>
         </w:rPr>
-        <w:t xml:space="preserve">. Như một lựa chọn, ta có thể xét 1 vài cách tinh chỉnh lược đồ mức quan niệm </w:t>
+        <w:t xml:space="preserve">. </w:t>
+      </w:r>
+      <w:proofErr w:type="gramStart"/>
+      <w:r>
+        <w:rPr>
+          <w:rFonts w:cs="Times New Roman"/>
+        </w:rPr>
+        <w:t xml:space="preserve">Như một lựa chọn, ta có thể xét 1 vài cách tinh chỉnh lược đồ mức quan niệm </w:t>
       </w:r>
       <w:r>
         <w:rPr>
@@ -2874,6 +3453,7 @@
         </w:rPr>
         <w:t>là 1 phần của quá trình thiết kế vật lý.</w:t>
       </w:r>
+      <w:proofErr w:type="gramEnd"/>
     </w:p>
     <w:p>
       <w:pPr>
@@ -2898,7 +3478,21 @@
         <w:rPr>
           <w:rFonts w:cs="Times New Roman"/>
         </w:rPr>
-        <w:t xml:space="preserve"> ( nó không quan trọng)</w:t>
+        <w:t xml:space="preserve"> </w:t>
+      </w:r>
+      <w:proofErr w:type="gramStart"/>
+      <w:r>
+        <w:rPr>
+          <w:rFonts w:cs="Times New Roman"/>
+        </w:rPr>
+        <w:t>( nó</w:t>
+      </w:r>
+      <w:proofErr w:type="gramEnd"/>
+      <w:r>
+        <w:rPr>
+          <w:rFonts w:cs="Times New Roman"/>
+        </w:rPr>
+        <w:t xml:space="preserve"> không quan trọng)</w:t>
       </w:r>
       <w:r>
         <w:rPr>
@@ -3140,7 +3734,21 @@
         <w:rPr>
           <w:rFonts w:cs="Times New Roman"/>
         </w:rPr>
-        <w:t xml:space="preserve"> nhìn chung, </w:t>
+        <w:t xml:space="preserve"> </w:t>
+      </w:r>
+      <w:proofErr w:type="gramStart"/>
+      <w:r>
+        <w:rPr>
+          <w:rFonts w:cs="Times New Roman"/>
+        </w:rPr>
+        <w:t>nhìn</w:t>
+      </w:r>
+      <w:proofErr w:type="gramEnd"/>
+      <w:r>
+        <w:rPr>
+          <w:rFonts w:cs="Times New Roman"/>
+        </w:rPr>
+        <w:t xml:space="preserve"> chung, </w:t>
       </w:r>
       <w:r>
         <w:rPr>
@@ -3244,7 +3852,21 @@
         <w:rPr>
           <w:rFonts w:cs="Times New Roman"/>
         </w:rPr>
-        <w:t xml:space="preserve">. vì thế, thình thoảng ta phải xét sự </w:t>
+        <w:t xml:space="preserve">. </w:t>
+      </w:r>
+      <w:proofErr w:type="gramStart"/>
+      <w:r>
+        <w:rPr>
+          <w:rFonts w:cs="Times New Roman"/>
+        </w:rPr>
+        <w:t>vì</w:t>
+      </w:r>
+      <w:proofErr w:type="gramEnd"/>
+      <w:r>
+        <w:rPr>
+          <w:rFonts w:cs="Times New Roman"/>
+        </w:rPr>
+        <w:t xml:space="preserve"> thế, thình thoảng ta phải xét sự </w:t>
       </w:r>
       <w:r>
         <w:rPr>
@@ -3328,8 +3950,30 @@
         <w:rPr>
           <w:rFonts w:cs="Times New Roman"/>
         </w:rPr>
-        <w:t>quan điểm rõ ràng thường là điều quan trọng nhất. không xây dựng chỉ mục trừ khi nhiều câu truy vấn - bao gồm cả những thành phần query trong lệnh update- sẽ có ích cho chúng. Bất cứ khi nào có thể, chọn những chỉ mục mà làm tốc độ cho nhiều câu query.</w:t>
-      </w:r>
+        <w:t xml:space="preserve">quan điểm rõ ràng thường là điều quan trọng nhất. </w:t>
+      </w:r>
+      <w:proofErr w:type="gramStart"/>
+      <w:r>
+        <w:rPr>
+          <w:rFonts w:cs="Times New Roman"/>
+        </w:rPr>
+        <w:t>không</w:t>
+      </w:r>
+      <w:proofErr w:type="gramEnd"/>
+      <w:r>
+        <w:rPr>
+          <w:rFonts w:cs="Times New Roman"/>
+        </w:rPr>
+        <w:t xml:space="preserve"> xây dựng chỉ mục trừ khi nhiều câu truy vấn - bao gồm cả những thành phần query trong lệnh update- sẽ có ích cho chúng. </w:t>
+      </w:r>
+      <w:proofErr w:type="gramStart"/>
+      <w:r>
+        <w:rPr>
+          <w:rFonts w:cs="Times New Roman"/>
+        </w:rPr>
+        <w:t>Bất cứ khi nào có thể, chọn những chỉ mục mà làm tốc độ cho nhiều câu query.</w:t>
+      </w:r>
+      <w:proofErr w:type="gramEnd"/>
     </w:p>
     <w:p>
       <w:pPr>
@@ -3343,7 +3987,21 @@
           <w:rFonts w:cs="Times New Roman"/>
         </w:rPr>
         <w:tab/>
-        <w:t>Guideline 2 ( choice of search key): những thuộc tính được đề cập trong lệnh WHERE là những ứng cử viên lựa chọn làm chỉ mục.</w:t>
+        <w:t xml:space="preserve">Guideline 2 </w:t>
+      </w:r>
+      <w:proofErr w:type="gramStart"/>
+      <w:r>
+        <w:rPr>
+          <w:rFonts w:cs="Times New Roman"/>
+        </w:rPr>
+        <w:t>( choice</w:t>
+      </w:r>
+      <w:proofErr w:type="gramEnd"/>
+      <w:r>
+        <w:rPr>
+          <w:rFonts w:cs="Times New Roman"/>
+        </w:rPr>
+        <w:t xml:space="preserve"> of search key): những thuộc tính được đề cập trong lệnh WHERE là những ứng cử viên lựa chọn làm chỉ mục.</w:t>
       </w:r>
     </w:p>
     <w:p>
@@ -3453,13 +4111,41 @@
         <w:rPr>
           <w:rFonts w:cs="Times New Roman"/>
         </w:rPr>
-        <w:t xml:space="preserve"> ( i.e.., việc truy cập quan hệ có thể được tránh) cho những câu query quan trọng</w:t>
-      </w:r>
-      <w:r>
-        <w:rPr>
-          <w:rFonts w:cs="Times New Roman"/>
-        </w:rPr>
-        <w:t>. (tình huống này có thể dẫn đến những thuộc tính đang là khoá tìm kiếm thậm chí chúng không xuất hiện trong lệnh WHERE).</w:t>
+        <w:t xml:space="preserve"> </w:t>
+      </w:r>
+      <w:proofErr w:type="gramStart"/>
+      <w:r>
+        <w:rPr>
+          <w:rFonts w:cs="Times New Roman"/>
+        </w:rPr>
+        <w:t>( i.e</w:t>
+      </w:r>
+      <w:proofErr w:type="gramEnd"/>
+      <w:r>
+        <w:rPr>
+          <w:rFonts w:cs="Times New Roman"/>
+        </w:rPr>
+        <w:t>.., việc truy cập quan hệ có thể được tránh) cho những câu query quan trọng</w:t>
+      </w:r>
+      <w:r>
+        <w:rPr>
+          <w:rFonts w:cs="Times New Roman"/>
+        </w:rPr>
+        <w:t>. (</w:t>
+      </w:r>
+      <w:proofErr w:type="gramStart"/>
+      <w:r>
+        <w:rPr>
+          <w:rFonts w:cs="Times New Roman"/>
+        </w:rPr>
+        <w:t>tình</w:t>
+      </w:r>
+      <w:proofErr w:type="gramEnd"/>
+      <w:r>
+        <w:rPr>
+          <w:rFonts w:cs="Times New Roman"/>
+        </w:rPr>
+        <w:t xml:space="preserve"> huống này có thể dẫn đến những thuộc tính đang là khoá tìm kiếm thậm chí chúng không xuất hiện trong lệnh WHERE).</w:t>
       </w:r>
     </w:p>
     <w:p>
@@ -3479,7 +4165,21 @@
           <w:rFonts w:cs="Times New Roman"/>
         </w:rPr>
         <w:tab/>
-        <w:t>khi tạo những chỉ mục trên các khoá tìm kiếm với nhiều thuộc tính, nếu dãy query được mmong đợi , hãy cẩn thậ</w:t>
+        <w:t xml:space="preserve">khi tạo những chỉ mục trên các khoá tìm kiếm với nhiều thuộc tính, nếu dãy query được mmong </w:t>
+      </w:r>
+      <w:proofErr w:type="gramStart"/>
+      <w:r>
+        <w:rPr>
+          <w:rFonts w:cs="Times New Roman"/>
+        </w:rPr>
+        <w:t>đợi ,</w:t>
+      </w:r>
+      <w:proofErr w:type="gramEnd"/>
+      <w:r>
+        <w:rPr>
+          <w:rFonts w:cs="Times New Roman"/>
+        </w:rPr>
+        <w:t xml:space="preserve"> hãy cẩn thậ</w:t>
       </w:r>
       <w:r>
         <w:rPr>
@@ -3579,11 +4279,19 @@
         </w:rPr>
         <w:t>, chỉ mục không cần gom nhóm. (</w:t>
       </w:r>
-      <w:r>
-        <w:rPr>
-          <w:rFonts w:cs="Times New Roman"/>
-        </w:rPr>
-        <w:t xml:space="preserve">chỉ mục chỉ có ý nghĩa quan trọng khi </w:t>
+      <w:proofErr w:type="gramStart"/>
+      <w:r>
+        <w:rPr>
+          <w:rFonts w:cs="Times New Roman"/>
+        </w:rPr>
+        <w:t>chỉ</w:t>
+      </w:r>
+      <w:proofErr w:type="gramEnd"/>
+      <w:r>
+        <w:rPr>
+          <w:rFonts w:cs="Times New Roman"/>
+        </w:rPr>
+        <w:t xml:space="preserve"> mục chỉ có ý nghĩa quan trọng khi </w:t>
       </w:r>
       <w:r>
         <w:rPr>

--- a/Thanh Thảo - 0912431/seminar report/topic #2b_bai dich .docx
+++ b/Thanh Thảo - 0912431/seminar report/topic #2b_bai dich .docx
@@ -38,21 +38,7 @@
         <w:rPr>
           <w:rFonts w:cs="Times New Roman"/>
         </w:rPr>
-        <w:t xml:space="preserve">lỗ dột trên mái nhà dột ướt bàn </w:t>
-      </w:r>
-      <w:proofErr w:type="gramStart"/>
-      <w:r>
-        <w:rPr>
-          <w:rFonts w:cs="Times New Roman"/>
-        </w:rPr>
-        <w:t>ăn</w:t>
-      </w:r>
-      <w:proofErr w:type="gramEnd"/>
-      <w:r>
-        <w:rPr>
-          <w:rFonts w:cs="Times New Roman"/>
-        </w:rPr>
-        <w:t xml:space="preserve"> đó là: hãy chuyển bàn đi nơi khác”</w:t>
+        <w:t>lỗ dột trên mái nhà dột ướt bàn ăn đó là: hãy chuyển bàn đi nơi khác”</w:t>
       </w:r>
     </w:p>
     <w:p>
@@ -368,18 +354,8 @@
           <w:rFonts w:cs="Times New Roman"/>
           <w:shd w:val="clear" w:color="auto" w:fill="F5F5F5"/>
         </w:rPr>
-        <w:t xml:space="preserve"> bằng cách điều chỉnh 1 vài thông số trong </w:t>
-      </w:r>
-      <w:proofErr w:type="gramStart"/>
-      <w:r>
-        <w:rPr>
-          <w:rStyle w:val="hps"/>
-          <w:rFonts w:cs="Times New Roman"/>
-          <w:shd w:val="clear" w:color="auto" w:fill="F5F5F5"/>
-        </w:rPr>
-        <w:t>DBMS(</w:t>
-      </w:r>
-      <w:proofErr w:type="gramEnd"/>
+        <w:t xml:space="preserve"> bằng cách điều chỉnh 1 vài thông số trong DBMS(</w:t>
+      </w:r>
       <w:r>
         <w:rPr>
           <w:rStyle w:val="hps"/>
@@ -557,23 +533,13 @@
           <w:shd w:val="clear" w:color="auto" w:fill="F5F5F5"/>
         </w:rPr>
       </w:pPr>
-      <w:proofErr w:type="gramStart"/>
-      <w:r>
-        <w:rPr>
-          <w:rStyle w:val="hps"/>
-          <w:rFonts w:cs="Times New Roman"/>
-          <w:shd w:val="clear" w:color="auto" w:fill="F5F5F5"/>
-        </w:rPr>
-        <w:t>sau</w:t>
-      </w:r>
-      <w:proofErr w:type="gramEnd"/>
-      <w:r>
-        <w:rPr>
-          <w:rStyle w:val="hps"/>
-          <w:rFonts w:cs="Times New Roman"/>
-          <w:shd w:val="clear" w:color="auto" w:fill="F5F5F5"/>
-        </w:rPr>
-        <w:t xml:space="preserve"> khi </w:t>
+      <w:r>
+        <w:rPr>
+          <w:rStyle w:val="hps"/>
+          <w:rFonts w:cs="Times New Roman"/>
+          <w:shd w:val="clear" w:color="auto" w:fill="F5F5F5"/>
+        </w:rPr>
+        <w:t xml:space="preserve">sau khi </w:t>
       </w:r>
       <w:r>
         <w:rPr>
@@ -698,23 +664,13 @@
           <w:shd w:val="clear" w:color="auto" w:fill="F5F5F5"/>
         </w:rPr>
       </w:pPr>
-      <w:proofErr w:type="gramStart"/>
-      <w:r>
-        <w:rPr>
-          <w:rStyle w:val="hps"/>
-          <w:rFonts w:cs="Times New Roman"/>
-          <w:shd w:val="clear" w:color="auto" w:fill="F5F5F5"/>
-        </w:rPr>
-        <w:t>mục</w:t>
-      </w:r>
-      <w:proofErr w:type="gramEnd"/>
-      <w:r>
-        <w:rPr>
-          <w:rStyle w:val="hps"/>
-          <w:rFonts w:cs="Times New Roman"/>
-          <w:shd w:val="clear" w:color="auto" w:fill="F5F5F5"/>
-        </w:rPr>
-        <w:t xml:space="preserve"> đích củ</w:t>
+      <w:r>
+        <w:rPr>
+          <w:rStyle w:val="hps"/>
+          <w:rFonts w:cs="Times New Roman"/>
+          <w:shd w:val="clear" w:color="auto" w:fill="F5F5F5"/>
+        </w:rPr>
+        <w:t>mục đích củ</w:t>
       </w:r>
       <w:r>
         <w:rPr>
@@ -772,23 +728,166 @@
         </w:rPr>
         <w:t xml:space="preserve">phần 16.1. </w:t>
       </w:r>
-      <w:proofErr w:type="gramStart"/>
-      <w:r>
-        <w:rPr>
-          <w:rStyle w:val="hps"/>
-          <w:rFonts w:cs="Times New Roman"/>
-          <w:shd w:val="clear" w:color="auto" w:fill="F5F5F5"/>
-        </w:rPr>
-        <w:t>điều</w:t>
-      </w:r>
-      <w:proofErr w:type="gramEnd"/>
-      <w:r>
-        <w:rPr>
-          <w:rStyle w:val="hps"/>
-          <w:rFonts w:cs="Times New Roman"/>
-          <w:shd w:val="clear" w:color="auto" w:fill="F5F5F5"/>
-        </w:rPr>
-        <w:t xml:space="preserve"> quan trọng nhất của thiết kế  mức vật lý là giải quyết vấn đề liên quan đến index</w:t>
+      <w:r>
+        <w:rPr>
+          <w:rStyle w:val="hps"/>
+          <w:rFonts w:cs="Times New Roman"/>
+          <w:shd w:val="clear" w:color="auto" w:fill="F5F5F5"/>
+        </w:rPr>
+        <w:t>điều quan trọng nhất của thiết kế  mức vật lý là giải quyết vấn đề liên quan đến index</w:t>
+      </w:r>
+      <w:r>
+        <w:rPr>
+          <w:rStyle w:val="hps"/>
+          <w:rFonts w:cs="Times New Roman"/>
+          <w:shd w:val="clear" w:color="auto" w:fill="F5F5F5"/>
+        </w:rPr>
+        <w:t xml:space="preserve">. Chúng tôi </w:t>
+      </w:r>
+      <w:r>
+        <w:rPr>
+          <w:rStyle w:val="hps"/>
+          <w:rFonts w:cs="Times New Roman"/>
+          <w:shd w:val="clear" w:color="auto" w:fill="F5F5F5"/>
+        </w:rPr>
+        <w:t>đưa ra những nguyên tắc</w:t>
+      </w:r>
+      <w:r>
+        <w:rPr>
+          <w:rStyle w:val="hps"/>
+          <w:rFonts w:cs="Times New Roman"/>
+          <w:shd w:val="clear" w:color="auto" w:fill="F5F5F5"/>
+        </w:rPr>
+        <w:t xml:space="preserve"> cho việc quyết định lựa chọn tạo indexs trong phần 16.2</w:t>
+      </w:r>
+      <w:r>
+        <w:rPr>
+          <w:rStyle w:val="hps"/>
+          <w:rFonts w:cs="Times New Roman"/>
+          <w:shd w:val="clear" w:color="auto" w:fill="F5F5F5"/>
+        </w:rPr>
+        <w:t>. những nguyên tắc này được minh hoạ trong 1 số</w:t>
+      </w:r>
+      <w:r>
+        <w:rPr>
+          <w:rStyle w:val="hps"/>
+          <w:rFonts w:cs="Times New Roman"/>
+          <w:shd w:val="clear" w:color="auto" w:fill="F5F5F5"/>
+        </w:rPr>
+        <w:t xml:space="preserve"> </w:t>
+      </w:r>
+      <w:r>
+        <w:rPr>
+          <w:rStyle w:val="hps"/>
+          <w:rFonts w:cs="Times New Roman"/>
+          <w:shd w:val="clear" w:color="auto" w:fill="F5F5F5"/>
+        </w:rPr>
+        <w:t>ví dụ</w:t>
+      </w:r>
+      <w:r>
+        <w:rPr>
+          <w:rStyle w:val="hps"/>
+          <w:rFonts w:cs="Times New Roman"/>
+          <w:shd w:val="clear" w:color="auto" w:fill="F5F5F5"/>
+        </w:rPr>
+        <w:t xml:space="preserve"> và những vấn đề chuyên sâu hơn trong phần 16.3 đến 16.6</w:t>
+      </w:r>
+      <w:r>
+        <w:rPr>
+          <w:rStyle w:val="hps"/>
+          <w:rFonts w:cs="Times New Roman"/>
+          <w:shd w:val="clear" w:color="auto" w:fill="F5F5F5"/>
+        </w:rPr>
+        <w:t>. trong phần 16.3 chúng tôi đưa ra những ví dụ</w:t>
+      </w:r>
+      <w:r>
+        <w:rPr>
+          <w:rStyle w:val="hps"/>
+          <w:rFonts w:cs="Times New Roman"/>
+          <w:shd w:val="clear" w:color="auto" w:fill="F5F5F5"/>
+        </w:rPr>
+        <w:t xml:space="preserve"> làm nổi bật những cách lựa chọn index cơ bản.</w:t>
+      </w:r>
+      <w:r>
+        <w:rPr>
+          <w:rStyle w:val="hps"/>
+          <w:rFonts w:cs="Times New Roman"/>
+          <w:shd w:val="clear" w:color="auto" w:fill="F5F5F5"/>
+        </w:rPr>
+        <w:t xml:space="preserve"> trong phần 16.4 chúng ta xem kỹ hơn</w:t>
+      </w:r>
+      <w:r>
+        <w:rPr>
+          <w:rStyle w:val="hps"/>
+          <w:rFonts w:cs="Times New Roman"/>
+          <w:shd w:val="clear" w:color="auto" w:fill="F5F5F5"/>
+        </w:rPr>
+        <w:t xml:space="preserve"> những vấn đề gom nhóm (clustering)</w:t>
+      </w:r>
+      <w:r>
+        <w:rPr>
+          <w:rStyle w:val="hps"/>
+          <w:rFonts w:cs="Times New Roman"/>
+          <w:shd w:val="clear" w:color="auto" w:fill="F5F5F5"/>
+        </w:rPr>
+        <w:t xml:space="preserve">; ta bàn luận làm thế nào để chọn index gom nhóm và </w:t>
+      </w:r>
+      <w:r>
+        <w:rPr>
+          <w:rStyle w:val="hps"/>
+          <w:rFonts w:cs="Times New Roman"/>
+          <w:shd w:val="clear" w:color="auto" w:fill="F5F5F5"/>
+        </w:rPr>
+        <w:t>có lưu các bộ từ các quan hệ khác nhau</w:t>
+      </w:r>
+      <w:r>
+        <w:rPr>
+          <w:rStyle w:val="hps"/>
+          <w:rFonts w:cs="Times New Roman"/>
+          <w:shd w:val="clear" w:color="auto" w:fill="F5F5F5"/>
+        </w:rPr>
+        <w:t xml:space="preserve"> gần với chúng không.</w:t>
+      </w:r>
+      <w:r>
+        <w:rPr>
+          <w:rStyle w:val="hps"/>
+          <w:rFonts w:cs="Times New Roman"/>
+          <w:shd w:val="clear" w:color="auto" w:fill="F5F5F5"/>
+        </w:rPr>
+        <w:t xml:space="preserve"> Trong phần 16.5 ta bàn về việc dùng index với </w:t>
+      </w:r>
+      <w:r>
+        <w:rPr>
+          <w:rStyle w:val="hps"/>
+          <w:rFonts w:cs="Times New Roman"/>
+          <w:shd w:val="clear" w:color="auto" w:fill="F5F5F5"/>
+        </w:rPr>
+        <w:t>hỗn hợp hoặ</w:t>
+      </w:r>
+      <w:r>
+        <w:rPr>
+          <w:rStyle w:val="hps"/>
+          <w:rFonts w:cs="Times New Roman"/>
+          <w:shd w:val="clear" w:color="auto" w:fill="F5F5F5"/>
+        </w:rPr>
+        <w:t>c</w:t>
+      </w:r>
+      <w:r>
+        <w:rPr>
+          <w:rStyle w:val="hps"/>
+          <w:rFonts w:cs="Times New Roman"/>
+          <w:color w:val="FF0000"/>
+          <w:shd w:val="clear" w:color="auto" w:fill="F5F5F5"/>
+        </w:rPr>
+        <w:t xml:space="preserve"> multiple-attribute search keys</w:t>
+      </w:r>
+      <w:r>
+        <w:rPr>
+          <w:rStyle w:val="hps"/>
+          <w:rFonts w:cs="Times New Roman"/>
+          <w:shd w:val="clear" w:color="auto" w:fill="F5F5F5"/>
+        </w:rPr>
+        <w:t xml:space="preserve"> </w:t>
       </w:r>
       <w:r>
         <w:rPr>
@@ -798,65 +897,112 @@
         </w:rPr>
         <w:t xml:space="preserve">. </w:t>
       </w:r>
-      <w:proofErr w:type="gramStart"/>
-      <w:r>
-        <w:rPr>
-          <w:rStyle w:val="hps"/>
-          <w:rFonts w:cs="Times New Roman"/>
-          <w:shd w:val="clear" w:color="auto" w:fill="F5F5F5"/>
-        </w:rPr>
-        <w:t xml:space="preserve">Chúng tôi </w:t>
-      </w:r>
-      <w:r>
-        <w:rPr>
-          <w:rStyle w:val="hps"/>
-          <w:rFonts w:cs="Times New Roman"/>
-          <w:shd w:val="clear" w:color="auto" w:fill="F5F5F5"/>
-        </w:rPr>
-        <w:t>đưa ra những nguyên tắc</w:t>
-      </w:r>
-      <w:r>
-        <w:rPr>
-          <w:rStyle w:val="hps"/>
-          <w:rFonts w:cs="Times New Roman"/>
-          <w:shd w:val="clear" w:color="auto" w:fill="F5F5F5"/>
-        </w:rPr>
-        <w:t xml:space="preserve"> cho việc quyết định lựa chọn tạo indexs trong phần 16.2</w:t>
-      </w:r>
-      <w:r>
-        <w:rPr>
-          <w:rStyle w:val="hps"/>
-          <w:rFonts w:cs="Times New Roman"/>
-          <w:shd w:val="clear" w:color="auto" w:fill="F5F5F5"/>
-        </w:rPr>
-        <w:t>.</w:t>
-      </w:r>
-      <w:proofErr w:type="gramEnd"/>
-      <w:r>
-        <w:rPr>
-          <w:rStyle w:val="hps"/>
-          <w:rFonts w:cs="Times New Roman"/>
+      <w:r>
+        <w:rPr>
+          <w:rStyle w:val="hps"/>
+          <w:rFonts w:cs="Times New Roman"/>
+          <w:shd w:val="clear" w:color="auto" w:fill="F5F5F5"/>
+        </w:rPr>
+        <w:t xml:space="preserve">trong phần 16.6 ta nhấn mạnh làm cách nào lựa chọn tốt index có thể cho phép nhiều câu queries được trả lởi mà không cần </w:t>
+      </w:r>
+      <w:r>
+        <w:rPr>
+          <w:rStyle w:val="hps"/>
+          <w:rFonts w:cs="Times New Roman"/>
+          <w:shd w:val="clear" w:color="auto" w:fill="F5F5F5"/>
+        </w:rPr>
+        <w:t>xem những dữ liệu có thật( actual data records).</w:t>
+      </w:r>
+    </w:p>
+    <w:p>
+      <w:pPr>
+        <w:rPr>
+          <w:rStyle w:val="hps"/>
+          <w:rFonts w:cs="Times New Roman"/>
+          <w:shd w:val="clear" w:color="auto" w:fill="F5F5F5"/>
+        </w:rPr>
+      </w:pPr>
+      <w:r>
+        <w:rPr>
+          <w:rStyle w:val="hps"/>
+          <w:rFonts w:cs="Times New Roman"/>
+          <w:shd w:val="clear" w:color="auto" w:fill="F5F5F5"/>
+        </w:rPr>
+        <w:t xml:space="preserve">Trong phần 16.7 ta xem tổng quát vấn đề chính của tinh chỉnh dữ liệu. </w:t>
+      </w:r>
+      <w:r>
+        <w:rPr>
+          <w:rStyle w:val="hps"/>
+          <w:rFonts w:cs="Times New Roman"/>
+          <w:shd w:val="clear" w:color="auto" w:fill="F5F5F5"/>
+        </w:rPr>
+        <w:t>hơn nữa việc tinh chỉnh index, ta có thể phải tinh chỉnh lược đồ mức quan niệm</w:t>
+      </w:r>
+      <w:r>
+        <w:rPr>
+          <w:rStyle w:val="hps"/>
+          <w:rFonts w:cs="Times New Roman"/>
+          <w:shd w:val="clear" w:color="auto" w:fill="F5F5F5"/>
+        </w:rPr>
+        <w:t xml:space="preserve">, </w:t>
+      </w:r>
+      <w:r>
+        <w:rPr>
+          <w:rStyle w:val="hps"/>
+          <w:rFonts w:cs="Times New Roman"/>
+          <w:shd w:val="clear" w:color="auto" w:fill="F5F5F5"/>
+        </w:rPr>
+        <w:t>cũng như thường xuyên dùng câu quer</w:t>
+      </w:r>
+      <w:r>
+        <w:rPr>
+          <w:rStyle w:val="hps"/>
+          <w:rFonts w:cs="Times New Roman"/>
+          <w:shd w:val="clear" w:color="auto" w:fill="F5F5F5"/>
+        </w:rPr>
+        <w:t>y và</w:t>
+      </w:r>
+      <w:r>
+        <w:rPr>
+          <w:rStyle w:val="hps"/>
+          <w:rFonts w:cs="Times New Roman"/>
+          <w:shd w:val="clear" w:color="auto" w:fill="F5F5F5"/>
+        </w:rPr>
+        <w:t xml:space="preserve"> những định nghĩa</w:t>
+      </w:r>
+      <w:r>
+        <w:rPr>
+          <w:rStyle w:val="hps"/>
+          <w:rFonts w:cs="Times New Roman"/>
+          <w:shd w:val="clear" w:color="auto" w:fill="F5F5F5"/>
+        </w:rPr>
+        <w:t xml:space="preserve"> khung nhìn</w:t>
+      </w:r>
+      <w:r>
+        <w:rPr>
+          <w:rStyle w:val="hps"/>
+          <w:rFonts w:cs="Times New Roman"/>
+          <w:color w:val="FF0000"/>
+          <w:shd w:val="clear" w:color="auto" w:fill="F5F5F5"/>
+        </w:rPr>
+        <w:t>( view definitions)</w:t>
+      </w:r>
+      <w:r>
+        <w:rPr>
+          <w:rStyle w:val="hps"/>
+          <w:rFonts w:cs="Times New Roman"/>
+          <w:color w:val="FF0000"/>
           <w:shd w:val="clear" w:color="auto" w:fill="F5F5F5"/>
         </w:rPr>
         <w:t xml:space="preserve"> </w:t>
       </w:r>
-      <w:proofErr w:type="gramStart"/>
-      <w:r>
-        <w:rPr>
-          <w:rStyle w:val="hps"/>
-          <w:rFonts w:cs="Times New Roman"/>
-          <w:shd w:val="clear" w:color="auto" w:fill="F5F5F5"/>
-        </w:rPr>
-        <w:t>những</w:t>
-      </w:r>
-      <w:proofErr w:type="gramEnd"/>
-      <w:r>
-        <w:rPr>
-          <w:rStyle w:val="hps"/>
-          <w:rFonts w:cs="Times New Roman"/>
-          <w:shd w:val="clear" w:color="auto" w:fill="F5F5F5"/>
-        </w:rPr>
-        <w:t xml:space="preserve"> nguyên tắc này được minh hoạ trong 1 số</w:t>
+      <w:r>
+        <w:rPr>
+          <w:rStyle w:val="hps"/>
+          <w:rFonts w:cs="Times New Roman"/>
+          <w:shd w:val="clear" w:color="auto" w:fill="F5F5F5"/>
+        </w:rPr>
+        <w:t>. ta bàn làm thế nào</w:t>
       </w:r>
       <w:r>
         <w:rPr>
@@ -872,49 +1018,7 @@
           <w:rFonts w:cs="Times New Roman"/>
           <w:shd w:val="clear" w:color="auto" w:fill="F5F5F5"/>
         </w:rPr>
-        <w:t>ví dụ</w:t>
-      </w:r>
-      <w:r>
-        <w:rPr>
-          <w:rStyle w:val="hps"/>
-          <w:rFonts w:cs="Times New Roman"/>
-          <w:shd w:val="clear" w:color="auto" w:fill="F5F5F5"/>
-        </w:rPr>
-        <w:t xml:space="preserve"> và những vấn đề chuyên sâu hơn trong phần 16.3 đến 16.6</w:t>
-      </w:r>
-      <w:r>
-        <w:rPr>
-          <w:rStyle w:val="hps"/>
-          <w:rFonts w:cs="Times New Roman"/>
-          <w:shd w:val="clear" w:color="auto" w:fill="F5F5F5"/>
-        </w:rPr>
-        <w:t xml:space="preserve">. </w:t>
-      </w:r>
-      <w:proofErr w:type="gramStart"/>
-      <w:r>
-        <w:rPr>
-          <w:rStyle w:val="hps"/>
-          <w:rFonts w:cs="Times New Roman"/>
-          <w:shd w:val="clear" w:color="auto" w:fill="F5F5F5"/>
-        </w:rPr>
-        <w:t>trong</w:t>
-      </w:r>
-      <w:proofErr w:type="gramEnd"/>
-      <w:r>
-        <w:rPr>
-          <w:rStyle w:val="hps"/>
-          <w:rFonts w:cs="Times New Roman"/>
-          <w:shd w:val="clear" w:color="auto" w:fill="F5F5F5"/>
-        </w:rPr>
-        <w:t xml:space="preserve"> phần 16.3 chúng tôi đưa ra những ví dụ</w:t>
-      </w:r>
-      <w:r>
-        <w:rPr>
-          <w:rStyle w:val="hps"/>
-          <w:rFonts w:cs="Times New Roman"/>
-          <w:shd w:val="clear" w:color="auto" w:fill="F5F5F5"/>
-        </w:rPr>
-        <w:t xml:space="preserve"> làm nổi bật những cách lựa chọn index cơ bản.</w:t>
+        <w:t>để tinh lọc lại lược đồ mức quan niệm trong phần 16.8 và làm thế nào để tinh chỉnh lại câu queries và khung khùng nhìn trong phần 16.9. ta</w:t>
       </w:r>
       <w:r>
         <w:rPr>
@@ -924,313 +1028,6 @@
         </w:rPr>
         <w:t xml:space="preserve"> </w:t>
       </w:r>
-      <w:proofErr w:type="gramStart"/>
-      <w:r>
-        <w:rPr>
-          <w:rStyle w:val="hps"/>
-          <w:rFonts w:cs="Times New Roman"/>
-          <w:shd w:val="clear" w:color="auto" w:fill="F5F5F5"/>
-        </w:rPr>
-        <w:t>trong</w:t>
-      </w:r>
-      <w:proofErr w:type="gramEnd"/>
-      <w:r>
-        <w:rPr>
-          <w:rStyle w:val="hps"/>
-          <w:rFonts w:cs="Times New Roman"/>
-          <w:shd w:val="clear" w:color="auto" w:fill="F5F5F5"/>
-        </w:rPr>
-        <w:t xml:space="preserve"> phần 16.4 chúng ta xem kỹ hơn</w:t>
-      </w:r>
-      <w:r>
-        <w:rPr>
-          <w:rStyle w:val="hps"/>
-          <w:rFonts w:cs="Times New Roman"/>
-          <w:shd w:val="clear" w:color="auto" w:fill="F5F5F5"/>
-        </w:rPr>
-        <w:t xml:space="preserve"> những vấn đề gom nhóm (clustering)</w:t>
-      </w:r>
-      <w:r>
-        <w:rPr>
-          <w:rStyle w:val="hps"/>
-          <w:rFonts w:cs="Times New Roman"/>
-          <w:shd w:val="clear" w:color="auto" w:fill="F5F5F5"/>
-        </w:rPr>
-        <w:t xml:space="preserve">; ta bàn luận làm thế nào để chọn index gom nhóm và </w:t>
-      </w:r>
-      <w:r>
-        <w:rPr>
-          <w:rStyle w:val="hps"/>
-          <w:rFonts w:cs="Times New Roman"/>
-          <w:shd w:val="clear" w:color="auto" w:fill="F5F5F5"/>
-        </w:rPr>
-        <w:t>có lưu các bộ từ các quan hệ khác nhau</w:t>
-      </w:r>
-      <w:r>
-        <w:rPr>
-          <w:rStyle w:val="hps"/>
-          <w:rFonts w:cs="Times New Roman"/>
-          <w:shd w:val="clear" w:color="auto" w:fill="F5F5F5"/>
-        </w:rPr>
-        <w:t xml:space="preserve"> gần với chúng không.</w:t>
-      </w:r>
-      <w:r>
-        <w:rPr>
-          <w:rStyle w:val="hps"/>
-          <w:rFonts w:cs="Times New Roman"/>
-          <w:shd w:val="clear" w:color="auto" w:fill="F5F5F5"/>
-        </w:rPr>
-        <w:t xml:space="preserve"> Trong phần 16.5 ta bàn về việc dùng index với </w:t>
-      </w:r>
-      <w:r>
-        <w:rPr>
-          <w:rStyle w:val="hps"/>
-          <w:rFonts w:cs="Times New Roman"/>
-          <w:shd w:val="clear" w:color="auto" w:fill="F5F5F5"/>
-        </w:rPr>
-        <w:t>hỗn hợp hoặ</w:t>
-      </w:r>
-      <w:r>
-        <w:rPr>
-          <w:rStyle w:val="hps"/>
-          <w:rFonts w:cs="Times New Roman"/>
-          <w:shd w:val="clear" w:color="auto" w:fill="F5F5F5"/>
-        </w:rPr>
-        <w:t>c</w:t>
-      </w:r>
-      <w:r>
-        <w:rPr>
-          <w:rStyle w:val="hps"/>
-          <w:rFonts w:cs="Times New Roman"/>
-          <w:color w:val="FF0000"/>
-          <w:shd w:val="clear" w:color="auto" w:fill="F5F5F5"/>
-        </w:rPr>
-        <w:t xml:space="preserve"> multiple-attribute search </w:t>
-      </w:r>
-      <w:proofErr w:type="gramStart"/>
-      <w:r>
-        <w:rPr>
-          <w:rStyle w:val="hps"/>
-          <w:rFonts w:cs="Times New Roman"/>
-          <w:color w:val="FF0000"/>
-          <w:shd w:val="clear" w:color="auto" w:fill="F5F5F5"/>
-        </w:rPr>
-        <w:t>keys</w:t>
-      </w:r>
-      <w:r>
-        <w:rPr>
-          <w:rStyle w:val="hps"/>
-          <w:rFonts w:cs="Times New Roman"/>
-          <w:shd w:val="clear" w:color="auto" w:fill="F5F5F5"/>
-        </w:rPr>
-        <w:t xml:space="preserve"> </w:t>
-      </w:r>
-      <w:r>
-        <w:rPr>
-          <w:rStyle w:val="hps"/>
-          <w:rFonts w:cs="Times New Roman"/>
-          <w:shd w:val="clear" w:color="auto" w:fill="F5F5F5"/>
-        </w:rPr>
-        <w:t>.</w:t>
-      </w:r>
-      <w:proofErr w:type="gramEnd"/>
-      <w:r>
-        <w:rPr>
-          <w:rStyle w:val="hps"/>
-          <w:rFonts w:cs="Times New Roman"/>
-          <w:shd w:val="clear" w:color="auto" w:fill="F5F5F5"/>
-        </w:rPr>
-        <w:t xml:space="preserve"> </w:t>
-      </w:r>
-      <w:proofErr w:type="gramStart"/>
-      <w:r>
-        <w:rPr>
-          <w:rStyle w:val="hps"/>
-          <w:rFonts w:cs="Times New Roman"/>
-          <w:shd w:val="clear" w:color="auto" w:fill="F5F5F5"/>
-        </w:rPr>
-        <w:t>trong</w:t>
-      </w:r>
-      <w:proofErr w:type="gramEnd"/>
-      <w:r>
-        <w:rPr>
-          <w:rStyle w:val="hps"/>
-          <w:rFonts w:cs="Times New Roman"/>
-          <w:shd w:val="clear" w:color="auto" w:fill="F5F5F5"/>
-        </w:rPr>
-        <w:t xml:space="preserve"> phần 16.6 ta nhấn mạnh làm cách nào lựa chọn tốt index có thể cho phép nhiều câu queries được trả lởi mà không cần </w:t>
-      </w:r>
-      <w:r>
-        <w:rPr>
-          <w:rStyle w:val="hps"/>
-          <w:rFonts w:cs="Times New Roman"/>
-          <w:shd w:val="clear" w:color="auto" w:fill="F5F5F5"/>
-        </w:rPr>
-        <w:t>xem những dữ liệu có thật( actual data records).</w:t>
-      </w:r>
-    </w:p>
-    <w:p>
-      <w:pPr>
-        <w:rPr>
-          <w:rStyle w:val="hps"/>
-          <w:rFonts w:cs="Times New Roman"/>
-          <w:shd w:val="clear" w:color="auto" w:fill="F5F5F5"/>
-        </w:rPr>
-      </w:pPr>
-      <w:proofErr w:type="gramStart"/>
-      <w:r>
-        <w:rPr>
-          <w:rStyle w:val="hps"/>
-          <w:rFonts w:cs="Times New Roman"/>
-          <w:shd w:val="clear" w:color="auto" w:fill="F5F5F5"/>
-        </w:rPr>
-        <w:t>Trong phần 16.7 ta xem tổng quát vấn đề chính của tinh chỉnh dữ liệu.</w:t>
-      </w:r>
-      <w:proofErr w:type="gramEnd"/>
-      <w:r>
-        <w:rPr>
-          <w:rStyle w:val="hps"/>
-          <w:rFonts w:cs="Times New Roman"/>
-          <w:shd w:val="clear" w:color="auto" w:fill="F5F5F5"/>
-        </w:rPr>
-        <w:t xml:space="preserve"> </w:t>
-      </w:r>
-      <w:proofErr w:type="gramStart"/>
-      <w:r>
-        <w:rPr>
-          <w:rStyle w:val="hps"/>
-          <w:rFonts w:cs="Times New Roman"/>
-          <w:shd w:val="clear" w:color="auto" w:fill="F5F5F5"/>
-        </w:rPr>
-        <w:t>hơn</w:t>
-      </w:r>
-      <w:proofErr w:type="gramEnd"/>
-      <w:r>
-        <w:rPr>
-          <w:rStyle w:val="hps"/>
-          <w:rFonts w:cs="Times New Roman"/>
-          <w:shd w:val="clear" w:color="auto" w:fill="F5F5F5"/>
-        </w:rPr>
-        <w:t xml:space="preserve"> nữa việc tinh chỉnh index, ta có thể phải tinh chỉnh lược đồ mức quan niệm</w:t>
-      </w:r>
-      <w:r>
-        <w:rPr>
-          <w:rStyle w:val="hps"/>
-          <w:rFonts w:cs="Times New Roman"/>
-          <w:shd w:val="clear" w:color="auto" w:fill="F5F5F5"/>
-        </w:rPr>
-        <w:t xml:space="preserve">, </w:t>
-      </w:r>
-      <w:r>
-        <w:rPr>
-          <w:rStyle w:val="hps"/>
-          <w:rFonts w:cs="Times New Roman"/>
-          <w:shd w:val="clear" w:color="auto" w:fill="F5F5F5"/>
-        </w:rPr>
-        <w:t>cũng như thường xuyên dùng câu quer</w:t>
-      </w:r>
-      <w:r>
-        <w:rPr>
-          <w:rStyle w:val="hps"/>
-          <w:rFonts w:cs="Times New Roman"/>
-          <w:shd w:val="clear" w:color="auto" w:fill="F5F5F5"/>
-        </w:rPr>
-        <w:t>y và</w:t>
-      </w:r>
-      <w:r>
-        <w:rPr>
-          <w:rStyle w:val="hps"/>
-          <w:rFonts w:cs="Times New Roman"/>
-          <w:shd w:val="clear" w:color="auto" w:fill="F5F5F5"/>
-        </w:rPr>
-        <w:t xml:space="preserve"> những định nghĩa</w:t>
-      </w:r>
-      <w:r>
-        <w:rPr>
-          <w:rStyle w:val="hps"/>
-          <w:rFonts w:cs="Times New Roman"/>
-          <w:shd w:val="clear" w:color="auto" w:fill="F5F5F5"/>
-        </w:rPr>
-        <w:t xml:space="preserve"> khung nhìn</w:t>
-      </w:r>
-      <w:r>
-        <w:rPr>
-          <w:rStyle w:val="hps"/>
-          <w:rFonts w:cs="Times New Roman"/>
-          <w:color w:val="FF0000"/>
-          <w:shd w:val="clear" w:color="auto" w:fill="F5F5F5"/>
-        </w:rPr>
-        <w:t>( view definitions)</w:t>
-      </w:r>
-      <w:r>
-        <w:rPr>
-          <w:rStyle w:val="hps"/>
-          <w:rFonts w:cs="Times New Roman"/>
-          <w:color w:val="FF0000"/>
-          <w:shd w:val="clear" w:color="auto" w:fill="F5F5F5"/>
-        </w:rPr>
-        <w:t xml:space="preserve"> </w:t>
-      </w:r>
-      <w:r>
-        <w:rPr>
-          <w:rStyle w:val="hps"/>
-          <w:rFonts w:cs="Times New Roman"/>
-          <w:shd w:val="clear" w:color="auto" w:fill="F5F5F5"/>
-        </w:rPr>
-        <w:t xml:space="preserve">. </w:t>
-      </w:r>
-      <w:proofErr w:type="gramStart"/>
-      <w:r>
-        <w:rPr>
-          <w:rStyle w:val="hps"/>
-          <w:rFonts w:cs="Times New Roman"/>
-          <w:shd w:val="clear" w:color="auto" w:fill="F5F5F5"/>
-        </w:rPr>
-        <w:t>ta</w:t>
-      </w:r>
-      <w:proofErr w:type="gramEnd"/>
-      <w:r>
-        <w:rPr>
-          <w:rStyle w:val="hps"/>
-          <w:rFonts w:cs="Times New Roman"/>
-          <w:shd w:val="clear" w:color="auto" w:fill="F5F5F5"/>
-        </w:rPr>
-        <w:t xml:space="preserve"> bàn làm thế nào</w:t>
-      </w:r>
-      <w:r>
-        <w:rPr>
-          <w:rStyle w:val="hps"/>
-          <w:rFonts w:cs="Times New Roman"/>
-          <w:shd w:val="clear" w:color="auto" w:fill="F5F5F5"/>
-        </w:rPr>
-        <w:t xml:space="preserve"> </w:t>
-      </w:r>
-      <w:r>
-        <w:rPr>
-          <w:rStyle w:val="hps"/>
-          <w:rFonts w:cs="Times New Roman"/>
-          <w:shd w:val="clear" w:color="auto" w:fill="F5F5F5"/>
-        </w:rPr>
-        <w:t xml:space="preserve">để tinh lọc lại lược đồ mức quan niệm trong phần 16.8 và làm thế nào để tinh chỉnh lại câu queries và khung khùng nhìn trong phần 16.9. </w:t>
-      </w:r>
-      <w:proofErr w:type="gramStart"/>
-      <w:r>
-        <w:rPr>
-          <w:rStyle w:val="hps"/>
-          <w:rFonts w:cs="Times New Roman"/>
-          <w:shd w:val="clear" w:color="auto" w:fill="F5F5F5"/>
-        </w:rPr>
-        <w:t>ta</w:t>
-      </w:r>
-      <w:proofErr w:type="gramEnd"/>
-      <w:r>
-        <w:rPr>
-          <w:rStyle w:val="hps"/>
-          <w:rFonts w:cs="Times New Roman"/>
-          <w:shd w:val="clear" w:color="auto" w:fill="F5F5F5"/>
-        </w:rPr>
-        <w:t xml:space="preserve"> </w:t>
-      </w:r>
       <w:r>
         <w:rPr>
           <w:rStyle w:val="hps"/>
@@ -1245,25 +1042,7 @@
           <w:rFonts w:cs="Times New Roman"/>
           <w:shd w:val="clear" w:color="auto" w:fill="F5F5F5"/>
         </w:rPr>
-        <w:t xml:space="preserve"> trong 16.10.  </w:t>
-      </w:r>
-      <w:proofErr w:type="gramStart"/>
-      <w:r>
-        <w:rPr>
-          <w:rStyle w:val="hps"/>
-          <w:rFonts w:cs="Times New Roman"/>
-          <w:shd w:val="clear" w:color="auto" w:fill="F5F5F5"/>
-        </w:rPr>
-        <w:t>và</w:t>
-      </w:r>
-      <w:proofErr w:type="gramEnd"/>
-      <w:r>
-        <w:rPr>
-          <w:rStyle w:val="hps"/>
-          <w:rFonts w:cs="Times New Roman"/>
-          <w:shd w:val="clear" w:color="auto" w:fill="F5F5F5"/>
-        </w:rPr>
-        <w:t xml:space="preserve"> kết thúc chương với bàn luận ngắn về</w:t>
+        <w:t xml:space="preserve"> trong 16.10.  và kết thúc chương với bàn luận ngắn về</w:t>
       </w:r>
       <w:r>
         <w:rPr>
@@ -1411,9 +1190,8 @@
           <w:i/>
           <w:shd w:val="clear" w:color="auto" w:fill="FFFFFF"/>
         </w:rPr>
-        <w:t xml:space="preserve">. </w:t>
-      </w:r>
-      <w:proofErr w:type="gramStart"/>
+        <w:t xml:space="preserve">. MS SQL server có công cụ tinh chỉnh </w:t>
+      </w:r>
       <w:r>
         <w:rPr>
           <w:rStyle w:val="apple-style-span"/>
@@ -1421,7 +1199,7 @@
           <w:i/>
           <w:shd w:val="clear" w:color="auto" w:fill="FFFFFF"/>
         </w:rPr>
-        <w:t xml:space="preserve">MS SQL server có công cụ tinh chỉnh </w:t>
+        <w:t>mà hỗ trợ về tạo index; nó cũng hỗ trợ xoá bỏ 1 index</w:t>
       </w:r>
       <w:r>
         <w:rPr>
@@ -1430,7 +1208,7 @@
           <w:i/>
           <w:shd w:val="clear" w:color="auto" w:fill="FFFFFF"/>
         </w:rPr>
-        <w:t>mà hỗ trợ về tạo index; nó cũng hỗ trợ xoá bỏ 1 index</w:t>
+        <w:t>.</w:t>
       </w:r>
       <w:r>
         <w:rPr>
@@ -1439,38 +1217,447 @@
           <w:i/>
           <w:shd w:val="clear" w:color="auto" w:fill="FFFFFF"/>
         </w:rPr>
+        <w:t xml:space="preserve"> IBM DB2 V6 cũng có công cụ tinh chỉ</w:t>
+      </w:r>
+      <w:r>
+        <w:rPr>
+          <w:rStyle w:val="apple-style-span"/>
+          <w:rFonts w:cs="Times New Roman"/>
+          <w:i/>
+          <w:shd w:val="clear" w:color="auto" w:fill="FFFFFF"/>
+        </w:rPr>
+        <w:t>nh và Oracle Expert hỗ trợ về thêm, xoá index.</w:t>
+      </w:r>
+    </w:p>
+    <w:p>
+      <w:pPr>
+        <w:rPr>
+          <w:rStyle w:val="apple-style-span"/>
+          <w:rFonts w:cs="Times New Roman"/>
+          <w:b/>
+          <w:color w:val="222222"/>
+          <w:shd w:val="clear" w:color="auto" w:fill="FFFFFF"/>
+        </w:rPr>
+      </w:pPr>
+    </w:p>
+    <w:p>
+      <w:pPr>
+        <w:rPr>
+          <w:rStyle w:val="apple-style-span"/>
+          <w:rFonts w:cs="Times New Roman"/>
+          <w:b/>
+          <w:color w:val="222222"/>
+          <w:shd w:val="clear" w:color="auto" w:fill="FFFFFF"/>
+        </w:rPr>
+      </w:pPr>
+      <w:r>
+        <w:rPr>
+          <w:rStyle w:val="apple-style-span"/>
+          <w:rFonts w:cs="Times New Roman"/>
+          <w:b/>
+          <w:color w:val="222222"/>
+          <w:shd w:val="clear" w:color="auto" w:fill="FFFFFF"/>
+        </w:rPr>
+        <w:t>16. 1 giới thiệu về thiết kế mức vật lý.</w:t>
+      </w:r>
+    </w:p>
+    <w:p>
+      <w:pPr>
+        <w:rPr>
+          <w:rStyle w:val="apple-style-span"/>
+          <w:rFonts w:cs="Times New Roman"/>
+          <w:color w:val="222222"/>
+          <w:shd w:val="clear" w:color="auto" w:fill="FFFFFF"/>
+        </w:rPr>
+      </w:pPr>
+      <w:r>
+        <w:rPr>
+          <w:rStyle w:val="apple-style-span"/>
+          <w:rFonts w:cs="Times New Roman"/>
+          <w:color w:val="222222"/>
+          <w:shd w:val="clear" w:color="auto" w:fill="FFFFFF"/>
+        </w:rPr>
+        <w:t>Giống như các khía cạnh của các mức thiết kế dữ liệu khác, thiết kế vật lý phải</w:t>
+      </w:r>
+      <w:r>
+        <w:rPr>
+          <w:rStyle w:val="apple-style-span"/>
+          <w:rFonts w:cs="Times New Roman"/>
+          <w:color w:val="222222"/>
+          <w:shd w:val="clear" w:color="auto" w:fill="FFFFFF"/>
+        </w:rPr>
+        <w:t xml:space="preserve"> phụ thuộc</w:t>
+      </w:r>
+      <w:r>
+        <w:rPr>
+          <w:rStyle w:val="apple-style-span"/>
+          <w:rFonts w:cs="Times New Roman"/>
+          <w:color w:val="222222"/>
+          <w:shd w:val="clear" w:color="auto" w:fill="FFFFFF"/>
+        </w:rPr>
+        <w:t xml:space="preserve"> </w:t>
+      </w:r>
+      <w:r>
+        <w:rPr>
+          <w:rStyle w:val="apple-style-span"/>
+          <w:rFonts w:cs="Times New Roman"/>
+          <w:color w:val="222222"/>
+          <w:shd w:val="clear" w:color="auto" w:fill="FFFFFF"/>
+        </w:rPr>
+        <w:t xml:space="preserve">phù hợp với những dữ liệu có ngoài đợi thực và </w:t>
+      </w:r>
+      <w:r>
+        <w:rPr>
+          <w:rStyle w:val="apple-style-span"/>
+          <w:rFonts w:cs="Times New Roman"/>
+          <w:color w:val="222222"/>
+          <w:shd w:val="clear" w:color="auto" w:fill="FFFFFF"/>
+        </w:rPr>
+        <w:t>những dụ</w:t>
+      </w:r>
+      <w:r>
+        <w:rPr>
+          <w:rStyle w:val="apple-style-span"/>
+          <w:rFonts w:cs="Times New Roman"/>
+          <w:color w:val="222222"/>
+          <w:shd w:val="clear" w:color="auto" w:fill="FFFFFF"/>
+        </w:rPr>
+        <w:t>ng ý sử dụng nó.</w:t>
+      </w:r>
+      <w:r>
+        <w:rPr>
+          <w:rStyle w:val="apple-style-span"/>
+          <w:rFonts w:cs="Times New Roman"/>
+          <w:color w:val="222222"/>
+          <w:shd w:val="clear" w:color="auto" w:fill="FFFFFF"/>
+        </w:rPr>
+        <w:t xml:space="preserve"> Một cách riêng biệt, nó rất quan trọng để</w:t>
+      </w:r>
+      <w:r>
+        <w:rPr>
+          <w:rStyle w:val="apple-style-span"/>
+          <w:rFonts w:cs="Times New Roman"/>
+          <w:color w:val="222222"/>
+          <w:shd w:val="clear" w:color="auto" w:fill="FFFFFF"/>
+        </w:rPr>
+        <w:t xml:space="preserve"> biết được</w:t>
+      </w:r>
+      <w:r>
+        <w:rPr>
+          <w:rStyle w:val="apple-style-span"/>
+          <w:rFonts w:cs="Times New Roman"/>
+          <w:color w:val="222222"/>
+          <w:shd w:val="clear" w:color="auto" w:fill="FFFFFF"/>
+        </w:rPr>
+        <w:t xml:space="preserve"> </w:t>
+      </w:r>
+      <w:r>
+        <w:rPr>
+          <w:rStyle w:val="apple-style-span"/>
+          <w:rFonts w:cs="Times New Roman"/>
+          <w:color w:val="222222"/>
+          <w:shd w:val="clear" w:color="auto" w:fill="FFFFFF"/>
+        </w:rPr>
+        <w:t>những công việc điển hình cần phải làm(typical workload)</w:t>
+      </w:r>
+      <w:r>
+        <w:rPr>
+          <w:rStyle w:val="apple-style-span"/>
+          <w:rFonts w:cs="Times New Roman"/>
+          <w:color w:val="222222"/>
+          <w:shd w:val="clear" w:color="auto" w:fill="FFFFFF"/>
+        </w:rPr>
+        <w:t xml:space="preserve"> mà cơ sở dữ liệu phải cung cấp</w:t>
+      </w:r>
+      <w:r>
+        <w:rPr>
+          <w:rStyle w:val="apple-style-span"/>
+          <w:rFonts w:cs="Times New Roman"/>
+          <w:color w:val="222222"/>
+          <w:shd w:val="clear" w:color="auto" w:fill="FFFFFF"/>
+        </w:rPr>
+        <w:t xml:space="preserve"> cho người dùng.</w:t>
+      </w:r>
+      <w:r>
+        <w:rPr>
+          <w:rStyle w:val="apple-style-span"/>
+          <w:rFonts w:cs="Times New Roman"/>
+          <w:color w:val="222222"/>
+          <w:shd w:val="clear" w:color="auto" w:fill="FFFFFF"/>
+        </w:rPr>
+        <w:t xml:space="preserve"> Wordload bao gồm các câu query hoặc update dữ liệu . </w:t>
+      </w:r>
+      <w:r>
+        <w:rPr>
+          <w:rStyle w:val="apple-style-span"/>
+          <w:rFonts w:cs="Times New Roman"/>
+          <w:color w:val="222222"/>
+          <w:shd w:val="clear" w:color="auto" w:fill="FFFFFF"/>
+        </w:rPr>
+        <w:t xml:space="preserve">điều tất nhiên là </w:t>
+      </w:r>
+      <w:r>
+        <w:rPr>
+          <w:rStyle w:val="apple-style-span"/>
+          <w:rFonts w:cs="Times New Roman"/>
+          <w:color w:val="222222"/>
+          <w:shd w:val="clear" w:color="auto" w:fill="FFFFFF"/>
+        </w:rPr>
+        <w:t>ngườ</w:t>
+      </w:r>
+      <w:r>
+        <w:rPr>
+          <w:rStyle w:val="apple-style-span"/>
+          <w:rFonts w:cs="Times New Roman"/>
+          <w:color w:val="222222"/>
+          <w:shd w:val="clear" w:color="auto" w:fill="FFFFFF"/>
+        </w:rPr>
+        <w:t>i dùng sẽ yêu cầu về tốc độ của câu query, udate phả</w:t>
+      </w:r>
+      <w:r>
+        <w:rPr>
+          <w:rStyle w:val="apple-style-span"/>
+          <w:rFonts w:cs="Times New Roman"/>
+          <w:color w:val="222222"/>
+          <w:shd w:val="clear" w:color="auto" w:fill="FFFFFF"/>
+        </w:rPr>
+        <w:t>i nhanh bao nhiêu, hay là có bao nhiêu transaction phải thực thi mỗi giây.</w:t>
+      </w:r>
+      <w:r>
+        <w:rPr>
+          <w:rStyle w:val="apple-style-span"/>
+          <w:rFonts w:cs="Times New Roman"/>
+          <w:color w:val="222222"/>
+          <w:shd w:val="clear" w:color="auto" w:fill="FFFFFF"/>
+        </w:rPr>
+        <w:t xml:space="preserve"> </w:t>
+      </w:r>
+      <w:r>
+        <w:rPr>
+          <w:rStyle w:val="apple-style-span"/>
+          <w:rFonts w:cs="Times New Roman"/>
+          <w:color w:val="222222"/>
+          <w:shd w:val="clear" w:color="auto" w:fill="FFFFFF"/>
+        </w:rPr>
+        <w:t>Miêu tả của workload và yêu cầu về thực thi của người dùng là nhưng cái yêu cầu cơ bản mà mà cần phải giải quyết trong thiết kế mức vật lý.</w:t>
+      </w:r>
+    </w:p>
+    <w:p>
+      <w:pPr>
+        <w:rPr>
+          <w:rStyle w:val="apple-style-span"/>
+          <w:rFonts w:cs="Times New Roman"/>
+          <w:color w:val="222222"/>
+          <w:shd w:val="clear" w:color="auto" w:fill="FFFFFF"/>
+        </w:rPr>
+      </w:pPr>
+      <w:r>
+        <w:rPr>
+          <w:rStyle w:val="apple-style-span"/>
+          <w:rFonts w:cs="Times New Roman"/>
+          <w:color w:val="222222"/>
+          <w:shd w:val="clear" w:color="auto" w:fill="FFFFFF"/>
+        </w:rPr>
+        <w:t xml:space="preserve">Để tạo 1 </w:t>
+      </w:r>
+      <w:r>
+        <w:rPr>
+          <w:rStyle w:val="apple-style-span"/>
+          <w:rFonts w:cs="Times New Roman"/>
+          <w:color w:val="222222"/>
+          <w:shd w:val="clear" w:color="auto" w:fill="FFFFFF"/>
+        </w:rPr>
+        <w:t xml:space="preserve">dữ liệu mức vật lý tốt và để tinh chỉnh hệ thống cho câu lệnh trong </w:t>
+      </w:r>
+      <w:r>
+        <w:rPr>
+          <w:rStyle w:val="apple-style-span"/>
+          <w:rFonts w:cs="Times New Roman"/>
+          <w:color w:val="222222"/>
+          <w:shd w:val="clear" w:color="auto" w:fill="FFFFFF"/>
+        </w:rPr>
+        <w:t xml:space="preserve">việc đáp trả lại yêu cầu của người dùng, người thiết kế cần phải hiểu công việc của 1 </w:t>
+      </w:r>
+      <w:r>
+        <w:rPr>
+          <w:rStyle w:val="apple-style-span"/>
+          <w:rFonts w:cs="Times New Roman"/>
+          <w:color w:val="222222"/>
+          <w:shd w:val="clear" w:color="auto" w:fill="FFFFFF"/>
+        </w:rPr>
+        <w:t>DBMS, đặc biệ</w:t>
+      </w:r>
+      <w:r>
+        <w:rPr>
+          <w:rStyle w:val="apple-style-span"/>
+          <w:rFonts w:cs="Times New Roman"/>
+          <w:color w:val="222222"/>
+          <w:shd w:val="clear" w:color="auto" w:fill="FFFFFF"/>
+        </w:rPr>
+        <w:t>t là về</w:t>
+      </w:r>
+      <w:r>
+        <w:rPr>
+          <w:rStyle w:val="apple-style-span"/>
+          <w:rFonts w:cs="Times New Roman"/>
+          <w:color w:val="222222"/>
+          <w:shd w:val="clear" w:color="auto" w:fill="FFFFFF"/>
+        </w:rPr>
+        <w:t xml:space="preserve"> chỉ mụ</w:t>
+      </w:r>
+      <w:r>
+        <w:rPr>
+          <w:rStyle w:val="apple-style-span"/>
+          <w:rFonts w:cs="Times New Roman"/>
+          <w:color w:val="222222"/>
+          <w:shd w:val="clear" w:color="auto" w:fill="FFFFFF"/>
+        </w:rPr>
+        <w:t>c và cách</w:t>
+      </w:r>
+      <w:r>
+        <w:rPr>
+          <w:rStyle w:val="apple-style-span"/>
+          <w:rFonts w:cs="Times New Roman"/>
+          <w:color w:val="222222"/>
+          <w:shd w:val="clear" w:color="auto" w:fill="FFFFFF"/>
+        </w:rPr>
+        <w:t xml:space="preserve"> thự</w:t>
+      </w:r>
+      <w:r>
+        <w:rPr>
+          <w:rStyle w:val="apple-style-span"/>
+          <w:rFonts w:cs="Times New Roman"/>
+          <w:color w:val="222222"/>
+          <w:shd w:val="clear" w:color="auto" w:fill="FFFFFF"/>
+        </w:rPr>
+        <w:t>c thi câu query của</w:t>
+      </w:r>
+      <w:r>
+        <w:rPr>
+          <w:rStyle w:val="apple-style-span"/>
+          <w:rFonts w:cs="Times New Roman"/>
+          <w:color w:val="222222"/>
+          <w:shd w:val="clear" w:color="auto" w:fill="FFFFFF"/>
+        </w:rPr>
+        <w:t xml:space="preserve"> DBMS</w:t>
+      </w:r>
+      <w:r>
+        <w:rPr>
+          <w:rStyle w:val="apple-style-span"/>
+          <w:rFonts w:cs="Times New Roman"/>
+          <w:color w:val="222222"/>
+          <w:shd w:val="clear" w:color="auto" w:fill="FFFFFF"/>
+        </w:rPr>
+        <w:t xml:space="preserve"> đó</w:t>
+      </w:r>
+      <w:r>
+        <w:rPr>
+          <w:rStyle w:val="apple-style-span"/>
+          <w:rFonts w:cs="Times New Roman"/>
+          <w:color w:val="222222"/>
+          <w:shd w:val="clear" w:color="auto" w:fill="FFFFFF"/>
+        </w:rPr>
         <w:t>.</w:t>
       </w:r>
-      <w:proofErr w:type="gramEnd"/>
-      <w:r>
-        <w:rPr>
-          <w:rStyle w:val="apple-style-span"/>
-          <w:rFonts w:cs="Times New Roman"/>
-          <w:i/>
+      <w:r>
+        <w:rPr>
+          <w:rStyle w:val="apple-style-span"/>
+          <w:rFonts w:cs="Times New Roman"/>
+          <w:color w:val="222222"/>
           <w:shd w:val="clear" w:color="auto" w:fill="FFFFFF"/>
         </w:rPr>
         <w:t xml:space="preserve"> </w:t>
       </w:r>
-      <w:proofErr w:type="gramStart"/>
-      <w:r>
-        <w:rPr>
-          <w:rStyle w:val="apple-style-span"/>
-          <w:rFonts w:cs="Times New Roman"/>
-          <w:i/>
-          <w:shd w:val="clear" w:color="auto" w:fill="FFFFFF"/>
-        </w:rPr>
-        <w:t>IBM DB2 V6 cũng có công cụ tinh chỉ</w:t>
-      </w:r>
-      <w:r>
-        <w:rPr>
-          <w:rStyle w:val="apple-style-span"/>
-          <w:rFonts w:cs="Times New Roman"/>
-          <w:i/>
-          <w:shd w:val="clear" w:color="auto" w:fill="FFFFFF"/>
-        </w:rPr>
-        <w:t>nh và Oracle Expert hỗ trợ về thêm, xoá index.</w:t>
-      </w:r>
-      <w:proofErr w:type="gramEnd"/>
+      <w:r>
+        <w:rPr>
+          <w:rStyle w:val="apple-style-span"/>
+          <w:rFonts w:cs="Times New Roman"/>
+          <w:color w:val="222222"/>
+          <w:shd w:val="clear" w:color="auto" w:fill="FFFFFF"/>
+        </w:rPr>
+        <w:t>Nếu dữ liệu mong đợi được</w:t>
+      </w:r>
+      <w:r>
+        <w:rPr>
+          <w:rStyle w:val="apple-style-span"/>
+          <w:rFonts w:cs="Times New Roman"/>
+          <w:color w:val="222222"/>
+          <w:shd w:val="clear" w:color="auto" w:fill="FFFFFF"/>
+        </w:rPr>
+        <w:t xml:space="preserve"> truy cập đồng thời bởi nhiểu ngưởi dùng hoặ</w:t>
+      </w:r>
+      <w:r>
+        <w:rPr>
+          <w:rStyle w:val="apple-style-span"/>
+          <w:rFonts w:cs="Times New Roman"/>
+          <w:color w:val="222222"/>
+          <w:shd w:val="clear" w:color="auto" w:fill="FFFFFF"/>
+        </w:rPr>
+        <w:t xml:space="preserve">c là 1 </w:t>
+      </w:r>
+      <w:r>
+        <w:rPr>
+          <w:rStyle w:val="apple-style-span"/>
+          <w:rFonts w:cs="Times New Roman"/>
+          <w:color w:val="222222"/>
+          <w:shd w:val="clear" w:color="auto" w:fill="FFFFFF"/>
+        </w:rPr>
+        <w:t>cơ sở dữ liệu phân tán</w:t>
+      </w:r>
+      <w:r>
+        <w:rPr>
+          <w:rStyle w:val="apple-style-span"/>
+          <w:rFonts w:cs="Times New Roman"/>
+          <w:color w:val="222222"/>
+          <w:shd w:val="clear" w:color="auto" w:fill="FFFFFF"/>
+        </w:rPr>
+        <w:t>(distributed database)</w:t>
+      </w:r>
+      <w:r>
+        <w:rPr>
+          <w:rStyle w:val="apple-style-span"/>
+          <w:rFonts w:cs="Times New Roman"/>
+          <w:color w:val="222222"/>
+          <w:shd w:val="clear" w:color="auto" w:fill="FFFFFF"/>
+        </w:rPr>
+        <w:t>, nhiệm vụ trở nên phức tạp rất nhiều</w:t>
+      </w:r>
+      <w:r>
+        <w:rPr>
+          <w:rStyle w:val="apple-style-span"/>
+          <w:rFonts w:cs="Times New Roman"/>
+          <w:color w:val="222222"/>
+          <w:shd w:val="clear" w:color="auto" w:fill="FFFFFF"/>
+        </w:rPr>
+        <w:t xml:space="preserve"> và các tính năng khác của DBMS </w:t>
+      </w:r>
+      <w:r>
+        <w:rPr>
+          <w:rStyle w:val="apple-style-span"/>
+          <w:rFonts w:cs="Times New Roman"/>
+          <w:color w:val="222222"/>
+          <w:shd w:val="clear" w:color="auto" w:fill="FFFFFF"/>
+        </w:rPr>
+        <w:t>được dùng đến</w:t>
+      </w:r>
+      <w:r>
+        <w:rPr>
+          <w:rStyle w:val="apple-style-span"/>
+          <w:rFonts w:cs="Times New Roman"/>
+          <w:color w:val="222222"/>
+          <w:shd w:val="clear" w:color="auto" w:fill="FFFFFF"/>
+        </w:rPr>
+        <w:t xml:space="preserve">. ta bàn luận ảnh hưởng lớn về </w:t>
+      </w:r>
+      <w:r>
+        <w:rPr>
+          <w:rStyle w:val="apple-style-span"/>
+          <w:rFonts w:cs="Times New Roman"/>
+          <w:color w:val="222222"/>
+          <w:shd w:val="clear" w:color="auto" w:fill="FFFFFF"/>
+        </w:rPr>
+        <w:t xml:space="preserve">truy cập đồng thơi trên dữ liệu được thiết kế trong 16.10. </w:t>
+      </w:r>
     </w:p>
     <w:p>
       <w:pPr>
@@ -1478,562 +1665,17 @@
           <w:rStyle w:val="apple-style-span"/>
           <w:rFonts w:cs="Times New Roman"/>
           <w:b/>
-          <w:color w:val="222222"/>
-          <w:shd w:val="clear" w:color="auto" w:fill="FFFFFF"/>
-        </w:rPr>
-      </w:pPr>
-    </w:p>
-    <w:p>
-      <w:pPr>
+          <w:shd w:val="clear" w:color="auto" w:fill="FFFFFF"/>
+        </w:rPr>
+      </w:pPr>
+      <w:r>
         <w:rPr>
           <w:rStyle w:val="apple-style-span"/>
           <w:rFonts w:cs="Times New Roman"/>
           <w:b/>
-          <w:color w:val="222222"/>
-          <w:shd w:val="clear" w:color="auto" w:fill="FFFFFF"/>
-        </w:rPr>
-      </w:pPr>
-      <w:r>
-        <w:rPr>
-          <w:rStyle w:val="apple-style-span"/>
-          <w:rFonts w:cs="Times New Roman"/>
-          <w:b/>
-          <w:color w:val="222222"/>
-          <w:shd w:val="clear" w:color="auto" w:fill="FFFFFF"/>
-        </w:rPr>
-        <w:t>16. 1 giới thiệu về thiết kế mức vật lý.</w:t>
-      </w:r>
-    </w:p>
-    <w:p>
-      <w:pPr>
-        <w:rPr>
-          <w:rStyle w:val="apple-style-span"/>
-          <w:rFonts w:cs="Times New Roman"/>
-          <w:color w:val="222222"/>
-          <w:shd w:val="clear" w:color="auto" w:fill="FFFFFF"/>
-        </w:rPr>
-      </w:pPr>
-      <w:proofErr w:type="gramStart"/>
-      <w:r>
-        <w:rPr>
-          <w:rStyle w:val="apple-style-span"/>
-          <w:rFonts w:cs="Times New Roman"/>
-          <w:color w:val="222222"/>
-          <w:shd w:val="clear" w:color="auto" w:fill="FFFFFF"/>
-        </w:rPr>
-        <w:t>Giống như các khía cạnh của các mức thiết kế dữ liệu khác, thiết kế vật lý phải</w:t>
-      </w:r>
-      <w:r>
-        <w:rPr>
-          <w:rStyle w:val="apple-style-span"/>
-          <w:rFonts w:cs="Times New Roman"/>
-          <w:color w:val="222222"/>
-          <w:shd w:val="clear" w:color="auto" w:fill="FFFFFF"/>
-        </w:rPr>
-        <w:t xml:space="preserve"> phụ thuộc</w:t>
-      </w:r>
-      <w:r>
-        <w:rPr>
-          <w:rStyle w:val="apple-style-span"/>
-          <w:rFonts w:cs="Times New Roman"/>
-          <w:color w:val="222222"/>
-          <w:shd w:val="clear" w:color="auto" w:fill="FFFFFF"/>
-        </w:rPr>
-        <w:t xml:space="preserve"> </w:t>
-      </w:r>
-      <w:r>
-        <w:rPr>
-          <w:rStyle w:val="apple-style-span"/>
-          <w:rFonts w:cs="Times New Roman"/>
-          <w:color w:val="222222"/>
-          <w:shd w:val="clear" w:color="auto" w:fill="FFFFFF"/>
-        </w:rPr>
-        <w:t xml:space="preserve">phù hợp với những dữ liệu có ngoài đợi thực và </w:t>
-      </w:r>
-      <w:r>
-        <w:rPr>
-          <w:rStyle w:val="apple-style-span"/>
-          <w:rFonts w:cs="Times New Roman"/>
-          <w:color w:val="222222"/>
-          <w:shd w:val="clear" w:color="auto" w:fill="FFFFFF"/>
-        </w:rPr>
-        <w:t>những dụ</w:t>
-      </w:r>
-      <w:r>
-        <w:rPr>
-          <w:rStyle w:val="apple-style-span"/>
-          <w:rFonts w:cs="Times New Roman"/>
-          <w:color w:val="222222"/>
-          <w:shd w:val="clear" w:color="auto" w:fill="FFFFFF"/>
-        </w:rPr>
-        <w:t>ng ý sử dụng nó.</w:t>
-      </w:r>
-      <w:proofErr w:type="gramEnd"/>
-      <w:r>
-        <w:rPr>
-          <w:rStyle w:val="apple-style-span"/>
-          <w:rFonts w:cs="Times New Roman"/>
-          <w:color w:val="222222"/>
-          <w:shd w:val="clear" w:color="auto" w:fill="FFFFFF"/>
-        </w:rPr>
-        <w:t xml:space="preserve"> Một cách riêng biệt, nó rất quan trọng để</w:t>
-      </w:r>
-      <w:r>
-        <w:rPr>
-          <w:rStyle w:val="apple-style-span"/>
-          <w:rFonts w:cs="Times New Roman"/>
-          <w:color w:val="222222"/>
-          <w:shd w:val="clear" w:color="auto" w:fill="FFFFFF"/>
-        </w:rPr>
-        <w:t xml:space="preserve"> biết được</w:t>
-      </w:r>
-      <w:r>
-        <w:rPr>
-          <w:rStyle w:val="apple-style-span"/>
-          <w:rFonts w:cs="Times New Roman"/>
-          <w:color w:val="222222"/>
-          <w:shd w:val="clear" w:color="auto" w:fill="FFFFFF"/>
-        </w:rPr>
-        <w:t xml:space="preserve"> </w:t>
-      </w:r>
-      <w:r>
-        <w:rPr>
-          <w:rStyle w:val="apple-style-span"/>
-          <w:rFonts w:cs="Times New Roman"/>
-          <w:color w:val="222222"/>
-          <w:shd w:val="clear" w:color="auto" w:fill="FFFFFF"/>
-        </w:rPr>
-        <w:t xml:space="preserve">những công việc điển hình cần phải </w:t>
-      </w:r>
-      <w:proofErr w:type="gramStart"/>
-      <w:r>
-        <w:rPr>
-          <w:rStyle w:val="apple-style-span"/>
-          <w:rFonts w:cs="Times New Roman"/>
-          <w:color w:val="222222"/>
-          <w:shd w:val="clear" w:color="auto" w:fill="FFFFFF"/>
-        </w:rPr>
-        <w:t>làm(</w:t>
-      </w:r>
-      <w:proofErr w:type="gramEnd"/>
-      <w:r>
-        <w:rPr>
-          <w:rStyle w:val="apple-style-span"/>
-          <w:rFonts w:cs="Times New Roman"/>
-          <w:color w:val="222222"/>
-          <w:shd w:val="clear" w:color="auto" w:fill="FFFFFF"/>
-        </w:rPr>
-        <w:t>typical workload)</w:t>
-      </w:r>
-      <w:r>
-        <w:rPr>
-          <w:rStyle w:val="apple-style-span"/>
-          <w:rFonts w:cs="Times New Roman"/>
-          <w:color w:val="222222"/>
-          <w:shd w:val="clear" w:color="auto" w:fill="FFFFFF"/>
-        </w:rPr>
-        <w:t xml:space="preserve"> mà cơ sở dữ liệu phải cung cấp</w:t>
-      </w:r>
-      <w:r>
-        <w:rPr>
-          <w:rStyle w:val="apple-style-span"/>
-          <w:rFonts w:cs="Times New Roman"/>
-          <w:color w:val="222222"/>
-          <w:shd w:val="clear" w:color="auto" w:fill="FFFFFF"/>
-        </w:rPr>
-        <w:t xml:space="preserve"> cho người dùng.</w:t>
-      </w:r>
-      <w:r>
-        <w:rPr>
-          <w:rStyle w:val="apple-style-span"/>
-          <w:rFonts w:cs="Times New Roman"/>
-          <w:color w:val="222222"/>
-          <w:shd w:val="clear" w:color="auto" w:fill="FFFFFF"/>
-        </w:rPr>
-        <w:t xml:space="preserve"> Wordload bao gồm các câu query hoặc update dữ </w:t>
-      </w:r>
-      <w:proofErr w:type="gramStart"/>
-      <w:r>
-        <w:rPr>
-          <w:rStyle w:val="apple-style-span"/>
-          <w:rFonts w:cs="Times New Roman"/>
-          <w:color w:val="222222"/>
-          <w:shd w:val="clear" w:color="auto" w:fill="FFFFFF"/>
-        </w:rPr>
-        <w:t>liệu .</w:t>
-      </w:r>
-      <w:proofErr w:type="gramEnd"/>
-      <w:r>
-        <w:rPr>
-          <w:rStyle w:val="apple-style-span"/>
-          <w:rFonts w:cs="Times New Roman"/>
-          <w:color w:val="222222"/>
-          <w:shd w:val="clear" w:color="auto" w:fill="FFFFFF"/>
-        </w:rPr>
-        <w:t xml:space="preserve"> </w:t>
-      </w:r>
-      <w:proofErr w:type="gramStart"/>
-      <w:r>
-        <w:rPr>
-          <w:rStyle w:val="apple-style-span"/>
-          <w:rFonts w:cs="Times New Roman"/>
-          <w:color w:val="222222"/>
-          <w:shd w:val="clear" w:color="auto" w:fill="FFFFFF"/>
-        </w:rPr>
-        <w:t>điều</w:t>
-      </w:r>
-      <w:proofErr w:type="gramEnd"/>
-      <w:r>
-        <w:rPr>
-          <w:rStyle w:val="apple-style-span"/>
-          <w:rFonts w:cs="Times New Roman"/>
-          <w:color w:val="222222"/>
-          <w:shd w:val="clear" w:color="auto" w:fill="FFFFFF"/>
-        </w:rPr>
-        <w:t xml:space="preserve"> tất nhiên là </w:t>
-      </w:r>
-      <w:r>
-        <w:rPr>
-          <w:rStyle w:val="apple-style-span"/>
-          <w:rFonts w:cs="Times New Roman"/>
-          <w:color w:val="222222"/>
-          <w:shd w:val="clear" w:color="auto" w:fill="FFFFFF"/>
-        </w:rPr>
-        <w:t>ngườ</w:t>
-      </w:r>
-      <w:r>
-        <w:rPr>
-          <w:rStyle w:val="apple-style-span"/>
-          <w:rFonts w:cs="Times New Roman"/>
-          <w:color w:val="222222"/>
-          <w:shd w:val="clear" w:color="auto" w:fill="FFFFFF"/>
-        </w:rPr>
-        <w:t>i dùng sẽ yêu cầu về tốc độ của câu query, udate phả</w:t>
-      </w:r>
-      <w:r>
-        <w:rPr>
-          <w:rStyle w:val="apple-style-span"/>
-          <w:rFonts w:cs="Times New Roman"/>
-          <w:color w:val="222222"/>
-          <w:shd w:val="clear" w:color="auto" w:fill="FFFFFF"/>
-        </w:rPr>
-        <w:t>i nhanh bao nhiêu, hay là có bao nhiêu transaction phải thực thi mỗi giây.</w:t>
-      </w:r>
-      <w:r>
-        <w:rPr>
-          <w:rStyle w:val="apple-style-span"/>
-          <w:rFonts w:cs="Times New Roman"/>
-          <w:color w:val="222222"/>
-          <w:shd w:val="clear" w:color="auto" w:fill="FFFFFF"/>
-        </w:rPr>
-        <w:t xml:space="preserve"> </w:t>
-      </w:r>
-      <w:proofErr w:type="gramStart"/>
-      <w:r>
-        <w:rPr>
-          <w:rStyle w:val="apple-style-span"/>
-          <w:rFonts w:cs="Times New Roman"/>
-          <w:color w:val="222222"/>
-          <w:shd w:val="clear" w:color="auto" w:fill="FFFFFF"/>
-        </w:rPr>
-        <w:t>Miêu tả của workload và yêu cầu về thực thi của người dùng là nhưng cái yêu cầu cơ bản mà mà cần phải giải quyết trong thiết kế mức vật lý.</w:t>
-      </w:r>
-      <w:proofErr w:type="gramEnd"/>
-    </w:p>
-    <w:p>
-      <w:pPr>
-        <w:rPr>
-          <w:rStyle w:val="apple-style-span"/>
-          <w:rFonts w:cs="Times New Roman"/>
-          <w:color w:val="222222"/>
-          <w:shd w:val="clear" w:color="auto" w:fill="FFFFFF"/>
-        </w:rPr>
-      </w:pPr>
-      <w:r>
-        <w:rPr>
-          <w:rStyle w:val="apple-style-span"/>
-          <w:rFonts w:cs="Times New Roman"/>
-          <w:color w:val="222222"/>
-          <w:shd w:val="clear" w:color="auto" w:fill="FFFFFF"/>
-        </w:rPr>
-        <w:t xml:space="preserve">Để tạo 1 </w:t>
-      </w:r>
-      <w:r>
-        <w:rPr>
-          <w:rStyle w:val="apple-style-span"/>
-          <w:rFonts w:cs="Times New Roman"/>
-          <w:color w:val="222222"/>
-          <w:shd w:val="clear" w:color="auto" w:fill="FFFFFF"/>
-        </w:rPr>
-        <w:t xml:space="preserve">dữ liệu mức vật lý tốt và để tinh chỉnh hệ thống cho câu lệnh trong </w:t>
-      </w:r>
-      <w:r>
-        <w:rPr>
-          <w:rStyle w:val="apple-style-span"/>
-          <w:rFonts w:cs="Times New Roman"/>
-          <w:color w:val="222222"/>
-          <w:shd w:val="clear" w:color="auto" w:fill="FFFFFF"/>
-        </w:rPr>
-        <w:t xml:space="preserve">việc đáp trả lại yêu cầu của người dùng, người thiết kế cần phải hiểu công việc của 1 </w:t>
-      </w:r>
-      <w:r>
-        <w:rPr>
-          <w:rStyle w:val="apple-style-span"/>
-          <w:rFonts w:cs="Times New Roman"/>
-          <w:color w:val="222222"/>
-          <w:shd w:val="clear" w:color="auto" w:fill="FFFFFF"/>
-        </w:rPr>
-        <w:t>DBMS, đặc biệ</w:t>
-      </w:r>
-      <w:r>
-        <w:rPr>
-          <w:rStyle w:val="apple-style-span"/>
-          <w:rFonts w:cs="Times New Roman"/>
-          <w:color w:val="222222"/>
-          <w:shd w:val="clear" w:color="auto" w:fill="FFFFFF"/>
-        </w:rPr>
-        <w:t>t là về</w:t>
-      </w:r>
-      <w:r>
-        <w:rPr>
-          <w:rStyle w:val="apple-style-span"/>
-          <w:rFonts w:cs="Times New Roman"/>
-          <w:color w:val="222222"/>
-          <w:shd w:val="clear" w:color="auto" w:fill="FFFFFF"/>
-        </w:rPr>
-        <w:t xml:space="preserve"> chỉ mụ</w:t>
-      </w:r>
-      <w:r>
-        <w:rPr>
-          <w:rStyle w:val="apple-style-span"/>
-          <w:rFonts w:cs="Times New Roman"/>
-          <w:color w:val="222222"/>
-          <w:shd w:val="clear" w:color="auto" w:fill="FFFFFF"/>
-        </w:rPr>
-        <w:t>c và cách</w:t>
-      </w:r>
-      <w:r>
-        <w:rPr>
-          <w:rStyle w:val="apple-style-span"/>
-          <w:rFonts w:cs="Times New Roman"/>
-          <w:color w:val="222222"/>
-          <w:shd w:val="clear" w:color="auto" w:fill="FFFFFF"/>
-        </w:rPr>
-        <w:t xml:space="preserve"> thự</w:t>
-      </w:r>
-      <w:r>
-        <w:rPr>
-          <w:rStyle w:val="apple-style-span"/>
-          <w:rFonts w:cs="Times New Roman"/>
-          <w:color w:val="222222"/>
-          <w:shd w:val="clear" w:color="auto" w:fill="FFFFFF"/>
-        </w:rPr>
-        <w:t>c thi câu query của</w:t>
-      </w:r>
-      <w:r>
-        <w:rPr>
-          <w:rStyle w:val="apple-style-span"/>
-          <w:rFonts w:cs="Times New Roman"/>
-          <w:color w:val="222222"/>
-          <w:shd w:val="clear" w:color="auto" w:fill="FFFFFF"/>
-        </w:rPr>
-        <w:t xml:space="preserve"> DBMS</w:t>
-      </w:r>
-      <w:r>
-        <w:rPr>
-          <w:rStyle w:val="apple-style-span"/>
-          <w:rFonts w:cs="Times New Roman"/>
-          <w:color w:val="222222"/>
-          <w:shd w:val="clear" w:color="auto" w:fill="FFFFFF"/>
-        </w:rPr>
-        <w:t xml:space="preserve"> đó</w:t>
-      </w:r>
-      <w:r>
-        <w:rPr>
-          <w:rStyle w:val="apple-style-span"/>
-          <w:rFonts w:cs="Times New Roman"/>
-          <w:color w:val="222222"/>
-          <w:shd w:val="clear" w:color="auto" w:fill="FFFFFF"/>
-        </w:rPr>
-        <w:t>.</w:t>
-      </w:r>
-      <w:r>
-        <w:rPr>
-          <w:rStyle w:val="apple-style-span"/>
-          <w:rFonts w:cs="Times New Roman"/>
-          <w:color w:val="222222"/>
-          <w:shd w:val="clear" w:color="auto" w:fill="FFFFFF"/>
-        </w:rPr>
-        <w:t xml:space="preserve"> </w:t>
-      </w:r>
-      <w:r>
-        <w:rPr>
-          <w:rStyle w:val="apple-style-span"/>
-          <w:rFonts w:cs="Times New Roman"/>
-          <w:color w:val="222222"/>
-          <w:shd w:val="clear" w:color="auto" w:fill="FFFFFF"/>
-        </w:rPr>
-        <w:t>Nếu dữ liệu mong đợi được</w:t>
-      </w:r>
-      <w:r>
-        <w:rPr>
-          <w:rStyle w:val="apple-style-span"/>
-          <w:rFonts w:cs="Times New Roman"/>
-          <w:color w:val="222222"/>
-          <w:shd w:val="clear" w:color="auto" w:fill="FFFFFF"/>
-        </w:rPr>
-        <w:t xml:space="preserve"> truy cập đồng thời bởi nhiểu ngưởi dùng hoặ</w:t>
-      </w:r>
-      <w:r>
-        <w:rPr>
-          <w:rStyle w:val="apple-style-span"/>
-          <w:rFonts w:cs="Times New Roman"/>
-          <w:color w:val="222222"/>
-          <w:shd w:val="clear" w:color="auto" w:fill="FFFFFF"/>
-        </w:rPr>
-        <w:t xml:space="preserve">c là 1 </w:t>
-      </w:r>
-      <w:r>
-        <w:rPr>
-          <w:rStyle w:val="apple-style-span"/>
-          <w:rFonts w:cs="Times New Roman"/>
-          <w:color w:val="222222"/>
-          <w:shd w:val="clear" w:color="auto" w:fill="FFFFFF"/>
-        </w:rPr>
-        <w:t xml:space="preserve">cơ sở dữ liệu phân </w:t>
-      </w:r>
-      <w:proofErr w:type="gramStart"/>
-      <w:r>
-        <w:rPr>
-          <w:rStyle w:val="apple-style-span"/>
-          <w:rFonts w:cs="Times New Roman"/>
-          <w:color w:val="222222"/>
-          <w:shd w:val="clear" w:color="auto" w:fill="FFFFFF"/>
-        </w:rPr>
-        <w:t>tán</w:t>
-      </w:r>
-      <w:r>
-        <w:rPr>
-          <w:rStyle w:val="apple-style-span"/>
-          <w:rFonts w:cs="Times New Roman"/>
-          <w:color w:val="222222"/>
-          <w:shd w:val="clear" w:color="auto" w:fill="FFFFFF"/>
-        </w:rPr>
-        <w:t>(</w:t>
-      </w:r>
-      <w:proofErr w:type="gramEnd"/>
-      <w:r>
-        <w:rPr>
-          <w:rStyle w:val="apple-style-span"/>
-          <w:rFonts w:cs="Times New Roman"/>
-          <w:color w:val="222222"/>
-          <w:shd w:val="clear" w:color="auto" w:fill="FFFFFF"/>
-        </w:rPr>
-        <w:t>distributed database)</w:t>
-      </w:r>
-      <w:r>
-        <w:rPr>
-          <w:rStyle w:val="apple-style-span"/>
-          <w:rFonts w:cs="Times New Roman"/>
-          <w:color w:val="222222"/>
-          <w:shd w:val="clear" w:color="auto" w:fill="FFFFFF"/>
-        </w:rPr>
-        <w:t>, nhiệm vụ trở nên phức tạp rất nhiều</w:t>
-      </w:r>
-      <w:r>
-        <w:rPr>
-          <w:rStyle w:val="apple-style-span"/>
-          <w:rFonts w:cs="Times New Roman"/>
-          <w:color w:val="222222"/>
-          <w:shd w:val="clear" w:color="auto" w:fill="FFFFFF"/>
-        </w:rPr>
-        <w:t xml:space="preserve"> và các tính năng khác của DBMS </w:t>
-      </w:r>
-      <w:r>
-        <w:rPr>
-          <w:rStyle w:val="apple-style-span"/>
-          <w:rFonts w:cs="Times New Roman"/>
-          <w:color w:val="222222"/>
-          <w:shd w:val="clear" w:color="auto" w:fill="FFFFFF"/>
-        </w:rPr>
-        <w:t>được dùng đến</w:t>
-      </w:r>
-      <w:r>
-        <w:rPr>
-          <w:rStyle w:val="apple-style-span"/>
-          <w:rFonts w:cs="Times New Roman"/>
-          <w:color w:val="222222"/>
-          <w:shd w:val="clear" w:color="auto" w:fill="FFFFFF"/>
-        </w:rPr>
-        <w:t xml:space="preserve">. </w:t>
-      </w:r>
-      <w:proofErr w:type="gramStart"/>
-      <w:r>
-        <w:rPr>
-          <w:rStyle w:val="apple-style-span"/>
-          <w:rFonts w:cs="Times New Roman"/>
-          <w:color w:val="222222"/>
-          <w:shd w:val="clear" w:color="auto" w:fill="FFFFFF"/>
-        </w:rPr>
-        <w:t>ta</w:t>
-      </w:r>
-      <w:proofErr w:type="gramEnd"/>
-      <w:r>
-        <w:rPr>
-          <w:rStyle w:val="apple-style-span"/>
-          <w:rFonts w:cs="Times New Roman"/>
-          <w:color w:val="222222"/>
-          <w:shd w:val="clear" w:color="auto" w:fill="FFFFFF"/>
-        </w:rPr>
-        <w:t xml:space="preserve"> bàn luận ảnh hưởng lớn về </w:t>
-      </w:r>
-      <w:r>
-        <w:rPr>
-          <w:rStyle w:val="apple-style-span"/>
-          <w:rFonts w:cs="Times New Roman"/>
-          <w:color w:val="222222"/>
-          <w:shd w:val="clear" w:color="auto" w:fill="FFFFFF"/>
-        </w:rPr>
-        <w:t xml:space="preserve">truy cập đồng thơi trên dữ liệu được thiết kế trong 16.10. </w:t>
-      </w:r>
-    </w:p>
-    <w:p>
-      <w:pPr>
-        <w:rPr>
-          <w:rStyle w:val="apple-style-span"/>
-          <w:rFonts w:cs="Times New Roman"/>
-          <w:b/>
-          <w:shd w:val="clear" w:color="auto" w:fill="FFFFFF"/>
-        </w:rPr>
-      </w:pPr>
-      <w:r>
-        <w:rPr>
-          <w:rStyle w:val="apple-style-span"/>
-          <w:rFonts w:cs="Times New Roman"/>
-          <w:b/>
-          <w:shd w:val="clear" w:color="auto" w:fill="FFFFFF"/>
-        </w:rPr>
-        <w:t xml:space="preserve">16.1.1 </w:t>
-      </w:r>
-      <w:proofErr w:type="gramStart"/>
-      <w:r>
-        <w:rPr>
-          <w:rStyle w:val="apple-style-span"/>
-          <w:rFonts w:cs="Times New Roman"/>
-          <w:b/>
-          <w:shd w:val="clear" w:color="auto" w:fill="FFFFFF"/>
-        </w:rPr>
-        <w:t>database</w:t>
-      </w:r>
-      <w:proofErr w:type="gramEnd"/>
-      <w:r>
-        <w:rPr>
-          <w:rStyle w:val="apple-style-span"/>
-          <w:rFonts w:cs="Times New Roman"/>
-          <w:b/>
-          <w:shd w:val="clear" w:color="auto" w:fill="FFFFFF"/>
-        </w:rPr>
-        <w:t xml:space="preserve"> workloads</w:t>
+          <w:shd w:val="clear" w:color="auto" w:fill="FFFFFF"/>
+        </w:rPr>
+        <w:t>16.1.1 database workloads</w:t>
       </w:r>
       <w:r>
         <w:rPr>
@@ -2288,33 +1930,15 @@
           <w:rFonts w:cs="Times New Roman"/>
           <w:shd w:val="clear" w:color="auto" w:fill="FFFFFF"/>
         </w:rPr>
-        <w:t xml:space="preserve"> </w:t>
-      </w:r>
-      <w:proofErr w:type="gramStart"/>
-      <w:r>
-        <w:rPr>
-          <w:rStyle w:val="apple-style-span"/>
-          <w:rFonts w:cs="Times New Roman"/>
-          <w:shd w:val="clear" w:color="auto" w:fill="FFFFFF"/>
-        </w:rPr>
-        <w:t xml:space="preserve">và </w:t>
-      </w:r>
-      <w:r>
-        <w:rPr>
-          <w:rStyle w:val="apple-style-span"/>
-          <w:rFonts w:cs="Times New Roman"/>
-          <w:shd w:val="clear" w:color="auto" w:fill="FFFFFF"/>
-        </w:rPr>
-        <w:t xml:space="preserve"> chọn</w:t>
-      </w:r>
-      <w:proofErr w:type="gramEnd"/>
-      <w:r>
-        <w:rPr>
-          <w:rStyle w:val="apple-style-span"/>
-          <w:rFonts w:cs="Times New Roman"/>
-          <w:shd w:val="clear" w:color="auto" w:fill="FFFFFF"/>
-        </w:rPr>
-        <w:t xml:space="preserve"> l</w:t>
+        <w:t xml:space="preserve"> và </w:t>
+      </w:r>
+      <w:r>
+        <w:rPr>
+          <w:rStyle w:val="apple-style-span"/>
+          <w:rFonts w:cs="Times New Roman"/>
+          <w:shd w:val="clear" w:color="auto" w:fill="FFFFFF"/>
+        </w:rPr>
+        <w:t xml:space="preserve"> chọn l</w:t>
       </w:r>
       <w:r>
         <w:rPr>
@@ -2437,27 +2061,7 @@
           <w:color w:val="222222"/>
           <w:shd w:val="clear" w:color="auto" w:fill="FFFFFF"/>
         </w:rPr>
-        <w:t>Loại của câu lệnh update náy (</w:t>
-      </w:r>
-      <w:proofErr w:type="gramStart"/>
-      <w:r>
-        <w:rPr>
-          <w:rStyle w:val="apple-style-span"/>
-          <w:rFonts w:cs="Times New Roman"/>
-          <w:color w:val="222222"/>
-          <w:shd w:val="clear" w:color="auto" w:fill="FFFFFF"/>
-        </w:rPr>
-        <w:t>insert ,</w:t>
-      </w:r>
-      <w:proofErr w:type="gramEnd"/>
-      <w:r>
-        <w:rPr>
-          <w:rStyle w:val="apple-style-span"/>
-          <w:rFonts w:cs="Times New Roman"/>
-          <w:color w:val="222222"/>
-          <w:shd w:val="clear" w:color="auto" w:fill="FFFFFF"/>
-        </w:rPr>
-        <w:t xml:space="preserve"> delete, hay update)</w:t>
+        <w:t>Loại của câu lệnh update náy (insert , delete, hay update)</w:t>
       </w:r>
       <w:r>
         <w:rPr>
@@ -2502,7 +2106,6 @@
           <w:shd w:val="clear" w:color="auto" w:fill="FFFFFF"/>
         </w:rPr>
       </w:pPr>
-      <w:proofErr w:type="gramStart"/>
       <w:r>
         <w:rPr>
           <w:rStyle w:val="apple-style-span"/>
@@ -2556,236 +2159,144 @@
           <w:color w:val="222222"/>
           <w:shd w:val="clear" w:color="auto" w:fill="FFFFFF"/>
         </w:rPr>
+        <w:t>. giá trị của những đối số này xác định độ chọn lọc của điều kiện lựa chọn và điều kiện kết.</w:t>
+      </w:r>
+    </w:p>
+    <w:p>
+      <w:pPr>
+        <w:rPr>
+          <w:rStyle w:val="apple-style-span"/>
+          <w:rFonts w:cs="Times New Roman"/>
+          <w:color w:val="222222"/>
+          <w:shd w:val="clear" w:color="auto" w:fill="FFFFFF"/>
+        </w:rPr>
+      </w:pPr>
+      <w:r>
+        <w:rPr>
+          <w:rStyle w:val="apple-style-span"/>
+          <w:rFonts w:cs="Times New Roman"/>
+          <w:color w:val="222222"/>
+          <w:shd w:val="clear" w:color="auto" w:fill="FFFFFF"/>
+        </w:rPr>
+        <w:t>Lệnh update có 1 thành phần query mà được dùng đề tìm các bộ</w:t>
+      </w:r>
+      <w:r>
+        <w:rPr>
+          <w:rStyle w:val="apple-style-span"/>
+          <w:rFonts w:cs="Times New Roman"/>
+          <w:color w:val="222222"/>
+          <w:shd w:val="clear" w:color="auto" w:fill="FFFFFF"/>
+        </w:rPr>
+        <w:t xml:space="preserve"> cần update. Thành phần này có thể</w:t>
+      </w:r>
+      <w:r>
+        <w:rPr>
+          <w:rStyle w:val="apple-style-span"/>
+          <w:rFonts w:cs="Times New Roman"/>
+          <w:color w:val="222222"/>
+          <w:shd w:val="clear" w:color="auto" w:fill="FFFFFF"/>
+        </w:rPr>
+        <w:t xml:space="preserve"> giúp</w:t>
+      </w:r>
+      <w:r>
+        <w:rPr>
+          <w:rStyle w:val="apple-style-span"/>
+          <w:rFonts w:cs="Times New Roman"/>
+          <w:color w:val="222222"/>
+          <w:shd w:val="clear" w:color="auto" w:fill="FFFFFF"/>
+        </w:rPr>
+        <w:t xml:space="preserve"> </w:t>
+      </w:r>
+      <w:r>
+        <w:rPr>
+          <w:rStyle w:val="apple-style-span"/>
+          <w:rFonts w:cs="Times New Roman"/>
+          <w:color w:val="222222"/>
+          <w:shd w:val="clear" w:color="auto" w:fill="FFFFFF"/>
+        </w:rPr>
+        <w:t>ích cho thiết kế mức vật lý tố</w:t>
+      </w:r>
+      <w:r>
+        <w:rPr>
+          <w:rStyle w:val="apple-style-span"/>
+          <w:rFonts w:cs="Times New Roman"/>
+          <w:color w:val="222222"/>
+          <w:shd w:val="clear" w:color="auto" w:fill="FFFFFF"/>
+        </w:rPr>
+        <w:t>t và sự có mặt của</w:t>
+      </w:r>
+      <w:r>
+        <w:rPr>
+          <w:rStyle w:val="apple-style-span"/>
+          <w:rFonts w:cs="Times New Roman"/>
+          <w:color w:val="222222"/>
+          <w:shd w:val="clear" w:color="auto" w:fill="FFFFFF"/>
+        </w:rPr>
+        <w:t xml:space="preserve"> index</w:t>
+      </w:r>
+      <w:r>
+        <w:rPr>
+          <w:rStyle w:val="apple-style-span"/>
+          <w:rFonts w:cs="Times New Roman"/>
+          <w:color w:val="222222"/>
+          <w:shd w:val="clear" w:color="auto" w:fill="FFFFFF"/>
+        </w:rPr>
+        <w:t xml:space="preserve">. Mặt khác, lệnh update thường yêu cầu thêm </w:t>
+      </w:r>
+      <w:r>
+        <w:rPr>
+          <w:rStyle w:val="apple-style-span"/>
+          <w:rFonts w:cs="Times New Roman"/>
+          <w:color w:val="222222"/>
+          <w:shd w:val="clear" w:color="auto" w:fill="FFFFFF"/>
+        </w:rPr>
+        <w:t>việc đề duy trì index trên các thuộc tính mà chúng cần chỉnh</w:t>
+      </w:r>
+      <w:r>
+        <w:rPr>
+          <w:rStyle w:val="apple-style-span"/>
+          <w:rFonts w:cs="Times New Roman"/>
+          <w:color w:val="222222"/>
+          <w:shd w:val="clear" w:color="auto" w:fill="FFFFFF"/>
+        </w:rPr>
+        <w:t xml:space="preserve">. Vì vậy, trong khi các lệnh query chỉ </w:t>
+      </w:r>
+      <w:r>
+        <w:rPr>
+          <w:rStyle w:val="apple-style-span"/>
+          <w:rFonts w:cs="Times New Roman"/>
+          <w:color w:val="222222"/>
+          <w:shd w:val="clear" w:color="auto" w:fill="FFFFFF"/>
+        </w:rPr>
+        <w:t>đươc lợi từ sự có mặt của 1 index</w:t>
+      </w:r>
+      <w:r>
+        <w:rPr>
+          <w:rStyle w:val="apple-style-span"/>
+          <w:rFonts w:cs="Times New Roman"/>
+          <w:color w:val="222222"/>
+          <w:shd w:val="clear" w:color="auto" w:fill="FFFFFF"/>
+        </w:rPr>
+        <w:t>, thì 1 index có thể hoặc tăng tốc độ truy vấn hoặc giảm tốc độ cho lệnh update.</w:t>
+      </w:r>
+      <w:r>
+        <w:rPr>
+          <w:rStyle w:val="apple-style-span"/>
+          <w:rFonts w:cs="Times New Roman"/>
+          <w:color w:val="222222"/>
+          <w:shd w:val="clear" w:color="auto" w:fill="FFFFFF"/>
+        </w:rPr>
+        <w:t xml:space="preserve"> Người thiết kế cần lưu ý vấn đề này khi tạo index</w:t>
+      </w:r>
+      <w:r>
+        <w:rPr>
+          <w:rStyle w:val="apple-style-span"/>
+          <w:rFonts w:cs="Times New Roman"/>
+          <w:color w:val="222222"/>
+          <w:shd w:val="clear" w:color="auto" w:fill="FFFFFF"/>
+        </w:rPr>
         <w:t>.</w:t>
       </w:r>
-      <w:proofErr w:type="gramEnd"/>
-      <w:r>
-        <w:rPr>
-          <w:rStyle w:val="apple-style-span"/>
-          <w:rFonts w:cs="Times New Roman"/>
-          <w:color w:val="222222"/>
-          <w:shd w:val="clear" w:color="auto" w:fill="FFFFFF"/>
-        </w:rPr>
-        <w:t xml:space="preserve"> </w:t>
-      </w:r>
-      <w:proofErr w:type="gramStart"/>
-      <w:r>
-        <w:rPr>
-          <w:rStyle w:val="apple-style-span"/>
-          <w:rFonts w:cs="Times New Roman"/>
-          <w:color w:val="222222"/>
-          <w:shd w:val="clear" w:color="auto" w:fill="FFFFFF"/>
-        </w:rPr>
-        <w:t>giá</w:t>
-      </w:r>
-      <w:proofErr w:type="gramEnd"/>
-      <w:r>
-        <w:rPr>
-          <w:rStyle w:val="apple-style-span"/>
-          <w:rFonts w:cs="Times New Roman"/>
-          <w:color w:val="222222"/>
-          <w:shd w:val="clear" w:color="auto" w:fill="FFFFFF"/>
-        </w:rPr>
-        <w:t xml:space="preserve"> trị của những đối số này xác định độ chọn lọc của điều kiện lựa chọn và điều kiện kết.</w:t>
-      </w:r>
-    </w:p>
-    <w:p>
-      <w:pPr>
-        <w:rPr>
-          <w:rStyle w:val="apple-style-span"/>
-          <w:rFonts w:cs="Times New Roman"/>
-          <w:color w:val="222222"/>
-          <w:shd w:val="clear" w:color="auto" w:fill="FFFFFF"/>
-        </w:rPr>
-      </w:pPr>
-      <w:r>
-        <w:rPr>
-          <w:rStyle w:val="apple-style-span"/>
-          <w:rFonts w:cs="Times New Roman"/>
-          <w:color w:val="222222"/>
-          <w:shd w:val="clear" w:color="auto" w:fill="FFFFFF"/>
-        </w:rPr>
-        <w:t>Lệnh update có 1 thành phần query mà được dùng đề tìm các bộ</w:t>
-      </w:r>
-      <w:r>
-        <w:rPr>
-          <w:rStyle w:val="apple-style-span"/>
-          <w:rFonts w:cs="Times New Roman"/>
-          <w:color w:val="222222"/>
-          <w:shd w:val="clear" w:color="auto" w:fill="FFFFFF"/>
-        </w:rPr>
-        <w:t xml:space="preserve"> cần update. </w:t>
-      </w:r>
-      <w:proofErr w:type="gramStart"/>
-      <w:r>
-        <w:rPr>
-          <w:rStyle w:val="apple-style-span"/>
-          <w:rFonts w:cs="Times New Roman"/>
-          <w:color w:val="222222"/>
-          <w:shd w:val="clear" w:color="auto" w:fill="FFFFFF"/>
-        </w:rPr>
-        <w:t>Thành phần này có thể</w:t>
-      </w:r>
-      <w:r>
-        <w:rPr>
-          <w:rStyle w:val="apple-style-span"/>
-          <w:rFonts w:cs="Times New Roman"/>
-          <w:color w:val="222222"/>
-          <w:shd w:val="clear" w:color="auto" w:fill="FFFFFF"/>
-        </w:rPr>
-        <w:t xml:space="preserve"> giúp</w:t>
-      </w:r>
-      <w:r>
-        <w:rPr>
-          <w:rStyle w:val="apple-style-span"/>
-          <w:rFonts w:cs="Times New Roman"/>
-          <w:color w:val="222222"/>
-          <w:shd w:val="clear" w:color="auto" w:fill="FFFFFF"/>
-        </w:rPr>
-        <w:t xml:space="preserve"> </w:t>
-      </w:r>
-      <w:r>
-        <w:rPr>
-          <w:rStyle w:val="apple-style-span"/>
-          <w:rFonts w:cs="Times New Roman"/>
-          <w:color w:val="222222"/>
-          <w:shd w:val="clear" w:color="auto" w:fill="FFFFFF"/>
-        </w:rPr>
-        <w:t>ích cho thiết kế mức vật lý tố</w:t>
-      </w:r>
-      <w:r>
-        <w:rPr>
-          <w:rStyle w:val="apple-style-span"/>
-          <w:rFonts w:cs="Times New Roman"/>
-          <w:color w:val="222222"/>
-          <w:shd w:val="clear" w:color="auto" w:fill="FFFFFF"/>
-        </w:rPr>
-        <w:t>t và sự có mặt của</w:t>
-      </w:r>
-      <w:r>
-        <w:rPr>
-          <w:rStyle w:val="apple-style-span"/>
-          <w:rFonts w:cs="Times New Roman"/>
-          <w:color w:val="222222"/>
-          <w:shd w:val="clear" w:color="auto" w:fill="FFFFFF"/>
-        </w:rPr>
-        <w:t xml:space="preserve"> index</w:t>
-      </w:r>
-      <w:r>
-        <w:rPr>
-          <w:rStyle w:val="apple-style-span"/>
-          <w:rFonts w:cs="Times New Roman"/>
-          <w:color w:val="222222"/>
-          <w:shd w:val="clear" w:color="auto" w:fill="FFFFFF"/>
-        </w:rPr>
-        <w:t>.</w:t>
-      </w:r>
-      <w:proofErr w:type="gramEnd"/>
-      <w:r>
-        <w:rPr>
-          <w:rStyle w:val="apple-style-span"/>
-          <w:rFonts w:cs="Times New Roman"/>
-          <w:color w:val="222222"/>
-          <w:shd w:val="clear" w:color="auto" w:fill="FFFFFF"/>
-        </w:rPr>
-        <w:t xml:space="preserve"> </w:t>
-      </w:r>
-      <w:proofErr w:type="gramStart"/>
-      <w:r>
-        <w:rPr>
-          <w:rStyle w:val="apple-style-span"/>
-          <w:rFonts w:cs="Times New Roman"/>
-          <w:color w:val="222222"/>
-          <w:shd w:val="clear" w:color="auto" w:fill="FFFFFF"/>
-        </w:rPr>
-        <w:t xml:space="preserve">Mặt khác, lệnh update thường yêu cầu thêm </w:t>
-      </w:r>
-      <w:r>
-        <w:rPr>
-          <w:rStyle w:val="apple-style-span"/>
-          <w:rFonts w:cs="Times New Roman"/>
-          <w:color w:val="222222"/>
-          <w:shd w:val="clear" w:color="auto" w:fill="FFFFFF"/>
-        </w:rPr>
-        <w:t>việc đề duy trì index trên các thuộc tính mà chúng cần chỉnh</w:t>
-      </w:r>
-      <w:r>
-        <w:rPr>
-          <w:rStyle w:val="apple-style-span"/>
-          <w:rFonts w:cs="Times New Roman"/>
-          <w:color w:val="222222"/>
-          <w:shd w:val="clear" w:color="auto" w:fill="FFFFFF"/>
-        </w:rPr>
-        <w:t>.</w:t>
-      </w:r>
-      <w:proofErr w:type="gramEnd"/>
-      <w:r>
-        <w:rPr>
-          <w:rStyle w:val="apple-style-span"/>
-          <w:rFonts w:cs="Times New Roman"/>
-          <w:color w:val="222222"/>
-          <w:shd w:val="clear" w:color="auto" w:fill="FFFFFF"/>
-        </w:rPr>
-        <w:t xml:space="preserve"> </w:t>
-      </w:r>
-      <w:proofErr w:type="gramStart"/>
-      <w:r>
-        <w:rPr>
-          <w:rStyle w:val="apple-style-span"/>
-          <w:rFonts w:cs="Times New Roman"/>
-          <w:color w:val="222222"/>
-          <w:shd w:val="clear" w:color="auto" w:fill="FFFFFF"/>
-        </w:rPr>
-        <w:t xml:space="preserve">Vì vậy, trong khi các lệnh query chỉ </w:t>
-      </w:r>
-      <w:r>
-        <w:rPr>
-          <w:rStyle w:val="apple-style-span"/>
-          <w:rFonts w:cs="Times New Roman"/>
-          <w:color w:val="222222"/>
-          <w:shd w:val="clear" w:color="auto" w:fill="FFFFFF"/>
-        </w:rPr>
-        <w:t>đươc lợi từ sự có mặt của 1 index</w:t>
-      </w:r>
-      <w:r>
-        <w:rPr>
-          <w:rStyle w:val="apple-style-span"/>
-          <w:rFonts w:cs="Times New Roman"/>
-          <w:color w:val="222222"/>
-          <w:shd w:val="clear" w:color="auto" w:fill="FFFFFF"/>
-        </w:rPr>
-        <w:t>, thì 1 index có thể hoặc tăng tốc độ truy vấn hoặc giảm tốc độ cho lệnh update.</w:t>
-      </w:r>
-      <w:proofErr w:type="gramEnd"/>
-      <w:r>
-        <w:rPr>
-          <w:rStyle w:val="apple-style-span"/>
-          <w:rFonts w:cs="Times New Roman"/>
-          <w:color w:val="222222"/>
-          <w:shd w:val="clear" w:color="auto" w:fill="FFFFFF"/>
-        </w:rPr>
-        <w:t xml:space="preserve"> </w:t>
-      </w:r>
-      <w:proofErr w:type="gramStart"/>
-      <w:r>
-        <w:rPr>
-          <w:rStyle w:val="apple-style-span"/>
-          <w:rFonts w:cs="Times New Roman"/>
-          <w:color w:val="222222"/>
-          <w:shd w:val="clear" w:color="auto" w:fill="FFFFFF"/>
-        </w:rPr>
-        <w:t>Người thiết kế cần lưu ý vấn đề này khi tạo index</w:t>
-      </w:r>
-      <w:r>
-        <w:rPr>
-          <w:rStyle w:val="apple-style-span"/>
-          <w:rFonts w:cs="Times New Roman"/>
-          <w:color w:val="222222"/>
-          <w:shd w:val="clear" w:color="auto" w:fill="FFFFFF"/>
-        </w:rPr>
-        <w:t>.</w:t>
-      </w:r>
-      <w:proofErr w:type="gramEnd"/>
     </w:p>
     <w:p>
       <w:pPr>
@@ -2805,29 +2316,7 @@
           <w:color w:val="222222"/>
           <w:shd w:val="clear" w:color="auto" w:fill="FFFFFF"/>
         </w:rPr>
-        <w:t xml:space="preserve">16.1.2 </w:t>
-      </w:r>
-      <w:proofErr w:type="gramStart"/>
-      <w:r>
-        <w:rPr>
-          <w:rStyle w:val="apple-style-span"/>
-          <w:rFonts w:cs="Times New Roman"/>
-          <w:b/>
-          <w:color w:val="222222"/>
-          <w:shd w:val="clear" w:color="auto" w:fill="FFFFFF"/>
-        </w:rPr>
-        <w:t>giải</w:t>
-      </w:r>
-      <w:proofErr w:type="gramEnd"/>
-      <w:r>
-        <w:rPr>
-          <w:rStyle w:val="apple-style-span"/>
-          <w:rFonts w:cs="Times New Roman"/>
-          <w:b/>
-          <w:color w:val="222222"/>
-          <w:shd w:val="clear" w:color="auto" w:fill="FFFFFF"/>
-        </w:rPr>
-        <w:t xml:space="preserve"> quyết việc thiết kế và tinh chỉnh</w:t>
+        <w:t>16.1.2 giải quyết việc thiết kế và tinh chỉnh</w:t>
       </w:r>
     </w:p>
     <w:p>
@@ -2960,21 +2449,7 @@
         <w:rPr>
           <w:rFonts w:cs="Times New Roman"/>
         </w:rPr>
-        <w:t xml:space="preserve">nhiều cách để phân tích 1 lược đồ thành dạng chuẩn mong </w:t>
-      </w:r>
-      <w:proofErr w:type="gramStart"/>
-      <w:r>
-        <w:rPr>
-          <w:rFonts w:cs="Times New Roman"/>
-        </w:rPr>
-        <w:t>muốn(</w:t>
-      </w:r>
-      <w:proofErr w:type="gramEnd"/>
-      <w:r>
-        <w:rPr>
-          <w:rFonts w:cs="Times New Roman"/>
-        </w:rPr>
-        <w:t xml:space="preserve">BCNF hoặc 3NF). </w:t>
+        <w:t xml:space="preserve">nhiều cách để phân tích 1 lược đồ thành dạng chuẩn mong muốn(BCNF hoặc 3NF). </w:t>
       </w:r>
       <w:r>
         <w:rPr>
@@ -3182,7 +2657,6 @@
           <w:rFonts w:cs="Times New Roman"/>
         </w:rPr>
       </w:pPr>
-      <w:proofErr w:type="gramStart"/>
       <w:r>
         <w:rPr>
           <w:rFonts w:cs="Times New Roman"/>
@@ -3201,7 +2675,6 @@
         </w:rPr>
         <w:t xml:space="preserve"> qua các vị trí khac nhua không hoặc có nên lưu bản sao chép quan hệ ở nhiều địa điểm khác nhau không.</w:t>
       </w:r>
-      <w:proofErr w:type="gramEnd"/>
     </w:p>
     <w:p>
       <w:pPr>
@@ -3218,21 +2691,12 @@
         </w:rPr>
         <w:t xml:space="preserve">16.1.3 </w:t>
       </w:r>
-      <w:proofErr w:type="gramStart"/>
       <w:r>
         <w:rPr>
           <w:rFonts w:cs="Times New Roman"/>
           <w:b/>
         </w:rPr>
-        <w:t>sự</w:t>
-      </w:r>
-      <w:proofErr w:type="gramEnd"/>
-      <w:r>
-        <w:rPr>
-          <w:rFonts w:cs="Times New Roman"/>
-          <w:b/>
-        </w:rPr>
-        <w:t xml:space="preserve"> </w:t>
+        <w:t xml:space="preserve">sự </w:t>
       </w:r>
       <w:r>
         <w:rPr>
@@ -3274,21 +2738,7 @@
         <w:rPr>
           <w:rFonts w:cs="Times New Roman"/>
         </w:rPr>
-        <w:t xml:space="preserve">nhận biết được trong khi bắt đầu thiết kế của hệ thống. </w:t>
-      </w:r>
-      <w:proofErr w:type="gramStart"/>
-      <w:r>
-        <w:rPr>
-          <w:rFonts w:cs="Times New Roman"/>
-        </w:rPr>
-        <w:t>do</w:t>
-      </w:r>
-      <w:proofErr w:type="gramEnd"/>
-      <w:r>
-        <w:rPr>
-          <w:rFonts w:cs="Times New Roman"/>
-        </w:rPr>
-        <w:t xml:space="preserve"> đó, điều chỉnh dữ liệ</w:t>
+        <w:t>nhận biết được trong khi bắt đầu thiết kế của hệ thống. do đó, điều chỉnh dữ liệ</w:t>
       </w:r>
       <w:r>
         <w:rPr>
@@ -3340,19 +2790,11 @@
           <w:rFonts w:cs="Times New Roman"/>
         </w:rPr>
       </w:pPr>
-      <w:proofErr w:type="gramStart"/>
-      <w:r>
-        <w:rPr>
-          <w:rFonts w:cs="Times New Roman"/>
-        </w:rPr>
-        <w:t>Sự khác biệt giữa thiết kết dữ liệu và tinh chỉnh dự liệu là 1 vài thứ không bị bó buộc.</w:t>
-      </w:r>
-      <w:proofErr w:type="gramEnd"/>
-      <w:r>
-        <w:rPr>
-          <w:rFonts w:cs="Times New Roman"/>
-        </w:rPr>
-        <w:t xml:space="preserve"> ta có thể </w:t>
+      <w:r>
+        <w:rPr>
+          <w:rFonts w:cs="Times New Roman"/>
+        </w:rPr>
+        <w:t xml:space="preserve">Sự khác biệt giữa thiết kết dữ liệu và tinh chỉnh dự liệu là 1 vài thứ không bị bó buộc. ta có thể </w:t>
       </w:r>
       <w:r>
         <w:rPr>
@@ -3370,21 +2812,7 @@
         <w:rPr>
           <w:rFonts w:cs="Times New Roman"/>
         </w:rPr>
-        <w:t xml:space="preserve">vấn đề gom nhóm được thực hiện. </w:t>
-      </w:r>
-      <w:proofErr w:type="gramStart"/>
-      <w:r>
-        <w:rPr>
-          <w:rFonts w:cs="Times New Roman"/>
-        </w:rPr>
-        <w:t>bất</w:t>
-      </w:r>
-      <w:proofErr w:type="gramEnd"/>
-      <w:r>
-        <w:rPr>
-          <w:rFonts w:cs="Times New Roman"/>
-        </w:rPr>
-        <w:t xml:space="preserve"> cứ</w:t>
+        <w:t>vấn đề gom nhóm được thực hiện. bất cứ</w:t>
       </w:r>
       <w:r>
         <w:rPr>
@@ -3438,14 +2866,7 @@
         <w:rPr>
           <w:rFonts w:cs="Times New Roman"/>
         </w:rPr>
-        <w:t xml:space="preserve">. </w:t>
-      </w:r>
-      <w:proofErr w:type="gramStart"/>
-      <w:r>
-        <w:rPr>
-          <w:rFonts w:cs="Times New Roman"/>
-        </w:rPr>
-        <w:t xml:space="preserve">Như một lựa chọn, ta có thể xét 1 vài cách tinh chỉnh lược đồ mức quan niệm </w:t>
+        <w:t xml:space="preserve">. Như một lựa chọn, ta có thể xét 1 vài cách tinh chỉnh lược đồ mức quan niệm </w:t>
       </w:r>
       <w:r>
         <w:rPr>
@@ -3453,7 +2874,6 @@
         </w:rPr>
         <w:t>là 1 phần của quá trình thiết kế vật lý.</w:t>
       </w:r>
-      <w:proofErr w:type="gramEnd"/>
     </w:p>
     <w:p>
       <w:pPr>
@@ -3478,28 +2898,20 @@
         <w:rPr>
           <w:rFonts w:cs="Times New Roman"/>
         </w:rPr>
+        <w:t xml:space="preserve"> ( nó không quan trọng)</w:t>
+      </w:r>
+      <w:r>
+        <w:rPr>
+          <w:rFonts w:cs="Times New Roman"/>
+        </w:rPr>
+        <w:t xml:space="preserve">, </w:t>
+      </w:r>
+      <w:r>
+        <w:rPr>
+          <w:rFonts w:cs="Times New Roman"/>
+        </w:rPr>
         <w:t xml:space="preserve"> </w:t>
       </w:r>
-      <w:proofErr w:type="gramStart"/>
-      <w:r>
-        <w:rPr>
-          <w:rFonts w:cs="Times New Roman"/>
-        </w:rPr>
-        <w:t>( nó</w:t>
-      </w:r>
-      <w:proofErr w:type="gramEnd"/>
-      <w:r>
-        <w:rPr>
-          <w:rFonts w:cs="Times New Roman"/>
-        </w:rPr>
-        <w:t xml:space="preserve"> không quan trọng)</w:t>
-      </w:r>
-      <w:r>
-        <w:rPr>
-          <w:rFonts w:cs="Times New Roman"/>
-        </w:rPr>
-        <w:t xml:space="preserve">, </w:t>
-      </w:r>
       <w:r>
         <w:rPr>
           <w:rFonts w:cs="Times New Roman"/>
@@ -3510,25 +2922,261 @@
         <w:rPr>
           <w:rFonts w:cs="Times New Roman"/>
         </w:rPr>
+        <w:t>và ta sẽ bàn luận 1 cách đơn giản vấn để lựa chọn chỉ mục và tinh chỉnh dữ liệu mà không cầ</w:t>
+      </w:r>
+      <w:r>
+        <w:rPr>
+          <w:rFonts w:cs="Times New Roman"/>
+        </w:rPr>
+        <w:t>n quan tâm đến khi nào việc tinh chỉnh được thực hiện</w:t>
+      </w:r>
+      <w:r>
+        <w:rPr>
+          <w:rFonts w:cs="Times New Roman"/>
+        </w:rPr>
+        <w:t>.</w:t>
+      </w:r>
+    </w:p>
+    <w:p>
+      <w:pPr>
+        <w:ind w:left="360"/>
+        <w:rPr>
+          <w:rFonts w:cs="Times New Roman"/>
+          <w:b/>
+        </w:rPr>
+      </w:pPr>
+      <w:r>
+        <w:rPr>
+          <w:rFonts w:cs="Times New Roman"/>
+          <w:b/>
+        </w:rPr>
+        <w:t>16.2 hướng dẫn cho lựa chọn index</w:t>
+      </w:r>
+    </w:p>
+    <w:p>
+      <w:pPr>
+        <w:ind w:left="360"/>
+        <w:rPr>
+          <w:rFonts w:cs="Times New Roman"/>
+        </w:rPr>
+      </w:pPr>
+      <w:r>
+        <w:rPr>
+          <w:rFonts w:cs="Times New Roman"/>
+        </w:rPr>
+        <w:t>Để quyết định</w:t>
+      </w:r>
+      <w:r>
+        <w:rPr>
+          <w:rFonts w:cs="Times New Roman"/>
+        </w:rPr>
+        <w:t xml:space="preserve"> chỉ mục nào được dùng</w:t>
+      </w:r>
+      <w:r>
+        <w:rPr>
+          <w:rFonts w:cs="Times New Roman"/>
+        </w:rPr>
+        <w:t xml:space="preserve"> thì trước tiên ta sẽ làm việc</w:t>
+      </w:r>
+      <w:r>
+        <w:rPr>
+          <w:rFonts w:cs="Times New Roman"/>
+        </w:rPr>
+        <w:t xml:space="preserve"> với danh sách query mà</w:t>
+      </w:r>
+      <w:r>
+        <w:rPr>
+          <w:rFonts w:cs="Times New Roman"/>
+        </w:rPr>
+        <w:t xml:space="preserve"> ban đầu</w:t>
+      </w:r>
+      <w:r>
+        <w:rPr>
+          <w:rFonts w:cs="Times New Roman"/>
+        </w:rPr>
+        <w:t xml:space="preserve"> ta đã tìm.</w:t>
+      </w:r>
+      <w:r>
+        <w:rPr>
+          <w:rFonts w:cs="Times New Roman"/>
+        </w:rPr>
+        <w:t xml:space="preserve"> Một cách rõ ràng, chỉ những quan hệ mà tham gia vào câu query thì mới được xét đến để xác định làm chỉ mụ</w:t>
+      </w:r>
+      <w:r>
+        <w:rPr>
+          <w:rFonts w:cs="Times New Roman"/>
+        </w:rPr>
+        <w:t xml:space="preserve">c, và việc lựa chọn thuộc tính để tạo chỉ mục trên </w:t>
+      </w:r>
+      <w:r>
+        <w:rPr>
+          <w:rFonts w:cs="Times New Roman"/>
+        </w:rPr>
+        <w:t>được hướng dẫn bởi các lệnh điều kiện xuất hiện trong lệnh WHERE của câu query</w:t>
+      </w:r>
+      <w:r>
+        <w:rPr>
+          <w:rFonts w:cs="Times New Roman"/>
+        </w:rPr>
+        <w:t xml:space="preserve">, 1 index mà thích hợp với lược đồ thì sẽ </w:t>
+      </w:r>
+      <w:r>
+        <w:rPr>
+          <w:rFonts w:cs="Times New Roman"/>
+        </w:rPr>
+        <w:t>cải tiến rất lớn cho tốc độ truy vấn.</w:t>
+      </w:r>
+    </w:p>
+    <w:p>
+      <w:pPr>
+        <w:ind w:left="360"/>
+        <w:rPr>
+          <w:rFonts w:cs="Times New Roman"/>
+        </w:rPr>
+      </w:pPr>
+      <w:r>
+        <w:rPr>
+          <w:rFonts w:cs="Times New Roman"/>
+        </w:rPr>
+        <w:t>1 cách</w:t>
+      </w:r>
+      <w:r>
+        <w:rPr>
+          <w:rFonts w:cs="Times New Roman"/>
+        </w:rPr>
+        <w:t xml:space="preserve"> lựa chọn chỉ mục là phải xét</w:t>
+      </w:r>
+      <w:r>
+        <w:rPr>
+          <w:rFonts w:cs="Times New Roman"/>
+        </w:rPr>
+        <w:t xml:space="preserve"> những câu query quan trọng</w:t>
+      </w:r>
+      <w:r>
+        <w:rPr>
+          <w:rFonts w:cs="Times New Roman"/>
+        </w:rPr>
+        <w:t>, và</w:t>
+      </w:r>
+      <w:r>
+        <w:rPr>
+          <w:rFonts w:cs="Times New Roman"/>
+        </w:rPr>
+        <w:t xml:space="preserve"> mỗ</w:t>
+      </w:r>
+      <w:r>
+        <w:rPr>
+          <w:rFonts w:cs="Times New Roman"/>
+        </w:rPr>
+        <w:t>i câu query đó phải</w:t>
+      </w:r>
+      <w:r>
+        <w:rPr>
+          <w:rFonts w:cs="Times New Roman"/>
+        </w:rPr>
+        <w:t xml:space="preserve"> xác đị</w:t>
+      </w:r>
+      <w:r>
+        <w:rPr>
+          <w:rFonts w:cs="Times New Roman"/>
+        </w:rPr>
+        <w:t>nh</w:t>
+      </w:r>
+      <w:r>
+        <w:rPr>
+          <w:rFonts w:cs="Times New Roman"/>
+        </w:rPr>
         <w:t xml:space="preserve"> </w:t>
       </w:r>
       <w:r>
         <w:rPr>
           <w:rFonts w:cs="Times New Roman"/>
         </w:rPr>
-        <w:t>và ta sẽ bàn luận 1 cách đơn giản vấn để lựa chọn chỉ mục và tinh chỉnh dữ liệu mà không cầ</w:t>
-      </w:r>
-      <w:r>
-        <w:rPr>
-          <w:rFonts w:cs="Times New Roman"/>
-        </w:rPr>
-        <w:t>n quan tâm đến khi nào việc tinh chỉnh được thực hiện</w:t>
-      </w:r>
-      <w:r>
-        <w:rPr>
-          <w:rFonts w:cs="Times New Roman"/>
-        </w:rPr>
-        <w:t>.</w:t>
+        <w:t>chỉ mục thích hợp mà</w:t>
+      </w:r>
+      <w:r>
+        <w:rPr>
+          <w:rFonts w:cs="Times New Roman"/>
+        </w:rPr>
+        <w:t xml:space="preserve"> nằm trong danh sách chỉ mục hiện có.</w:t>
+      </w:r>
+      <w:r>
+        <w:rPr>
+          <w:rFonts w:cs="Times New Roman"/>
+        </w:rPr>
+        <w:t xml:space="preserve">sau đó ta xét có có nên đi đến </w:t>
+      </w:r>
+      <w:r>
+        <w:rPr>
+          <w:rFonts w:cs="Times New Roman"/>
+        </w:rPr>
+        <w:t>1 kế hoạch tố</w:t>
+      </w:r>
+      <w:r>
+        <w:rPr>
+          <w:rFonts w:cs="Times New Roman"/>
+        </w:rPr>
+        <w:t>t hơn với</w:t>
+      </w:r>
+      <w:r>
+        <w:rPr>
+          <w:rFonts w:cs="Times New Roman"/>
+        </w:rPr>
+        <w:t xml:space="preserve"> những chỉ mục khác không</w:t>
+      </w:r>
+      <w:r>
+        <w:rPr>
+          <w:rFonts w:cs="Times New Roman"/>
+        </w:rPr>
+        <w:t xml:space="preserve">; nếu những chỉ mục thêm vào này mà </w:t>
+      </w:r>
+      <w:r>
+        <w:rPr>
+          <w:rFonts w:cs="Times New Roman"/>
+        </w:rPr>
+        <w:t>là ứng cử bao hàm trong danh sách chỉ mục của ta.</w:t>
+      </w:r>
+      <w:r>
+        <w:rPr>
+          <w:rFonts w:cs="Times New Roman"/>
+        </w:rPr>
+        <w:t xml:space="preserve"> nhìn chung, </w:t>
+      </w:r>
+      <w:r>
+        <w:rPr>
+          <w:rFonts w:cs="Times New Roman"/>
+        </w:rPr>
+        <w:t>phạm vi thu hồi sẽ được giúp bởi chỉ mục B+</w:t>
+      </w:r>
+      <w:r>
+        <w:rPr>
+          <w:rFonts w:cs="Times New Roman"/>
+        </w:rPr>
+        <w:t xml:space="preserve">, và </w:t>
+      </w:r>
+      <w:r>
+        <w:rPr>
+          <w:rFonts w:cs="Times New Roman"/>
+        </w:rPr>
+        <w:t>sự thu hổi chính xác sẽ được giúp bởi 1 chỉ mục kém.</w:t>
+      </w:r>
+      <w:r>
+        <w:rPr>
+          <w:rFonts w:cs="Times New Roman"/>
+        </w:rPr>
+        <w:t xml:space="preserve"> Việc gom nhóm sẽ giúp ích cho </w:t>
+      </w:r>
+      <w:r>
+        <w:rPr>
+          <w:rFonts w:cs="Times New Roman"/>
+        </w:rPr>
+        <w:t xml:space="preserve">dãy câu query, và nó sẽ giúp các query chính xác nếu </w:t>
+      </w:r>
+      <w:r>
+        <w:rPr>
+          <w:rFonts w:cs="Times New Roman"/>
+        </w:rPr>
+        <w:t>1 vài thực thể có chứa cùng khoá.</w:t>
       </w:r>
     </w:p>
     <w:p>
@@ -3536,15 +3184,79 @@
         <w:ind w:left="360"/>
         <w:rPr>
           <w:rFonts w:cs="Times New Roman"/>
-          <w:b/>
-        </w:rPr>
-      </w:pPr>
-      <w:r>
-        <w:rPr>
-          <w:rFonts w:cs="Times New Roman"/>
-          <w:b/>
-        </w:rPr>
-        <w:t>16.2 hướng dẫn cho lựa chọn index</w:t>
+        </w:rPr>
+      </w:pPr>
+      <w:r>
+        <w:rPr>
+          <w:rFonts w:cs="Times New Roman"/>
+        </w:rPr>
+        <w:t>Tuy nhiên Trước khi thêm 1 chỉ mục vào danh sách, t phải xét xem</w:t>
+      </w:r>
+      <w:r>
+        <w:rPr>
+          <w:rFonts w:cs="Times New Roman"/>
+        </w:rPr>
+        <w:t xml:space="preserve"> chỉ mục này có ảnh hưởng đến lệnh update trong danh sách ta liệt kê trong workload không</w:t>
+      </w:r>
+      <w:r>
+        <w:rPr>
+          <w:rFonts w:cs="Times New Roman"/>
+        </w:rPr>
+        <w:t>. Nếu ta chú ý sớm, mặc dù 1 chỉ mục có thể tăng tốc</w:t>
+      </w:r>
+      <w:r>
+        <w:rPr>
+          <w:rFonts w:cs="Times New Roman"/>
+        </w:rPr>
+        <w:t xml:space="preserve"> thành phần</w:t>
+      </w:r>
+      <w:r>
+        <w:rPr>
+          <w:rFonts w:cs="Times New Roman"/>
+        </w:rPr>
+        <w:t xml:space="preserve"> truy vấn</w:t>
+      </w:r>
+      <w:r>
+        <w:rPr>
+          <w:rFonts w:cs="Times New Roman"/>
+        </w:rPr>
+        <w:t xml:space="preserve"> trong lệnh update</w:t>
+      </w:r>
+      <w:r>
+        <w:rPr>
+          <w:rFonts w:cs="Times New Roman"/>
+        </w:rPr>
+        <w:t xml:space="preserve"> nhưng tất cả chỉ mục trên 1 thuộc tính được update </w:t>
+      </w:r>
+      <w:r>
+        <w:rPr>
+          <w:rFonts w:cs="Times New Roman"/>
+        </w:rPr>
+        <w:t xml:space="preserve">– trên tất cả thuộc tính, trong trường hợp insert, deletes phải được update bất cứ khi nào giá trị </w:t>
+      </w:r>
+      <w:r>
+        <w:rPr>
+          <w:rFonts w:cs="Times New Roman"/>
+        </w:rPr>
+        <w:t>thuộc tính thay đổi</w:t>
+      </w:r>
+      <w:r>
+        <w:rPr>
+          <w:rFonts w:cs="Times New Roman"/>
+        </w:rPr>
+        <w:t xml:space="preserve">. vì thế, thình thoảng ta phải xét sự </w:t>
+      </w:r>
+      <w:r>
+        <w:rPr>
+          <w:rFonts w:cs="Times New Roman"/>
+        </w:rPr>
+        <w:t xml:space="preserve"> hại của việc làm chậm lệnh update và </w:t>
+      </w:r>
+      <w:r>
+        <w:rPr>
+          <w:rFonts w:cs="Times New Roman"/>
+        </w:rPr>
+        <w:t>có lợi cho truy vấn.</w:t>
       </w:r>
     </w:p>
     <w:p>
@@ -3558,67 +3270,31 @@
         <w:rPr>
           <w:rFonts w:cs="Times New Roman"/>
         </w:rPr>
-        <w:t>Để quyết định</w:t>
-      </w:r>
-      <w:r>
-        <w:rPr>
-          <w:rFonts w:cs="Times New Roman"/>
-        </w:rPr>
-        <w:t xml:space="preserve"> chỉ mục nào được dùng</w:t>
-      </w:r>
-      <w:r>
-        <w:rPr>
-          <w:rFonts w:cs="Times New Roman"/>
-        </w:rPr>
-        <w:t xml:space="preserve"> thì trước tiên ta sẽ làm việc</w:t>
-      </w:r>
-      <w:r>
-        <w:rPr>
-          <w:rFonts w:cs="Times New Roman"/>
-        </w:rPr>
-        <w:t xml:space="preserve"> với danh sách query mà</w:t>
-      </w:r>
-      <w:r>
-        <w:rPr>
-          <w:rFonts w:cs="Times New Roman"/>
-        </w:rPr>
-        <w:t xml:space="preserve"> ban đầu</w:t>
-      </w:r>
-      <w:r>
-        <w:rPr>
-          <w:rFonts w:cs="Times New Roman"/>
-        </w:rPr>
-        <w:t xml:space="preserve"> ta đã tìm.</w:t>
-      </w:r>
-      <w:r>
-        <w:rPr>
-          <w:rFonts w:cs="Times New Roman"/>
-        </w:rPr>
-        <w:t xml:space="preserve"> Một cách rõ ràng, chỉ những quan hệ mà tham gia vào câu query thì mới được xét đến để xác định làm chỉ mụ</w:t>
-      </w:r>
-      <w:r>
-        <w:rPr>
-          <w:rFonts w:cs="Times New Roman"/>
-        </w:rPr>
-        <w:t xml:space="preserve">c, và việc lựa chọn thuộc tính để tạo chỉ mục trên </w:t>
-      </w:r>
-      <w:r>
-        <w:rPr>
-          <w:rFonts w:cs="Times New Roman"/>
-        </w:rPr>
-        <w:t>được hướng dẫn bởi các lệnh điều kiện xuất hiện trong lệnh WHERE của câu query</w:t>
-      </w:r>
-      <w:r>
-        <w:rPr>
-          <w:rFonts w:cs="Times New Roman"/>
-        </w:rPr>
-        <w:t xml:space="preserve">, 1 index mà thích hợp với lược đồ thì sẽ </w:t>
-      </w:r>
-      <w:r>
-        <w:rPr>
-          <w:rFonts w:cs="Times New Roman"/>
-        </w:rPr>
-        <w:t>cải tiến rất lớn cho tốc độ truy vấn.</w:t>
+        <w:t xml:space="preserve">Rõ ràng hơn, việc chọn 1 bộ chỉ mục thích hợp đáp ứng yêu cầu trong workload </w:t>
+      </w:r>
+      <w:r>
+        <w:rPr>
+          <w:rFonts w:cs="Times New Roman"/>
+        </w:rPr>
+        <w:t>yêu cầu phải hiểu kỹ thuật index có sẵn, và hiểu hoat động query. Những nguyên tắc dưới đây</w:t>
+      </w:r>
+      <w:r>
+        <w:rPr>
+          <w:rFonts w:cs="Times New Roman"/>
+        </w:rPr>
+        <w:t xml:space="preserve"> cho phần</w:t>
+      </w:r>
+      <w:r>
+        <w:rPr>
+          <w:rFonts w:cs="Times New Roman"/>
+        </w:rPr>
+        <w:t xml:space="preserve"> lựa chọn chỉ mụ</w:t>
+      </w:r>
+      <w:r>
+        <w:rPr>
+          <w:rFonts w:cs="Times New Roman"/>
+        </w:rPr>
+        <w:t>c được tóm gọn như sau:</w:t>
       </w:r>
     </w:p>
     <w:p>
@@ -3632,159 +3308,27 @@
         <w:rPr>
           <w:rFonts w:cs="Times New Roman"/>
         </w:rPr>
-        <w:t>1 cách</w:t>
-      </w:r>
-      <w:r>
-        <w:rPr>
-          <w:rFonts w:cs="Times New Roman"/>
-        </w:rPr>
-        <w:t xml:space="preserve"> lựa chọn chỉ mục là phải xét</w:t>
-      </w:r>
-      <w:r>
-        <w:rPr>
-          <w:rFonts w:cs="Times New Roman"/>
-        </w:rPr>
-        <w:t xml:space="preserve"> những câu query quan trọng</w:t>
-      </w:r>
-      <w:r>
-        <w:rPr>
-          <w:rFonts w:cs="Times New Roman"/>
-        </w:rPr>
-        <w:t>, và</w:t>
-      </w:r>
-      <w:r>
-        <w:rPr>
-          <w:rFonts w:cs="Times New Roman"/>
-        </w:rPr>
-        <w:t xml:space="preserve"> mỗ</w:t>
-      </w:r>
-      <w:r>
-        <w:rPr>
-          <w:rFonts w:cs="Times New Roman"/>
-        </w:rPr>
-        <w:t>i câu query đó phải</w:t>
-      </w:r>
-      <w:r>
-        <w:rPr>
-          <w:rFonts w:cs="Times New Roman"/>
-        </w:rPr>
-        <w:t xml:space="preserve"> xác đị</w:t>
-      </w:r>
-      <w:r>
-        <w:rPr>
-          <w:rFonts w:cs="Times New Roman"/>
-        </w:rPr>
-        <w:t>nh</w:t>
-      </w:r>
-      <w:r>
-        <w:rPr>
-          <w:rFonts w:cs="Times New Roman"/>
-        </w:rPr>
-        <w:t xml:space="preserve"> </w:t>
-      </w:r>
-      <w:r>
-        <w:rPr>
-          <w:rFonts w:cs="Times New Roman"/>
-        </w:rPr>
-        <w:t>chỉ mục thích hợp mà</w:t>
-      </w:r>
-      <w:r>
-        <w:rPr>
-          <w:rFonts w:cs="Times New Roman"/>
-        </w:rPr>
-        <w:t xml:space="preserve"> nằm trong danh sách chỉ mục hiện có.</w:t>
-      </w:r>
-      <w:r>
-        <w:rPr>
-          <w:rFonts w:cs="Times New Roman"/>
-        </w:rPr>
-        <w:t xml:space="preserve">sau đó ta xét có có nên đi đến </w:t>
-      </w:r>
-      <w:r>
-        <w:rPr>
-          <w:rFonts w:cs="Times New Roman"/>
-        </w:rPr>
-        <w:t>1 kế hoạch tố</w:t>
-      </w:r>
-      <w:r>
-        <w:rPr>
-          <w:rFonts w:cs="Times New Roman"/>
-        </w:rPr>
-        <w:t>t hơn với</w:t>
-      </w:r>
-      <w:r>
-        <w:rPr>
-          <w:rFonts w:cs="Times New Roman"/>
-        </w:rPr>
-        <w:t xml:space="preserve"> những chỉ mục khác không</w:t>
-      </w:r>
-      <w:r>
-        <w:rPr>
-          <w:rFonts w:cs="Times New Roman"/>
-        </w:rPr>
-        <w:t xml:space="preserve">; nếu những chỉ mục thêm vào này mà </w:t>
-      </w:r>
-      <w:r>
-        <w:rPr>
-          <w:rFonts w:cs="Times New Roman"/>
-        </w:rPr>
-        <w:t>là ứng cử bao hàm trong danh sách chỉ mục của ta.</w:t>
-      </w:r>
-      <w:r>
-        <w:rPr>
-          <w:rFonts w:cs="Times New Roman"/>
-        </w:rPr>
-        <w:t xml:space="preserve"> </w:t>
-      </w:r>
-      <w:proofErr w:type="gramStart"/>
-      <w:r>
-        <w:rPr>
-          <w:rFonts w:cs="Times New Roman"/>
-        </w:rPr>
-        <w:t>nhìn</w:t>
-      </w:r>
-      <w:proofErr w:type="gramEnd"/>
-      <w:r>
-        <w:rPr>
-          <w:rFonts w:cs="Times New Roman"/>
-        </w:rPr>
-        <w:t xml:space="preserve"> chung, </w:t>
-      </w:r>
-      <w:r>
-        <w:rPr>
-          <w:rFonts w:cs="Times New Roman"/>
-        </w:rPr>
-        <w:t>phạm vi thu hồi sẽ được giúp bởi chỉ mục B+</w:t>
-      </w:r>
-      <w:r>
-        <w:rPr>
-          <w:rFonts w:cs="Times New Roman"/>
-        </w:rPr>
-        <w:t xml:space="preserve">, và </w:t>
-      </w:r>
-      <w:r>
-        <w:rPr>
-          <w:rFonts w:cs="Times New Roman"/>
-        </w:rPr>
-        <w:t>sự thu hổi chính xác sẽ được giúp bởi 1 chỉ mục kém.</w:t>
-      </w:r>
-      <w:r>
-        <w:rPr>
-          <w:rFonts w:cs="Times New Roman"/>
-        </w:rPr>
-        <w:t xml:space="preserve"> Việc gom nhóm sẽ giúp ích cho </w:t>
-      </w:r>
-      <w:r>
-        <w:rPr>
-          <w:rFonts w:cs="Times New Roman"/>
-        </w:rPr>
-        <w:t xml:space="preserve">dãy câu query, và nó sẽ giúp các query chính xác nếu </w:t>
-      </w:r>
-      <w:r>
-        <w:rPr>
-          <w:rFonts w:cs="Times New Roman"/>
-        </w:rPr>
-        <w:t>1 vài thực thể có chứa cùng khoá.</w:t>
+        <w:lastRenderedPageBreak/>
+        <w:tab/>
+        <w:t>Guideline 1</w:t>
+      </w:r>
+      <w:r>
+        <w:rPr>
+          <w:rFonts w:cs="Times New Roman"/>
+        </w:rPr>
+        <w:t xml:space="preserve"> (whether to index)</w:t>
+      </w:r>
+      <w:r>
+        <w:rPr>
+          <w:rFonts w:cs="Times New Roman"/>
+        </w:rPr>
+        <w:t xml:space="preserve">: </w:t>
+      </w:r>
+      <w:r>
+        <w:rPr>
+          <w:rFonts w:cs="Times New Roman"/>
+        </w:rPr>
+        <w:t>quan điểm rõ ràng thường là điều quan trọng nhất. không xây dựng chỉ mục trừ khi nhiều câu truy vấn - bao gồm cả những thành phần query trong lệnh update- sẽ có ích cho chúng. Bất cứ khi nào có thể, chọn những chỉ mục mà làm tốc độ cho nhiều câu query.</w:t>
       </w:r>
     </w:p>
     <w:p>
@@ -3798,210 +3342,8 @@
         <w:rPr>
           <w:rFonts w:cs="Times New Roman"/>
         </w:rPr>
-        <w:t>Tuy nhiên Trước khi thêm 1 chỉ mục vào danh sách, t phải xét xem</w:t>
-      </w:r>
-      <w:r>
-        <w:rPr>
-          <w:rFonts w:cs="Times New Roman"/>
-        </w:rPr>
-        <w:t xml:space="preserve"> chỉ mục này có ảnh hưởng đến lệnh update trong danh sách ta liệt kê trong workload không</w:t>
-      </w:r>
-      <w:r>
-        <w:rPr>
-          <w:rFonts w:cs="Times New Roman"/>
-        </w:rPr>
-        <w:t>. Nếu ta chú ý sớm, mặc dù 1 chỉ mục có thể tăng tốc</w:t>
-      </w:r>
-      <w:r>
-        <w:rPr>
-          <w:rFonts w:cs="Times New Roman"/>
-        </w:rPr>
-        <w:t xml:space="preserve"> thành phần</w:t>
-      </w:r>
-      <w:r>
-        <w:rPr>
-          <w:rFonts w:cs="Times New Roman"/>
-        </w:rPr>
-        <w:t xml:space="preserve"> truy vấn</w:t>
-      </w:r>
-      <w:r>
-        <w:rPr>
-          <w:rFonts w:cs="Times New Roman"/>
-        </w:rPr>
-        <w:t xml:space="preserve"> trong lệnh update</w:t>
-      </w:r>
-      <w:r>
-        <w:rPr>
-          <w:rFonts w:cs="Times New Roman"/>
-        </w:rPr>
-        <w:t xml:space="preserve"> nhưng tất cả chỉ mục trên 1 thuộc tính được update </w:t>
-      </w:r>
-      <w:r>
-        <w:rPr>
-          <w:rFonts w:cs="Times New Roman"/>
-        </w:rPr>
-        <w:t xml:space="preserve">– trên tất cả thuộc tính, trong trường hợp insert, deletes phải được update bất cứ khi nào giá trị </w:t>
-      </w:r>
-      <w:r>
-        <w:rPr>
-          <w:rFonts w:cs="Times New Roman"/>
-        </w:rPr>
-        <w:t>thuộc tính thay đổi</w:t>
-      </w:r>
-      <w:r>
-        <w:rPr>
-          <w:rFonts w:cs="Times New Roman"/>
-        </w:rPr>
-        <w:t xml:space="preserve">. </w:t>
-      </w:r>
-      <w:proofErr w:type="gramStart"/>
-      <w:r>
-        <w:rPr>
-          <w:rFonts w:cs="Times New Roman"/>
-        </w:rPr>
-        <w:t>vì</w:t>
-      </w:r>
-      <w:proofErr w:type="gramEnd"/>
-      <w:r>
-        <w:rPr>
-          <w:rFonts w:cs="Times New Roman"/>
-        </w:rPr>
-        <w:t xml:space="preserve"> thế, thình thoảng ta phải xét sự </w:t>
-      </w:r>
-      <w:r>
-        <w:rPr>
-          <w:rFonts w:cs="Times New Roman"/>
-        </w:rPr>
-        <w:t xml:space="preserve"> hại của việc làm chậm lệnh update và </w:t>
-      </w:r>
-      <w:r>
-        <w:rPr>
-          <w:rFonts w:cs="Times New Roman"/>
-        </w:rPr>
-        <w:t>có lợi cho truy vấn.</w:t>
-      </w:r>
-    </w:p>
-    <w:p>
-      <w:pPr>
-        <w:ind w:left="360"/>
-        <w:rPr>
-          <w:rFonts w:cs="Times New Roman"/>
-        </w:rPr>
-      </w:pPr>
-      <w:r>
-        <w:rPr>
-          <w:rFonts w:cs="Times New Roman"/>
-        </w:rPr>
-        <w:t xml:space="preserve">Rõ ràng hơn, việc chọn 1 bộ chỉ mục thích hợp đáp ứng yêu cầu trong workload </w:t>
-      </w:r>
-      <w:r>
-        <w:rPr>
-          <w:rFonts w:cs="Times New Roman"/>
-        </w:rPr>
-        <w:t>yêu cầu phải hiểu kỹ thuật index có sẵn, và hiểu hoat động query. Những nguyên tắc dưới đây</w:t>
-      </w:r>
-      <w:r>
-        <w:rPr>
-          <w:rFonts w:cs="Times New Roman"/>
-        </w:rPr>
-        <w:t xml:space="preserve"> cho phần</w:t>
-      </w:r>
-      <w:r>
-        <w:rPr>
-          <w:rFonts w:cs="Times New Roman"/>
-        </w:rPr>
-        <w:t xml:space="preserve"> lựa chọn chỉ mụ</w:t>
-      </w:r>
-      <w:r>
-        <w:rPr>
-          <w:rFonts w:cs="Times New Roman"/>
-        </w:rPr>
-        <w:t>c được tóm gọn như sau:</w:t>
-      </w:r>
-    </w:p>
-    <w:p>
-      <w:pPr>
-        <w:ind w:left="360"/>
-        <w:rPr>
-          <w:rFonts w:cs="Times New Roman"/>
-        </w:rPr>
-      </w:pPr>
-      <w:r>
-        <w:rPr>
-          <w:rFonts w:cs="Times New Roman"/>
-        </w:rPr>
-        <w:lastRenderedPageBreak/>
-        <w:tab/>
-        <w:t>Guideline 1</w:t>
-      </w:r>
-      <w:r>
-        <w:rPr>
-          <w:rFonts w:cs="Times New Roman"/>
-        </w:rPr>
-        <w:t xml:space="preserve"> (whether to index)</w:t>
-      </w:r>
-      <w:r>
-        <w:rPr>
-          <w:rFonts w:cs="Times New Roman"/>
-        </w:rPr>
-        <w:t xml:space="preserve">: </w:t>
-      </w:r>
-      <w:r>
-        <w:rPr>
-          <w:rFonts w:cs="Times New Roman"/>
-        </w:rPr>
-        <w:t xml:space="preserve">quan điểm rõ ràng thường là điều quan trọng nhất. </w:t>
-      </w:r>
-      <w:proofErr w:type="gramStart"/>
-      <w:r>
-        <w:rPr>
-          <w:rFonts w:cs="Times New Roman"/>
-        </w:rPr>
-        <w:t>không</w:t>
-      </w:r>
-      <w:proofErr w:type="gramEnd"/>
-      <w:r>
-        <w:rPr>
-          <w:rFonts w:cs="Times New Roman"/>
-        </w:rPr>
-        <w:t xml:space="preserve"> xây dựng chỉ mục trừ khi nhiều câu truy vấn - bao gồm cả những thành phần query trong lệnh update- sẽ có ích cho chúng. </w:t>
-      </w:r>
-      <w:proofErr w:type="gramStart"/>
-      <w:r>
-        <w:rPr>
-          <w:rFonts w:cs="Times New Roman"/>
-        </w:rPr>
-        <w:t>Bất cứ khi nào có thể, chọn những chỉ mục mà làm tốc độ cho nhiều câu query.</w:t>
-      </w:r>
-      <w:proofErr w:type="gramEnd"/>
-    </w:p>
-    <w:p>
-      <w:pPr>
-        <w:ind w:left="360"/>
-        <w:rPr>
-          <w:rFonts w:cs="Times New Roman"/>
-        </w:rPr>
-      </w:pPr>
-      <w:r>
-        <w:rPr>
-          <w:rFonts w:cs="Times New Roman"/>
-        </w:rPr>
-        <w:tab/>
-        <w:t xml:space="preserve">Guideline 2 </w:t>
-      </w:r>
-      <w:proofErr w:type="gramStart"/>
-      <w:r>
-        <w:rPr>
-          <w:rFonts w:cs="Times New Roman"/>
-        </w:rPr>
-        <w:t>( choice</w:t>
-      </w:r>
-      <w:proofErr w:type="gramEnd"/>
-      <w:r>
-        <w:rPr>
-          <w:rFonts w:cs="Times New Roman"/>
-        </w:rPr>
-        <w:t xml:space="preserve"> of search key): những thuộc tính được đề cập trong lệnh WHERE là những ứng cử viên lựa chọn làm chỉ mục.</w:t>
+        <w:tab/>
+        <w:t>Guideline 2 ( choice of search key): những thuộc tính được đề cập trong lệnh WHERE là những ứng cử viên lựa chọn làm chỉ mục.</w:t>
       </w:r>
     </w:p>
     <w:p>
@@ -4111,41 +3453,13 @@
         <w:rPr>
           <w:rFonts w:cs="Times New Roman"/>
         </w:rPr>
-        <w:t xml:space="preserve"> </w:t>
-      </w:r>
-      <w:proofErr w:type="gramStart"/>
-      <w:r>
-        <w:rPr>
-          <w:rFonts w:cs="Times New Roman"/>
-        </w:rPr>
-        <w:t>( i.e</w:t>
-      </w:r>
-      <w:proofErr w:type="gramEnd"/>
-      <w:r>
-        <w:rPr>
-          <w:rFonts w:cs="Times New Roman"/>
-        </w:rPr>
-        <w:t>.., việc truy cập quan hệ có thể được tránh) cho những câu query quan trọng</w:t>
-      </w:r>
-      <w:r>
-        <w:rPr>
-          <w:rFonts w:cs="Times New Roman"/>
-        </w:rPr>
-        <w:t>. (</w:t>
-      </w:r>
-      <w:proofErr w:type="gramStart"/>
-      <w:r>
-        <w:rPr>
-          <w:rFonts w:cs="Times New Roman"/>
-        </w:rPr>
-        <w:t>tình</w:t>
-      </w:r>
-      <w:proofErr w:type="gramEnd"/>
-      <w:r>
-        <w:rPr>
-          <w:rFonts w:cs="Times New Roman"/>
-        </w:rPr>
-        <w:t xml:space="preserve"> huống này có thể dẫn đến những thuộc tính đang là khoá tìm kiếm thậm chí chúng không xuất hiện trong lệnh WHERE).</w:t>
+        <w:t xml:space="preserve"> ( i.e.., việc truy cập quan hệ có thể được tránh) cho những câu query quan trọng</w:t>
+      </w:r>
+      <w:r>
+        <w:rPr>
+          <w:rFonts w:cs="Times New Roman"/>
+        </w:rPr>
+        <w:t>. (tình huống này có thể dẫn đến những thuộc tính đang là khoá tìm kiếm thậm chí chúng không xuất hiện trong lệnh WHERE).</w:t>
       </w:r>
     </w:p>
     <w:p>
@@ -4165,21 +3479,7 @@
           <w:rFonts w:cs="Times New Roman"/>
         </w:rPr>
         <w:tab/>
-        <w:t xml:space="preserve">khi tạo những chỉ mục trên các khoá tìm kiếm với nhiều thuộc tính, nếu dãy query được mmong </w:t>
-      </w:r>
-      <w:proofErr w:type="gramStart"/>
-      <w:r>
-        <w:rPr>
-          <w:rFonts w:cs="Times New Roman"/>
-        </w:rPr>
-        <w:t>đợi ,</w:t>
-      </w:r>
-      <w:proofErr w:type="gramEnd"/>
-      <w:r>
-        <w:rPr>
-          <w:rFonts w:cs="Times New Roman"/>
-        </w:rPr>
-        <w:t xml:space="preserve"> hãy cẩn thậ</w:t>
+        <w:t>khi tạo những chỉ mục trên các khoá tìm kiếm với nhiều thuộc tính, nếu dãy query được mmong đợi , hãy cẩn thậ</w:t>
       </w:r>
       <w:r>
         <w:rPr>
@@ -4279,19 +3579,11 @@
         </w:rPr>
         <w:t>, chỉ mục không cần gom nhóm. (</w:t>
       </w:r>
-      <w:proofErr w:type="gramStart"/>
-      <w:r>
-        <w:rPr>
-          <w:rFonts w:cs="Times New Roman"/>
-        </w:rPr>
-        <w:t>chỉ</w:t>
-      </w:r>
-      <w:proofErr w:type="gramEnd"/>
-      <w:r>
-        <w:rPr>
-          <w:rFonts w:cs="Times New Roman"/>
-        </w:rPr>
-        <w:t xml:space="preserve"> mục chỉ có ý nghĩa quan trọng khi </w:t>
+      <w:r>
+        <w:rPr>
+          <w:rFonts w:cs="Times New Roman"/>
+        </w:rPr>
+        <w:t xml:space="preserve">chỉ mục chỉ có ý nghĩa quan trọng khi </w:t>
       </w:r>
       <w:r>
         <w:rPr>
@@ -4335,19 +3627,84 @@
         <w:rPr>
           <w:rFonts w:cs="Times New Roman"/>
         </w:rPr>
-        <w:t xml:space="preserve"> được chuộng hơng bởi vì nó phục vụ</w:t>
-      </w:r>
-      <w:r>
-        <w:rPr>
-          <w:rFonts w:cs="Times New Roman"/>
-        </w:rPr>
-        <w:t xml:space="preserve"> cho dãy các query tốt như các query ngang bằng</w:t>
-      </w:r>
-      <w:r>
-        <w:rPr>
-          <w:rFonts w:cs="Times New Roman"/>
-        </w:rPr>
-        <w:t>. 1 chỉ mục linh tinh thì tốt hơn trong trường hợp sau:</w:t>
+        <w:t xml:space="preserve"> được chuộ</w:t>
+      </w:r>
+      <w:r>
+        <w:rPr>
+          <w:rFonts w:cs="Times New Roman"/>
+        </w:rPr>
+        <w:t>ng hơn</w:t>
+      </w:r>
+      <w:r>
+        <w:rPr>
+          <w:rFonts w:cs="Times New Roman"/>
+        </w:rPr>
+        <w:t xml:space="preserve"> bở</w:t>
+      </w:r>
+      <w:r>
+        <w:rPr>
+          <w:rFonts w:cs="Times New Roman"/>
+        </w:rPr>
+        <w:t>i vì nó hỗ trợ cho dạng truy vấn range query(truy vấn có liên quan đến phạm vi</w:t>
+      </w:r>
+      <w:r>
+        <w:rPr>
+          <w:rFonts w:cs="Times New Roman"/>
+        </w:rPr>
+        <w:t xml:space="preserve"> giá trị</w:t>
+      </w:r>
+      <w:r>
+        <w:rPr>
+          <w:rFonts w:cs="Times New Roman"/>
+        </w:rPr>
+        <w:t xml:space="preserve"> thuộc tính)</w:t>
+      </w:r>
+      <w:r>
+        <w:rPr>
+          <w:rFonts w:cs="Times New Roman"/>
+        </w:rPr>
+        <w:t xml:space="preserve"> cũng như các truy vấn bằng(equality query)</w:t>
+      </w:r>
+      <w:r>
+        <w:rPr>
+          <w:rFonts w:cs="Times New Roman"/>
+        </w:rPr>
+        <w:t>. 1 hash index</w:t>
+      </w:r>
+      <w:r>
+        <w:rPr>
+          <w:rFonts w:cs="Times New Roman"/>
+        </w:rPr>
+        <w:t xml:space="preserve"> (</w:t>
+      </w:r>
+      <w:r>
+        <w:rPr>
+          <w:rStyle w:val="apple-style-span"/>
+          <w:rFonts w:ascii="Tahoma" w:hAnsi="Tahoma" w:cs="Tahoma"/>
+          <w:color w:val="000000"/>
+          <w:sz w:val="20"/>
+          <w:szCs w:val="20"/>
+          <w:shd w:val="clear" w:color="auto" w:fill="FFFFFF"/>
+        </w:rPr>
+        <w:t xml:space="preserve">A  Hash index stores key </w:t>
+      </w:r>
+      <w:r>
+        <w:rPr>
+          <w:rStyle w:val="apple-style-span"/>
+          <w:rFonts w:ascii="Tahoma" w:hAnsi="Tahoma" w:cs="Tahoma"/>
+          <w:color w:val="000000"/>
+          <w:sz w:val="20"/>
+          <w:szCs w:val="20"/>
+          <w:shd w:val="clear" w:color="auto" w:fill="FFFFFF"/>
+        </w:rPr>
+        <w:lastRenderedPageBreak/>
+        <w:t>value pairs based on a pseudo randomizing function called hash function)</w:t>
+      </w:r>
+      <w:r>
+        <w:rPr>
+          <w:rFonts w:cs="Times New Roman"/>
+        </w:rPr>
+        <w:t xml:space="preserve"> thì tốt hơn trong trường hợp sau:</w:t>
       </w:r>
     </w:p>
     <w:p>
@@ -4367,6 +3724,2982 @@
         </w:rPr>
         <w:t xml:space="preserve">Chỉ mục </w:t>
       </w:r>
+      <w:r>
+        <w:rPr>
+          <w:rFonts w:cs="Times New Roman"/>
+        </w:rPr>
+        <w:t>được thiết kế để hỗ trợ chỉ mục mà được lồng vào các phép kết lặp</w:t>
+      </w:r>
+      <w:r>
+        <w:rPr>
+          <w:rFonts w:cs="Times New Roman"/>
+        </w:rPr>
+        <w:t xml:space="preserve">; </w:t>
+      </w:r>
+      <w:r>
+        <w:rPr>
+          <w:rFonts w:cs="Times New Roman"/>
+        </w:rPr>
+        <w:t>quan hệ có chỉ mục là quan hệ nội bộ</w:t>
+      </w:r>
+      <w:r>
+        <w:rPr>
+          <w:rFonts w:cs="Times New Roman"/>
+        </w:rPr>
+        <w:t xml:space="preserve">, và khoá tìm kiếm </w:t>
+      </w:r>
+      <w:r>
+        <w:rPr>
+          <w:rFonts w:cs="Times New Roman"/>
+        </w:rPr>
+        <w:t>chứa các cột mà thực hiện phép kết.</w:t>
+      </w:r>
+      <w:r>
+        <w:rPr>
+          <w:rFonts w:cs="Times New Roman"/>
+        </w:rPr>
+        <w:t xml:space="preserve"> trong trường hợp này, </w:t>
+      </w:r>
+      <w:r>
+        <w:rPr>
+          <w:rFonts w:cs="Times New Roman"/>
+        </w:rPr>
+        <w:t xml:space="preserve">hash index sẽ làm tăng tốc độ thực thi hơn B+ tree cho câu lệnh select bằng(equality selections) , bởi vì 1 lệnh select bằng (equality selection) được sinh ra cho mỗi bộ trong </w:t>
+      </w:r>
+      <w:r>
+        <w:rPr>
+          <w:rFonts w:cs="Times New Roman"/>
+        </w:rPr>
+        <w:t>quan hệ ngoài vùng.</w:t>
+      </w:r>
+    </w:p>
+    <w:p>
+      <w:pPr>
+        <w:pStyle w:val="ListParagraph"/>
+        <w:numPr>
+          <w:ilvl w:val="1"/>
+          <w:numId w:val="1"/>
+        </w:numPr>
+        <w:rPr>
+          <w:rFonts w:cs="Times New Roman"/>
+        </w:rPr>
+      </w:pPr>
+      <w:r>
+        <w:rPr>
+          <w:rFonts w:cs="Times New Roman"/>
+        </w:rPr>
+        <w:t xml:space="preserve">Có câu lệnh bằng(equality query) rất quan trọng, và câu lệnh đó không c1o truy vấn </w:t>
+      </w:r>
+      <w:r>
+        <w:rPr>
+          <w:rFonts w:cs="Times New Roman"/>
+        </w:rPr>
+        <w:t xml:space="preserve"> dạng range queries, bao hàm cả những thuộc tính khoá tìm kiếm.</w:t>
+      </w:r>
+    </w:p>
+    <w:p>
+      <w:pPr>
+        <w:ind w:left="720"/>
+        <w:rPr>
+          <w:rFonts w:cs="Times New Roman"/>
+        </w:rPr>
+      </w:pPr>
+      <w:r>
+        <w:rPr>
+          <w:rFonts w:cs="Times New Roman"/>
+        </w:rPr>
+        <w:t xml:space="preserve">Guideline 6 (balancing the cost of index maintenance): sau khi tạo được những index như  mong đợi thì hãy xét </w:t>
+      </w:r>
+      <w:r>
+        <w:rPr>
+          <w:rFonts w:cs="Times New Roman"/>
+        </w:rPr>
+        <w:t>các ảnh hưởng của mỗi index trong những lệnh update nằm trong workload như thế nào</w:t>
+      </w:r>
+      <w:r>
+        <w:rPr>
+          <w:rFonts w:cs="Times New Roman"/>
+        </w:rPr>
+        <w:t>.</w:t>
+      </w:r>
+    </w:p>
+    <w:p>
+      <w:pPr>
+        <w:pStyle w:val="ListParagraph"/>
+        <w:numPr>
+          <w:ilvl w:val="1"/>
+          <w:numId w:val="1"/>
+        </w:numPr>
+        <w:rPr>
+          <w:rFonts w:cs="Times New Roman"/>
+        </w:rPr>
+      </w:pPr>
+      <w:r>
+        <w:rPr>
+          <w:rFonts w:cs="Times New Roman"/>
+        </w:rPr>
+        <w:t>Nếu việc giữ lại các chỉ mục mà gây ra thực thi chậm cho các lệnh update thì nên gõ bỏ nó đi.</w:t>
+      </w:r>
+    </w:p>
+    <w:p>
+      <w:pPr>
+        <w:pStyle w:val="ListParagraph"/>
+        <w:numPr>
+          <w:ilvl w:val="1"/>
+          <w:numId w:val="1"/>
+        </w:numPr>
+        <w:rPr>
+          <w:rFonts w:cs="Times New Roman"/>
+        </w:rPr>
+      </w:pPr>
+      <w:r>
+        <w:rPr>
+          <w:rFonts w:cs="Times New Roman"/>
+        </w:rPr>
+        <w:t xml:space="preserve">Tuy nhiên, luôn nhớ rằng </w:t>
+      </w:r>
+      <w:r>
+        <w:rPr>
+          <w:rFonts w:cs="Times New Roman"/>
+        </w:rPr>
+        <w:t>việc thêm 1 chỉ mục cũng có thể làm tăng tốc các lệnh udate. Ví du</w:t>
+      </w:r>
+      <w:r>
+        <w:rPr>
+          <w:rFonts w:cs="Times New Roman"/>
+        </w:rPr>
+        <w:t xml:space="preserve"> </w:t>
+      </w:r>
+      <w:r>
+        <w:rPr>
+          <w:rFonts w:cs="Times New Roman"/>
+        </w:rPr>
+        <w:t>: 1 chỉ mụ</w:t>
+      </w:r>
+      <w:r>
+        <w:rPr>
+          <w:rFonts w:cs="Times New Roman"/>
+        </w:rPr>
+        <w:t>c trên thuộc tính employee ids có thể làm tăng tốc cho thao tác lệnh</w:t>
+      </w:r>
+      <w:r>
+        <w:rPr>
+          <w:rFonts w:cs="Times New Roman"/>
+        </w:rPr>
+        <w:t>:</w:t>
+      </w:r>
+      <w:r>
+        <w:rPr>
+          <w:rFonts w:cs="Times New Roman"/>
+        </w:rPr>
+        <w:t xml:space="preserve"> tăng lương cho các employee</w:t>
+      </w:r>
+    </w:p>
+    <w:p>
+      <w:pPr>
+        <w:rPr>
+          <w:rFonts w:cs="Times New Roman"/>
+          <w:b/>
+        </w:rPr>
+      </w:pPr>
+      <w:r>
+        <w:rPr>
+          <w:rFonts w:cs="Times New Roman"/>
+          <w:b/>
+        </w:rPr>
+        <w:t>16.3   1 số ví dụ cơ bản cho việc lựa chọn chỉ mục</w:t>
+      </w:r>
+    </w:p>
+    <w:p>
+      <w:pPr>
+        <w:rPr>
+          <w:rFonts w:cs="Times New Roman"/>
+        </w:rPr>
+      </w:pPr>
+      <w:r>
+        <w:rPr>
+          <w:rFonts w:cs="Times New Roman"/>
+        </w:rPr>
+        <w:t xml:space="preserve">Ví dụ dưới đây minh hoạ </w:t>
+      </w:r>
+      <w:r>
+        <w:rPr>
+          <w:rFonts w:cs="Times New Roman"/>
+        </w:rPr>
+        <w:t xml:space="preserve">làm thế nào lựa chọn các chỉ mục trong quá trình thiết kế dữ liệu. lược đồ được dùng trong ví dụ này </w:t>
+      </w:r>
+      <w:r>
+        <w:rPr>
+          <w:rFonts w:cs="Times New Roman"/>
+        </w:rPr>
+        <w:t xml:space="preserve">thì không diễn tả chi tiết; thông thường chúng bao gồm các thuộc tính named trong lệnh query. Thông tin thêm được </w:t>
+      </w:r>
+      <w:r>
+        <w:rPr>
+          <w:rFonts w:cs="Times New Roman"/>
+        </w:rPr>
+        <w:t>lấy ra khi cần thiết.</w:t>
+      </w:r>
+    </w:p>
+    <w:p>
+      <w:pPr>
+        <w:rPr>
+          <w:rFonts w:cs="Times New Roman"/>
+        </w:rPr>
+      </w:pPr>
+      <w:r>
+        <w:rPr>
+          <w:rFonts w:cs="Times New Roman"/>
+        </w:rPr>
+        <w:t>Ta hãy bắt đầu với lệnh query đơn giản sau:</w:t>
+      </w:r>
+    </w:p>
+    <w:p>
+      <w:pPr>
+        <w:rPr>
+          <w:rFonts w:cs="Times New Roman"/>
+        </w:rPr>
+      </w:pPr>
+      <w:r>
+        <w:rPr>
+          <w:rFonts w:cs="Times New Roman"/>
+        </w:rPr>
+        <w:tab/>
+        <w:t>SELECT E</w:t>
+      </w:r>
+      <w:r>
+        <w:rPr>
+          <w:rFonts w:cs="Times New Roman"/>
+        </w:rPr>
+        <w:tab/>
+        <w:t>.ename, D.mgr</w:t>
+      </w:r>
+    </w:p>
+    <w:p>
+      <w:pPr>
+        <w:rPr>
+          <w:rFonts w:cs="Times New Roman"/>
+        </w:rPr>
+      </w:pPr>
+      <w:r>
+        <w:rPr>
+          <w:rFonts w:cs="Times New Roman"/>
+        </w:rPr>
+        <w:tab/>
+        <w:t xml:space="preserve">FROM </w:t>
+      </w:r>
+      <w:r>
+        <w:rPr>
+          <w:rFonts w:cs="Times New Roman"/>
+        </w:rPr>
+        <w:tab/>
+      </w:r>
+      <w:r>
+        <w:rPr>
+          <w:rFonts w:cs="Times New Roman"/>
+        </w:rPr>
+        <w:t>Employees E, Departments D</w:t>
+      </w:r>
+    </w:p>
+    <w:p>
+      <w:pPr>
+        <w:rPr>
+          <w:rFonts w:cs="Times New Roman"/>
+        </w:rPr>
+      </w:pPr>
+      <w:r>
+        <w:rPr>
+          <w:rFonts w:cs="Times New Roman"/>
+        </w:rPr>
+        <w:tab/>
+        <w:t xml:space="preserve">WHERE </w:t>
+      </w:r>
+      <w:r>
+        <w:rPr>
+          <w:rFonts w:cs="Times New Roman"/>
+        </w:rPr>
+        <w:tab/>
+        <w:t>D.dname =  ‘Toy’ AND D.dno = D.dno</w:t>
+      </w:r>
+    </w:p>
+    <w:p>
+      <w:pPr>
+        <w:rPr>
+          <w:rFonts w:cs="Times New Roman"/>
+        </w:rPr>
+      </w:pPr>
+      <w:r>
+        <w:rPr>
+          <w:rFonts w:cs="Times New Roman"/>
+        </w:rPr>
+        <w:t xml:space="preserve">Những quan hệ được đề cập đến trong câu query này là Employees và Departments, và 2 điều kiện trong WHREW đều là </w:t>
+      </w:r>
+      <w:r>
+        <w:rPr>
+          <w:rFonts w:cs="Times New Roman"/>
+        </w:rPr>
+        <w:t>loại điều kiện bằng.</w:t>
+      </w:r>
+      <w:r>
+        <w:rPr>
+          <w:rFonts w:cs="Times New Roman"/>
+        </w:rPr>
+        <w:t xml:space="preserve"> theo những nguyên tắc đã nói thì ta nên xây dựng những hash index trên thuộc tính dname của Departments. Nhưng xét </w:t>
+      </w:r>
+      <w:r>
+        <w:rPr>
+          <w:rFonts w:cs="Times New Roman"/>
+        </w:rPr>
+        <w:t xml:space="preserve">đẳng thức E.dno = D.dno, ta có nên xay 1 chỉ mục (dĩ nhiên là hash index) trên 2 thuộc tính của Departments hoặc </w:t>
+      </w:r>
+      <w:r>
+        <w:rPr>
+          <w:rFonts w:cs="Times New Roman"/>
+        </w:rPr>
+        <w:t xml:space="preserve">Employees( hay cả 2) không? </w:t>
+      </w:r>
+      <w:r>
+        <w:rPr>
+          <w:rFonts w:cs="Times New Roman"/>
+        </w:rPr>
+        <w:t>Theo trực giác thì ta nên lấy những bộ củ</w:t>
+      </w:r>
+      <w:r>
+        <w:rPr>
+          <w:rFonts w:cs="Times New Roman"/>
+        </w:rPr>
+        <w:t xml:space="preserve">a Departments sử dụng chỉ mục trên dname vì có ít bộ </w:t>
+      </w:r>
+      <w:r>
+        <w:rPr>
+          <w:rFonts w:cs="Times New Roman"/>
+        </w:rPr>
+        <w:t xml:space="preserve">thoả mãn đẳng thức D.dname = ‘Toy’. </w:t>
+      </w:r>
+      <w:r>
+        <w:rPr>
+          <w:rFonts w:cs="Times New Roman"/>
+        </w:rPr>
+        <w:t>Vì cứ tướng ứng với những bộ mà thoả mãn đẳng thức trên thì ta phải dùng đến index trên thuộc tính dno trong Employees tương ứng với những bộ trong Departments đó.</w:t>
+      </w:r>
+      <w:r>
+        <w:rPr>
+          <w:rFonts w:cs="Times New Roman"/>
+        </w:rPr>
+        <w:t xml:space="preserve"> Vì thế, ta nên xây dựng 1 chỉ mục trên trường dno của Employees. </w:t>
+      </w:r>
+      <w:r>
+        <w:rPr>
+          <w:rFonts w:cs="Times New Roman"/>
+        </w:rPr>
+        <w:t xml:space="preserve">Lưu </w:t>
+      </w:r>
+      <w:r>
+        <w:rPr>
+          <w:rFonts w:cs="Times New Roman"/>
+        </w:rPr>
+        <w:t>ý là tốc độ t</w:t>
+      </w:r>
+      <w:r>
+        <w:rPr>
+          <w:rFonts w:cs="Times New Roman"/>
+        </w:rPr>
+        <w:t xml:space="preserve">tăng thêm bởi việc xây dựng index trên trường dno của Departments bởi vì </w:t>
+      </w:r>
+      <w:r>
+        <w:rPr>
+          <w:rFonts w:cs="Times New Roman"/>
+        </w:rPr>
+        <w:t>các bộ của Departments mà được lấy ra thì sử dụng chỉ mục dname)</w:t>
+      </w:r>
+    </w:p>
+    <w:p>
+      <w:pPr>
+        <w:rPr>
+          <w:rFonts w:cs="Times New Roman"/>
+        </w:rPr>
+      </w:pPr>
+      <w:r>
+        <w:rPr>
+          <w:rFonts w:cs="Times New Roman"/>
+        </w:rPr>
+        <w:lastRenderedPageBreak/>
+        <w:t xml:space="preserve">Lựa chọn những chỉ mục của chúng ta được chỉ dẫn </w:t>
+      </w:r>
+      <w:r>
+        <w:rPr>
+          <w:rFonts w:cs="Times New Roman"/>
+        </w:rPr>
+        <w:t>bởi 1 query evaluation plan mà ta cần dùng.</w:t>
+      </w:r>
+      <w:r>
+        <w:rPr>
+          <w:rFonts w:cs="Times New Roman"/>
+        </w:rPr>
+        <w:t xml:space="preserve"> Sự cân nh</w:t>
+      </w:r>
+      <w:r>
+        <w:rPr>
+          <w:rFonts w:cs="Times New Roman"/>
+        </w:rPr>
+        <w:t xml:space="preserve">ắc của </w:t>
+      </w:r>
+      <w:r>
+        <w:rPr>
+          <w:rFonts w:cs="Times New Roman"/>
+        </w:rPr>
+        <w:t xml:space="preserve">plan evaluation tiềm năng này là chung chung </w:t>
+      </w:r>
+      <w:r>
+        <w:rPr>
+          <w:rFonts w:cs="Times New Roman"/>
+        </w:rPr>
+        <w:t>trong khi</w:t>
+      </w:r>
+      <w:r>
+        <w:rPr>
+          <w:rFonts w:cs="Times New Roman"/>
+        </w:rPr>
+        <w:t xml:space="preserve"> quyết định thiết kế dữ liệu</w:t>
+      </w:r>
+      <w:r>
+        <w:rPr>
+          <w:rFonts w:cs="Times New Roman"/>
+        </w:rPr>
+        <w:t xml:space="preserve">. việc hiểu sự tối ưu hoá câu query là rất quan trọng cho thiết kế vật lý. Ta </w:t>
+      </w:r>
+      <w:r>
+        <w:rPr>
+          <w:rFonts w:cs="Times New Roman"/>
+        </w:rPr>
+        <w:t>thể hiện dự định mong muốn cho query này trung hình 16.1</w:t>
+      </w:r>
+      <w:r>
+        <w:rPr>
+          <w:rFonts w:cs="Times New Roman"/>
+        </w:rPr>
+        <w:t>.</w:t>
+      </w:r>
+    </w:p>
+    <w:p>
+      <w:pPr>
+        <w:rPr>
+          <w:rFonts w:cs="Times New Roman"/>
+        </w:rPr>
+      </w:pPr>
+      <w:r>
+        <w:rPr>
+          <w:rFonts w:cs="Times New Roman"/>
+        </w:rPr>
+        <w:t xml:space="preserve">Giả sử câu query trên có 1 chút thay đổi ở WHERE như sau: D.dname = ‘Toy AND E.dno = D.dno And E.age = 25. Chúng ta hãy xét </w:t>
+      </w:r>
+      <w:r>
+        <w:rPr>
+          <w:rFonts w:cs="Times New Roman"/>
+        </w:rPr>
+        <w:t xml:space="preserve">lựa chọn những dự định ước lượng. 1 dự định tốt là để lấy ra những bộ Departments mà thoả </w:t>
+      </w:r>
+      <w:r>
+        <w:rPr>
+          <w:rFonts w:cs="Times New Roman"/>
+        </w:rPr>
+        <w:t xml:space="preserve">với đẳng thức dname và lấy ra những hộ Employees bằng cách dùng chỉ mục trên trường dno; việc chọn age </w:t>
+      </w:r>
+      <w:r>
+        <w:rPr>
+          <w:rFonts w:cs="Times New Roman"/>
+        </w:rPr>
+        <w:t xml:space="preserve">được ứng dụng on-the-fly. Tuy nhiên, không giống như query trước, ta không cần </w:t>
+      </w:r>
+      <w:r>
+        <w:rPr>
+          <w:rFonts w:cs="Times New Roman"/>
+        </w:rPr>
+        <w:t xml:space="preserve">có 1 chỉ mục trên trường dno của Employees nếu ta có 1 chỉ mục trên age. Trường hợp này ta có thể lấy </w:t>
+      </w:r>
+      <w:r>
+        <w:rPr>
+          <w:rFonts w:cs="Times New Roman"/>
+        </w:rPr>
+        <w:t xml:space="preserve">lấy các bộ Departments mà thoả mãn </w:t>
+      </w:r>
+      <w:r>
+        <w:rPr>
+          <w:rFonts w:cs="Times New Roman"/>
+        </w:rPr>
+        <w:t xml:space="preserve">đẳng thức trên dname(bằng cách dùng index trên dname, như trước đó). Lấy các bộ Employees mà thoả mãn </w:t>
+      </w:r>
+      <w:r>
+        <w:rPr>
+          <w:rFonts w:cs="Times New Roman"/>
+        </w:rPr>
+        <w:t>các lựa chọn trên age mà dùng index trên age</w:t>
+      </w:r>
+      <w:r>
+        <w:rPr>
+          <w:rFonts w:cs="Times New Roman"/>
+        </w:rPr>
+        <w:t xml:space="preserve">, và kết những bộ này lại. vì tập các bộ mà ta kết rất nhỏ nên chúng </w:t>
+      </w:r>
+      <w:r>
+        <w:rPr>
+          <w:rFonts w:cs="Times New Roman"/>
+        </w:rPr>
+        <w:t xml:space="preserve">hợp với </w:t>
+      </w:r>
+      <w:r>
+        <w:rPr>
+          <w:rFonts w:cs="Times New Roman"/>
+        </w:rPr>
+        <w:t>bộ nhớ và phép kết không quan trọng.</w:t>
+      </w:r>
+      <w:r>
+        <w:rPr>
+          <w:rFonts w:cs="Times New Roman"/>
+        </w:rPr>
+        <w:t xml:space="preserve"> dự định này </w:t>
+      </w:r>
+      <w:r>
+        <w:rPr>
+          <w:rFonts w:cs="Times New Roman"/>
+        </w:rPr>
+        <w:t xml:space="preserve">giống như là thứ gì đó kém hơn so với dùng 1 chỉ mục trên dno, nhưng nó là reasonable alternative. Vì thế, nếu ta có 1 chỉ mục trên age rồi thì </w:t>
+      </w:r>
+      <w:r>
+        <w:rPr>
+          <w:rFonts w:cs="Times New Roman"/>
+        </w:rPr>
+        <w:t>sự khác biệt của mẫu query này không khẳng định việc tạo chỉ mục trên trường dno của Employees.</w:t>
+      </w:r>
+    </w:p>
+    <w:p>
+      <w:pPr>
+        <w:rPr>
+          <w:rFonts w:cs="Times New Roman"/>
+        </w:rPr>
+      </w:pPr>
+      <w:r>
+        <w:rPr>
+          <w:rFonts w:cs="Times New Roman"/>
+        </w:rPr>
+        <w:t>Sau đây là ví dụ query loại range selection:</w:t>
+      </w:r>
+    </w:p>
+    <w:p>
+      <w:pPr>
+        <w:rPr>
+          <w:rFonts w:cs="Times New Roman"/>
+        </w:rPr>
+      </w:pPr>
+    </w:p>
+    <w:p>
+      <w:pPr>
+        <w:rPr>
+          <w:rFonts w:cs="Times New Roman"/>
+        </w:rPr>
+      </w:pPr>
+      <w:r>
+        <w:rPr>
+          <w:rFonts w:cs="Times New Roman"/>
+        </w:rPr>
+        <w:tab/>
+        <w:t>SELECT</w:t>
+      </w:r>
+      <w:r>
+        <w:rPr>
+          <w:rFonts w:cs="Times New Roman"/>
+        </w:rPr>
+        <w:tab/>
+        <w:t>E.ename, D.dname</w:t>
+      </w:r>
+    </w:p>
+    <w:p>
+      <w:pPr>
+        <w:rPr>
+          <w:rFonts w:cs="Times New Roman"/>
+        </w:rPr>
+      </w:pPr>
+      <w:r>
+        <w:rPr>
+          <w:rFonts w:cs="Times New Roman"/>
+        </w:rPr>
+        <w:tab/>
+        <w:t>FROM</w:t>
+      </w:r>
+      <w:r>
+        <w:rPr>
+          <w:rFonts w:cs="Times New Roman"/>
+        </w:rPr>
+        <w:tab/>
+      </w:r>
+      <w:r>
+        <w:rPr>
+          <w:rFonts w:cs="Times New Roman"/>
+        </w:rPr>
+        <w:tab/>
+        <w:t>Employees E, Departments D</w:t>
+      </w:r>
+    </w:p>
+    <w:p>
+      <w:pPr>
+        <w:rPr>
+          <w:rFonts w:cs="Times New Roman"/>
+        </w:rPr>
+      </w:pPr>
+      <w:r>
+        <w:rPr>
+          <w:rFonts w:cs="Times New Roman"/>
+        </w:rPr>
+        <w:tab/>
+        <w:t>WHERE</w:t>
+      </w:r>
+      <w:r>
+        <w:rPr>
+          <w:rFonts w:cs="Times New Roman"/>
+        </w:rPr>
+        <w:tab/>
+        <w:t>E.sal BETWEEN 10000 AND 20000</w:t>
+      </w:r>
+    </w:p>
+    <w:p>
+      <w:pPr>
+        <w:rPr>
+          <w:rFonts w:cs="Times New Roman"/>
+        </w:rPr>
+      </w:pPr>
+      <w:r>
+        <w:rPr>
+          <w:rFonts w:cs="Times New Roman"/>
+        </w:rPr>
+        <w:tab/>
+      </w:r>
+      <w:r>
+        <w:rPr>
+          <w:rFonts w:cs="Times New Roman"/>
+        </w:rPr>
+        <w:tab/>
+      </w:r>
+      <w:r>
+        <w:rPr>
+          <w:rFonts w:cs="Times New Roman"/>
+        </w:rPr>
+        <w:tab/>
+        <w:t>AND E.hobby = ‘Stamps’ AND E.dno = D.dno</w:t>
+      </w:r>
+    </w:p>
+    <w:p>
+      <w:pPr>
+        <w:rPr>
+          <w:rFonts w:cs="Times New Roman"/>
+        </w:rPr>
+      </w:pPr>
+    </w:p>
+    <w:p>
+      <w:pPr>
+        <w:rPr>
+          <w:rFonts w:cs="Times New Roman"/>
+        </w:rPr>
+      </w:pPr>
+      <w:r>
+        <w:rPr>
+          <w:rFonts w:cs="Times New Roman"/>
+        </w:rPr>
+        <w:t>Câu truy vấn này minh hoạ việc dùng BETWEEN cho diễn tả phạm vi lựa chọ</w:t>
+      </w:r>
+      <w:r>
+        <w:rPr>
+          <w:rFonts w:cs="Times New Roman"/>
+        </w:rPr>
+        <w:t xml:space="preserve">n. nó </w:t>
+      </w:r>
+      <w:r>
+        <w:rPr>
+          <w:rFonts w:cs="Times New Roman"/>
+        </w:rPr>
+        <w:t>tương đương</w:t>
+      </w:r>
+      <w:r>
+        <w:rPr>
+          <w:rFonts w:cs="Times New Roman"/>
+        </w:rPr>
+        <w:t xml:space="preserve"> với điều kiện sau</w:t>
+      </w:r>
+      <w:r>
+        <w:rPr>
+          <w:rFonts w:cs="Times New Roman"/>
+        </w:rPr>
+        <w:t>:</w:t>
+      </w:r>
+    </w:p>
+    <w:p>
+      <w:pPr>
+        <w:rPr>
+          <w:rFonts w:cs="Times New Roman"/>
+        </w:rPr>
+      </w:pPr>
+      <w:r>
+        <w:rPr>
+          <w:rFonts w:cs="Times New Roman"/>
+        </w:rPr>
+        <w:tab/>
+        <w:t>10000 &lt;= E.sal AND E.sal &lt;= 20000</w:t>
+      </w:r>
+    </w:p>
+    <w:p>
+      <w:pPr>
+        <w:tabs>
+          <w:tab w:val="left" w:pos="1125"/>
+        </w:tabs>
+        <w:rPr>
+          <w:rFonts w:cs="Times New Roman"/>
+        </w:rPr>
+      </w:pPr>
+      <w:r>
+        <w:rPr>
+          <w:rFonts w:cs="Times New Roman"/>
+        </w:rPr>
+        <w:tab/>
+      </w:r>
+    </w:p>
+    <w:p>
+      <w:pPr>
+        <w:tabs>
+          <w:tab w:val="left" w:pos="1125"/>
+        </w:tabs>
+        <w:rPr>
+          <w:rFonts w:cs="Times New Roman"/>
+        </w:rPr>
+      </w:pPr>
+      <w:r>
+        <w:rPr>
+          <w:rFonts w:cs="Times New Roman"/>
+        </w:rPr>
+        <w:t>Quay lại ví dụ về câu truy vấn , cả 2 selecttion đều trên quan hệ Employees. Vì thế</w:t>
+      </w:r>
+      <w:r>
+        <w:rPr>
+          <w:rFonts w:cs="Times New Roman"/>
+        </w:rPr>
+        <w:t>,</w:t>
+      </w:r>
+      <w:r>
+        <w:rPr>
+          <w:rFonts w:cs="Times New Roman"/>
+        </w:rPr>
+        <w:t xml:space="preserve"> rõ ràng</w:t>
+      </w:r>
+      <w:r>
+        <w:rPr>
+          <w:rFonts w:cs="Times New Roman"/>
+        </w:rPr>
+        <w:t xml:space="preserve"> 1 dự định mà Employees là quan hệ ngoại và Departiments là quan hệ nội là tốt nhát, vì trong truy vấn trước</w:t>
+      </w:r>
+      <w:r>
+        <w:rPr>
+          <w:rFonts w:cs="Times New Roman"/>
+        </w:rPr>
+        <w:t xml:space="preserve">, ta nên xây dựng 1 hash index trên thuộc tính dno của Departments. Nhưng chỉ mục nào nên được dùng trên Employees? 1 chỉ mục B+ trên thuộc tính sal sẽ giúp </w:t>
+      </w:r>
+      <w:r>
+        <w:rPr>
+          <w:rFonts w:cs="Times New Roman"/>
+        </w:rPr>
+        <w:t xml:space="preserve">lựa chọn thuộc range selection, đặc biệt nếu nó là gom nhóm. 1 hash index trên thuộc tính hobby sẽ giúp </w:t>
+      </w:r>
+      <w:r>
+        <w:rPr>
+          <w:rFonts w:cs="Times New Roman"/>
+        </w:rPr>
+        <w:t xml:space="preserve">lựa chọn loại equality selection. Nếu 1 trong số các chỉ mục có sẵn, ta có thể lấy các bộ của Employees dùng chỉ mục này, từ đó lấy các bộ Departments bằng cách dùng chỉ mục trên dno, và ứng dụng tất cả </w:t>
+      </w:r>
+      <w:r>
+        <w:rPr>
+          <w:rFonts w:cs="Times New Roman"/>
+        </w:rPr>
+        <w:t xml:space="preserve">các lựa chọn còn lại và </w:t>
+      </w:r>
+      <w:r>
+        <w:rPr>
+          <w:rFonts w:cs="Times New Roman"/>
+        </w:rPr>
+        <w:t xml:space="preserve">và các dự án on-the-fly. Nếu cả 2 chỉ mục đã sẵn sàng, người dùng thông minh sẽ chọn nhiều selective truy cập quỹ đạo để gửi các query; đó là, nó sẽ xét cái selection nào </w:t>
+      </w:r>
+      <w:r>
+        <w:rPr>
+          <w:rFonts w:cs="Times New Roman"/>
+        </w:rPr>
+        <w:lastRenderedPageBreak/>
+        <w:t xml:space="preserve">có ít hơn các bộ thoả mãn. Nhìn chung, cái nào truy cập quỹ đạo là </w:t>
+      </w:r>
+      <w:r>
+        <w:rPr>
+          <w:rFonts w:cs="Times New Roman"/>
+        </w:rPr>
+        <w:t xml:space="preserve">có lựa chọn nhiều hơn phụ thuộc vào dữ liệu. </w:t>
+      </w:r>
+      <w:r>
+        <w:rPr>
+          <w:rFonts w:cs="Times New Roman"/>
+        </w:rPr>
+        <w:t>nếu có rất ít ngườ</w:t>
+      </w:r>
+      <w:r>
+        <w:rPr>
+          <w:rFonts w:cs="Times New Roman"/>
+        </w:rPr>
+        <w:t>i có salaries nằm trong phạm vi lựa chọ</w:t>
+      </w:r>
+      <w:r>
+        <w:rPr>
+          <w:rFonts w:cs="Times New Roman"/>
+        </w:rPr>
+        <w:t>n và nhiều người thu nhặt tem, thì dùng B+ là tốt nhất. cách khác, 1 hash index trên hobby là tốt nhất.</w:t>
+      </w:r>
+    </w:p>
+    <w:p>
+      <w:pPr>
+        <w:tabs>
+          <w:tab w:val="left" w:pos="1125"/>
+        </w:tabs>
+        <w:rPr>
+          <w:rFonts w:cs="Times New Roman"/>
+        </w:rPr>
+      </w:pPr>
+      <w:r>
+        <w:rPr>
+          <w:rFonts w:cs="Times New Roman"/>
+        </w:rPr>
+        <w:t xml:space="preserve">Nếu </w:t>
+      </w:r>
+      <w:r>
+        <w:rPr>
+          <w:rFonts w:cs="Times New Roman"/>
+        </w:rPr>
+        <w:t>câu truy vấ</w:t>
+      </w:r>
+      <w:r>
+        <w:rPr>
+          <w:rFonts w:cs="Times New Roman"/>
+        </w:rPr>
+        <w:t>n ràng buộc</w:t>
+      </w:r>
+      <w:r>
+        <w:rPr>
+          <w:rFonts w:cs="Times New Roman"/>
+        </w:rPr>
+        <w:t xml:space="preserve"> được biết(như ví dụ của chúng ta), những cái chọn lọc có thể là </w:t>
+      </w:r>
+      <w:r>
+        <w:rPr>
+          <w:rFonts w:cs="Times New Roman"/>
+        </w:rPr>
+        <w:t>ước lượng nếu thoả</w:t>
+      </w:r>
+      <w:r>
+        <w:rPr>
+          <w:rFonts w:cs="Times New Roman"/>
+        </w:rPr>
+        <w:t xml:space="preserve"> nếu đã thống kê dữ liệu. mặt khác</w:t>
+      </w:r>
+      <w:r>
+        <w:rPr>
+          <w:rFonts w:cs="Times New Roman"/>
+        </w:rPr>
+        <w:t>, 1 equality selection giống như nhiều selective, và 1 reasonable decision có thể</w:t>
+      </w:r>
+      <w:r>
+        <w:rPr>
+          <w:rFonts w:cs="Times New Roman"/>
+        </w:rPr>
+        <w:t xml:space="preserve"> là tạo 1 hash index trên hobby. Thỉnh thoảng, các câu truy vấ</w:t>
+      </w:r>
+      <w:r>
+        <w:rPr>
+          <w:rFonts w:cs="Times New Roman"/>
+        </w:rPr>
+        <w:t>n ràng buộc</w:t>
+      </w:r>
+      <w:r>
+        <w:rPr>
+          <w:rFonts w:cs="Times New Roman"/>
+        </w:rPr>
+        <w:t xml:space="preserve"> thì không được biết – ta phải kiếm 1 truy vấn b</w:t>
+      </w:r>
+      <w:r>
+        <w:rPr>
+          <w:rFonts w:cs="Times New Roman"/>
+        </w:rPr>
+        <w:t>ằng cách</w:t>
+      </w:r>
+      <w:r>
+        <w:rPr>
+          <w:rFonts w:cs="Times New Roman"/>
+        </w:rPr>
+        <w:t xml:space="preserve"> mở rộng </w:t>
+      </w:r>
+      <w:r>
+        <w:rPr>
+          <w:rFonts w:cs="Times New Roman"/>
+        </w:rPr>
+        <w:t>1 câu truy vấn  bằng khung nhìn, hoặc ta phải có 1 truy vấn động SQL, cái mà cho phép</w:t>
+      </w:r>
+      <w:r>
+        <w:rPr>
+          <w:rFonts w:cs="Times New Roman"/>
+        </w:rPr>
+        <w:t xml:space="preserve"> ràng buộc được định rõ như </w:t>
+      </w:r>
+      <w:r>
+        <w:rPr>
+          <w:rFonts w:cs="Times New Roman"/>
+        </w:rPr>
+        <w:t>trong thời gian chạy.</w:t>
+      </w:r>
+      <w:r>
+        <w:rPr>
+          <w:rFonts w:cs="Times New Roman"/>
+        </w:rPr>
+        <w:t xml:space="preserve"> trong trường hợp này, nếu truy vấn rất quan trọng, ta có thể chọn tạo 1 chỉ mục B+ trên sal</w:t>
+      </w:r>
+      <w:r>
+        <w:rPr>
+          <w:rFonts w:cs="Times New Roman"/>
+        </w:rPr>
+        <w:t xml:space="preserve"> và 1 hash index trên hobby và bỏ lựa chọn được làm bởi optimizer run-time.</w:t>
+      </w:r>
+    </w:p>
+    <w:p>
+      <w:pPr>
+        <w:tabs>
+          <w:tab w:val="left" w:pos="1125"/>
+        </w:tabs>
+        <w:rPr>
+          <w:rFonts w:cs="Times New Roman"/>
+          <w:b/>
+        </w:rPr>
+      </w:pPr>
+      <w:r>
+        <w:rPr>
+          <w:rFonts w:cs="Times New Roman"/>
+          <w:b/>
+        </w:rPr>
+        <w:t>16.4 gom nhóm và chỉ mục</w:t>
+      </w:r>
+    </w:p>
+    <w:p>
+      <w:pPr>
+        <w:rPr>
+          <w:rFonts w:cs="Times New Roman"/>
+        </w:rPr>
+      </w:pPr>
+      <w:r>
+        <w:rPr>
+          <w:rFonts w:cs="Times New Roman"/>
+        </w:rPr>
+        <w:t>Range queri là ứng cử tốt cho sự cải tiến với chỉ mục gom nhóm( clustered index):</w:t>
+      </w:r>
+    </w:p>
+    <w:p>
+      <w:pPr>
+        <w:rPr>
+          <w:rFonts w:cs="Times New Roman"/>
+        </w:rPr>
+      </w:pPr>
+      <w:r>
+        <w:rPr>
+          <w:rFonts w:cs="Times New Roman"/>
+        </w:rPr>
+        <w:tab/>
+        <w:t>SELECT E.dno</w:t>
+      </w:r>
+    </w:p>
+    <w:p>
+      <w:pPr>
+        <w:rPr>
+          <w:rFonts w:cs="Times New Roman"/>
+        </w:rPr>
+      </w:pPr>
+      <w:r>
+        <w:rPr>
+          <w:rFonts w:cs="Times New Roman"/>
+        </w:rPr>
+        <w:tab/>
+        <w:t>FROM Employees E</w:t>
+      </w:r>
+    </w:p>
+    <w:p>
+      <w:pPr>
+        <w:rPr>
+          <w:rFonts w:cs="Times New Roman"/>
+        </w:rPr>
+      </w:pPr>
+      <w:r>
+        <w:rPr>
+          <w:rFonts w:cs="Times New Roman"/>
+        </w:rPr>
+        <w:tab/>
+        <w:t>WHERE E.age &gt;40</w:t>
+      </w:r>
+    </w:p>
+    <w:p>
+      <w:pPr>
+        <w:rPr>
+          <w:rFonts w:cs="Times New Roman"/>
+        </w:rPr>
+      </w:pPr>
+      <w:r>
+        <w:rPr>
+          <w:rFonts w:cs="Times New Roman"/>
+        </w:rPr>
+        <w:t>Nếu</w:t>
+      </w:r>
+      <w:r>
+        <w:rPr>
+          <w:rFonts w:cs="Times New Roman"/>
+        </w:rPr>
+        <w:t xml:space="preserve"> ta có 1 chỉ mục B+ trên age , ta có thể dùng nó để lấy các bộ mà thoả lệnh E.age &gt; 40. Như 1 chỉ mục là </w:t>
+      </w:r>
+      <w:r>
+        <w:rPr>
+          <w:rFonts w:cs="Times New Roman"/>
+        </w:rPr>
+        <w:t xml:space="preserve">quan trọng phụ thuộc lệnh điều kiện lựa chọn mà đứng đâu tiên hay không, </w:t>
+      </w:r>
+      <w:r>
+        <w:rPr>
+          <w:rFonts w:cs="Times New Roman"/>
+        </w:rPr>
+        <w:t xml:space="preserve">phần nào của employees thì già hơn 10? Nếu trên thực tế tất cả mọi người đều lớn hơn 40 tuổi thì ta không phải nỗ lực </w:t>
+      </w:r>
+      <w:r>
+        <w:rPr>
+          <w:rFonts w:cs="Times New Roman"/>
+        </w:rPr>
+        <w:t>nhiều trong việc tạo chỉ mụ</w:t>
+      </w:r>
+      <w:r>
+        <w:rPr>
+          <w:rFonts w:cs="Times New Roman"/>
+        </w:rPr>
+        <w:t xml:space="preserve">c trong age; việc duyệt quan hệ hầu hết có thể tốt. tuy nhiên giả sử </w:t>
+      </w:r>
+      <w:r>
+        <w:rPr>
+          <w:rFonts w:cs="Times New Roman"/>
+        </w:rPr>
+        <w:t>chỉ có 10% employees có tuổi lơn hơn 40 thì giờ chỉ mục có ích hay không? Câu trả lời phụ thuộc vào chỉ mục có được gom nhóm hay không, nếu chỉ mục không được gom nhóm thì ta có thể có 1 trang I/O</w:t>
+      </w:r>
+      <w:r>
+        <w:rPr>
+          <w:rFonts w:cs="Times New Roman"/>
+        </w:rPr>
+        <w:t xml:space="preserve"> cho mỗi employee thoả điều kiện, và điều này có thể rất tốn hơn là duyệt theo thứ tự thậm chí chỉ có 10% </w:t>
+      </w:r>
+      <w:r>
+        <w:rPr>
+          <w:rFonts w:cs="Times New Roman"/>
+        </w:rPr>
+        <w:t xml:space="preserve"> employees thoả điều kiện! mặt khác, 1 chỉ mục B+ gom nhóm trên age yêu cầu chỉ 10% I/)s cho 1 </w:t>
+      </w:r>
+      <w:r>
+        <w:rPr>
+          <w:rFonts w:cs="Times New Roman"/>
+        </w:rPr>
+        <w:t>lần duyệt thứ tự.</w:t>
+      </w:r>
+    </w:p>
+    <w:p>
+      <w:pPr>
+        <w:rPr>
+          <w:rFonts w:cs="Times New Roman"/>
+        </w:rPr>
+      </w:pPr>
+    </w:p>
+    <w:p>
+      <w:pPr>
+        <w:rPr>
+          <w:rFonts w:cs="Times New Roman"/>
+        </w:rPr>
+      </w:pPr>
+      <w:r>
+        <w:rPr>
+          <w:rFonts w:cs="Times New Roman"/>
+        </w:rPr>
+        <w:t>Như 1 ví dụ</w:t>
+      </w:r>
+      <w:r>
+        <w:rPr>
+          <w:rFonts w:cs="Times New Roman"/>
+        </w:rPr>
+        <w:t xml:space="preserve"> khác, xét câu lệnh đươc sửa lại như sau:</w:t>
+      </w:r>
+    </w:p>
+    <w:p>
+      <w:pPr>
+        <w:rPr>
+          <w:rFonts w:cs="Times New Roman"/>
+        </w:rPr>
+      </w:pPr>
+      <w:r>
+        <w:rPr>
+          <w:rFonts w:cs="Times New Roman"/>
+        </w:rPr>
+        <w:tab/>
+        <w:t>SELECT</w:t>
+      </w:r>
+      <w:r>
+        <w:rPr>
+          <w:rFonts w:cs="Times New Roman"/>
+        </w:rPr>
+        <w:tab/>
+        <w:t>E.dno, COUNT(*)</w:t>
+      </w:r>
+    </w:p>
+    <w:p>
+      <w:pPr>
+        <w:rPr>
+          <w:rFonts w:cs="Times New Roman"/>
+        </w:rPr>
+      </w:pPr>
+      <w:r>
+        <w:rPr>
+          <w:rFonts w:cs="Times New Roman"/>
+        </w:rPr>
+        <w:tab/>
+        <w:t xml:space="preserve">FROM </w:t>
+      </w:r>
+      <w:r>
+        <w:rPr>
+          <w:rFonts w:cs="Times New Roman"/>
+        </w:rPr>
+        <w:tab/>
+        <w:t>Employees E</w:t>
+      </w:r>
+    </w:p>
+    <w:p>
+      <w:pPr>
+        <w:rPr>
+          <w:rFonts w:cs="Times New Roman"/>
+        </w:rPr>
+      </w:pPr>
+      <w:r>
+        <w:rPr>
+          <w:rFonts w:cs="Times New Roman"/>
+        </w:rPr>
+        <w:tab/>
+        <w:t>WHERE</w:t>
+      </w:r>
+      <w:r>
+        <w:rPr>
+          <w:rFonts w:cs="Times New Roman"/>
+        </w:rPr>
+        <w:tab/>
+        <w:t>E.age &gt; 10</w:t>
+      </w:r>
+    </w:p>
+    <w:p>
+      <w:pPr>
+        <w:rPr>
+          <w:rFonts w:cs="Times New Roman"/>
+        </w:rPr>
+      </w:pPr>
+      <w:r>
+        <w:rPr>
+          <w:rFonts w:cs="Times New Roman"/>
+        </w:rPr>
+        <w:tab/>
+        <w:t>GROUP BY</w:t>
+      </w:r>
+      <w:r>
+        <w:rPr>
+          <w:rFonts w:cs="Times New Roman"/>
+        </w:rPr>
+        <w:tab/>
+        <w:t>E.dno</w:t>
+      </w:r>
+    </w:p>
+    <w:p>
+      <w:pPr>
+        <w:rPr>
+          <w:rFonts w:cs="Times New Roman"/>
+        </w:rPr>
+      </w:pPr>
+      <w:r>
+        <w:rPr>
+          <w:rFonts w:cs="Times New Roman"/>
+        </w:rPr>
+        <w:t xml:space="preserve">Nếu 1 chỉ mục B+ có sẵn trên age, ta có thể lấy các bộ </w:t>
+      </w:r>
+      <w:r>
+        <w:rPr>
+          <w:rFonts w:cs="Times New Roman"/>
+        </w:rPr>
+        <w:t xml:space="preserve">bằng cách dùng nó, sắp xếp </w:t>
+      </w:r>
+      <w:r>
+        <w:rPr>
+          <w:rFonts w:cs="Times New Roman"/>
+        </w:rPr>
+        <w:t xml:space="preserve">các bộ nhận được theo dno, và sau đó trả lời câu truy vấn. tuy nhiên điều này có thể là 1 dự kiến không tốt nếu </w:t>
+      </w:r>
+      <w:r>
+        <w:rPr>
+          <w:rFonts w:cs="Times New Roman"/>
+        </w:rPr>
+        <w:t xml:space="preserve">thực tế </w:t>
+      </w:r>
+      <w:r>
+        <w:rPr>
+          <w:rFonts w:cs="Times New Roman"/>
+        </w:rPr>
+        <w:t xml:space="preserve">tất cả employees đều lớn hơn 10 tuổi, dự kiến này </w:t>
+      </w:r>
+      <w:r>
+        <w:rPr>
+          <w:rFonts w:cs="Times New Roman"/>
+        </w:rPr>
+        <w:t>sẽ không hay nếu chỉ mục không được gom nhóm.</w:t>
+      </w:r>
+    </w:p>
+    <w:p>
+      <w:pPr>
+        <w:rPr>
+          <w:rFonts w:cs="Times New Roman"/>
+        </w:rPr>
+      </w:pPr>
+      <w:r>
+        <w:rPr>
+          <w:rFonts w:cs="Times New Roman"/>
+        </w:rPr>
+        <w:t xml:space="preserve">Ta hảy xét xem 1 chỉ mục trên dno có thể tiện lợi cho giả thiết hơn không, ta có thể dùng chỉ mục để nhận lấy tất cả các bộ, nhóm dno, và mỗi dno ta đếm số lượng bộ mà có age &gt;10. Nhắc lại, </w:t>
+      </w:r>
+      <w:r>
+        <w:rPr>
+          <w:rFonts w:cs="Times New Roman"/>
+        </w:rPr>
+        <w:lastRenderedPageBreak/>
+        <w:t>hiệu quả phụ thuộc chủ yếu vào</w:t>
+      </w:r>
+      <w:r>
+        <w:rPr>
+          <w:rFonts w:cs="Times New Roman"/>
+        </w:rPr>
+        <w:t xml:space="preserve"> việc có nên dùng chỉ mục được gom nhóm hay không. </w:t>
+      </w:r>
+      <w:r>
+        <w:rPr>
+          <w:rFonts w:cs="Times New Roman"/>
+        </w:rPr>
+        <w:t xml:space="preserve">Dự định này sẽ là tốt nhất nếu như </w:t>
+      </w:r>
+      <w:r>
+        <w:rPr>
+          <w:rFonts w:cs="Times New Roman"/>
+        </w:rPr>
+        <w:t xml:space="preserve">không có điều kiện về tuổi. nếu 1 chỉ mục không có gom nhóm, ta có thể thực thi 1 trang I/O mỗi bộ trong Employees, và dự định này thật là kinh khủng, thực tế, nếu 1 chỉ mục không được gom nhóm, người dùng thông minh sẽ chọn </w:t>
+      </w:r>
+      <w:r>
+        <w:rPr>
+          <w:rFonts w:cs="Times New Roman"/>
+        </w:rPr>
+        <w:t xml:space="preserve">dự định không phức tạp dựa vào sắp xếp theo dno. Vì thế, câu truy vấn này để nghị ta nên xây dựng 1 chỉ mục gom nhóm trên dno nếu điều kiện </w:t>
+      </w:r>
+      <w:r>
+        <w:rPr>
+          <w:rFonts w:cs="Times New Roman"/>
+        </w:rPr>
+        <w:t>về age rất không có lựa chọn.</w:t>
+      </w:r>
+      <w:r>
+        <w:rPr>
+          <w:rFonts w:cs="Times New Roman"/>
+        </w:rPr>
+        <w:t>nếu điều kiện rất có lựa chọn , ta nên tạo 1 chỉ mục trên age.</w:t>
+      </w:r>
+    </w:p>
+    <w:p>
+      <w:pPr>
+        <w:rPr>
+          <w:rFonts w:cs="Times New Roman"/>
+        </w:rPr>
+      </w:pPr>
+    </w:p>
+    <w:p>
+      <w:pPr>
+        <w:rPr>
+          <w:rFonts w:cs="Times New Roman"/>
+        </w:rPr>
+      </w:pPr>
+      <w:r>
+        <w:rPr>
+          <w:rFonts w:cs="Times New Roman"/>
+        </w:rPr>
+        <w:t xml:space="preserve">Việc gom nhóm cũng quan trọng cho 1 chỉ mục trên khoá tìm kiếm mà không chứa 1 khoá ứng củ, đó là 1 chỉ mục mà 1 vài thực thể có thể có cùng giá trị khoá trên nó. Để </w:t>
+      </w:r>
+      <w:r>
+        <w:rPr>
+          <w:rFonts w:cs="Times New Roman"/>
+        </w:rPr>
+        <w:t>làm rõ vấn đề này, ta có truy vấn sau:</w:t>
+      </w:r>
+    </w:p>
+    <w:p>
+      <w:pPr>
+        <w:rPr>
+          <w:rFonts w:cs="Times New Roman"/>
+        </w:rPr>
+      </w:pPr>
+      <w:r>
+        <w:rPr>
+          <w:rFonts w:cs="Times New Roman"/>
+        </w:rPr>
+        <w:tab/>
+        <w:t>SELECT</w:t>
+      </w:r>
+      <w:r>
+        <w:rPr>
+          <w:rFonts w:cs="Times New Roman"/>
+        </w:rPr>
+        <w:tab/>
+        <w:t>E.dno</w:t>
+      </w:r>
+    </w:p>
+    <w:p>
+      <w:pPr>
+        <w:rPr>
+          <w:rFonts w:cs="Times New Roman"/>
+        </w:rPr>
+      </w:pPr>
+      <w:r>
+        <w:rPr>
+          <w:rFonts w:cs="Times New Roman"/>
+        </w:rPr>
+        <w:tab/>
+        <w:t>FROM</w:t>
+      </w:r>
+      <w:r>
+        <w:rPr>
+          <w:rFonts w:cs="Times New Roman"/>
+        </w:rPr>
+        <w:tab/>
+      </w:r>
+      <w:r>
+        <w:rPr>
+          <w:rFonts w:cs="Times New Roman"/>
+        </w:rPr>
+        <w:tab/>
+        <w:t>Employees E</w:t>
+      </w:r>
+    </w:p>
+    <w:p>
+      <w:pPr>
+        <w:rPr>
+          <w:rFonts w:cs="Times New Roman"/>
+        </w:rPr>
+      </w:pPr>
+      <w:r>
+        <w:rPr>
+          <w:rFonts w:cs="Times New Roman"/>
+        </w:rPr>
+        <w:tab/>
+        <w:t>WHERE</w:t>
+      </w:r>
+      <w:r>
+        <w:rPr>
+          <w:rFonts w:cs="Times New Roman"/>
+        </w:rPr>
+        <w:tab/>
+        <w:t>E.hobby = ‘Stamps’</w:t>
+      </w:r>
+    </w:p>
+    <w:p>
+      <w:pPr>
+        <w:rPr>
+          <w:rFonts w:cs="Times New Roman"/>
+        </w:rPr>
+      </w:pPr>
+      <w:r>
+        <w:rPr>
+          <w:rFonts w:cs="Times New Roman"/>
+        </w:rPr>
+        <w:t xml:space="preserve">Nếu nhiều người sưu tầm tem, thì việc lấy các bộ trong chỉ mục trên hobby mà không có gom nhóm có thể rất </w:t>
+      </w:r>
+      <w:r>
+        <w:rPr>
+          <w:rFonts w:cs="Times New Roman"/>
+        </w:rPr>
+        <w:t>không hiệu quả. Nó có thể đơn giản hơn duyệt quan hệ để lấy tất cả các bộ và để ứng dụng vào lựa chọn nhanh với các bộ nhận được. vì thế, nếu 1 truy vấn mà quan trọng thì ta nên xét đến tạo ra 1 chỉ mục trên hobby  1 chỉ mục gom nhóm.</w:t>
+      </w:r>
+      <w:r>
+        <w:rPr>
+          <w:rFonts w:cs="Times New Roman"/>
+        </w:rPr>
+        <w:t xml:space="preserve"> Mặt khác, nếu ta nhận rằng eid là 1 khoá của Employees, và thay thế đ</w:t>
+      </w:r>
+      <w:r>
+        <w:rPr>
+          <w:rFonts w:cs="Times New Roman"/>
+        </w:rPr>
+        <w:t>iều kiện E.hobby = ‘Stamps’</w:t>
+      </w:r>
+      <w:r>
+        <w:rPr>
+          <w:rFonts w:cs="Times New Roman"/>
+        </w:rPr>
+        <w:t xml:space="preserve"> bằng E.eid = 552, ta biết rằng hầu hết 1 bộ của 1 Employees sẽ đáp ứng điều kiện select. Trong trường hợp này, không có </w:t>
+      </w:r>
+      <w:r>
+        <w:rPr>
+          <w:rFonts w:cs="Times New Roman"/>
+        </w:rPr>
+        <w:t>lợi gì khi làm chỉ mục gom nhóm.</w:t>
+      </w:r>
+    </w:p>
+    <w:p>
+      <w:pPr>
+        <w:rPr>
+          <w:rFonts w:cs="Times New Roman"/>
+        </w:rPr>
+      </w:pPr>
+      <w:r>
+        <w:rPr>
+          <w:rFonts w:cs="Times New Roman"/>
+        </w:rPr>
+        <w:t>Chỉ mục gom nhóm có thể</w:t>
+      </w:r>
+      <w:r>
+        <w:rPr>
+          <w:rFonts w:cs="Times New Roman"/>
+        </w:rPr>
+        <w:t xml:space="preserve"> đặc biệt quan trọng trong khi truy cập quan hệ nội bộ trong 1 chỉ mục được lồng vào kết lặp. để hiểu quan hệ giữa </w:t>
+      </w:r>
+      <w:r>
+        <w:rPr>
+          <w:rFonts w:cs="Times New Roman"/>
+        </w:rPr>
+        <w:t>gom nhóm chỉ mục và phép kết, ta xem ví dụ sau:</w:t>
+      </w:r>
+    </w:p>
+    <w:p>
+      <w:pPr>
+        <w:rPr>
+          <w:rFonts w:cs="Times New Roman"/>
+        </w:rPr>
+      </w:pPr>
+      <w:r>
+        <w:rPr>
+          <w:rFonts w:cs="Times New Roman"/>
+        </w:rPr>
+        <w:tab/>
+      </w:r>
+      <w:r>
+        <w:rPr>
+          <w:rFonts w:cs="Times New Roman"/>
+        </w:rPr>
+        <w:t>SELECT</w:t>
+      </w:r>
+      <w:r>
+        <w:rPr>
+          <w:rFonts w:cs="Times New Roman"/>
+        </w:rPr>
+        <w:tab/>
+        <w:t>E.ename, D.mgr</w:t>
+      </w:r>
+    </w:p>
+    <w:p>
+      <w:pPr>
+        <w:rPr>
+          <w:rFonts w:cs="Times New Roman"/>
+        </w:rPr>
+      </w:pPr>
+      <w:r>
+        <w:rPr>
+          <w:rFonts w:cs="Times New Roman"/>
+        </w:rPr>
+        <w:tab/>
+        <w:t>FROM</w:t>
+      </w:r>
+      <w:r>
+        <w:rPr>
+          <w:rFonts w:cs="Times New Roman"/>
+        </w:rPr>
+        <w:tab/>
+      </w:r>
+      <w:r>
+        <w:rPr>
+          <w:rFonts w:cs="Times New Roman"/>
+        </w:rPr>
+        <w:tab/>
+        <w:t>Employees E, Departments D</w:t>
+      </w:r>
+    </w:p>
+    <w:p>
+      <w:pPr>
+        <w:rPr>
+          <w:rFonts w:cs="Times New Roman"/>
+        </w:rPr>
+      </w:pPr>
+      <w:r>
+        <w:rPr>
+          <w:rFonts w:cs="Times New Roman"/>
+        </w:rPr>
+        <w:tab/>
+        <w:t>WHERE</w:t>
+      </w:r>
+      <w:r>
+        <w:rPr>
+          <w:rFonts w:cs="Times New Roman"/>
+        </w:rPr>
+        <w:tab/>
+        <w:t>D.dname = ‘Toy’ AND E.dno = D.dno</w:t>
+      </w:r>
+      <w:r>
+        <w:rPr>
+          <w:rFonts w:cs="Times New Roman"/>
+        </w:rPr>
+        <w:t xml:space="preserve"> </w:t>
+      </w:r>
+    </w:p>
+    <w:p>
+      <w:pPr>
+        <w:rPr>
+          <w:rFonts w:cs="Times New Roman"/>
+        </w:rPr>
+      </w:pPr>
+      <w:r>
+        <w:rPr>
+          <w:rFonts w:cs="Times New Roman"/>
+        </w:rPr>
+        <w:t xml:space="preserve">Ta kết luận rằng 1 dự định ước lượng tốt là </w:t>
+      </w:r>
+      <w:r>
+        <w:rPr>
+          <w:rFonts w:cs="Times New Roman"/>
+        </w:rPr>
+        <w:t xml:space="preserve">dùng chỉ mục trên dname để lấy các bộ Departments thoả điều kiện trên dname và từ đó tìm bộ Employees bằng cách dùng chỉ mục trên dno. Ta có nên cho các chỉ mục này gom nhom không? </w:t>
+      </w:r>
+      <w:r>
+        <w:rPr>
+          <w:rFonts w:cs="Times New Roman"/>
+        </w:rPr>
+        <w:t xml:space="preserve">Cho giả định của ta rằng 1 số lượng bộ thoả D.dname  = ‘Toy’ dường như ít, ta nên xây dựng 1 chỉ mục không gom nhóm trên dname. Mặt khác, Employees là 1 quan hệ nội bộ trong 1 chỉ mục </w:t>
+      </w:r>
+      <w:r>
+        <w:rPr>
+          <w:rFonts w:cs="Times New Roman"/>
+        </w:rPr>
+        <w:t>được lồng vào phép kết lặp, và dno thì không là khoá</w:t>
+      </w:r>
+      <w:r>
+        <w:rPr>
+          <w:rFonts w:cs="Times New Roman"/>
+        </w:rPr>
+        <w:t xml:space="preserve"> . tình huống này là 1 lý lẽ mạ</w:t>
+      </w:r>
+      <w:r>
+        <w:rPr>
+          <w:rFonts w:cs="Times New Roman"/>
+        </w:rPr>
+        <w:t>nh cho biết dùng</w:t>
+      </w:r>
+      <w:r>
+        <w:rPr>
+          <w:rFonts w:cs="Times New Roman"/>
+        </w:rPr>
+        <w:t xml:space="preserve"> chỉ mụ</w:t>
+      </w:r>
+      <w:r>
+        <w:rPr>
+          <w:rFonts w:cs="Times New Roman"/>
+        </w:rPr>
+        <w:t>c gom nhóm trên dno.</w:t>
+      </w:r>
+      <w:r>
+        <w:rPr>
+          <w:rFonts w:cs="Times New Roman"/>
+        </w:rPr>
+        <w:t xml:space="preserve"> </w:t>
+      </w:r>
+    </w:p>
+    <w:p>
+      <w:pPr>
+        <w:rPr>
+          <w:rFonts w:cs="Times New Roman"/>
+        </w:rPr>
+      </w:pPr>
+      <w:r>
+        <w:rPr>
+          <w:rFonts w:cs="Times New Roman"/>
+        </w:rPr>
+        <w:t>Xét ví dụ sau:</w:t>
+      </w:r>
+    </w:p>
+    <w:p>
+      <w:pPr>
+        <w:rPr>
+          <w:rFonts w:cs="Times New Roman"/>
+        </w:rPr>
+      </w:pPr>
+      <w:r>
+        <w:rPr>
+          <w:rFonts w:cs="Times New Roman"/>
+        </w:rPr>
+        <w:tab/>
+        <w:t xml:space="preserve">SELECT  </w:t>
+      </w:r>
+      <w:r>
+        <w:rPr>
+          <w:rFonts w:cs="Times New Roman"/>
+        </w:rPr>
+        <w:tab/>
+        <w:t>E.ename, D.mgr</w:t>
+      </w:r>
+    </w:p>
+    <w:p>
+      <w:pPr>
+        <w:rPr>
+          <w:rFonts w:cs="Times New Roman"/>
+        </w:rPr>
+      </w:pPr>
+      <w:r>
+        <w:rPr>
+          <w:rFonts w:cs="Times New Roman"/>
+        </w:rPr>
+        <w:tab/>
+        <w:t>FROM</w:t>
+      </w:r>
+      <w:r>
+        <w:rPr>
+          <w:rFonts w:cs="Times New Roman"/>
+        </w:rPr>
+        <w:tab/>
+      </w:r>
+      <w:r>
+        <w:rPr>
+          <w:rFonts w:cs="Times New Roman"/>
+        </w:rPr>
+        <w:tab/>
+        <w:t>Employees E, Departments D</w:t>
+      </w:r>
+    </w:p>
+    <w:p>
+      <w:pPr>
+        <w:rPr>
+          <w:rFonts w:cs="Times New Roman"/>
+        </w:rPr>
+      </w:pPr>
+      <w:r>
+        <w:rPr>
+          <w:rFonts w:cs="Times New Roman"/>
+        </w:rPr>
+        <w:tab/>
+        <w:t>WHERE</w:t>
+      </w:r>
+      <w:r>
+        <w:rPr>
+          <w:rFonts w:cs="Times New Roman"/>
+        </w:rPr>
+        <w:tab/>
+        <w:t>E.hobby = ‘Stamps’ AND E.dno = D.dno</w:t>
+      </w:r>
+    </w:p>
+    <w:p>
+      <w:pPr>
+        <w:rPr>
+          <w:rFonts w:cs="Times New Roman"/>
+        </w:rPr>
+      </w:pPr>
+      <w:r>
+        <w:rPr>
+          <w:rFonts w:cs="Times New Roman"/>
+        </w:rPr>
+        <w:lastRenderedPageBreak/>
+        <w:t xml:space="preserve">Câu truy vấn này khắc truy vấn trước ở điều keịn6 </w:t>
+      </w:r>
+      <w:r>
+        <w:rPr>
+          <w:rFonts w:cs="Times New Roman"/>
+        </w:rPr>
+        <w:t>E.hobby = ‘Stamps’ thay thế bằng D.dname = ‘Toy’. Dựa vào giả thiết rằng có ít employees trong Toy department, ta chọn chỉ</w:t>
+      </w:r>
+      <w:r>
+        <w:rPr>
+          <w:rFonts w:cs="Times New Roman"/>
+        </w:rPr>
+        <w:t xml:space="preserve"> mục mà dễ thuận tiện cho lặp được lồng chỉ mụ</w:t>
+      </w:r>
+      <w:r>
+        <w:rPr>
+          <w:rFonts w:cs="Times New Roman"/>
+        </w:rPr>
+        <w:t xml:space="preserve">c kết với join Department như quan hệ ngoại. giờ ta </w:t>
+      </w:r>
+      <w:r>
+        <w:rPr>
+          <w:rFonts w:cs="Times New Roman"/>
+        </w:rPr>
+        <w:t xml:space="preserve">giả thiết rằng nhiều employees sưu tầm tem. Trong trường hợp này, 1 block nested loops hay soet-merge kết có thể gây nhiều rắc rối. 1 kết sort-merge có thể lấy </w:t>
+      </w:r>
+      <w:r>
+        <w:rPr>
+          <w:rFonts w:cs="Times New Roman"/>
+        </w:rPr>
+        <w:t>lợi ích của 1 chỉ mục B+ trên dno</w:t>
+      </w:r>
+      <w:r>
+        <w:rPr>
+          <w:rFonts w:cs="Times New Roman"/>
+        </w:rPr>
+        <w:t xml:space="preserve"> của Departments</w:t>
+      </w:r>
+      <w:r>
+        <w:rPr>
+          <w:rFonts w:cs="Times New Roman"/>
+        </w:rPr>
+        <w:t xml:space="preserve"> để lấy các bộ và tránh việc sắp xếp Departments. Chú ý là 1 chỉ mục không gom nhóm thì không có ích – vì tất cả bộ được nhận, việc thực thi 1 I/O mỗi bộ dường như chi phí cao. Nế</w:t>
+      </w:r>
+      <w:r>
+        <w:rPr>
+          <w:rFonts w:cs="Times New Roman"/>
+        </w:rPr>
+        <w:t>u không có</w:t>
+      </w:r>
+      <w:r>
+        <w:rPr>
+          <w:rFonts w:cs="Times New Roman"/>
+        </w:rPr>
+        <w:t xml:space="preserve"> chỉ</w:t>
+      </w:r>
+      <w:r>
+        <w:rPr>
+          <w:rFonts w:cs="Times New Roman"/>
+        </w:rPr>
+        <w:t xml:space="preserve"> mục trê</w:t>
+      </w:r>
+      <w:r>
+        <w:rPr>
+          <w:rFonts w:cs="Times New Roman"/>
+        </w:rPr>
+        <w:t>n dno của Employees</w:t>
+      </w:r>
+      <w:r>
+        <w:rPr>
+          <w:rFonts w:cs="Times New Roman"/>
+        </w:rPr>
+        <w:t xml:space="preserve">, </w:t>
+      </w:r>
+      <w:r>
+        <w:rPr>
+          <w:rFonts w:cs="Times New Roman"/>
+        </w:rPr>
+        <w:t xml:space="preserve">ta có thể nhận bộ Employees, ứng dụng </w:t>
+      </w:r>
+      <w:r>
+        <w:rPr>
+          <w:rFonts w:cs="Times New Roman"/>
+        </w:rPr>
+        <w:t>Selection E.hobby = ‘Stamps’ nhanh, và xếp các bộ thoả theo dno.</w:t>
+      </w:r>
+    </w:p>
+    <w:p>
+      <w:pPr>
+        <w:rPr>
+          <w:rFonts w:cs="Times New Roman"/>
+        </w:rPr>
+      </w:pPr>
+    </w:p>
+    <w:p>
+      <w:pPr>
+        <w:rPr>
+          <w:rFonts w:cs="Times New Roman"/>
+        </w:rPr>
+      </w:pPr>
+    </w:p>
+    <w:p>
+      <w:pPr>
+        <w:tabs>
+          <w:tab w:val="left" w:pos="2085"/>
+        </w:tabs>
+        <w:rPr>
+          <w:rFonts w:cs="Times New Roman"/>
+        </w:rPr>
+      </w:pPr>
+      <w:r>
+        <w:rPr>
+          <w:rFonts w:cs="Times New Roman"/>
+        </w:rPr>
+        <w:tab/>
+        <w:t>Hình 16.2</w:t>
+      </w:r>
+    </w:p>
+    <w:p>
+      <w:pPr>
+        <w:tabs>
+          <w:tab w:val="left" w:pos="2085"/>
+        </w:tabs>
+        <w:rPr>
+          <w:rFonts w:cs="Times New Roman"/>
+        </w:rPr>
+      </w:pPr>
+    </w:p>
+    <w:p>
+      <w:pPr>
+        <w:tabs>
+          <w:tab w:val="left" w:pos="2085"/>
+        </w:tabs>
+        <w:rPr>
+          <w:rFonts w:cs="Times New Roman"/>
+          <w:b/>
+        </w:rPr>
+      </w:pPr>
+      <w:r>
+        <w:rPr>
+          <w:rFonts w:cs="Times New Roman"/>
+          <w:b/>
+        </w:rPr>
+        <w:t>16.4.1 gom nhóm 2 quan hệ.</w:t>
+      </w:r>
+    </w:p>
+    <w:p>
+      <w:pPr>
+        <w:tabs>
+          <w:tab w:val="left" w:pos="2085"/>
+        </w:tabs>
+        <w:rPr>
+          <w:rFonts w:cs="Times New Roman"/>
+        </w:rPr>
+      </w:pPr>
+      <w:r>
+        <w:rPr>
+          <w:rFonts w:cs="Times New Roman"/>
+        </w:rPr>
+        <w:t>Summarize co-clustering:</w:t>
+      </w:r>
+    </w:p>
+    <w:p>
+      <w:pPr>
+        <w:pStyle w:val="ListParagraph"/>
+        <w:numPr>
+          <w:ilvl w:val="0"/>
+          <w:numId w:val="1"/>
+        </w:numPr>
+        <w:tabs>
+          <w:tab w:val="left" w:pos="2085"/>
+        </w:tabs>
+        <w:rPr>
+          <w:rFonts w:cs="Times New Roman"/>
+        </w:rPr>
+      </w:pPr>
+      <w:r>
+        <w:rPr>
+          <w:rFonts w:cs="Times New Roman"/>
+        </w:rPr>
+        <w:t>Nó có thể làm tăng tốc độ phép kết, đặc biệt</w:t>
+      </w:r>
+      <w:r>
+        <w:rPr>
+          <w:rFonts w:cs="Times New Roman"/>
+        </w:rPr>
+        <w:t xml:space="preserve"> khoá ngoại kết tương ướng với quan hệ 1:N.</w:t>
+      </w:r>
+    </w:p>
+    <w:p>
+      <w:pPr>
+        <w:pStyle w:val="ListParagraph"/>
+        <w:numPr>
+          <w:ilvl w:val="0"/>
+          <w:numId w:val="1"/>
+        </w:numPr>
+        <w:tabs>
+          <w:tab w:val="left" w:pos="2085"/>
+        </w:tabs>
+        <w:rPr>
+          <w:rFonts w:cs="Times New Roman"/>
+        </w:rPr>
+      </w:pPr>
+      <w:r>
+        <w:rPr>
+          <w:rFonts w:cs="Times New Roman"/>
+        </w:rPr>
+        <w:t xml:space="preserve">Duyệt tuần tự của </w:t>
+      </w:r>
+      <w:r>
+        <w:rPr>
+          <w:rFonts w:cs="Times New Roman"/>
+        </w:rPr>
+        <w:t>quan hệ sẽ làm chậm hơn.</w:t>
+      </w:r>
+    </w:p>
+    <w:p>
+      <w:pPr>
+        <w:pStyle w:val="ListParagraph"/>
+        <w:numPr>
+          <w:ilvl w:val="0"/>
+          <w:numId w:val="1"/>
+        </w:numPr>
+        <w:tabs>
+          <w:tab w:val="left" w:pos="2085"/>
+        </w:tabs>
+        <w:rPr>
+          <w:rFonts w:cs="Times New Roman"/>
+        </w:rPr>
+      </w:pPr>
+      <w:r>
+        <w:rPr>
+          <w:rFonts w:cs="Times New Roman"/>
+        </w:rPr>
+        <w:t>Lệnh insert, delete, update thay đổ</w:t>
+      </w:r>
+      <w:r>
+        <w:rPr>
+          <w:rFonts w:cs="Times New Roman"/>
+        </w:rPr>
+        <w:t>i độ dài dữ liệu sẽ trở nên chậm đi, nhờ</w:t>
+      </w:r>
+      <w:r>
+        <w:rPr>
+          <w:rFonts w:cs="Times New Roman"/>
+        </w:rPr>
+        <w:t xml:space="preserve"> các chi phí liên quan đến việc duy trì các </w:t>
+      </w:r>
+      <w:r>
+        <w:rPr>
+          <w:rFonts w:cs="Times New Roman"/>
+        </w:rPr>
+        <w:t>gom nhóm</w:t>
+      </w:r>
+      <w:r>
+        <w:rPr>
+          <w:rFonts w:cs="Times New Roman"/>
+        </w:rPr>
+        <w:t>.</w:t>
+      </w:r>
+    </w:p>
+    <w:p>
+      <w:pPr>
+        <w:tabs>
+          <w:tab w:val="left" w:pos="2085"/>
+        </w:tabs>
+        <w:rPr>
+          <w:rFonts w:cs="Times New Roman"/>
+          <w:b/>
+        </w:rPr>
+      </w:pPr>
+      <w:r>
+        <w:rPr>
+          <w:rFonts w:cs="Times New Roman"/>
+          <w:b/>
+        </w:rPr>
+        <w:t>16.5 chỉ mục trên khoá tìm kiếm mà nhiều thuộc tính</w:t>
+      </w:r>
+    </w:p>
+    <w:p>
+      <w:pPr>
+        <w:tabs>
+          <w:tab w:val="left" w:pos="2085"/>
+        </w:tabs>
+        <w:rPr>
+          <w:rFonts w:cs="Times New Roman"/>
+        </w:rPr>
+      </w:pPr>
+      <w:r>
+        <w:rPr>
+          <w:rFonts w:cs="Times New Roman"/>
+        </w:rPr>
+        <w:t>Thỉnh thoảng sẽ rất tốt nếu xây dựng 1 chỉ mục trên khoá tim kiếm mà chứa nhiều thuộc tính.</w:t>
+      </w:r>
+      <w:r>
+        <w:rPr>
+          <w:rFonts w:cs="Times New Roman"/>
+        </w:rPr>
+        <w:t xml:space="preserve">ví dụ, nếu ta muốn lấy các dữ liệu trong Employees với điều kiện age = 30 và sal = 4000, thì 1 chỉ mục với khoá tìm kiếm là </w:t>
+      </w:r>
+      <w:r>
+        <w:rPr>
+          <w:rFonts w:cs="Times New Roman"/>
+        </w:rPr>
+        <w:t xml:space="preserve">(age, sal) (hoặc sal, age) </w:t>
+      </w:r>
+      <w:r>
+        <w:rPr>
+          <w:rFonts w:cs="Times New Roman"/>
+        </w:rPr>
+        <w:t xml:space="preserve"> thì cao cấp hơn chỉ mục với khoá tìm kiếm là age hoăc là sal. Nếu 1a có 2 chỉ mục, 1 là trên age và 1 là tên sal, ta có thể dùng chúng để trả lời câu truy vấn bằng cách lấy </w:t>
+      </w:r>
+      <w:r>
+        <w:rPr>
+          <w:rFonts w:cs="Times New Roman"/>
+        </w:rPr>
+        <w:t>và giao nhau.</w:t>
+      </w:r>
+      <w:r>
+        <w:rPr>
+          <w:rFonts w:cs="Times New Roman"/>
+        </w:rPr>
+        <w:t xml:space="preserve"> Tuy nhiên nếu ta xét đến những chỉ mục nào mà được tạo ra vì mục địch như câu truy vấn này thì dùng chỉ mục ghép lại là tốt hơn.</w:t>
+      </w:r>
+    </w:p>
+    <w:p>
+      <w:pPr>
+        <w:tabs>
+          <w:tab w:val="left" w:pos="2085"/>
+        </w:tabs>
+        <w:rPr>
+          <w:rFonts w:cs="Times New Roman"/>
+        </w:rPr>
+      </w:pPr>
+      <w:r>
+        <w:rPr>
+          <w:rFonts w:cs="Times New Roman"/>
+        </w:rPr>
+        <w:t xml:space="preserve">Khi gặp các vấn đề như có tạo chỉ mục gom nhóm hay không gom nhóm, hay thưa thớt hay không thì cũng liên quan đến lựa chon khoá tìm kiếm. ta sẽ gọi những chỉ mục có khoá tìm kiếm nhiều thuộc tính </w:t>
+      </w:r>
+      <w:r>
+        <w:rPr>
+          <w:rFonts w:cs="Times New Roman"/>
+        </w:rPr>
+        <w:t>là chỉ mục hỗn hợp(composite indexes)</w:t>
+      </w:r>
+      <w:r>
+        <w:rPr>
+          <w:rFonts w:cs="Times New Roman"/>
+        </w:rPr>
+        <w:t xml:space="preserve">. </w:t>
+      </w:r>
+      <w:r>
+        <w:rPr>
+          <w:rFonts w:cs="Times New Roman"/>
+          <w:highlight w:val="yellow"/>
+        </w:rPr>
+        <w:t xml:space="preserve">Composite index có thể dùng đề </w:t>
+      </w:r>
+      <w:r>
+        <w:rPr>
+          <w:rFonts w:cs="Times New Roman"/>
+          <w:highlight w:val="yellow"/>
+        </w:rPr>
+        <w:t>phục vụ cho truy vấn phạm vi nhiều chiều.</w:t>
+      </w:r>
+    </w:p>
+    <w:p>
+      <w:pPr>
+        <w:tabs>
+          <w:tab w:val="left" w:pos="2085"/>
+        </w:tabs>
+        <w:rPr>
+          <w:rFonts w:cs="Times New Roman"/>
+        </w:rPr>
+      </w:pPr>
+      <w:r>
+        <w:rPr>
+          <w:rFonts w:cs="Times New Roman"/>
+        </w:rPr>
+        <w:t>Ví dụ:</w:t>
+      </w:r>
+    </w:p>
+    <w:p>
+      <w:pPr>
+        <w:rPr>
+          <w:rFonts w:cs="Times New Roman"/>
+        </w:rPr>
+      </w:pPr>
+      <w:r>
+        <w:rPr>
+          <w:rFonts w:cs="Times New Roman"/>
+        </w:rPr>
+        <w:t xml:space="preserve">SELECT </w:t>
+      </w:r>
+      <w:r>
+        <w:rPr>
+          <w:rFonts w:cs="Times New Roman"/>
+        </w:rPr>
+        <w:tab/>
+        <w:t>E.eid</w:t>
+      </w:r>
+    </w:p>
+    <w:p>
+      <w:pPr>
+        <w:rPr>
+          <w:rFonts w:cs="Times New Roman"/>
+        </w:rPr>
+      </w:pPr>
+      <w:r>
+        <w:rPr>
+          <w:rFonts w:cs="Times New Roman"/>
+        </w:rPr>
+        <w:t>FROM</w:t>
+      </w:r>
+      <w:r>
+        <w:rPr>
+          <w:rFonts w:cs="Times New Roman"/>
+        </w:rPr>
+        <w:tab/>
+      </w:r>
+      <w:r>
+        <w:rPr>
+          <w:rFonts w:cs="Times New Roman"/>
+        </w:rPr>
+        <w:tab/>
+        <w:t>Employees E</w:t>
+      </w:r>
+    </w:p>
+    <w:p>
+      <w:pPr>
+        <w:rPr>
+          <w:rFonts w:cs="Times New Roman"/>
+        </w:rPr>
+      </w:pPr>
+      <w:r>
+        <w:rPr>
+          <w:rFonts w:cs="Times New Roman"/>
+        </w:rPr>
+        <w:t>WHERE</w:t>
+      </w:r>
+      <w:r>
+        <w:rPr>
+          <w:rFonts w:cs="Times New Roman"/>
+        </w:rPr>
+        <w:tab/>
+        <w:t>E.age BETWEEN 20 AND 30 AND E.sal BETWEEN 3000 AND 5000</w:t>
+      </w:r>
+    </w:p>
+    <w:p>
+      <w:pPr>
+        <w:rPr>
+          <w:rFonts w:cs="Times New Roman"/>
+        </w:rPr>
+      </w:pPr>
+      <w:r>
+        <w:rPr>
+          <w:rFonts w:cs="Times New Roman"/>
+        </w:rPr>
+        <w:t xml:space="preserve">Composite index trên (age, sal) giúp </w:t>
+      </w:r>
+      <w:r>
+        <w:rPr>
+          <w:rFonts w:cs="Times New Roman"/>
+        </w:rPr>
+        <w:t>khi có yêu cầu trong lệnh WHERE  có sự lựa chọn 1 cách rõ ràng.</w:t>
+      </w:r>
+      <w:r>
+        <w:rPr>
+          <w:rFonts w:cs="Times New Roman"/>
+        </w:rPr>
+        <w:t xml:space="preserve"> Một cách rõ ràng, 1 hash index không thể giúp , 1 B+ index </w:t>
+      </w:r>
+      <w:r>
+        <w:rPr>
+          <w:rFonts w:cs="Times New Roman"/>
+        </w:rPr>
+        <w:t xml:space="preserve">được yêu cầu làm, khi </w:t>
+      </w:r>
+      <w:r>
+        <w:rPr>
+          <w:rFonts w:cs="Times New Roman"/>
+        </w:rPr>
+        <w:t xml:space="preserve">ta thấy 1 </w:t>
+      </w:r>
+      <w:r>
+        <w:rPr>
+          <w:rFonts w:cs="Times New Roman"/>
+        </w:rPr>
+        <w:lastRenderedPageBreak/>
+        <w:t>chỉ mục gom nhóm sẽ giúp cải tiến hơn chỉ mục không gôm nhóm</w:t>
+      </w:r>
+      <w:r>
+        <w:rPr>
+          <w:rFonts w:cs="Times New Roman"/>
+        </w:rPr>
+        <w:t>.</w:t>
+      </w:r>
+      <w:r>
+        <w:rPr>
+          <w:rFonts w:cs="Times New Roman"/>
+        </w:rPr>
+        <w:t xml:space="preserve"> Trong ví dụ này ta thấy với chỉ mục B+ có khoá tìm kiếm là (age, sal) thì cũng như chỉ mục B+ có khoá là (sal, age)</w:t>
+      </w:r>
+      <w:r>
+        <w:rPr>
+          <w:rFonts w:cs="Times New Roman"/>
+        </w:rPr>
+        <w:t xml:space="preserve">. </w:t>
+      </w:r>
+      <w:r>
+        <w:rPr>
+          <w:rFonts w:cs="Times New Roman"/>
+        </w:rPr>
+        <w:t>Tuy nhiên thứ tự các thuộc tính trong khoá tìm kiếm đôi khi cũng có nhiều sai khác lớn, như query dưới đây:</w:t>
+      </w:r>
+    </w:p>
+    <w:p>
+      <w:pPr>
+        <w:rPr>
+          <w:rFonts w:cs="Times New Roman"/>
+        </w:rPr>
+      </w:pPr>
+      <w:r>
+        <w:rPr>
+          <w:rFonts w:cs="Times New Roman"/>
+        </w:rPr>
+        <w:tab/>
+        <w:t xml:space="preserve">SELECT </w:t>
+      </w:r>
+      <w:r>
+        <w:rPr>
+          <w:rFonts w:cs="Times New Roman"/>
+        </w:rPr>
+        <w:tab/>
+        <w:t>E.eid</w:t>
+      </w:r>
+    </w:p>
+    <w:p>
+      <w:pPr>
+        <w:rPr>
+          <w:rFonts w:cs="Times New Roman"/>
+        </w:rPr>
+      </w:pPr>
+      <w:r>
+        <w:rPr>
+          <w:rFonts w:cs="Times New Roman"/>
+        </w:rPr>
+        <w:tab/>
+        <w:t>FROM</w:t>
+      </w:r>
+      <w:r>
+        <w:rPr>
+          <w:rFonts w:cs="Times New Roman"/>
+        </w:rPr>
+        <w:tab/>
+      </w:r>
+      <w:r>
+        <w:rPr>
+          <w:rFonts w:cs="Times New Roman"/>
+        </w:rPr>
+        <w:tab/>
+        <w:t>Employees E</w:t>
+      </w:r>
+    </w:p>
+    <w:p>
+      <w:pPr>
+        <w:rPr>
+          <w:rFonts w:cs="Times New Roman"/>
+        </w:rPr>
+      </w:pPr>
+      <w:r>
+        <w:rPr>
+          <w:rFonts w:cs="Times New Roman"/>
+        </w:rPr>
+        <w:tab/>
+        <w:t>WHERE</w:t>
+      </w:r>
+      <w:r>
+        <w:rPr>
+          <w:rFonts w:cs="Times New Roman"/>
+        </w:rPr>
+        <w:tab/>
+        <w:t>E.age = 25</w:t>
+      </w:r>
+    </w:p>
+    <w:p>
+      <w:pPr>
+        <w:rPr>
+          <w:rFonts w:cs="Times New Roman"/>
+        </w:rPr>
+      </w:pPr>
+      <w:r>
+        <w:rPr>
+          <w:rFonts w:cs="Times New Roman"/>
+        </w:rPr>
+        <w:tab/>
+      </w:r>
+      <w:r>
+        <w:rPr>
+          <w:rFonts w:cs="Times New Roman"/>
+        </w:rPr>
+        <w:tab/>
+      </w:r>
+      <w:r>
+        <w:rPr>
+          <w:rFonts w:cs="Times New Roman"/>
+        </w:rPr>
+        <w:tab/>
+        <w:t>AND E.sal BETWEEN 3000 AND 5000</w:t>
+      </w:r>
+    </w:p>
+    <w:p>
+      <w:pPr>
+        <w:rPr>
+          <w:rFonts w:cs="Times New Roman"/>
+        </w:rPr>
+      </w:pPr>
+      <w:r>
+        <w:rPr>
+          <w:rFonts w:cs="Times New Roman"/>
+        </w:rPr>
+        <w:t>Đây là câu lệnh có chỉ mục composite index với chỉ mục B+ gom nhóm, trên (age, sal)</w:t>
+      </w:r>
+      <w:r>
+        <w:rPr>
+          <w:rFonts w:cs="Times New Roman"/>
+        </w:rPr>
+        <w:t xml:space="preserve">, điều này cho thực thi của câu lệnh tốt vì </w:t>
+      </w:r>
+      <w:r>
+        <w:rPr>
+          <w:rFonts w:cs="Times New Roman"/>
+        </w:rPr>
+        <w:t>dữ liệu được sắp xếp bởi age và sau đó theo sal. Như vậy, tất cả các dử liệu nào có age = 25 thì cùng gom 1 nhóm.</w:t>
+      </w:r>
+      <w:r>
+        <w:rPr>
+          <w:rFonts w:cs="Times New Roman"/>
+        </w:rPr>
+        <w:t xml:space="preserve"> Mặt khác, 1 </w:t>
+      </w:r>
+      <w:r>
+        <w:rPr>
+          <w:rFonts w:cs="Times New Roman"/>
+        </w:rPr>
+        <w:t>chỉ mục hỗn hợp B+ có gom nhóm  khoá trên(sal, age)</w:t>
+      </w:r>
+      <w:r>
+        <w:rPr>
+          <w:rFonts w:cs="Times New Roman"/>
+        </w:rPr>
+        <w:t xml:space="preserve"> sẽ cho thực thi không tốt. vì dữ liệu hàng sẽ được xếp theo sal trư</w:t>
+      </w:r>
+      <w:r>
+        <w:rPr>
+          <w:rFonts w:cs="Times New Roman"/>
+        </w:rPr>
+        <w:t xml:space="preserve">ớc và khi đó 2 hàng có cùng giá trị age có thể nằm ở xa nhau. </w:t>
+      </w:r>
+      <w:r>
+        <w:rPr>
+          <w:rFonts w:cs="Times New Roman"/>
+        </w:rPr>
+        <w:t>Kết quả, chỉ mục này cho phép ta dùng lựa chọn phạm vi cho sal nhưng không có lựa chon cho age để lấy các bộ ra.</w:t>
+      </w:r>
+    </w:p>
+    <w:p>
+      <w:pPr>
+        <w:rPr>
+          <w:rFonts w:cs="Times New Roman"/>
+        </w:rPr>
+      </w:pPr>
+      <w:r>
+        <w:rPr>
+          <w:rFonts w:cs="Times New Roman"/>
+        </w:rPr>
+        <w:t xml:space="preserve">Mặt trái của composite index: phải được update </w:t>
+      </w:r>
+      <w:r>
+        <w:rPr>
+          <w:rFonts w:cs="Times New Roman"/>
+        </w:rPr>
+        <w:t>đáp lại cho bất kỳ thao tác  nào mà làm chỉnh sửa(insert, delete, update) đế</w:t>
+      </w:r>
+      <w:r>
+        <w:rPr>
+          <w:rFonts w:cs="Times New Roman"/>
+        </w:rPr>
+        <w:t xml:space="preserve">n các thuộc tình </w:t>
+      </w:r>
+      <w:r>
+        <w:rPr>
+          <w:rFonts w:cs="Times New Roman"/>
+        </w:rPr>
+        <w:t xml:space="preserve"> mà</w:t>
+      </w:r>
+      <w:r>
+        <w:rPr>
+          <w:rFonts w:cs="Times New Roman"/>
+        </w:rPr>
+        <w:t xml:space="preserve"> tham gia</w:t>
+      </w:r>
+      <w:r>
+        <w:rPr>
+          <w:rFonts w:cs="Times New Roman"/>
+        </w:rPr>
+        <w:t xml:space="preserve"> làm khoá tìm kiếm</w:t>
+      </w:r>
+      <w:r>
+        <w:rPr>
+          <w:rFonts w:cs="Times New Roman"/>
+        </w:rPr>
+        <w:t>. 1 composite index dường như lớn hơn chỉ mục có khoá là 1 thuộc tính</w:t>
+      </w:r>
+      <w:r>
+        <w:rPr>
+          <w:rFonts w:cs="Times New Roman"/>
+        </w:rPr>
+        <w:t xml:space="preserve"> vì kích thước của các entry lớn hơn.</w:t>
+      </w:r>
+    </w:p>
+    <w:p>
+      <w:pPr>
+        <w:rPr>
+          <w:rFonts w:cs="Times New Roman"/>
+          <w:b/>
+        </w:rPr>
+      </w:pPr>
+      <w:r>
+        <w:rPr>
+          <w:rFonts w:cs="Times New Roman"/>
+          <w:b/>
+        </w:rPr>
+        <w:t xml:space="preserve">16.6 chỉ mục </w:t>
+      </w:r>
+      <w:r>
+        <w:rPr>
+          <w:rFonts w:cs="Times New Roman"/>
+          <w:b/>
+        </w:rPr>
+        <w:t>cho phép những dự án chỉ có chỉ mục(indexes that enable index-only plans)</w:t>
+      </w:r>
+    </w:p>
+    <w:p>
+      <w:pPr>
+        <w:rPr>
+          <w:rFonts w:cs="Times New Roman"/>
+        </w:rPr>
+      </w:pPr>
+      <w:r>
+        <w:rPr>
+          <w:rFonts w:cs="Times New Roman"/>
+        </w:rPr>
+        <w:t>Mục này xét về 1 lượng lớn truy vấn mà ta có thể tìm</w:t>
+      </w:r>
+      <w:r>
+        <w:rPr>
+          <w:rFonts w:cs="Times New Roman"/>
+        </w:rPr>
+        <w:t xml:space="preserve"> những dự định mà mang lại hiệu quả để tránh lấy ra các bộ tự 1 trong những quan hệ </w:t>
+      </w:r>
+      <w:r>
+        <w:rPr>
+          <w:rFonts w:cs="Times New Roman"/>
+        </w:rPr>
+        <w:t>mà phải liên kết đến(referenced)</w:t>
+      </w:r>
+      <w:r>
+        <w:rPr>
+          <w:rFonts w:cs="Times New Roman"/>
+        </w:rPr>
+        <w:t xml:space="preserve"> cho chúng. 1 chỉ mục chỉ được dùng để duyệt mà không phải gom nhóm </w:t>
+      </w:r>
+      <w:r>
+        <w:rPr>
+          <w:rFonts w:cs="Times New Roman"/>
+        </w:rPr>
+        <w:t xml:space="preserve">vì những bộ mà từ quan hệ được chỉ mục thì không được lấy ra! Tuy nhiên, chỉ có chỉ mục </w:t>
+      </w:r>
+      <w:r>
+        <w:rPr>
+          <w:rFonts w:cs="Times New Roman"/>
+        </w:rPr>
+        <w:t>chằn chịt(dense) mới có thể được dùng cho index-only.</w:t>
+      </w:r>
+    </w:p>
+    <w:p>
+      <w:pPr>
+        <w:rPr>
+          <w:rFonts w:cs="Times New Roman"/>
+        </w:rPr>
+      </w:pPr>
+      <w:r>
+        <w:rPr>
+          <w:rFonts w:cs="Times New Roman"/>
+        </w:rPr>
+        <w:t>Ví dụ:</w:t>
+      </w:r>
+    </w:p>
+    <w:p>
+      <w:pPr>
+        <w:rPr>
+          <w:rFonts w:cs="Times New Roman"/>
+        </w:rPr>
+      </w:pPr>
+      <w:r>
+        <w:rPr>
+          <w:rFonts w:cs="Times New Roman"/>
+        </w:rPr>
+        <w:tab/>
+        <w:t>SELECT</w:t>
+      </w:r>
+      <w:r>
+        <w:rPr>
+          <w:rFonts w:cs="Times New Roman"/>
+        </w:rPr>
+        <w:tab/>
+        <w:t>D.mgr</w:t>
+      </w:r>
+    </w:p>
+    <w:p>
+      <w:pPr>
+        <w:rPr>
+          <w:rFonts w:cs="Times New Roman"/>
+        </w:rPr>
+      </w:pPr>
+      <w:r>
+        <w:rPr>
+          <w:rFonts w:cs="Times New Roman"/>
+        </w:rPr>
+        <w:tab/>
+        <w:t>FROM</w:t>
+      </w:r>
+      <w:r>
+        <w:rPr>
+          <w:rFonts w:cs="Times New Roman"/>
+        </w:rPr>
+        <w:tab/>
+      </w:r>
+      <w:r>
+        <w:rPr>
+          <w:rFonts w:cs="Times New Roman"/>
+        </w:rPr>
+        <w:tab/>
+        <w:t>Departments D, Employees E</w:t>
+      </w:r>
+    </w:p>
+    <w:p>
+      <w:pPr>
+        <w:rPr>
+          <w:rFonts w:cs="Times New Roman"/>
+        </w:rPr>
+      </w:pPr>
+      <w:r>
+        <w:rPr>
+          <w:rFonts w:cs="Times New Roman"/>
+        </w:rPr>
+        <w:tab/>
+        <w:t>WHERE</w:t>
+      </w:r>
+      <w:r>
+        <w:rPr>
+          <w:rFonts w:cs="Times New Roman"/>
+        </w:rPr>
+        <w:tab/>
+        <w:t>D.dno = E.dno</w:t>
+      </w:r>
+    </w:p>
+    <w:p>
+      <w:pPr>
+        <w:rPr>
+          <w:rFonts w:cs="Times New Roman"/>
+        </w:rPr>
+      </w:pPr>
+      <w:r>
+        <w:rPr>
+          <w:rFonts w:cs="Times New Roman"/>
+        </w:rPr>
+        <w:t>Quan sát thấy không có thuộc tính nào của Employees được lấy ra</w:t>
+      </w:r>
+      <w:r>
+        <w:rPr>
+          <w:rFonts w:cs="Times New Roman"/>
+        </w:rPr>
+        <w:t xml:space="preserve">. Nếu ta có dense index trên trường dno của Employees,  </w:t>
+      </w:r>
+      <w:r>
+        <w:rPr>
+          <w:rFonts w:cs="Times New Roman"/>
+        </w:rPr>
+        <w:t>sự tối ưu hoá của việc tạo 1 chỉ mục được lồng vào kết lặp mà sử dụng 1 index-only để duyệt quan hệ nội bộ thì thích hợp.</w:t>
+      </w:r>
+    </w:p>
+    <w:p>
+      <w:pPr>
+        <w:rPr>
+          <w:rFonts w:cs="Times New Roman"/>
+        </w:rPr>
+      </w:pPr>
+    </w:p>
+    <w:p>
+      <w:pPr>
+        <w:rPr>
+          <w:rFonts w:cs="Times New Roman"/>
+          <w:b/>
+        </w:rPr>
+      </w:pPr>
+      <w:r>
+        <w:rPr>
+          <w:rFonts w:cs="Times New Roman"/>
+          <w:b/>
+        </w:rPr>
+        <w:t>16.7 xem qua tinh chỉnh d</w:t>
+      </w:r>
+      <w:r>
+        <w:rPr>
+          <w:rFonts w:cs="Times New Roman"/>
+          <w:b/>
+        </w:rPr>
+        <w:t>ữ liệu (overview of database tuning)</w:t>
+      </w:r>
+    </w:p>
+    <w:p>
+      <w:pPr>
+        <w:rPr>
+          <w:rFonts w:cs="Times New Roman"/>
+        </w:rPr>
+      </w:pPr>
+      <w:r>
+        <w:rPr>
+          <w:rFonts w:cs="Times New Roman"/>
+        </w:rPr>
+        <w:t>sau khi thiết kế dữ liệu mức vật lý thì ta có bước tình chỉnh dữ liệu, vì trong quá trình thiết kế sẽ khó tránh khỏi nhưng sai xót, do đó bước tình chỉnh sẽ là bướ</w:t>
+      </w:r>
+      <w:r>
+        <w:rPr>
+          <w:rFonts w:cs="Times New Roman"/>
+        </w:rPr>
+        <w:t>c hoàn thiện</w:t>
+      </w:r>
+      <w:r>
+        <w:rPr>
+          <w:rFonts w:cs="Times New Roman"/>
+        </w:rPr>
+        <w:t xml:space="preserve"> </w:t>
+      </w:r>
+      <w:r>
+        <w:rPr>
+          <w:rFonts w:cs="Times New Roman"/>
+        </w:rPr>
+        <w:t xml:space="preserve">dữ liệu mức vật lý. Tinh chỉnh dữ liệu giúp cho khả năng tăng tốc thực thi cao hơn. Trong phần này </w:t>
+      </w:r>
+      <w:r>
+        <w:rPr>
+          <w:rFonts w:cs="Times New Roman"/>
+        </w:rPr>
+        <w:t xml:space="preserve">ta </w:t>
+      </w:r>
+      <w:r>
+        <w:rPr>
+          <w:rFonts w:cs="Times New Roman"/>
+        </w:rPr>
+        <w:t xml:space="preserve"> bàn về tinh chỉnh chỉ mục, tinh chỉnh lược đồ quan hệ, tinh chỉnh câu truy vấn.</w:t>
+      </w:r>
+    </w:p>
+    <w:p>
+      <w:pPr>
+        <w:rPr>
+          <w:rFonts w:cs="Times New Roman"/>
+          <w:b/>
+        </w:rPr>
+      </w:pPr>
+      <w:r>
+        <w:rPr>
+          <w:rFonts w:cs="Times New Roman"/>
+          <w:b/>
+        </w:rPr>
+        <w:lastRenderedPageBreak/>
+        <w:tab/>
+        <w:t>16.7.1 tuning indexs</w:t>
+      </w:r>
+    </w:p>
+    <w:p>
+      <w:pPr>
+        <w:rPr>
+          <w:rFonts w:cs="Times New Roman"/>
+        </w:rPr>
+      </w:pPr>
+      <w:r>
+        <w:rPr>
+          <w:rFonts w:cs="Times New Roman"/>
+          <w:b/>
+        </w:rPr>
+        <w:tab/>
+      </w:r>
+      <w:r>
+        <w:rPr>
+          <w:rFonts w:cs="Times New Roman"/>
+          <w:b/>
+        </w:rPr>
+        <w:tab/>
+      </w:r>
+      <w:r>
+        <w:rPr>
+          <w:rFonts w:cs="Times New Roman"/>
+        </w:rPr>
+        <w:t xml:space="preserve">Việc lựa chọn chỉ mục ban đầu cũng có thể được tinh chỉnh lại do 1 số lý do. Lý do đơn giản nhất là </w:t>
+      </w:r>
+      <w:r>
+        <w:rPr>
+          <w:rFonts w:cs="Times New Roman"/>
+        </w:rPr>
+        <w:t xml:space="preserve">dựa vào </w:t>
+      </w:r>
+      <w:r>
+        <w:rPr>
+          <w:rFonts w:cs="Times New Roman"/>
+        </w:rPr>
+        <w:t>khối lượng công việc quan sát cho thấy rằng 1 số các truy vấn và cập nhậ được coi là quan trọng trong đặc tả khối lượng công việc ban đầu không phải là rất thường xuyên.</w:t>
+      </w:r>
+      <w:r>
+        <w:rPr>
+          <w:rFonts w:cs="Times New Roman"/>
+        </w:rPr>
+        <w:t xml:space="preserve"> Và khối lượng công việc quan sát cũng cho ra những truy vấn quan trọng nhưng trong đặc tả của ta ban đâu không có.</w:t>
+      </w:r>
+      <w:r>
+        <w:rPr>
+          <w:rFonts w:cs="Times New Roman"/>
+        </w:rPr>
+        <w:t xml:space="preserve"> Vì thế 1 số chỉ mục sẽ cần được tạo ra hoặc bị gỡ bỏ.</w:t>
+      </w:r>
+      <w:r>
+        <w:rPr>
+          <w:rFonts w:cs="Times New Roman"/>
+        </w:rPr>
+        <w:t xml:space="preserve"> </w:t>
+      </w:r>
+      <w:r>
+        <w:rPr>
+          <w:rFonts w:cs="Times New Roman"/>
+        </w:rPr>
+        <w:t>lúc này ta sẽ thực hiện tinh chỉnh chỉ mục.</w:t>
+      </w:r>
+      <w:r>
+        <w:rPr>
+          <w:rFonts w:cs="Times New Roman"/>
+        </w:rPr>
+        <w:t xml:space="preserve"> </w:t>
+      </w:r>
+    </w:p>
+    <w:p>
+      <w:pPr>
+        <w:rPr>
+          <w:rFonts w:cs="Times New Roman"/>
+        </w:rPr>
+      </w:pPr>
+      <w:r>
+        <w:rPr>
+          <w:rFonts w:cs="Times New Roman"/>
+        </w:rPr>
+        <w:t xml:space="preserve">Lý do: có 1 số chỉ mục ta áp dụng không đúng, khi đó cần lựa chọn lại loại chỉ mục nào chình xác để tối ưu truy vấn: </w:t>
+      </w:r>
+      <w:r>
+        <w:rPr>
+          <w:rFonts w:cs="Times New Roman"/>
+        </w:rPr>
+        <w:t>index-only, index clustered, index unclustered…</w:t>
+      </w:r>
+    </w:p>
+    <w:p>
+      <w:pPr>
+        <w:rPr>
+          <w:rFonts w:cs="Times New Roman"/>
+        </w:rPr>
+      </w:pPr>
+      <w:r>
+        <w:rPr>
+          <w:rFonts w:cs="Times New Roman"/>
+        </w:rPr>
+        <w:t xml:space="preserve">Chú ý: tối ưu truy vấn dựa vào sự thống kê đã duy trì trong hệ thống catalog. Những thống kế này được update khi </w:t>
+      </w:r>
+      <w:r>
+        <w:rPr>
+          <w:rFonts w:cs="Times New Roman"/>
+        </w:rPr>
+        <w:t>1 chương trình đặc biệt được chạy; chắc rằng để chạy….</w:t>
+      </w:r>
+    </w:p>
+    <w:p>
+      <w:pPr>
+        <w:rPr>
+          <w:rFonts w:cs="Times New Roman"/>
+        </w:rPr>
+      </w:pPr>
+    </w:p>
+    <w:p>
+      <w:pPr>
+        <w:rPr>
+          <w:rFonts w:cs="Times New Roman"/>
+        </w:rPr>
+      </w:pPr>
+      <w:r>
+        <w:rPr>
+          <w:rFonts w:cs="Times New Roman"/>
+        </w:rPr>
+        <w:t>16.7.2 tuning the conceptual schema</w:t>
+      </w:r>
+    </w:p>
+    <w:p>
+      <w:pPr>
+        <w:rPr>
+          <w:rFonts w:cs="Times New Roman"/>
+        </w:rPr>
+      </w:pPr>
+      <w:r>
+        <w:rPr>
+          <w:rFonts w:cs="Times New Roman"/>
+        </w:rPr>
+        <w:tab/>
+      </w:r>
+      <w:r>
+        <w:rPr>
+          <w:rFonts w:cs="Times New Roman"/>
+        </w:rPr>
+        <w:t xml:space="preserve">Như ta biết, trong thiết kế lược đồ, lược đồ ở mức quan niềm mà ta lựa chọn chưa hẳn là lược đồ hợp lý so với thực tế </w:t>
+      </w:r>
+      <w:r>
+        <w:rPr>
+          <w:rFonts w:cs="Times New Roman"/>
+        </w:rPr>
+        <w:t xml:space="preserve">(workload) </w:t>
+      </w:r>
+      <w:r>
+        <w:rPr>
+          <w:rFonts w:cs="Times New Roman"/>
+        </w:rPr>
+        <w:t xml:space="preserve">yêu cầu mặc dù ở mức thiết kế vật lý làm hết sực khả năng có thể. </w:t>
+      </w:r>
+      <w:r>
+        <w:rPr>
+          <w:rFonts w:cs="Times New Roman"/>
+        </w:rPr>
+        <w:t>Vì vậy ta có thể phải điều chỉnh lại lược đồ mức quan niệm của ta cho phù hợp với workload.</w:t>
+      </w:r>
+      <w:r>
+        <w:rPr>
+          <w:rFonts w:cs="Times New Roman"/>
+        </w:rPr>
+        <w:t xml:space="preserve"> Một vài điều phải xét đến khi tinh chỉnh lược đồ quan hệ;</w:t>
+      </w:r>
+    </w:p>
+    <w:p>
+      <w:pPr>
+        <w:pStyle w:val="ListParagraph"/>
+        <w:numPr>
+          <w:ilvl w:val="0"/>
+          <w:numId w:val="1"/>
+        </w:numPr>
+        <w:rPr>
+          <w:rFonts w:cs="Times New Roman"/>
+        </w:rPr>
+      </w:pPr>
+      <w:r>
+        <w:rPr>
+          <w:rFonts w:cs="Times New Roman"/>
+        </w:rPr>
+        <w:t xml:space="preserve">Ta cần quyết định </w:t>
+      </w:r>
+      <w:r>
+        <w:rPr>
+          <w:rFonts w:cs="Times New Roman"/>
+        </w:rPr>
+        <w:t>chọn dạng chuẩn thiết kề nào: 3NF hay BCNF.</w:t>
+      </w:r>
+    </w:p>
+    <w:p>
+      <w:pPr>
+        <w:pStyle w:val="ListParagraph"/>
+        <w:numPr>
+          <w:ilvl w:val="0"/>
+          <w:numId w:val="1"/>
+        </w:numPr>
+        <w:rPr>
+          <w:rFonts w:cs="Times New Roman"/>
+        </w:rPr>
+      </w:pPr>
+      <w:r>
+        <w:rPr>
+          <w:rFonts w:cs="Times New Roman"/>
+        </w:rPr>
+        <w:t xml:space="preserve">Nếu có 2 cách để phân rã </w:t>
+      </w:r>
+      <w:r>
+        <w:rPr>
+          <w:rFonts w:cs="Times New Roman"/>
+        </w:rPr>
+        <w:t>cho ra lược đồ từ dạng chuẩn 3NF hay BCNF , thì ta cần dựa vào workload để lựa chọn lược đồ nào</w:t>
+      </w:r>
+      <w:r>
+        <w:rPr>
+          <w:rFonts w:cs="Times New Roman"/>
+        </w:rPr>
+        <w:t>.</w:t>
+      </w:r>
+    </w:p>
+    <w:p>
+      <w:pPr>
+        <w:pStyle w:val="ListParagraph"/>
+        <w:numPr>
+          <w:ilvl w:val="0"/>
+          <w:numId w:val="1"/>
+        </w:numPr>
+        <w:rPr>
+          <w:rFonts w:cs="Times New Roman"/>
+        </w:rPr>
+      </w:pPr>
+      <w:r>
+        <w:rPr>
+          <w:rFonts w:cs="Times New Roman"/>
+        </w:rPr>
+        <w:t>Thỉnh thoảng ta nên quyết định phân rã quan hệ nữa không mặc dù nó đã đạt BCNF.</w:t>
+      </w:r>
+    </w:p>
+    <w:p>
+      <w:pPr>
+        <w:pStyle w:val="ListParagraph"/>
+        <w:numPr>
+          <w:ilvl w:val="0"/>
+          <w:numId w:val="1"/>
+        </w:numPr>
+        <w:rPr>
+          <w:rFonts w:cs="Times New Roman"/>
+        </w:rPr>
+      </w:pPr>
+      <w:r>
+        <w:rPr>
+          <w:rFonts w:cs="Times New Roman"/>
+        </w:rPr>
+        <w:t xml:space="preserve">Trong 1 số tình huống ta có thể không theo tiêu chuẩn hoá. Đó là, ta </w:t>
+      </w:r>
+      <w:r>
+        <w:rPr>
+          <w:rFonts w:cs="Times New Roman"/>
+        </w:rPr>
+        <w:t xml:space="preserve">cần phải lựa chọn để loại bỏ 1 </w:t>
+      </w:r>
+      <w:r>
+        <w:rPr>
+          <w:rFonts w:cs="Times New Roman"/>
+        </w:rPr>
+        <w:t xml:space="preserve"> quan hệ mà có đượ</w:t>
+      </w:r>
+      <w:r>
+        <w:rPr>
+          <w:rFonts w:cs="Times New Roman"/>
+        </w:rPr>
+        <w:t>c do</w:t>
+      </w:r>
+      <w:r>
+        <w:rPr>
+          <w:rFonts w:cs="Times New Roman"/>
+        </w:rPr>
+        <w:t xml:space="preserve"> </w:t>
+      </w:r>
+      <w:r>
+        <w:rPr>
+          <w:rFonts w:cs="Times New Roman"/>
+        </w:rPr>
+        <w:t>phân rã từ quan hệ lớn hơn</w:t>
+      </w:r>
+    </w:p>
+    <w:p>
+      <w:pPr>
+        <w:rPr>
+          <w:rFonts w:cs="Times New Roman"/>
+        </w:rPr>
+      </w:pPr>
+    </w:p>
+    <w:p>
+      <w:pPr>
+        <w:rPr>
+          <w:rFonts w:cs="Times New Roman"/>
+        </w:rPr>
+      </w:pPr>
     </w:p>
     <w:sectPr>
       <w:pgSz w:w="12240" w:h="15840"/>
@@ -4376,6 +6709,56 @@
     </w:sectPr>
   </w:body>
 </w:document>
+</file>
+
+<file path=word/endnotes.xml><?xml version="1.0" encoding="utf-8"?>
+<w:endnotes xmlns:ve="http://schemas.openxmlformats.org/markup-compatibility/2006" xmlns:o="urn:schemas-microsoft-com:office:office" xmlns:r="http://schemas.openxmlformats.org/officeDocument/2006/relationships" xmlns:m="http://schemas.openxmlformats.org/officeDocument/2006/math" xmlns:v="urn:schemas-microsoft-com:vml" xmlns:wp="http://schemas.openxmlformats.org/drawingml/2006/wordprocessingDrawing" xmlns:w10="urn:schemas-microsoft-com:office:word" xmlns:w="http://schemas.openxmlformats.org/wordprocessingml/2006/main" xmlns:wne="http://schemas.microsoft.com/office/word/2006/wordml">
+  <w:endnote w:type="separator" w:id="-1">
+    <w:p>
+      <w:pPr>
+        <w:spacing w:line="240" w:lineRule="auto"/>
+      </w:pPr>
+      <w:r>
+        <w:separator/>
+      </w:r>
+    </w:p>
+  </w:endnote>
+  <w:endnote w:type="continuationSeparator" w:id="0">
+    <w:p>
+      <w:pPr>
+        <w:spacing w:line="240" w:lineRule="auto"/>
+      </w:pPr>
+      <w:r>
+        <w:continuationSeparator/>
+      </w:r>
+    </w:p>
+  </w:endnote>
+</w:endnotes>
+</file>
+
+<file path=word/footnotes.xml><?xml version="1.0" encoding="utf-8"?>
+<w:footnotes xmlns:ve="http://schemas.openxmlformats.org/markup-compatibility/2006" xmlns:o="urn:schemas-microsoft-com:office:office" xmlns:r="http://schemas.openxmlformats.org/officeDocument/2006/relationships" xmlns:m="http://schemas.openxmlformats.org/officeDocument/2006/math" xmlns:v="urn:schemas-microsoft-com:vml" xmlns:wp="http://schemas.openxmlformats.org/drawingml/2006/wordprocessingDrawing" xmlns:w10="urn:schemas-microsoft-com:office:word" xmlns:w="http://schemas.openxmlformats.org/wordprocessingml/2006/main" xmlns:wne="http://schemas.microsoft.com/office/word/2006/wordml">
+  <w:footnote w:type="separator" w:id="-1">
+    <w:p>
+      <w:pPr>
+        <w:spacing w:line="240" w:lineRule="auto"/>
+      </w:pPr>
+      <w:r>
+        <w:separator/>
+      </w:r>
+    </w:p>
+  </w:footnote>
+  <w:footnote w:type="continuationSeparator" w:id="0">
+    <w:p>
+      <w:pPr>
+        <w:spacing w:line="240" w:lineRule="auto"/>
+      </w:pPr>
+      <w:r>
+        <w:continuationSeparator/>
+      </w:r>
+    </w:p>
+  </w:footnote>
+</w:footnotes>
 </file>
 
 <file path=word/numbering.xml><?xml version="1.0" encoding="utf-8"?>
@@ -4805,6 +7188,54 @@
       <w:ind w:left="720"/>
       <w:contextualSpacing/>
     </w:pPr>
+  </w:style>
+  <w:style w:type="paragraph" w:styleId="Header">
+    <w:name w:val="header"/>
+    <w:basedOn w:val="Normal"/>
+    <w:link w:val="HeaderChar"/>
+    <w:uiPriority w:val="99"/>
+    <w:semiHidden/>
+    <w:unhideWhenUsed/>
+    <w:rsid w:val="00290AEA"/>
+    <w:pPr>
+      <w:tabs>
+        <w:tab w:val="center" w:pos="4680"/>
+        <w:tab w:val="right" w:pos="9360"/>
+      </w:tabs>
+      <w:spacing w:line="240" w:lineRule="auto"/>
+    </w:pPr>
+  </w:style>
+  <w:style w:type="character" w:customStyle="1" w:styleId="HeaderChar">
+    <w:name w:val="Header Char"/>
+    <w:basedOn w:val="DefaultParagraphFont"/>
+    <w:link w:val="Header"/>
+    <w:uiPriority w:val="99"/>
+    <w:semiHidden/>
+    <w:rsid w:val="00290AEA"/>
+  </w:style>
+  <w:style w:type="paragraph" w:styleId="Footer">
+    <w:name w:val="footer"/>
+    <w:basedOn w:val="Normal"/>
+    <w:link w:val="FooterChar"/>
+    <w:uiPriority w:val="99"/>
+    <w:semiHidden/>
+    <w:unhideWhenUsed/>
+    <w:rsid w:val="00290AEA"/>
+    <w:pPr>
+      <w:tabs>
+        <w:tab w:val="center" w:pos="4680"/>
+        <w:tab w:val="right" w:pos="9360"/>
+      </w:tabs>
+      <w:spacing w:line="240" w:lineRule="auto"/>
+    </w:pPr>
+  </w:style>
+  <w:style w:type="character" w:customStyle="1" w:styleId="FooterChar">
+    <w:name w:val="Footer Char"/>
+    <w:basedOn w:val="DefaultParagraphFont"/>
+    <w:link w:val="Footer"/>
+    <w:uiPriority w:val="99"/>
+    <w:semiHidden/>
+    <w:rsid w:val="00290AEA"/>
   </w:style>
 </w:styles>
 </file>
